--- a/memoria.docx
+++ b/memoria.docx
@@ -279,7 +279,7 @@
           <w:r>
             <w:fldChar w:fldCharType="separate"/>
           </w:r>
-          <w:hyperlink w:anchor="_Toc91088364" w:history="1">
+          <w:hyperlink w:anchor="_Toc91170985" w:history="1">
             <w:r>
               <w:rPr>
                 <w:rStyle w:val="Hipervnculo"/>
@@ -306,7 +306,7 @@
                 <w:noProof/>
                 <w:webHidden/>
               </w:rPr>
-              <w:instrText xml:space="preserve"> PAGEREF _Toc91088364 \h </w:instrText>
+              <w:instrText xml:space="preserve"> PAGEREF _Toc91170985 \h </w:instrText>
             </w:r>
             <w:r>
               <w:rPr>
@@ -349,7 +349,7 @@
               <w:lang w:eastAsia="es-ES"/>
             </w:rPr>
           </w:pPr>
-          <w:hyperlink w:anchor="_Toc91088365" w:history="1">
+          <w:hyperlink w:anchor="_Toc91170986" w:history="1">
             <w:r>
               <w:rPr>
                 <w:rStyle w:val="Hipervnculo"/>
@@ -376,7 +376,7 @@
                 <w:noProof/>
                 <w:webHidden/>
               </w:rPr>
-              <w:instrText xml:space="preserve"> PAGEREF _Toc91088365 \h </w:instrText>
+              <w:instrText xml:space="preserve"> PAGEREF _Toc91170986 \h </w:instrText>
             </w:r>
             <w:r>
               <w:rPr>
@@ -397,6 +397,286 @@
                 <w:webHidden/>
               </w:rPr>
               <w:t>3</w:t>
+            </w:r>
+            <w:r>
+              <w:rPr>
+                <w:noProof/>
+                <w:webHidden/>
+              </w:rPr>
+              <w:fldChar w:fldCharType="end"/>
+            </w:r>
+          </w:hyperlink>
+        </w:p>
+        <w:p>
+          <w:pPr>
+            <w:pStyle w:val="TDC2"/>
+            <w:tabs>
+              <w:tab w:val="right" w:leader="dot" w:pos="8494"/>
+            </w:tabs>
+            <w:rPr>
+              <w:rFonts w:eastAsiaTheme="minorEastAsia"/>
+              <w:noProof/>
+              <w:lang w:eastAsia="es-ES"/>
+            </w:rPr>
+          </w:pPr>
+          <w:hyperlink w:anchor="_Toc91170987" w:history="1">
+            <w:r>
+              <w:rPr>
+                <w:rStyle w:val="Hipervnculo"/>
+                <w:noProof/>
+              </w:rPr>
+              <w:t>Batch size = 32</w:t>
+            </w:r>
+            <w:r>
+              <w:rPr>
+                <w:noProof/>
+                <w:webHidden/>
+              </w:rPr>
+              <w:tab/>
+            </w:r>
+            <w:r>
+              <w:rPr>
+                <w:noProof/>
+                <w:webHidden/>
+              </w:rPr>
+              <w:fldChar w:fldCharType="begin"/>
+            </w:r>
+            <w:r>
+              <w:rPr>
+                <w:noProof/>
+                <w:webHidden/>
+              </w:rPr>
+              <w:instrText xml:space="preserve"> PAGEREF _Toc91170987 \h </w:instrText>
+            </w:r>
+            <w:r>
+              <w:rPr>
+                <w:noProof/>
+                <w:webHidden/>
+              </w:rPr>
+            </w:r>
+            <w:r>
+              <w:rPr>
+                <w:noProof/>
+                <w:webHidden/>
+              </w:rPr>
+              <w:fldChar w:fldCharType="separate"/>
+            </w:r>
+            <w:r>
+              <w:rPr>
+                <w:noProof/>
+                <w:webHidden/>
+              </w:rPr>
+              <w:t>6</w:t>
+            </w:r>
+            <w:r>
+              <w:rPr>
+                <w:noProof/>
+                <w:webHidden/>
+              </w:rPr>
+              <w:fldChar w:fldCharType="end"/>
+            </w:r>
+          </w:hyperlink>
+        </w:p>
+        <w:p>
+          <w:pPr>
+            <w:pStyle w:val="TDC2"/>
+            <w:tabs>
+              <w:tab w:val="right" w:leader="dot" w:pos="8494"/>
+            </w:tabs>
+            <w:rPr>
+              <w:rFonts w:eastAsiaTheme="minorEastAsia"/>
+              <w:noProof/>
+              <w:lang w:eastAsia="es-ES"/>
+            </w:rPr>
+          </w:pPr>
+          <w:hyperlink w:anchor="_Toc91170988" w:history="1">
+            <w:r>
+              <w:rPr>
+                <w:rStyle w:val="Hipervnculo"/>
+                <w:noProof/>
+              </w:rPr>
+              <w:t>Batch size = 64</w:t>
+            </w:r>
+            <w:r>
+              <w:rPr>
+                <w:noProof/>
+                <w:webHidden/>
+              </w:rPr>
+              <w:tab/>
+            </w:r>
+            <w:r>
+              <w:rPr>
+                <w:noProof/>
+                <w:webHidden/>
+              </w:rPr>
+              <w:fldChar w:fldCharType="begin"/>
+            </w:r>
+            <w:r>
+              <w:rPr>
+                <w:noProof/>
+                <w:webHidden/>
+              </w:rPr>
+              <w:instrText xml:space="preserve"> PAGEREF _Toc91170988 \h </w:instrText>
+            </w:r>
+            <w:r>
+              <w:rPr>
+                <w:noProof/>
+                <w:webHidden/>
+              </w:rPr>
+            </w:r>
+            <w:r>
+              <w:rPr>
+                <w:noProof/>
+                <w:webHidden/>
+              </w:rPr>
+              <w:fldChar w:fldCharType="separate"/>
+            </w:r>
+            <w:r>
+              <w:rPr>
+                <w:noProof/>
+                <w:webHidden/>
+              </w:rPr>
+              <w:t>7</w:t>
+            </w:r>
+            <w:r>
+              <w:rPr>
+                <w:noProof/>
+                <w:webHidden/>
+              </w:rPr>
+              <w:fldChar w:fldCharType="end"/>
+            </w:r>
+          </w:hyperlink>
+        </w:p>
+        <w:p>
+          <w:pPr>
+            <w:pStyle w:val="TDC2"/>
+            <w:tabs>
+              <w:tab w:val="right" w:leader="dot" w:pos="8494"/>
+            </w:tabs>
+            <w:rPr>
+              <w:rFonts w:eastAsiaTheme="minorEastAsia"/>
+              <w:noProof/>
+              <w:lang w:eastAsia="es-ES"/>
+            </w:rPr>
+          </w:pPr>
+          <w:hyperlink w:anchor="_Toc91170989" w:history="1">
+            <w:r>
+              <w:rPr>
+                <w:rStyle w:val="Hipervnculo"/>
+                <w:noProof/>
+              </w:rPr>
+              <w:t>Batch size = 128</w:t>
+            </w:r>
+            <w:r>
+              <w:rPr>
+                <w:noProof/>
+                <w:webHidden/>
+              </w:rPr>
+              <w:tab/>
+            </w:r>
+            <w:r>
+              <w:rPr>
+                <w:noProof/>
+                <w:webHidden/>
+              </w:rPr>
+              <w:fldChar w:fldCharType="begin"/>
+            </w:r>
+            <w:r>
+              <w:rPr>
+                <w:noProof/>
+                <w:webHidden/>
+              </w:rPr>
+              <w:instrText xml:space="preserve"> PAGEREF _Toc91170989 \h </w:instrText>
+            </w:r>
+            <w:r>
+              <w:rPr>
+                <w:noProof/>
+                <w:webHidden/>
+              </w:rPr>
+            </w:r>
+            <w:r>
+              <w:rPr>
+                <w:noProof/>
+                <w:webHidden/>
+              </w:rPr>
+              <w:fldChar w:fldCharType="separate"/>
+            </w:r>
+            <w:r>
+              <w:rPr>
+                <w:noProof/>
+                <w:webHidden/>
+              </w:rPr>
+              <w:t>8</w:t>
+            </w:r>
+            <w:r>
+              <w:rPr>
+                <w:noProof/>
+                <w:webHidden/>
+              </w:rPr>
+              <w:fldChar w:fldCharType="end"/>
+            </w:r>
+          </w:hyperlink>
+        </w:p>
+        <w:p>
+          <w:pPr>
+            <w:pStyle w:val="TDC2"/>
+            <w:tabs>
+              <w:tab w:val="right" w:leader="dot" w:pos="8494"/>
+            </w:tabs>
+            <w:rPr>
+              <w:rFonts w:eastAsiaTheme="minorEastAsia"/>
+              <w:noProof/>
+              <w:lang w:eastAsia="es-ES"/>
+            </w:rPr>
+          </w:pPr>
+          <w:hyperlink w:anchor="_Toc91170990" w:history="1">
+            <w:r>
+              <w:rPr>
+                <w:rStyle w:val="Hipervnculo"/>
+                <w:noProof/>
+              </w:rPr>
+              <w:t>Batch size = 256</w:t>
+            </w:r>
+            <w:r>
+              <w:rPr>
+                <w:noProof/>
+                <w:webHidden/>
+              </w:rPr>
+              <w:tab/>
+            </w:r>
+            <w:r>
+              <w:rPr>
+                <w:noProof/>
+                <w:webHidden/>
+              </w:rPr>
+              <w:fldChar w:fldCharType="begin"/>
+            </w:r>
+            <w:r>
+              <w:rPr>
+                <w:noProof/>
+                <w:webHidden/>
+              </w:rPr>
+              <w:instrText xml:space="preserve"> PAGEREF _Toc91170990 \h </w:instrText>
+            </w:r>
+            <w:r>
+              <w:rPr>
+                <w:noProof/>
+                <w:webHidden/>
+              </w:rPr>
+            </w:r>
+            <w:r>
+              <w:rPr>
+                <w:noProof/>
+                <w:webHidden/>
+              </w:rPr>
+              <w:fldChar w:fldCharType="separate"/>
+            </w:r>
+            <w:r>
+              <w:rPr>
+                <w:noProof/>
+                <w:webHidden/>
+              </w:rPr>
+              <w:t>9</w:t>
             </w:r>
             <w:r>
               <w:rPr>
@@ -429,7 +709,7 @@
       <w:pPr>
         <w:pStyle w:val="Ttulo1"/>
       </w:pPr>
-      <w:bookmarkStart w:id="0" w:name="_Toc91088364"/>
+      <w:bookmarkStart w:id="0" w:name="_Toc91170985"/>
       <w:r>
         <w:lastRenderedPageBreak/>
         <w:t>Introducción</w:t>
@@ -459,14 +739,22 @@
         <w:jc w:val="both"/>
       </w:pPr>
       <w:r>
-        <w:t>El objetivo que se sigue con esta práctica es el de que nos familiaricemos con el diseño de redes neuronales convolucionales que aporta la librería Keras. De este modo, la experimentación va a ser un aspecto clave.</w:t>
+        <w:t xml:space="preserve">El objetivo que se sigue con esta práctica es el de que nos familiaricemos con el diseño de redes neuronales convolucionales que aporta la librería </w:t>
+      </w:r>
+      <w:proofErr w:type="spellStart"/>
+      <w:r>
+        <w:t>Keras</w:t>
+      </w:r>
+      <w:proofErr w:type="spellEnd"/>
+      <w:r>
+        <w:t>. De este modo, la experimentación va a ser un aspecto clave.</w:t>
       </w:r>
     </w:p>
     <w:p>
       <w:pPr>
         <w:pStyle w:val="Ttulo1"/>
       </w:pPr>
-      <w:bookmarkStart w:id="1" w:name="_Toc91088365"/>
+      <w:bookmarkStart w:id="1" w:name="_Toc91170986"/>
       <w:r>
         <w:t>Ejercicio 1</w:t>
       </w:r>
@@ -479,6 +767,7 @@
       <w:r>
         <w:t xml:space="preserve">En este ejercicio se nos pide la construcción de un modelo base, </w:t>
       </w:r>
+      <w:proofErr w:type="spellStart"/>
       <w:r>
         <w:rPr>
           <w:i/>
@@ -486,6 +775,7 @@
         </w:rPr>
         <w:t>BaseNet</w:t>
       </w:r>
+      <w:proofErr w:type="spellEnd"/>
       <w:r>
         <w:t>, para la resolución de un subproblema de la base de datos de</w:t>
       </w:r>
@@ -515,6 +805,7 @@
       <w:r>
         <w:t xml:space="preserve"> Esta base de datos es cargada en memoria con la función de ayuda dada por los profesores </w:t>
       </w:r>
+      <w:proofErr w:type="spellStart"/>
       <w:r>
         <w:rPr>
           <w:i/>
@@ -522,6 +813,7 @@
         </w:rPr>
         <w:t>cargarImagenes</w:t>
       </w:r>
+      <w:proofErr w:type="spellEnd"/>
       <w:r>
         <w:t>.</w:t>
       </w:r>
@@ -533,6 +825,7 @@
       <w:r>
         <w:t xml:space="preserve">La descripción del modelo de </w:t>
       </w:r>
+      <w:proofErr w:type="spellStart"/>
       <w:r>
         <w:rPr>
           <w:i/>
@@ -540,6 +833,7 @@
         </w:rPr>
         <w:t>BaseNet</w:t>
       </w:r>
+      <w:proofErr w:type="spellEnd"/>
       <w:r>
         <w:t xml:space="preserve"> se muestra en la posterior tabla:</w:t>
       </w:r>
@@ -570,12 +864,21 @@
                 <w:bCs/>
               </w:rPr>
             </w:pPr>
+            <w:proofErr w:type="spellStart"/>
             <w:r>
               <w:rPr>
                 <w:b/>
                 <w:bCs/>
               </w:rPr>
-              <w:t>Layer No.</w:t>
+              <w:t>Layer</w:t>
+            </w:r>
+            <w:proofErr w:type="spellEnd"/>
+            <w:r>
+              <w:rPr>
+                <w:b/>
+                <w:bCs/>
+              </w:rPr>
+              <w:t xml:space="preserve"> No.</w:t>
             </w:r>
           </w:p>
         </w:tc>
@@ -591,13 +894,31 @@
                 <w:bCs/>
               </w:rPr>
             </w:pPr>
+            <w:proofErr w:type="spellStart"/>
             <w:r>
               <w:rPr>
                 <w:b/>
                 <w:bCs/>
               </w:rPr>
-              <w:t>Layer Type</w:t>
-            </w:r>
+              <w:t>Layer</w:t>
+            </w:r>
+            <w:proofErr w:type="spellEnd"/>
+            <w:r>
+              <w:rPr>
+                <w:b/>
+                <w:bCs/>
+              </w:rPr>
+              <w:t xml:space="preserve"> </w:t>
+            </w:r>
+            <w:proofErr w:type="spellStart"/>
+            <w:r>
+              <w:rPr>
+                <w:b/>
+                <w:bCs/>
+              </w:rPr>
+              <w:t>Type</w:t>
+            </w:r>
+            <w:proofErr w:type="spellEnd"/>
           </w:p>
         </w:tc>
         <w:tc>
@@ -612,12 +933,85 @@
                 <w:bCs/>
               </w:rPr>
             </w:pPr>
+            <w:proofErr w:type="spellStart"/>
             <w:r>
               <w:rPr>
                 <w:b/>
                 <w:bCs/>
               </w:rPr>
-              <w:t>Kernel size (for conv layers)</w:t>
+              <w:t>Kernel</w:t>
+            </w:r>
+            <w:proofErr w:type="spellEnd"/>
+            <w:r>
+              <w:rPr>
+                <w:b/>
+                <w:bCs/>
+              </w:rPr>
+              <w:t xml:space="preserve"> </w:t>
+            </w:r>
+            <w:proofErr w:type="spellStart"/>
+            <w:r>
+              <w:rPr>
+                <w:b/>
+                <w:bCs/>
+              </w:rPr>
+              <w:t>size</w:t>
+            </w:r>
+            <w:proofErr w:type="spellEnd"/>
+            <w:r>
+              <w:rPr>
+                <w:b/>
+                <w:bCs/>
+              </w:rPr>
+              <w:t xml:space="preserve"> (</w:t>
+            </w:r>
+            <w:proofErr w:type="spellStart"/>
+            <w:r>
+              <w:rPr>
+                <w:b/>
+                <w:bCs/>
+              </w:rPr>
+              <w:t>for</w:t>
+            </w:r>
+            <w:proofErr w:type="spellEnd"/>
+            <w:r>
+              <w:rPr>
+                <w:b/>
+                <w:bCs/>
+              </w:rPr>
+              <w:t xml:space="preserve"> </w:t>
+            </w:r>
+            <w:proofErr w:type="spellStart"/>
+            <w:r>
+              <w:rPr>
+                <w:b/>
+                <w:bCs/>
+              </w:rPr>
+              <w:t>conv</w:t>
+            </w:r>
+            <w:proofErr w:type="spellEnd"/>
+            <w:r>
+              <w:rPr>
+                <w:b/>
+                <w:bCs/>
+              </w:rPr>
+              <w:t xml:space="preserve"> </w:t>
+            </w:r>
+            <w:proofErr w:type="spellStart"/>
+            <w:r>
+              <w:rPr>
+                <w:b/>
+                <w:bCs/>
+              </w:rPr>
+              <w:t>layers</w:t>
+            </w:r>
+            <w:proofErr w:type="spellEnd"/>
+            <w:r>
+              <w:rPr>
+                <w:b/>
+                <w:bCs/>
+              </w:rPr>
+              <w:t>)</w:t>
             </w:r>
           </w:p>
         </w:tc>
@@ -633,13 +1027,31 @@
                 <w:bCs/>
               </w:rPr>
             </w:pPr>
+            <w:proofErr w:type="spellStart"/>
             <w:r>
               <w:rPr>
                 <w:b/>
                 <w:bCs/>
               </w:rPr>
-              <w:t>Input|Output dimension</w:t>
-            </w:r>
+              <w:t>Input|Output</w:t>
+            </w:r>
+            <w:proofErr w:type="spellEnd"/>
+            <w:r>
+              <w:rPr>
+                <w:b/>
+                <w:bCs/>
+              </w:rPr>
+              <w:t xml:space="preserve"> </w:t>
+            </w:r>
+            <w:proofErr w:type="spellStart"/>
+            <w:r>
+              <w:rPr>
+                <w:b/>
+                <w:bCs/>
+              </w:rPr>
+              <w:t>dimension</w:t>
+            </w:r>
+            <w:proofErr w:type="spellEnd"/>
           </w:p>
         </w:tc>
         <w:tc>
@@ -654,12 +1066,85 @@
                 <w:bCs/>
               </w:rPr>
             </w:pPr>
+            <w:proofErr w:type="spellStart"/>
             <w:r>
               <w:rPr>
                 <w:b/>
                 <w:bCs/>
               </w:rPr>
-              <w:t>Input|Output channels (for conv layers)</w:t>
+              <w:t>Input|Output</w:t>
+            </w:r>
+            <w:proofErr w:type="spellEnd"/>
+            <w:r>
+              <w:rPr>
+                <w:b/>
+                <w:bCs/>
+              </w:rPr>
+              <w:t xml:space="preserve"> </w:t>
+            </w:r>
+            <w:proofErr w:type="spellStart"/>
+            <w:r>
+              <w:rPr>
+                <w:b/>
+                <w:bCs/>
+              </w:rPr>
+              <w:t>channels</w:t>
+            </w:r>
+            <w:proofErr w:type="spellEnd"/>
+            <w:r>
+              <w:rPr>
+                <w:b/>
+                <w:bCs/>
+              </w:rPr>
+              <w:t xml:space="preserve"> (</w:t>
+            </w:r>
+            <w:proofErr w:type="spellStart"/>
+            <w:r>
+              <w:rPr>
+                <w:b/>
+                <w:bCs/>
+              </w:rPr>
+              <w:t>for</w:t>
+            </w:r>
+            <w:proofErr w:type="spellEnd"/>
+            <w:r>
+              <w:rPr>
+                <w:b/>
+                <w:bCs/>
+              </w:rPr>
+              <w:t xml:space="preserve"> </w:t>
+            </w:r>
+            <w:proofErr w:type="spellStart"/>
+            <w:r>
+              <w:rPr>
+                <w:b/>
+                <w:bCs/>
+              </w:rPr>
+              <w:t>conv</w:t>
+            </w:r>
+            <w:proofErr w:type="spellEnd"/>
+            <w:r>
+              <w:rPr>
+                <w:b/>
+                <w:bCs/>
+              </w:rPr>
+              <w:t xml:space="preserve"> </w:t>
+            </w:r>
+            <w:proofErr w:type="spellStart"/>
+            <w:r>
+              <w:rPr>
+                <w:b/>
+                <w:bCs/>
+              </w:rPr>
+              <w:t>layers</w:t>
+            </w:r>
+            <w:proofErr w:type="spellEnd"/>
+            <w:r>
+              <w:rPr>
+                <w:b/>
+                <w:bCs/>
+              </w:rPr>
+              <w:t>)</w:t>
             </w:r>
           </w:p>
         </w:tc>
@@ -753,9 +1238,11 @@
             <w:pPr>
               <w:jc w:val="center"/>
             </w:pPr>
+            <w:proofErr w:type="spellStart"/>
             <w:r>
               <w:t>Relu</w:t>
             </w:r>
+            <w:proofErr w:type="spellEnd"/>
           </w:p>
         </w:tc>
         <w:tc>
@@ -954,9 +1441,11 @@
             <w:pPr>
               <w:jc w:val="center"/>
             </w:pPr>
+            <w:proofErr w:type="spellStart"/>
             <w:r>
               <w:t>Relu</w:t>
             </w:r>
+            <w:proofErr w:type="spellEnd"/>
           </w:p>
         </w:tc>
         <w:tc>
@@ -1155,9 +1644,11 @@
             <w:pPr>
               <w:jc w:val="center"/>
             </w:pPr>
+            <w:proofErr w:type="spellStart"/>
             <w:r>
               <w:t>Relu</w:t>
             </w:r>
+            <w:proofErr w:type="spellEnd"/>
           </w:p>
         </w:tc>
         <w:tc>
@@ -1277,7 +1768,1913 @@
       <w:r>
         <w:t xml:space="preserve">Tabla </w:t>
       </w:r>
-      <w:fldSimple w:instr=" SEQ Tabla \* ARABIC ">
+      <w:r>
+        <w:fldChar w:fldCharType="begin"/>
+      </w:r>
+      <w:r>
+        <w:instrText xml:space="preserve"> SEQ Tabla \* ARABIC </w:instrText>
+      </w:r>
+      <w:r>
+        <w:fldChar w:fldCharType="separate"/>
+      </w:r>
+      <w:r>
+        <w:rPr>
+          <w:noProof/>
+        </w:rPr>
+        <w:t>1</w:t>
+      </w:r>
+      <w:r>
+        <w:rPr>
+          <w:noProof/>
+        </w:rPr>
+        <w:fldChar w:fldCharType="end"/>
+      </w:r>
+      <w:r>
+        <w:t xml:space="preserve">: Descripción de </w:t>
+      </w:r>
+      <w:proofErr w:type="spellStart"/>
+      <w:r>
+        <w:t>BaseNet</w:t>
+      </w:r>
+      <w:proofErr w:type="spellEnd"/>
+    </w:p>
+    <w:p>
+      <w:pPr>
+        <w:jc w:val="both"/>
+      </w:pPr>
+      <w:r>
+        <w:t xml:space="preserve">La función que define dicha red convolucional es </w:t>
+      </w:r>
+      <w:proofErr w:type="spellStart"/>
+      <w:r>
+        <w:rPr>
+          <w:i/>
+          <w:iCs/>
+        </w:rPr>
+        <w:t>get_basenet</w:t>
+      </w:r>
+      <w:proofErr w:type="spellEnd"/>
+      <w:r>
+        <w:t>. Dicha función recibe los siguientes parámetros:</w:t>
+      </w:r>
+    </w:p>
+    <w:p>
+      <w:pPr>
+        <w:pStyle w:val="Prrafodelista"/>
+        <w:numPr>
+          <w:ilvl w:val="0"/>
+          <w:numId w:val="18"/>
+        </w:numPr>
+        <w:jc w:val="both"/>
+      </w:pPr>
+      <w:proofErr w:type="spellStart"/>
+      <w:r>
+        <w:rPr>
+          <w:i/>
+          <w:iCs/>
+        </w:rPr>
+        <w:t>input_shape</w:t>
+      </w:r>
+      <w:proofErr w:type="spellEnd"/>
+      <w:r>
+        <w:t>: El tamaño de las imágenes de entrada a la red (</w:t>
+      </w:r>
+      <w:r>
+        <w:rPr>
+          <w:i/>
+          <w:iCs/>
+        </w:rPr>
+        <w:t>[32, 32, 3]</w:t>
+      </w:r>
+      <w:r>
+        <w:t xml:space="preserve"> en el caso de las imágenes de nuestro problema).</w:t>
+      </w:r>
+    </w:p>
+    <w:p>
+      <w:pPr>
+        <w:pStyle w:val="Prrafodelista"/>
+        <w:numPr>
+          <w:ilvl w:val="0"/>
+          <w:numId w:val="18"/>
+        </w:numPr>
+        <w:jc w:val="both"/>
+      </w:pPr>
+      <w:proofErr w:type="spellStart"/>
+      <w:r>
+        <w:rPr>
+          <w:i/>
+          <w:iCs/>
+        </w:rPr>
+        <w:t>num_classes</w:t>
+      </w:r>
+      <w:proofErr w:type="spellEnd"/>
+      <w:r>
+        <w:t xml:space="preserve">: El número de clases que se desea clasificar por la red neuronal, </w:t>
+      </w:r>
+      <w:r>
+        <w:rPr>
+          <w:i/>
+          <w:iCs/>
+        </w:rPr>
+        <w:t>25</w:t>
+      </w:r>
+      <w:r>
+        <w:t xml:space="preserve"> en el caso de nuestro problema.</w:t>
+      </w:r>
+    </w:p>
+    <w:p>
+      <w:pPr>
+        <w:jc w:val="both"/>
+      </w:pPr>
+      <w:r>
+        <w:t>La definición de la red se ha hecho de forma secuencial, ya que esta forma es la que me parece más intuitiva y directa.</w:t>
+      </w:r>
+      <w:r>
+        <w:t xml:space="preserve"> Esta forma de definir redes tiene ciertas limitaciones, pero debido a que en esta práctica no se van a diseñar modelos muy complejos, me parece la más apropiada.</w:t>
+      </w:r>
+      <w:r>
+        <w:t xml:space="preserve"> A continuación se explica con mayor detalle cómo se ha realizado la definición del modelo</w:t>
+      </w:r>
+      <w:r>
+        <w:t xml:space="preserve"> con </w:t>
+      </w:r>
+      <w:proofErr w:type="spellStart"/>
+      <w:r>
+        <w:t>Keras</w:t>
+      </w:r>
+      <w:proofErr w:type="spellEnd"/>
+      <w:r>
+        <w:t>:</w:t>
+      </w:r>
+    </w:p>
+    <w:p>
+      <w:pPr>
+        <w:pStyle w:val="Prrafodelista"/>
+        <w:numPr>
+          <w:ilvl w:val="0"/>
+          <w:numId w:val="19"/>
+        </w:numPr>
+        <w:jc w:val="both"/>
+      </w:pPr>
+      <w:r>
+        <w:t>En primer lugar</w:t>
+      </w:r>
+      <w:r>
+        <w:t xml:space="preserve"> se especifica</w:t>
+      </w:r>
+      <w:r>
+        <w:t xml:space="preserve"> que el modelo se va a realizar de forma secuencial con </w:t>
+      </w:r>
+      <w:proofErr w:type="spellStart"/>
+      <w:r>
+        <w:rPr>
+          <w:i/>
+          <w:iCs/>
+        </w:rPr>
+        <w:t>model</w:t>
+      </w:r>
+      <w:proofErr w:type="spellEnd"/>
+      <w:r>
+        <w:rPr>
+          <w:i/>
+          <w:iCs/>
+        </w:rPr>
+        <w:t xml:space="preserve"> = </w:t>
+      </w:r>
+      <w:proofErr w:type="spellStart"/>
+      <w:r>
+        <w:rPr>
+          <w:i/>
+          <w:iCs/>
+        </w:rPr>
+        <w:t>Sequential</w:t>
+      </w:r>
+      <w:proofErr w:type="spellEnd"/>
+      <w:r>
+        <w:rPr>
+          <w:i/>
+          <w:iCs/>
+        </w:rPr>
+        <w:t>()</w:t>
+      </w:r>
+      <w:r>
+        <w:t>.</w:t>
+      </w:r>
+    </w:p>
+    <w:p>
+      <w:pPr>
+        <w:pStyle w:val="Prrafodelista"/>
+        <w:numPr>
+          <w:ilvl w:val="0"/>
+          <w:numId w:val="19"/>
+        </w:numPr>
+        <w:jc w:val="both"/>
+      </w:pPr>
+      <w:r>
+        <w:lastRenderedPageBreak/>
+        <w:t xml:space="preserve">Se añade una capa convolucional con activación </w:t>
+      </w:r>
+      <w:proofErr w:type="spellStart"/>
+      <w:r>
+        <w:rPr>
+          <w:i/>
+          <w:iCs/>
+        </w:rPr>
+        <w:t>Relu</w:t>
+      </w:r>
+      <w:proofErr w:type="spellEnd"/>
+      <w:r>
+        <w:t xml:space="preserve"> para implementar las capas número 1 y 2 de la tabla.</w:t>
+      </w:r>
+      <w:r>
+        <w:t xml:space="preserve"> Esto se realiza de la siguiente manera: </w:t>
+      </w:r>
+      <w:proofErr w:type="spellStart"/>
+      <w:r>
+        <w:rPr>
+          <w:i/>
+          <w:iCs/>
+        </w:rPr>
+        <w:t>model.add</w:t>
+      </w:r>
+      <w:proofErr w:type="spellEnd"/>
+      <w:r>
+        <w:rPr>
+          <w:i/>
+          <w:iCs/>
+        </w:rPr>
+        <w:t xml:space="preserve">(Conv2D(6, </w:t>
+      </w:r>
+      <w:proofErr w:type="spellStart"/>
+      <w:r>
+        <w:rPr>
+          <w:i/>
+          <w:iCs/>
+        </w:rPr>
+        <w:t>kernel_size</w:t>
+      </w:r>
+      <w:proofErr w:type="spellEnd"/>
+      <w:r>
+        <w:rPr>
+          <w:i/>
+          <w:iCs/>
+        </w:rPr>
+        <w:t xml:space="preserve">=(5, 5), </w:t>
+      </w:r>
+      <w:proofErr w:type="spellStart"/>
+      <w:r>
+        <w:rPr>
+          <w:i/>
+          <w:iCs/>
+        </w:rPr>
+        <w:t>activation</w:t>
+      </w:r>
+      <w:proofErr w:type="spellEnd"/>
+      <w:r>
+        <w:rPr>
+          <w:i/>
+          <w:iCs/>
+        </w:rPr>
+        <w:t>='</w:t>
+      </w:r>
+      <w:proofErr w:type="spellStart"/>
+      <w:r>
+        <w:rPr>
+          <w:i/>
+          <w:iCs/>
+        </w:rPr>
+        <w:t>relu</w:t>
+      </w:r>
+      <w:proofErr w:type="spellEnd"/>
+      <w:r>
+        <w:rPr>
+          <w:i/>
+          <w:iCs/>
+        </w:rPr>
+        <w:t xml:space="preserve">', </w:t>
+      </w:r>
+      <w:proofErr w:type="spellStart"/>
+      <w:r>
+        <w:rPr>
+          <w:i/>
+          <w:iCs/>
+        </w:rPr>
+        <w:t>input_shape</w:t>
+      </w:r>
+      <w:proofErr w:type="spellEnd"/>
+      <w:r>
+        <w:rPr>
+          <w:i/>
+          <w:iCs/>
+        </w:rPr>
+        <w:t>=</w:t>
+      </w:r>
+      <w:proofErr w:type="spellStart"/>
+      <w:r>
+        <w:rPr>
+          <w:i/>
+          <w:iCs/>
+        </w:rPr>
+        <w:t>input_shape</w:t>
+      </w:r>
+      <w:proofErr w:type="spellEnd"/>
+      <w:r>
+        <w:rPr>
+          <w:i/>
+          <w:iCs/>
+        </w:rPr>
+        <w:t>))</w:t>
+      </w:r>
+      <w:r>
+        <w:t>.</w:t>
+      </w:r>
+      <w:r>
+        <w:t xml:space="preserve"> </w:t>
+      </w:r>
+      <w:r>
+        <w:t>Esta capa de convolución tiene 6 filtros debido a que así está especificado en los canales de salida de la tabla.</w:t>
+      </w:r>
+      <w:r>
+        <w:t xml:space="preserve"> Del mismo modo se obtienen los tamaños del </w:t>
+      </w:r>
+      <w:proofErr w:type="spellStart"/>
+      <w:r>
+        <w:t>kernel</w:t>
+      </w:r>
+      <w:proofErr w:type="spellEnd"/>
+      <w:r>
+        <w:t xml:space="preserve"> (</w:t>
+      </w:r>
+      <w:proofErr w:type="spellStart"/>
+      <w:r>
+        <w:rPr>
+          <w:i/>
+          <w:iCs/>
+        </w:rPr>
+        <w:t>kernel_size</w:t>
+      </w:r>
+      <w:proofErr w:type="spellEnd"/>
+      <w:r>
+        <w:t xml:space="preserve">). </w:t>
+      </w:r>
+      <w:r>
+        <w:t xml:space="preserve">El parámetro </w:t>
+      </w:r>
+      <w:proofErr w:type="spellStart"/>
+      <w:r>
+        <w:rPr>
+          <w:i/>
+          <w:iCs/>
+        </w:rPr>
+        <w:t>input_shape</w:t>
+      </w:r>
+      <w:proofErr w:type="spellEnd"/>
+      <w:r>
+        <w:t xml:space="preserve"> es necesario debido a que esta es la capa inicial del modelo y se necesitan saber las dimensiones de la entrada.</w:t>
+      </w:r>
+      <w:r>
+        <w:t xml:space="preserve"> El parámetro </w:t>
+      </w:r>
+      <w:proofErr w:type="spellStart"/>
+      <w:r>
+        <w:rPr>
+          <w:i/>
+          <w:iCs/>
+        </w:rPr>
+        <w:t>activation</w:t>
+      </w:r>
+      <w:proofErr w:type="spellEnd"/>
+      <w:r>
+        <w:rPr>
+          <w:i/>
+          <w:iCs/>
+        </w:rPr>
+        <w:t xml:space="preserve"> </w:t>
+      </w:r>
+      <w:r>
+        <w:t xml:space="preserve">se usa para que </w:t>
+      </w:r>
+      <w:r>
+        <w:t xml:space="preserve">la activación tras esta capa sea implementada con la función </w:t>
+      </w:r>
+      <w:proofErr w:type="spellStart"/>
+      <w:r>
+        <w:rPr>
+          <w:i/>
+          <w:iCs/>
+        </w:rPr>
+        <w:t>Relu</w:t>
+      </w:r>
+      <w:proofErr w:type="spellEnd"/>
+      <w:r>
+        <w:t>.</w:t>
+      </w:r>
+      <w:r>
+        <w:t xml:space="preserve"> </w:t>
+      </w:r>
+      <w:r>
+        <w:t xml:space="preserve">Todos los demás parámetros son los establecidos por defecto por </w:t>
+      </w:r>
+      <w:proofErr w:type="spellStart"/>
+      <w:r>
+        <w:t>Keras</w:t>
+      </w:r>
+      <w:proofErr w:type="spellEnd"/>
+      <w:r>
+        <w:t>,</w:t>
+      </w:r>
+      <w:r>
+        <w:t xml:space="preserve"> bien porque</w:t>
+      </w:r>
+      <w:r>
+        <w:t xml:space="preserve"> los parámetros por defectos son los correctos (es el caso del parámetro </w:t>
+      </w:r>
+      <w:proofErr w:type="spellStart"/>
+      <w:r>
+        <w:rPr>
+          <w:i/>
+          <w:iCs/>
+        </w:rPr>
+        <w:t>padding</w:t>
+      </w:r>
+      <w:proofErr w:type="spellEnd"/>
+      <w:r>
+        <w:t xml:space="preserve">, el cual tiene que estar establecido a </w:t>
+      </w:r>
+      <w:proofErr w:type="spellStart"/>
+      <w:r>
+        <w:rPr>
+          <w:i/>
+          <w:iCs/>
+        </w:rPr>
+        <w:t>valid</w:t>
+      </w:r>
+      <w:proofErr w:type="spellEnd"/>
+      <w:r>
+        <w:t xml:space="preserve"> para que se produzca una reducción en anchura y en altura de los bloques convolucionales)</w:t>
+      </w:r>
+      <w:r>
+        <w:t xml:space="preserve"> o bien porque no tienen un gran impacto en el rendimiento (se han realizado pruebas con distintos parámetros y se han obtenido resultados similares).</w:t>
+      </w:r>
+    </w:p>
+    <w:p>
+      <w:pPr>
+        <w:pStyle w:val="Prrafodelista"/>
+        <w:numPr>
+          <w:ilvl w:val="0"/>
+          <w:numId w:val="19"/>
+        </w:numPr>
+        <w:jc w:val="both"/>
+      </w:pPr>
+      <w:r>
+        <w:t xml:space="preserve">Se añade una capa </w:t>
+      </w:r>
+      <w:proofErr w:type="spellStart"/>
+      <w:r>
+        <w:rPr>
+          <w:i/>
+          <w:iCs/>
+        </w:rPr>
+        <w:t>MaxPooling</w:t>
+      </w:r>
+      <w:proofErr w:type="spellEnd"/>
+      <w:r>
+        <w:t xml:space="preserve"> para reducir las dimensiones del bloque convolucional (el número de canales no se reduce). Esto se realiza de la siguiente manera: </w:t>
+      </w:r>
+      <w:proofErr w:type="spellStart"/>
+      <w:r>
+        <w:rPr>
+          <w:i/>
+          <w:iCs/>
+        </w:rPr>
+        <w:t>model.add</w:t>
+      </w:r>
+      <w:proofErr w:type="spellEnd"/>
+      <w:r>
+        <w:rPr>
+          <w:i/>
+          <w:iCs/>
+        </w:rPr>
+        <w:t>(MaxPooling2D(</w:t>
+      </w:r>
+      <w:proofErr w:type="spellStart"/>
+      <w:r>
+        <w:rPr>
+          <w:i/>
+          <w:iCs/>
+        </w:rPr>
+        <w:t>pool_size</w:t>
+      </w:r>
+      <w:proofErr w:type="spellEnd"/>
+      <w:r>
+        <w:rPr>
+          <w:i/>
+          <w:iCs/>
+        </w:rPr>
+        <w:t>=(2, 2)))</w:t>
+      </w:r>
+      <w:r>
+        <w:t xml:space="preserve">. Para que la reducción de dimensiones se haga a la mitad (tal y como se especifica en la tabla del modelo) el </w:t>
+      </w:r>
+      <w:proofErr w:type="spellStart"/>
+      <w:r>
+        <w:rPr>
+          <w:i/>
+          <w:iCs/>
+        </w:rPr>
+        <w:t>pool_size</w:t>
+      </w:r>
+      <w:proofErr w:type="spellEnd"/>
+      <w:r>
+        <w:t xml:space="preserve"> debe tener valor 2.</w:t>
+      </w:r>
+      <w:r>
+        <w:t xml:space="preserve"> Los demás parámetros son los establecidos por defecto por </w:t>
+      </w:r>
+      <w:proofErr w:type="spellStart"/>
+      <w:r>
+        <w:t>Keras</w:t>
+      </w:r>
+      <w:proofErr w:type="spellEnd"/>
+      <w:r>
+        <w:t xml:space="preserve">, ya que estos son los parámetros correctos (por ejemplo, </w:t>
+      </w:r>
+      <w:proofErr w:type="spellStart"/>
+      <w:r>
+        <w:rPr>
+          <w:i/>
+          <w:iCs/>
+        </w:rPr>
+        <w:t>padding</w:t>
+      </w:r>
+      <w:proofErr w:type="spellEnd"/>
+      <w:r>
+        <w:t xml:space="preserve"> establecido a </w:t>
+      </w:r>
+      <w:proofErr w:type="spellStart"/>
+      <w:r>
+        <w:rPr>
+          <w:i/>
+          <w:iCs/>
+        </w:rPr>
+        <w:t>valid</w:t>
+      </w:r>
+      <w:proofErr w:type="spellEnd"/>
+      <w:r>
+        <w:t xml:space="preserve"> para que se produzca la reducción a la mitad).</w:t>
+      </w:r>
+    </w:p>
+    <w:p>
+      <w:pPr>
+        <w:pStyle w:val="Prrafodelista"/>
+        <w:numPr>
+          <w:ilvl w:val="0"/>
+          <w:numId w:val="19"/>
+        </w:numPr>
+        <w:jc w:val="both"/>
+      </w:pPr>
+      <w:r>
+        <w:t xml:space="preserve">Se añade otra capa convolucional del mismo modo que anteriormente: </w:t>
+      </w:r>
+      <w:proofErr w:type="spellStart"/>
+      <w:r>
+        <w:rPr>
+          <w:i/>
+          <w:iCs/>
+        </w:rPr>
+        <w:t>model.add</w:t>
+      </w:r>
+      <w:proofErr w:type="spellEnd"/>
+      <w:r>
+        <w:rPr>
+          <w:i/>
+          <w:iCs/>
+        </w:rPr>
+        <w:t xml:space="preserve">(Conv2D(16, </w:t>
+      </w:r>
+      <w:proofErr w:type="spellStart"/>
+      <w:r>
+        <w:rPr>
+          <w:i/>
+          <w:iCs/>
+        </w:rPr>
+        <w:t>kernel_size</w:t>
+      </w:r>
+      <w:proofErr w:type="spellEnd"/>
+      <w:r>
+        <w:rPr>
+          <w:i/>
+          <w:iCs/>
+        </w:rPr>
+        <w:t xml:space="preserve">=(5, 5), </w:t>
+      </w:r>
+      <w:proofErr w:type="spellStart"/>
+      <w:r>
+        <w:rPr>
+          <w:i/>
+          <w:iCs/>
+        </w:rPr>
+        <w:t>activation</w:t>
+      </w:r>
+      <w:proofErr w:type="spellEnd"/>
+      <w:r>
+        <w:rPr>
+          <w:i/>
+          <w:iCs/>
+        </w:rPr>
+        <w:t>='</w:t>
+      </w:r>
+      <w:proofErr w:type="spellStart"/>
+      <w:r>
+        <w:rPr>
+          <w:i/>
+          <w:iCs/>
+        </w:rPr>
+        <w:t>relu</w:t>
+      </w:r>
+      <w:proofErr w:type="spellEnd"/>
+      <w:r>
+        <w:rPr>
+          <w:i/>
+          <w:iCs/>
+        </w:rPr>
+        <w:t>'))</w:t>
+      </w:r>
+      <w:r>
+        <w:t>.</w:t>
+      </w:r>
+    </w:p>
+    <w:p>
+      <w:pPr>
+        <w:pStyle w:val="Prrafodelista"/>
+        <w:numPr>
+          <w:ilvl w:val="0"/>
+          <w:numId w:val="19"/>
+        </w:numPr>
+        <w:jc w:val="both"/>
+      </w:pPr>
+      <w:r>
+        <w:t xml:space="preserve">Se añade otra capa </w:t>
+      </w:r>
+      <w:proofErr w:type="spellStart"/>
+      <w:r>
+        <w:rPr>
+          <w:i/>
+          <w:iCs/>
+        </w:rPr>
+        <w:t>MaxPooling</w:t>
+      </w:r>
+      <w:proofErr w:type="spellEnd"/>
+      <w:r>
+        <w:t xml:space="preserve"> del mismo modo que anteriormente: </w:t>
+      </w:r>
+      <w:proofErr w:type="spellStart"/>
+      <w:r>
+        <w:rPr>
+          <w:i/>
+          <w:iCs/>
+        </w:rPr>
+        <w:t>model.add</w:t>
+      </w:r>
+      <w:proofErr w:type="spellEnd"/>
+      <w:r>
+        <w:rPr>
+          <w:i/>
+          <w:iCs/>
+        </w:rPr>
+        <w:t>(MaxPooling2D(</w:t>
+      </w:r>
+      <w:proofErr w:type="spellStart"/>
+      <w:r>
+        <w:rPr>
+          <w:i/>
+          <w:iCs/>
+        </w:rPr>
+        <w:t>pool_size</w:t>
+      </w:r>
+      <w:proofErr w:type="spellEnd"/>
+      <w:r>
+        <w:rPr>
+          <w:i/>
+          <w:iCs/>
+        </w:rPr>
+        <w:t>=(2, 2)))</w:t>
+      </w:r>
+      <w:r>
+        <w:t>.</w:t>
+      </w:r>
+    </w:p>
+    <w:p>
+      <w:pPr>
+        <w:pStyle w:val="Prrafodelista"/>
+        <w:numPr>
+          <w:ilvl w:val="0"/>
+          <w:numId w:val="19"/>
+        </w:numPr>
+        <w:jc w:val="both"/>
+      </w:pPr>
+      <w:r>
+        <w:t xml:space="preserve">Se añade </w:t>
+      </w:r>
+      <w:r>
+        <w:t xml:space="preserve">una capa </w:t>
+      </w:r>
+      <w:proofErr w:type="spellStart"/>
+      <w:r>
+        <w:rPr>
+          <w:i/>
+          <w:iCs/>
+        </w:rPr>
+        <w:t>Flatten</w:t>
+      </w:r>
+      <w:proofErr w:type="spellEnd"/>
+      <w:r>
+        <w:t xml:space="preserve"> de modo que todos los píxeles del último</w:t>
+      </w:r>
+      <w:r>
+        <w:t xml:space="preserve"> bloque convolucional se disponen en un único array 1D.</w:t>
+      </w:r>
+      <w:r>
+        <w:t xml:space="preserve"> Una forma intuitiva de ver esta capa es que ya se ha decidido que la extracción de características de las imágenes ha llegado a su fin</w:t>
+      </w:r>
+      <w:r>
+        <w:t xml:space="preserve"> </w:t>
+      </w:r>
+      <w:r>
+        <w:t>y,</w:t>
+      </w:r>
+      <w:r>
+        <w:t xml:space="preserve"> por lo tanto, todos los píxeles del último bloque convolucional son características que van a ser la entrada </w:t>
+      </w:r>
+      <w:r>
+        <w:t>del</w:t>
+      </w:r>
+      <w:r>
+        <w:t xml:space="preserve"> clasificador de la red.</w:t>
+      </w:r>
+    </w:p>
+    <w:p>
+      <w:pPr>
+        <w:pStyle w:val="Prrafodelista"/>
+        <w:numPr>
+          <w:ilvl w:val="0"/>
+          <w:numId w:val="19"/>
+        </w:numPr>
+        <w:jc w:val="both"/>
+      </w:pPr>
+      <w:r>
+        <w:t>Se añade una capa Densa para implementar las capas número 7 y 8 de la tabla.</w:t>
+      </w:r>
+      <w:r>
+        <w:t xml:space="preserve"> Esto se realiza de la siguiente manera: </w:t>
+      </w:r>
+      <w:proofErr w:type="spellStart"/>
+      <w:r>
+        <w:rPr>
+          <w:i/>
+          <w:iCs/>
+        </w:rPr>
+        <w:t>model.add</w:t>
+      </w:r>
+      <w:proofErr w:type="spellEnd"/>
+      <w:r>
+        <w:rPr>
+          <w:i/>
+          <w:iCs/>
+        </w:rPr>
+        <w:t xml:space="preserve">(Dense(50, </w:t>
+      </w:r>
+      <w:proofErr w:type="spellStart"/>
+      <w:r>
+        <w:rPr>
+          <w:i/>
+          <w:iCs/>
+        </w:rPr>
+        <w:t>activation</w:t>
+      </w:r>
+      <w:proofErr w:type="spellEnd"/>
+      <w:r>
+        <w:rPr>
+          <w:i/>
+          <w:iCs/>
+        </w:rPr>
+        <w:t>='</w:t>
+      </w:r>
+      <w:proofErr w:type="spellStart"/>
+      <w:r>
+        <w:rPr>
+          <w:i/>
+          <w:iCs/>
+        </w:rPr>
+        <w:t>relu</w:t>
+      </w:r>
+      <w:proofErr w:type="spellEnd"/>
+      <w:r>
+        <w:rPr>
+          <w:i/>
+          <w:iCs/>
+        </w:rPr>
+        <w:t>'))</w:t>
+      </w:r>
+      <w:r>
+        <w:t>. El número de neuronas se establece a 50 ya que así está especificado en la tabla. Lo mismo pasa con la función de activación.</w:t>
+      </w:r>
+      <w:r>
+        <w:t xml:space="preserve"> Los demás parámetros son los establecidos por defecto por </w:t>
+      </w:r>
+      <w:proofErr w:type="spellStart"/>
+      <w:r>
+        <w:t>Keras</w:t>
+      </w:r>
+      <w:proofErr w:type="spellEnd"/>
+      <w:r>
+        <w:t xml:space="preserve"> porque no tienen un gran impacto en el rendimiento (se han realizado pruebas con distintos parámetros y se han obtenido resultados similares).</w:t>
+      </w:r>
+    </w:p>
+    <w:p>
+      <w:pPr>
+        <w:pStyle w:val="Prrafodelista"/>
+        <w:numPr>
+          <w:ilvl w:val="0"/>
+          <w:numId w:val="19"/>
+        </w:numPr>
+        <w:jc w:val="both"/>
+      </w:pPr>
+      <w:r>
+        <w:t>Se añade la capa</w:t>
+      </w:r>
+      <w:r>
+        <w:t xml:space="preserve"> totalmente conectada</w:t>
+      </w:r>
+      <w:r>
+        <w:t xml:space="preserve"> final, la cual se corresponde con</w:t>
+      </w:r>
+      <w:r>
+        <w:t xml:space="preserve"> la clasificación propiamente dicha. Esto se realiza de la siguiente forma: </w:t>
+      </w:r>
+      <w:proofErr w:type="spellStart"/>
+      <w:r>
+        <w:rPr>
+          <w:i/>
+          <w:iCs/>
+        </w:rPr>
+        <w:t>model.add</w:t>
+      </w:r>
+      <w:proofErr w:type="spellEnd"/>
+      <w:r>
+        <w:rPr>
+          <w:i/>
+          <w:iCs/>
+        </w:rPr>
+        <w:t>(Dense(</w:t>
+      </w:r>
+      <w:proofErr w:type="spellStart"/>
+      <w:r>
+        <w:rPr>
+          <w:i/>
+          <w:iCs/>
+        </w:rPr>
+        <w:t>num_classes</w:t>
+      </w:r>
+      <w:proofErr w:type="spellEnd"/>
+      <w:r>
+        <w:rPr>
+          <w:i/>
+          <w:iCs/>
+        </w:rPr>
+        <w:t xml:space="preserve">, </w:t>
+      </w:r>
+      <w:proofErr w:type="spellStart"/>
+      <w:r>
+        <w:rPr>
+          <w:i/>
+          <w:iCs/>
+        </w:rPr>
+        <w:t>activation</w:t>
+      </w:r>
+      <w:proofErr w:type="spellEnd"/>
+      <w:r>
+        <w:rPr>
+          <w:i/>
+          <w:iCs/>
+        </w:rPr>
+        <w:t>='</w:t>
+      </w:r>
+      <w:proofErr w:type="spellStart"/>
+      <w:r>
+        <w:rPr>
+          <w:i/>
+          <w:iCs/>
+        </w:rPr>
+        <w:t>softmax</w:t>
+      </w:r>
+      <w:proofErr w:type="spellEnd"/>
+      <w:r>
+        <w:rPr>
+          <w:i/>
+          <w:iCs/>
+        </w:rPr>
+        <w:t>'))</w:t>
+      </w:r>
+      <w:r>
+        <w:t xml:space="preserve">. El número de neuronas de esta capa totalmente conectada </w:t>
+      </w:r>
+      <w:r>
+        <w:t xml:space="preserve">se debe de corresponder </w:t>
+      </w:r>
+      <w:r>
+        <w:t xml:space="preserve">con el número de clases del problema que se está tratando. La función de activación </w:t>
+      </w:r>
+      <w:r>
+        <w:t>usada</w:t>
+      </w:r>
+      <w:r>
+        <w:t xml:space="preserve"> es </w:t>
+      </w:r>
+      <w:proofErr w:type="spellStart"/>
+      <w:r>
+        <w:rPr>
+          <w:i/>
+          <w:iCs/>
+        </w:rPr>
+        <w:t>softmax</w:t>
+      </w:r>
+      <w:proofErr w:type="spellEnd"/>
+      <w:r>
+        <w:t xml:space="preserve"> debido a que el problema que se está resolviendo es un problema de clasificación multiclase</w:t>
+      </w:r>
+      <w:r>
+        <w:t>: cada neurona “se encarga” de clasificar una clase y la salida de cada neurona es la probabilidad de que la imagen de entrada pertenezca a dicha clase.</w:t>
+      </w:r>
+    </w:p>
+    <w:p>
+      <w:pPr>
+        <w:jc w:val="both"/>
+      </w:pPr>
+      <w:r>
+        <w:t xml:space="preserve">Una aproximación intuitiva de lo que hace esta red es la siguiente: mediante el bloque formado por </w:t>
+      </w:r>
+      <w:r>
+        <w:rPr>
+          <w:i/>
+          <w:iCs/>
+        </w:rPr>
+        <w:t xml:space="preserve">Conv2D, </w:t>
+      </w:r>
+      <w:proofErr w:type="spellStart"/>
+      <w:r>
+        <w:rPr>
+          <w:i/>
+          <w:iCs/>
+        </w:rPr>
+        <w:t>Relu</w:t>
+      </w:r>
+      <w:proofErr w:type="spellEnd"/>
+      <w:r>
+        <w:rPr>
+          <w:i/>
+          <w:iCs/>
+        </w:rPr>
+        <w:t xml:space="preserve"> y </w:t>
+      </w:r>
+      <w:proofErr w:type="spellStart"/>
+      <w:r>
+        <w:rPr>
+          <w:i/>
+          <w:iCs/>
+        </w:rPr>
+        <w:t>MaxPooling</w:t>
+      </w:r>
+      <w:proofErr w:type="spellEnd"/>
+      <w:r>
+        <w:t xml:space="preserve"> lo que se está realizando son transformaciones de la información de los bloques convolucionales anteriores (</w:t>
+      </w:r>
+      <w:r>
+        <w:rPr>
+          <w:i/>
+          <w:iCs/>
+        </w:rPr>
+        <w:t>Conv2D</w:t>
+      </w:r>
+      <w:r>
+        <w:t>) para luego realizar una selecció</w:t>
+      </w:r>
+      <w:r>
+        <w:t xml:space="preserve">n de las </w:t>
+      </w:r>
+      <w:r>
+        <w:lastRenderedPageBreak/>
+        <w:t>características más relevantes (aquellas con mayor respuesta)</w:t>
+      </w:r>
+      <w:r>
+        <w:t xml:space="preserve"> con </w:t>
+      </w:r>
+      <w:proofErr w:type="spellStart"/>
+      <w:r>
+        <w:rPr>
+          <w:i/>
+          <w:iCs/>
+        </w:rPr>
+        <w:t>Relu</w:t>
+      </w:r>
+      <w:proofErr w:type="spellEnd"/>
+      <w:r>
+        <w:rPr>
+          <w:i/>
+          <w:iCs/>
+        </w:rPr>
+        <w:t xml:space="preserve"> </w:t>
+      </w:r>
+      <w:r>
+        <w:t xml:space="preserve">y </w:t>
+      </w:r>
+      <w:proofErr w:type="spellStart"/>
+      <w:r>
+        <w:rPr>
+          <w:i/>
+          <w:iCs/>
+        </w:rPr>
+        <w:t>MaxPooling</w:t>
+      </w:r>
+      <w:proofErr w:type="spellEnd"/>
+      <w:r>
+        <w:t>. Esta selección es importante, ya que si sólo se realizaran transformaciones de la información inicial el aprendizaje sería imposible. En la selección de aquellas características más relevantes es donde está la potencia de este tipo de aprendizaje (</w:t>
+      </w:r>
+      <w:r>
+        <w:t>esto es similar a la forma de clasificar imágenes de los humanos: en una fotografía no todo es relevante a la hora de clasificarla).</w:t>
+      </w:r>
+      <w:r>
+        <w:t xml:space="preserve"> Una vez ya se ha completado la extracción de características (transformación + selección) dichas características son pasadas como entrada a un modelo de aprendizaje automático supervisado (una red neuronal en el caso de este modelo)</w:t>
+      </w:r>
+      <w:r>
+        <w:t xml:space="preserve"> con el fin de obtener un modelo de clasificación.</w:t>
+      </w:r>
+    </w:p>
+    <w:p>
+      <w:pPr>
+        <w:jc w:val="both"/>
+      </w:pPr>
+      <w:r>
+        <w:t>Como apunte adicional, s</w:t>
+      </w:r>
+      <w:r>
+        <w:t>i se desea ver con mayor profundidad el modelo definido</w:t>
+      </w:r>
+      <w:r>
+        <w:t xml:space="preserve"> o</w:t>
+      </w:r>
+      <w:r>
+        <w:t xml:space="preserve"> comprobar </w:t>
+      </w:r>
+      <w:r>
+        <w:t xml:space="preserve">la correctitud del </w:t>
+      </w:r>
+      <w:r>
+        <w:t>mismo</w:t>
+      </w:r>
+      <w:r>
+        <w:t xml:space="preserve"> </w:t>
+      </w:r>
+      <w:r>
+        <w:t>se puede visualizar</w:t>
+      </w:r>
+      <w:r>
+        <w:t xml:space="preserve"> el resumen ofrecido por </w:t>
+      </w:r>
+      <w:proofErr w:type="spellStart"/>
+      <w:r>
+        <w:t>Keras</w:t>
+      </w:r>
+      <w:proofErr w:type="spellEnd"/>
+      <w:r>
+        <w:t xml:space="preserve"> (con la función </w:t>
+      </w:r>
+      <w:proofErr w:type="spellStart"/>
+      <w:r>
+        <w:rPr>
+          <w:i/>
+          <w:iCs/>
+        </w:rPr>
+        <w:t>summary</w:t>
+      </w:r>
+      <w:proofErr w:type="spellEnd"/>
+      <w:r>
+        <w:t>) que se encuentra disponible en la ejecución del código.</w:t>
+      </w:r>
+    </w:p>
+    <w:p>
+      <w:pPr>
+        <w:jc w:val="both"/>
+      </w:pPr>
+      <w:r>
+        <w:t>Una vez terminada la etapa de definición del modelo</w:t>
+      </w:r>
+      <w:r>
+        <w:t xml:space="preserve"> se procede a la declaración del optimizador</w:t>
+      </w:r>
+      <w:r>
+        <w:t xml:space="preserve">. En mi caso el optimizador usado será Adam. La justificación de la elección de este optimizador se encuentra en el </w:t>
+      </w:r>
+      <w:proofErr w:type="spellStart"/>
+      <w:r>
+        <w:t>paper</w:t>
+      </w:r>
+      <w:proofErr w:type="spellEnd"/>
+      <w:r>
+        <w:t xml:space="preserve"> </w:t>
+      </w:r>
+      <w:hyperlink r:id="rId6" w:history="1">
+        <w:r>
+          <w:rPr>
+            <w:rStyle w:val="Hipervnculo"/>
+          </w:rPr>
+          <w:t xml:space="preserve">Adam: A </w:t>
+        </w:r>
+        <w:proofErr w:type="spellStart"/>
+        <w:r>
+          <w:rPr>
+            <w:rStyle w:val="Hipervnculo"/>
+          </w:rPr>
+          <w:t>Method</w:t>
+        </w:r>
+        <w:proofErr w:type="spellEnd"/>
+        <w:r>
+          <w:rPr>
+            <w:rStyle w:val="Hipervnculo"/>
+          </w:rPr>
+          <w:t xml:space="preserve"> </w:t>
+        </w:r>
+        <w:proofErr w:type="spellStart"/>
+        <w:r>
+          <w:rPr>
+            <w:rStyle w:val="Hipervnculo"/>
+          </w:rPr>
+          <w:t>for</w:t>
+        </w:r>
+        <w:proofErr w:type="spellEnd"/>
+        <w:r>
+          <w:rPr>
+            <w:rStyle w:val="Hipervnculo"/>
+          </w:rPr>
+          <w:t xml:space="preserve"> </w:t>
+        </w:r>
+        <w:proofErr w:type="spellStart"/>
+        <w:r>
+          <w:rPr>
+            <w:rStyle w:val="Hipervnculo"/>
+          </w:rPr>
+          <w:t>Stochastic</w:t>
+        </w:r>
+        <w:proofErr w:type="spellEnd"/>
+        <w:r>
+          <w:rPr>
+            <w:rStyle w:val="Hipervnculo"/>
+          </w:rPr>
+          <w:t xml:space="preserve"> </w:t>
+        </w:r>
+        <w:proofErr w:type="spellStart"/>
+        <w:r>
+          <w:rPr>
+            <w:rStyle w:val="Hipervnculo"/>
+          </w:rPr>
+          <w:t>Optimization</w:t>
+        </w:r>
+        <w:proofErr w:type="spellEnd"/>
+      </w:hyperlink>
+      <w:r>
+        <w:t xml:space="preserve">, </w:t>
+      </w:r>
+      <w:proofErr w:type="spellStart"/>
+      <w:r>
+        <w:t>paper</w:t>
+      </w:r>
+      <w:proofErr w:type="spellEnd"/>
+      <w:r>
+        <w:t xml:space="preserve"> donde se concluye que Adam es un buen optimizador para problemas con </w:t>
+      </w:r>
+      <w:proofErr w:type="spellStart"/>
+      <w:r>
+        <w:t>datasets</w:t>
+      </w:r>
+      <w:proofErr w:type="spellEnd"/>
+      <w:r>
+        <w:t xml:space="preserve"> grandes (</w:t>
+      </w:r>
+      <w:r>
+        <w:t>el cual es nuestro caso</w:t>
+      </w:r>
+      <w:r>
+        <w:t xml:space="preserve">). </w:t>
+      </w:r>
+      <w:r>
+        <w:t>Además,</w:t>
+      </w:r>
+      <w:r>
+        <w:t xml:space="preserve"> en el mismo </w:t>
+      </w:r>
+      <w:proofErr w:type="spellStart"/>
+      <w:r>
+        <w:t>paper</w:t>
+      </w:r>
+      <w:proofErr w:type="spellEnd"/>
+      <w:r>
+        <w:t xml:space="preserve"> se menciona que</w:t>
+      </w:r>
+      <w:r>
+        <w:t xml:space="preserve"> los parámetros usados por este optimizador necesitan de poco ajuste (los parámetros por defecto obtienen un buen rendimiento en la mayoría de los casos). En mi caso, probé con distintas configuraciones de parámetros de este optimizador y en todas las pruebas se obtuvieron resultados similares o peores.</w:t>
+      </w:r>
+      <w:r>
+        <w:t xml:space="preserve"> Es por esta razón por la que me decanté usar los parámetros por defecto del optimizador.</w:t>
+      </w:r>
+    </w:p>
+    <w:p>
+      <w:pPr>
+        <w:jc w:val="both"/>
+      </w:pPr>
+      <w:r>
+        <w:t>Seguidamente se procede con la compilación del modelo. La función de pérdida usada es la entropía cruzada categórica: como ya se ha visto en la asignatura de aprendizaje automático, esta función de pérdida es la más popular a la hora de enfrentarse a problemas de clasificación multiclase</w:t>
+      </w:r>
+      <w:r>
+        <w:t xml:space="preserve">. La métrica usada para evaluar el rendimiento es la </w:t>
+      </w:r>
+      <w:proofErr w:type="spellStart"/>
+      <w:r>
+        <w:rPr>
+          <w:i/>
+          <w:iCs/>
+        </w:rPr>
+        <w:t>accuracy</w:t>
+      </w:r>
+      <w:proofErr w:type="spellEnd"/>
+      <w:r>
+        <w:t>, métrica popular en los problemas de clasificación. Esta métrica es definida como el porcentaje de imágenes bien clasificadas por el modelo.</w:t>
+      </w:r>
+      <w:r>
+        <w:t xml:space="preserve"> Como métrica se podría haber usado la misma función de p</w:t>
+      </w:r>
+      <w:r>
+        <w:t xml:space="preserve">érdida establecida </w:t>
+      </w:r>
+      <w:r>
+        <w:t>anteriormente,</w:t>
+      </w:r>
+      <w:r>
+        <w:t xml:space="preserve"> pero la entropía cruzada es muy poco intuitiva; por este motivo se usa la </w:t>
+      </w:r>
+      <w:proofErr w:type="spellStart"/>
+      <w:r>
+        <w:rPr>
+          <w:i/>
+          <w:iCs/>
+        </w:rPr>
+        <w:t>accuracy</w:t>
+      </w:r>
+      <w:proofErr w:type="spellEnd"/>
+      <w:r>
+        <w:t xml:space="preserve"> al ser bastante más intuitiva.</w:t>
+      </w:r>
+    </w:p>
+    <w:p>
+      <w:pPr>
+        <w:jc w:val="both"/>
+      </w:pPr>
+      <w:r>
+        <w:t xml:space="preserve">Tanto la definición del optimizador como la compilación del modelo se realizan con la función </w:t>
+      </w:r>
+      <w:proofErr w:type="spellStart"/>
+      <w:r>
+        <w:rPr>
+          <w:i/>
+          <w:iCs/>
+        </w:rPr>
+        <w:t>model_compile</w:t>
+      </w:r>
+      <w:proofErr w:type="spellEnd"/>
+      <w:r>
+        <w:t>, la cual recibe el modelo como parámetro.</w:t>
+      </w:r>
+      <w:r>
+        <w:t xml:space="preserve"> </w:t>
+      </w:r>
+      <w:r>
+        <w:t xml:space="preserve">Dicha compilación se realiza con la función </w:t>
+      </w:r>
+      <w:r>
+        <w:rPr>
+          <w:i/>
+          <w:iCs/>
+        </w:rPr>
+        <w:t>compile</w:t>
+      </w:r>
+      <w:r>
+        <w:t xml:space="preserve"> de </w:t>
+      </w:r>
+      <w:proofErr w:type="spellStart"/>
+      <w:r>
+        <w:t>Keras</w:t>
+      </w:r>
+      <w:proofErr w:type="spellEnd"/>
+      <w:r>
+        <w:t>.</w:t>
+      </w:r>
+      <w:r>
+        <w:t xml:space="preserve"> </w:t>
+      </w:r>
+      <w:r>
+        <w:t xml:space="preserve">Para la llamada sólo se especifican los parámetros </w:t>
+      </w:r>
+      <w:proofErr w:type="spellStart"/>
+      <w:r>
+        <w:rPr>
+          <w:i/>
+          <w:iCs/>
+        </w:rPr>
+        <w:t>loss</w:t>
+      </w:r>
+      <w:proofErr w:type="spellEnd"/>
+      <w:r>
+        <w:t xml:space="preserve">, </w:t>
+      </w:r>
+      <w:proofErr w:type="spellStart"/>
+      <w:r>
+        <w:rPr>
+          <w:i/>
+          <w:iCs/>
+        </w:rPr>
+        <w:t>optimiz</w:t>
+      </w:r>
+      <w:r>
+        <w:rPr>
+          <w:i/>
+          <w:iCs/>
+        </w:rPr>
+        <w:t>e</w:t>
+      </w:r>
+      <w:r>
+        <w:rPr>
+          <w:i/>
+          <w:iCs/>
+        </w:rPr>
+        <w:t>r</w:t>
+      </w:r>
+      <w:proofErr w:type="spellEnd"/>
+      <w:r>
+        <w:t xml:space="preserve"> y </w:t>
+      </w:r>
+      <w:proofErr w:type="spellStart"/>
+      <w:r>
+        <w:rPr>
+          <w:i/>
+          <w:iCs/>
+        </w:rPr>
+        <w:t>metrics</w:t>
+      </w:r>
+      <w:proofErr w:type="spellEnd"/>
+      <w:r>
+        <w:t xml:space="preserve">. Los demás parámetros son los establecidos por </w:t>
+      </w:r>
+      <w:proofErr w:type="spellStart"/>
+      <w:r>
+        <w:t>Keras</w:t>
+      </w:r>
+      <w:proofErr w:type="spellEnd"/>
+      <w:r>
+        <w:t xml:space="preserve"> ya que estos son los correctos (por ejemplo, al no tener desbalanceo de clases no hace falta que se use el parámetro </w:t>
+      </w:r>
+      <w:proofErr w:type="spellStart"/>
+      <w:r>
+        <w:rPr>
+          <w:i/>
+          <w:iCs/>
+        </w:rPr>
+        <w:t>lo</w:t>
+      </w:r>
+      <w:r>
+        <w:rPr>
+          <w:i/>
+          <w:iCs/>
+        </w:rPr>
+        <w:t>s</w:t>
+      </w:r>
+      <w:r>
+        <w:rPr>
+          <w:i/>
+          <w:iCs/>
+        </w:rPr>
+        <w:t>s_weights</w:t>
+      </w:r>
+      <w:proofErr w:type="spellEnd"/>
+      <w:r>
+        <w:t>).</w:t>
+      </w:r>
+    </w:p>
+    <w:p>
+      <w:pPr>
+        <w:jc w:val="both"/>
+      </w:pPr>
+      <w:r>
+        <w:t>En cuanto a la etapa de entrenamiento,</w:t>
+      </w:r>
+      <w:r>
+        <w:t xml:space="preserve"> el entrenamiento del modelo se realiza con la función </w:t>
+      </w:r>
+      <w:proofErr w:type="spellStart"/>
+      <w:r>
+        <w:rPr>
+          <w:i/>
+          <w:iCs/>
+        </w:rPr>
+        <w:t>train_model</w:t>
+      </w:r>
+      <w:proofErr w:type="spellEnd"/>
+      <w:r>
+        <w:t>.</w:t>
+      </w:r>
+      <w:r>
+        <w:t xml:space="preserve"> </w:t>
+      </w:r>
+      <w:r>
+        <w:t>Esta función</w:t>
+      </w:r>
+      <w:r>
+        <w:t xml:space="preserve"> recibe por parámetros las imágenes de entrenamiento, las etiquetas de las mismas, el tamaño del </w:t>
+      </w:r>
+      <w:proofErr w:type="spellStart"/>
+      <w:r>
+        <w:t>batch</w:t>
+      </w:r>
+      <w:proofErr w:type="spellEnd"/>
+      <w:r>
+        <w:t xml:space="preserve"> a usar y el número de épocas.</w:t>
+      </w:r>
+      <w:r>
+        <w:t xml:space="preserve"> Para realizar el entrenamiento propiamente dicho </w:t>
+      </w:r>
+      <w:r>
+        <w:t xml:space="preserve">se usa la función </w:t>
+      </w:r>
+      <w:proofErr w:type="spellStart"/>
+      <w:r>
+        <w:rPr>
+          <w:i/>
+          <w:iCs/>
+        </w:rPr>
+        <w:t>fit</w:t>
+      </w:r>
+      <w:proofErr w:type="spellEnd"/>
+      <w:r>
+        <w:t xml:space="preserve"> de </w:t>
+      </w:r>
+      <w:proofErr w:type="spellStart"/>
+      <w:r>
+        <w:t>Keras</w:t>
+      </w:r>
+      <w:proofErr w:type="spellEnd"/>
+      <w:r>
+        <w:t xml:space="preserve">, con los parámetros anteriormente comentados. Los demás parámetros son los que establece por defecto </w:t>
+      </w:r>
+      <w:proofErr w:type="spellStart"/>
+      <w:r>
+        <w:t>Keras</w:t>
+      </w:r>
+      <w:proofErr w:type="spellEnd"/>
+      <w:r>
+        <w:t xml:space="preserve"> ya que, como en ocasiones anteriores</w:t>
+      </w:r>
+      <w:r>
+        <w:t>,</w:t>
+      </w:r>
+      <w:r>
+        <w:t xml:space="preserve"> son los correctos.</w:t>
+      </w:r>
+    </w:p>
+    <w:p>
+      <w:pPr>
+        <w:jc w:val="both"/>
+      </w:pPr>
+      <w:r>
+        <w:t xml:space="preserve">En cuanto al número de épocas usado para los entrenamientos, se establece a 100. Esta decisión ha sido tomada en cuenta el compromiso precisión-coste computacional de este parámetro. Para un mayor número de épocas en general se consigue un mejor rendimiento (salvo en los casos en los que hay sobreajuste) pero el coste computacional es mayor. A menor número de </w:t>
+      </w:r>
+      <w:r>
+        <w:lastRenderedPageBreak/>
+        <w:t>épocas se consigue un peor rendimiento, pero se gana en coste computacional. Para los propósitos de esta práctica ese valor para las épocas me parece adecuado ya que permite observar la evolución de la función de pérdida y la métrica correctamente sin “gastar” demasiado tiempo.</w:t>
+      </w:r>
+    </w:p>
+    <w:p>
+      <w:pPr>
+        <w:jc w:val="both"/>
+      </w:pPr>
+      <w:r>
+        <w:t xml:space="preserve">El tamaño del </w:t>
+      </w:r>
+      <w:proofErr w:type="spellStart"/>
+      <w:r>
+        <w:t>batch</w:t>
+      </w:r>
+      <w:proofErr w:type="spellEnd"/>
+      <w:r>
+        <w:t xml:space="preserve"> usado para los entrenamientos es un parámetro difícil de fijar.</w:t>
+      </w:r>
+      <w:r>
+        <w:t xml:space="preserve"> El </w:t>
+      </w:r>
+      <w:r>
+        <w:t>valor óptimo</w:t>
+      </w:r>
+      <w:r>
+        <w:t xml:space="preserve"> de este parámetro depende del problema que se está intentando resolver. </w:t>
+      </w:r>
+      <w:r>
+        <w:t xml:space="preserve">En el </w:t>
+      </w:r>
+      <w:proofErr w:type="spellStart"/>
+      <w:r>
+        <w:t>paper</w:t>
+      </w:r>
+      <w:proofErr w:type="spellEnd"/>
+      <w:r>
+        <w:t xml:space="preserve"> </w:t>
+      </w:r>
+      <w:hyperlink r:id="rId7" w:history="1">
+        <w:proofErr w:type="spellStart"/>
+        <w:r>
+          <w:rPr>
+            <w:rStyle w:val="Hipervnculo"/>
+            <w:i/>
+            <w:iCs/>
+          </w:rPr>
+          <w:t>Systematic</w:t>
+        </w:r>
+        <w:proofErr w:type="spellEnd"/>
+        <w:r>
+          <w:rPr>
+            <w:rStyle w:val="Hipervnculo"/>
+            <w:i/>
+            <w:iCs/>
+          </w:rPr>
+          <w:t xml:space="preserve"> </w:t>
+        </w:r>
+        <w:proofErr w:type="spellStart"/>
+        <w:r>
+          <w:rPr>
+            <w:rStyle w:val="Hipervnculo"/>
+            <w:i/>
+            <w:iCs/>
+          </w:rPr>
+          <w:t>evaluation</w:t>
+        </w:r>
+        <w:proofErr w:type="spellEnd"/>
+        <w:r>
+          <w:rPr>
+            <w:rStyle w:val="Hipervnculo"/>
+            <w:i/>
+            <w:iCs/>
+          </w:rPr>
+          <w:t xml:space="preserve"> </w:t>
+        </w:r>
+        <w:proofErr w:type="spellStart"/>
+        <w:r>
+          <w:rPr>
+            <w:rStyle w:val="Hipervnculo"/>
+            <w:i/>
+            <w:iCs/>
+          </w:rPr>
+          <w:t>of</w:t>
+        </w:r>
+        <w:proofErr w:type="spellEnd"/>
+        <w:r>
+          <w:rPr>
+            <w:rStyle w:val="Hipervnculo"/>
+            <w:i/>
+            <w:iCs/>
+          </w:rPr>
+          <w:t xml:space="preserve"> CNN </w:t>
+        </w:r>
+        <w:proofErr w:type="spellStart"/>
+        <w:r>
+          <w:rPr>
+            <w:rStyle w:val="Hipervnculo"/>
+            <w:i/>
+            <w:iCs/>
+          </w:rPr>
+          <w:t>advances</w:t>
+        </w:r>
+        <w:proofErr w:type="spellEnd"/>
+        <w:r>
+          <w:rPr>
+            <w:rStyle w:val="Hipervnculo"/>
+            <w:i/>
+            <w:iCs/>
+          </w:rPr>
+          <w:t xml:space="preserve"> </w:t>
+        </w:r>
+        <w:proofErr w:type="spellStart"/>
+        <w:r>
+          <w:rPr>
+            <w:rStyle w:val="Hipervnculo"/>
+            <w:i/>
+            <w:iCs/>
+          </w:rPr>
+          <w:t>on</w:t>
+        </w:r>
+        <w:proofErr w:type="spellEnd"/>
+        <w:r>
+          <w:rPr>
+            <w:rStyle w:val="Hipervnculo"/>
+            <w:i/>
+            <w:iCs/>
+          </w:rPr>
+          <w:t xml:space="preserve"> </w:t>
+        </w:r>
+        <w:proofErr w:type="spellStart"/>
+        <w:r>
+          <w:rPr>
+            <w:rStyle w:val="Hipervnculo"/>
+            <w:i/>
+            <w:iCs/>
+          </w:rPr>
+          <w:t>the</w:t>
+        </w:r>
+        <w:proofErr w:type="spellEnd"/>
+        <w:r>
+          <w:rPr>
+            <w:rStyle w:val="Hipervnculo"/>
+            <w:i/>
+            <w:iCs/>
+          </w:rPr>
+          <w:t xml:space="preserve"> </w:t>
+        </w:r>
+        <w:proofErr w:type="spellStart"/>
+        <w:r>
+          <w:rPr>
+            <w:rStyle w:val="Hipervnculo"/>
+            <w:i/>
+            <w:iCs/>
+          </w:rPr>
+          <w:t>Imagenet</w:t>
+        </w:r>
+        <w:proofErr w:type="spellEnd"/>
+      </w:hyperlink>
+      <w:r>
+        <w:t xml:space="preserve"> los autores realizan un estudio experimental y concluyen que los tamaños de </w:t>
+      </w:r>
+      <w:proofErr w:type="spellStart"/>
+      <w:r>
+        <w:t>batch</w:t>
+      </w:r>
+      <w:proofErr w:type="spellEnd"/>
+      <w:r>
+        <w:t xml:space="preserve"> 64 y 128 son buenos valores en la mayoría de los casos.</w:t>
+      </w:r>
+      <w:r>
+        <w:t xml:space="preserve"> Para la elección de este parámetro</w:t>
+      </w:r>
+      <w:r>
+        <w:t xml:space="preserve"> hay que tener en cuenta el compromiso convergencia-</w:t>
+      </w:r>
+      <w:r>
+        <w:t>coste computacional</w:t>
+      </w:r>
+      <w:r>
+        <w:t xml:space="preserve">: </w:t>
+      </w:r>
+      <w:r>
+        <w:t xml:space="preserve">a menor número de </w:t>
+      </w:r>
+      <w:proofErr w:type="spellStart"/>
+      <w:r>
+        <w:t>batch</w:t>
+      </w:r>
+      <w:proofErr w:type="spellEnd"/>
+      <w:r>
+        <w:t xml:space="preserve">, la convergencia de los optimizadores es alcanzada en menor número de épocas, pero el coste computacional es mayor; sin embargo, a mayor número de </w:t>
+      </w:r>
+      <w:proofErr w:type="spellStart"/>
+      <w:r>
+        <w:t>batch</w:t>
+      </w:r>
+      <w:proofErr w:type="spellEnd"/>
+      <w:r>
+        <w:t xml:space="preserve"> la convergencia es alcanzada en un mayor número de </w:t>
+      </w:r>
+      <w:r>
+        <w:t>épocas,</w:t>
+      </w:r>
+      <w:r>
+        <w:t xml:space="preserve"> pero el coste computacional es menor.</w:t>
+      </w:r>
+      <w:r>
+        <w:t xml:space="preserve"> Como se puede observar, hay cierta dependencia entre el tamaño del </w:t>
+      </w:r>
+      <w:proofErr w:type="spellStart"/>
+      <w:r>
+        <w:t>batch</w:t>
+      </w:r>
+      <w:proofErr w:type="spellEnd"/>
+      <w:r>
+        <w:t xml:space="preserve"> y el número de épocas de entrenamiento</w:t>
+      </w:r>
+      <w:r>
+        <w:t xml:space="preserve">. Debido a todas las razones anteriormente comentadas, se van a probar distintos tamaños de </w:t>
+      </w:r>
+      <w:proofErr w:type="spellStart"/>
+      <w:r>
+        <w:t>batch</w:t>
+      </w:r>
+      <w:proofErr w:type="spellEnd"/>
+      <w:r>
+        <w:t xml:space="preserve"> y se va a analizar el comportamiento de las gráficas.</w:t>
+      </w:r>
+      <w:r>
+        <w:t xml:space="preserve"> Los resultados serán presentados </w:t>
+      </w:r>
+      <w:r>
+        <w:t>posteriormente.</w:t>
+      </w:r>
+    </w:p>
+    <w:p>
+      <w:pPr>
+        <w:jc w:val="both"/>
+      </w:pPr>
+      <w:r>
+        <w:t xml:space="preserve">Finalmente, para el cálculo de la función de pérdida y la </w:t>
+      </w:r>
+      <w:proofErr w:type="spellStart"/>
+      <w:r>
+        <w:rPr>
+          <w:i/>
+          <w:iCs/>
+        </w:rPr>
+        <w:t>accuracy</w:t>
+      </w:r>
+      <w:proofErr w:type="spellEnd"/>
+      <w:r>
+        <w:t xml:space="preserve"> en test se usa la función </w:t>
+      </w:r>
+      <w:proofErr w:type="spellStart"/>
+      <w:r>
+        <w:rPr>
+          <w:i/>
+          <w:iCs/>
+        </w:rPr>
+        <w:t>get_loss_accuracy</w:t>
+      </w:r>
+      <w:proofErr w:type="spellEnd"/>
+      <w:r>
+        <w:t xml:space="preserve">. Esta función recibe los datos de test y las etiquetas de dichos datos y haciendo uso de la función </w:t>
+      </w:r>
+      <w:proofErr w:type="spellStart"/>
+      <w:r>
+        <w:rPr>
+          <w:i/>
+          <w:iCs/>
+        </w:rPr>
+        <w:t>evaluate</w:t>
+      </w:r>
+      <w:proofErr w:type="spellEnd"/>
+      <w:r>
+        <w:t xml:space="preserve">, se calcula y devuelve los valores de la función de pérdida y la </w:t>
+      </w:r>
+      <w:proofErr w:type="spellStart"/>
+      <w:r>
+        <w:rPr>
+          <w:i/>
+          <w:iCs/>
+        </w:rPr>
+        <w:t>accuracy</w:t>
+      </w:r>
+      <w:proofErr w:type="spellEnd"/>
+      <w:r>
+        <w:t xml:space="preserve"> en test.</w:t>
+      </w:r>
+    </w:p>
+    <w:p>
+      <w:pPr>
+        <w:jc w:val="both"/>
+      </w:pPr>
+      <w:r>
+        <w:t>Una vez explicadas todas las fases de construcción del modelo</w:t>
+      </w:r>
+      <w:r>
+        <w:t xml:space="preserve">, se procede a realizar las pruebas anteriormente descritas. Se van a probar los siguientes tamaños de </w:t>
+      </w:r>
+      <w:proofErr w:type="spellStart"/>
+      <w:r>
+        <w:t>batch</w:t>
+      </w:r>
+      <w:proofErr w:type="spellEnd"/>
+      <w:r>
+        <w:t xml:space="preserve">: 32, 64, 128 y 256. Cabe mencionar que, como se van a realizar distintos entrenamientos sobre el mismo modelo, los pesos aleatorios inicializados se guardan (con la función </w:t>
+      </w:r>
+      <w:proofErr w:type="spellStart"/>
+      <w:r>
+        <w:rPr>
+          <w:i/>
+          <w:iCs/>
+        </w:rPr>
+        <w:t>get_weights</w:t>
+      </w:r>
+      <w:proofErr w:type="spellEnd"/>
+      <w:r>
+        <w:t>)</w:t>
+      </w:r>
+      <w:r>
+        <w:t xml:space="preserve"> para poder restablecerlos en posteriores </w:t>
+      </w:r>
+      <w:r>
+        <w:t xml:space="preserve">entrenamientos (con la función </w:t>
+      </w:r>
+      <w:proofErr w:type="spellStart"/>
+      <w:r>
+        <w:rPr>
+          <w:i/>
+          <w:iCs/>
+        </w:rPr>
+        <w:t>set_weights</w:t>
+      </w:r>
+      <w:proofErr w:type="spellEnd"/>
+      <w:r>
+        <w:t>).</w:t>
+      </w:r>
+    </w:p>
+    <w:p>
+      <w:pPr>
+        <w:pStyle w:val="Ttulo2"/>
+      </w:pPr>
+      <w:bookmarkStart w:id="2" w:name="_Toc91170987"/>
+      <w:proofErr w:type="spellStart"/>
+      <w:r>
+        <w:t>Batch</w:t>
+      </w:r>
+      <w:proofErr w:type="spellEnd"/>
+      <w:r>
+        <w:t xml:space="preserve"> </w:t>
+      </w:r>
+      <w:proofErr w:type="spellStart"/>
+      <w:r>
+        <w:t>size</w:t>
+      </w:r>
+      <w:proofErr w:type="spellEnd"/>
+      <w:r>
+        <w:t xml:space="preserve"> = 32</w:t>
+      </w:r>
+      <w:bookmarkEnd w:id="2"/>
+    </w:p>
+    <w:p>
+      <w:pPr>
+        <w:keepNext/>
+        <w:jc w:val="center"/>
+      </w:pPr>
+      <w:r>
+        <w:rPr>
+          <w:noProof/>
+        </w:rPr>
+        <w:drawing>
+          <wp:inline distT="0" distB="0" distL="0" distR="0" wp14:anchorId="77751BF3" wp14:editId="6B607EB6">
+            <wp:extent cx="3676650" cy="2609235"/>
+            <wp:effectExtent l="0" t="0" r="0" b="635"/>
+            <wp:docPr id="1" name="Imagen 1"/>
+            <wp:cNvGraphicFramePr>
+              <a:graphicFrameLocks xmlns:a="http://schemas.openxmlformats.org/drawingml/2006/main" noChangeAspect="1"/>
+            </wp:cNvGraphicFramePr>
+            <a:graphic xmlns:a="http://schemas.openxmlformats.org/drawingml/2006/main">
+              <a:graphicData uri="http://schemas.openxmlformats.org/drawingml/2006/picture">
+                <pic:pic xmlns:pic="http://schemas.openxmlformats.org/drawingml/2006/picture">
+                  <pic:nvPicPr>
+                    <pic:cNvPr id="1" name=""/>
+                    <pic:cNvPicPr/>
+                  </pic:nvPicPr>
+                  <pic:blipFill>
+                    <a:blip r:embed="rId8"/>
+                    <a:stretch>
+                      <a:fillRect/>
+                    </a:stretch>
+                  </pic:blipFill>
+                  <pic:spPr>
+                    <a:xfrm>
+                      <a:off x="0" y="0"/>
+                      <a:ext cx="3690772" cy="2619257"/>
+                    </a:xfrm>
+                    <a:prstGeom prst="rect">
+                      <a:avLst/>
+                    </a:prstGeom>
+                  </pic:spPr>
+                </pic:pic>
+              </a:graphicData>
+            </a:graphic>
+          </wp:inline>
+        </w:drawing>
+      </w:r>
+    </w:p>
+    <w:p>
+      <w:pPr>
+        <w:pStyle w:val="Descripcin"/>
+        <w:jc w:val="center"/>
+      </w:pPr>
+      <w:r>
+        <w:t xml:space="preserve">Ilustración </w:t>
+      </w:r>
+      <w:fldSimple w:instr=" SEQ Ilustración \* ARABIC ">
         <w:r>
           <w:rPr>
             <w:noProof/>
@@ -1286,85 +3683,92 @@
         </w:r>
       </w:fldSimple>
       <w:r>
-        <w:t>: Descripción de BaseNet</w:t>
-      </w:r>
-    </w:p>
+        <w:t xml:space="preserve">: Evolución de la función de pérdida para tamaño de </w:t>
+      </w:r>
+      <w:proofErr w:type="spellStart"/>
+      <w:r>
+        <w:t>batch</w:t>
+      </w:r>
+      <w:proofErr w:type="spellEnd"/>
+      <w:r>
+        <w:t xml:space="preserve"> 32</w:t>
+      </w:r>
+    </w:p>
+    <w:p/>
+    <w:p/>
+    <w:p/>
     <w:p>
       <w:pPr>
         <w:jc w:val="both"/>
       </w:pPr>
       <w:r>
-        <w:t xml:space="preserve">La función que define dicha red convolucional es </w:t>
-      </w:r>
-      <w:r>
-        <w:rPr>
-          <w:i/>
-          <w:iCs/>
-        </w:rPr>
-        <w:t>get_basenet</w:t>
-      </w:r>
-      <w:r>
-        <w:t>. Dicha función recibe los siguientes parámetros:</w:t>
-      </w:r>
-    </w:p>
-    <w:p>
-      <w:pPr>
-        <w:pStyle w:val="Prrafodelista"/>
-        <w:numPr>
-          <w:ilvl w:val="0"/>
-          <w:numId w:val="18"/>
-        </w:numPr>
+        <w:rPr>
+          <w:noProof/>
+        </w:rPr>
+        <w:drawing>
+          <wp:inline distT="0" distB="0" distL="0" distR="0" wp14:anchorId="2A0F2292" wp14:editId="21AE1794">
+            <wp:extent cx="4723809" cy="3352381"/>
+            <wp:effectExtent l="0" t="0" r="635" b="635"/>
+            <wp:docPr id="3" name="Imagen 3"/>
+            <wp:cNvGraphicFramePr>
+              <a:graphicFrameLocks xmlns:a="http://schemas.openxmlformats.org/drawingml/2006/main" noChangeAspect="1"/>
+            </wp:cNvGraphicFramePr>
+            <a:graphic xmlns:a="http://schemas.openxmlformats.org/drawingml/2006/main">
+              <a:graphicData uri="http://schemas.openxmlformats.org/drawingml/2006/picture">
+                <pic:pic xmlns:pic="http://schemas.openxmlformats.org/drawingml/2006/picture">
+                  <pic:nvPicPr>
+                    <pic:cNvPr id="1" name=""/>
+                    <pic:cNvPicPr/>
+                  </pic:nvPicPr>
+                  <pic:blipFill>
+                    <a:blip r:embed="rId9"/>
+                    <a:stretch>
+                      <a:fillRect/>
+                    </a:stretch>
+                  </pic:blipFill>
+                  <pic:spPr>
+                    <a:xfrm>
+                      <a:off x="0" y="0"/>
+                      <a:ext cx="4723809" cy="3352381"/>
+                    </a:xfrm>
+                    <a:prstGeom prst="rect">
+                      <a:avLst/>
+                    </a:prstGeom>
+                  </pic:spPr>
+                </pic:pic>
+              </a:graphicData>
+            </a:graphic>
+          </wp:inline>
+        </w:drawing>
+      </w:r>
+    </w:p>
+    <w:p>
+      <w:pPr>
         <w:jc w:val="both"/>
       </w:pPr>
       <w:r>
-        <w:rPr>
-          <w:i/>
-          <w:iCs/>
-        </w:rPr>
-        <w:t>input_shape</w:t>
-      </w:r>
-      <w:r>
-        <w:t>: El tamaño de las imágenes de entrada a la red (</w:t>
-      </w:r>
-      <w:r>
-        <w:rPr>
-          <w:i/>
-          <w:iCs/>
-        </w:rPr>
-        <w:t>[32, 32, 3]</w:t>
-      </w:r>
-      <w:r>
-        <w:t xml:space="preserve"> en el caso de las imágenes de nuestro problema).</w:t>
-      </w:r>
-    </w:p>
-    <w:p>
-      <w:pPr>
-        <w:pStyle w:val="Prrafodelista"/>
-        <w:numPr>
-          <w:ilvl w:val="0"/>
-          <w:numId w:val="18"/>
-        </w:numPr>
+        <w:t xml:space="preserve">Test </w:t>
+      </w:r>
+      <w:proofErr w:type="spellStart"/>
+      <w:r>
+        <w:t>loss</w:t>
+      </w:r>
+      <w:proofErr w:type="spellEnd"/>
+      <w:r>
+        <w:t>: 4.156749248504639</w:t>
+      </w:r>
+    </w:p>
+    <w:p>
+      <w:pPr>
         <w:jc w:val="both"/>
       </w:pPr>
-      <w:r>
-        <w:rPr>
-          <w:i/>
-          <w:iCs/>
-        </w:rPr>
-        <w:t>num_classes</w:t>
-      </w:r>
-      <w:r>
-        <w:t xml:space="preserve">: El número de clases que se desea clasificar por la red neuronal, </w:t>
-      </w:r>
-      <w:r>
-        <w:rPr>
-          <w:i/>
-          <w:iCs/>
-        </w:rPr>
-        <w:t>25</w:t>
-      </w:r>
-      <w:r>
-        <w:t xml:space="preserve"> en el caso de nuestro problema.</w:t>
+      <w:proofErr w:type="spellStart"/>
+      <w:r>
+        <w:t>Accuracy</w:t>
+      </w:r>
+      <w:proofErr w:type="spellEnd"/>
+      <w:r>
+        <w:t xml:space="preserve"> test: 0.3887999951839447</w:t>
       </w:r>
     </w:p>
     <w:p>
@@ -1372,574 +3776,1606 @@
         <w:jc w:val="both"/>
       </w:pPr>
       <w:r>
-        <w:t>La definición de la red se ha hecho de forma secuencial, ya que esta forma es la que me parece más intuitiva y directa.</w:t>
-      </w:r>
-      <w:r>
-        <w:t xml:space="preserve"> Esta forma de definir redes tiene ciertas limitaciones, pero debido a que en esta práctica no se van a diseñar modelos muy complejos, me parece la más apropiada.</w:t>
-      </w:r>
-      <w:r>
-        <w:t xml:space="preserve"> A continuación se explica con mayor detalle cómo se ha realizado la definición del modelo</w:t>
-      </w:r>
-      <w:r>
-        <w:t xml:space="preserve"> con Keras</w:t>
-      </w:r>
-      <w:r>
-        <w:t>:</w:t>
-      </w:r>
-    </w:p>
-    <w:p>
-      <w:pPr>
-        <w:pStyle w:val="Prrafodelista"/>
-        <w:numPr>
-          <w:ilvl w:val="0"/>
-          <w:numId w:val="19"/>
-        </w:numPr>
-        <w:jc w:val="both"/>
-      </w:pPr>
-      <w:r>
-        <w:t>En primer lugar</w:t>
-      </w:r>
-      <w:r>
-        <w:t xml:space="preserve"> se especifica</w:t>
-      </w:r>
-      <w:r>
-        <w:t xml:space="preserve"> que el modelo se va a realizar de forma secuencial con </w:t>
-      </w:r>
-      <w:r>
-        <w:rPr>
-          <w:i/>
-          <w:iCs/>
-        </w:rPr>
-        <w:t>model = Sequential()</w:t>
-      </w:r>
-      <w:r>
-        <w:t>.</w:t>
-      </w:r>
-    </w:p>
-    <w:p>
-      <w:pPr>
-        <w:pStyle w:val="Prrafodelista"/>
-        <w:numPr>
-          <w:ilvl w:val="0"/>
-          <w:numId w:val="19"/>
-        </w:numPr>
-        <w:jc w:val="both"/>
-      </w:pPr>
-      <w:r>
+        <w:t>Tiempo que tardó: 3 min 20 s</w:t>
+      </w:r>
+    </w:p>
+    <w:p>
+      <w:pPr>
+        <w:pStyle w:val="Ttulo2"/>
+      </w:pPr>
+      <w:bookmarkStart w:id="3" w:name="_Toc91170988"/>
+      <w:proofErr w:type="spellStart"/>
+      <w:r>
+        <w:t>Batch</w:t>
+      </w:r>
+      <w:proofErr w:type="spellEnd"/>
+      <w:r>
+        <w:t xml:space="preserve"> </w:t>
+      </w:r>
+      <w:proofErr w:type="spellStart"/>
+      <w:r>
+        <w:t>size</w:t>
+      </w:r>
+      <w:proofErr w:type="spellEnd"/>
+      <w:r>
+        <w:t xml:space="preserve"> = </w:t>
+      </w:r>
+      <w:r>
+        <w:t>64</w:t>
+      </w:r>
+      <w:bookmarkEnd w:id="3"/>
+    </w:p>
+    <w:p>
+      <w:r>
+        <w:rPr>
+          <w:noProof/>
+        </w:rPr>
+        <w:drawing>
+          <wp:inline distT="0" distB="0" distL="0" distR="0" wp14:anchorId="29F7E398" wp14:editId="25E2FF69">
+            <wp:extent cx="4723809" cy="3352381"/>
+            <wp:effectExtent l="0" t="0" r="635" b="635"/>
+            <wp:docPr id="4" name="Imagen 4"/>
+            <wp:cNvGraphicFramePr>
+              <a:graphicFrameLocks xmlns:a="http://schemas.openxmlformats.org/drawingml/2006/main" noChangeAspect="1"/>
+            </wp:cNvGraphicFramePr>
+            <a:graphic xmlns:a="http://schemas.openxmlformats.org/drawingml/2006/main">
+              <a:graphicData uri="http://schemas.openxmlformats.org/drawingml/2006/picture">
+                <pic:pic xmlns:pic="http://schemas.openxmlformats.org/drawingml/2006/picture">
+                  <pic:nvPicPr>
+                    <pic:cNvPr id="1" name=""/>
+                    <pic:cNvPicPr/>
+                  </pic:nvPicPr>
+                  <pic:blipFill>
+                    <a:blip r:embed="rId10"/>
+                    <a:stretch>
+                      <a:fillRect/>
+                    </a:stretch>
+                  </pic:blipFill>
+                  <pic:spPr>
+                    <a:xfrm>
+                      <a:off x="0" y="0"/>
+                      <a:ext cx="4723809" cy="3352381"/>
+                    </a:xfrm>
+                    <a:prstGeom prst="rect">
+                      <a:avLst/>
+                    </a:prstGeom>
+                  </pic:spPr>
+                </pic:pic>
+              </a:graphicData>
+            </a:graphic>
+          </wp:inline>
+        </w:drawing>
+      </w:r>
+    </w:p>
+    <w:p>
+      <w:r>
+        <w:rPr>
+          <w:noProof/>
+        </w:rPr>
         <w:lastRenderedPageBreak/>
-        <w:t xml:space="preserve">Se añade una capa convolucional con activación </w:t>
-      </w:r>
-      <w:r>
-        <w:rPr>
-          <w:i/>
-          <w:iCs/>
-        </w:rPr>
-        <w:t>Relu</w:t>
-      </w:r>
-      <w:r>
-        <w:t xml:space="preserve"> para implementar las capas número 1 y 2 de la tabla.</w:t>
-      </w:r>
-      <w:r>
-        <w:t xml:space="preserve"> Esto se realiza de la siguiente manera: </w:t>
-      </w:r>
-      <w:r>
-        <w:rPr>
-          <w:i/>
-          <w:iCs/>
-        </w:rPr>
-        <w:t>model.add(Conv2D(6, kernel_size=(5, 5), activation='relu',</w:t>
-      </w:r>
-      <w:r>
-        <w:rPr>
-          <w:i/>
-          <w:iCs/>
-        </w:rPr>
+        <w:drawing>
+          <wp:inline distT="0" distB="0" distL="0" distR="0" wp14:anchorId="1CEF33B2" wp14:editId="1F9EF6A7">
+            <wp:extent cx="4723809" cy="3352381"/>
+            <wp:effectExtent l="0" t="0" r="635" b="635"/>
+            <wp:docPr id="5" name="Imagen 5"/>
+            <wp:cNvGraphicFramePr>
+              <a:graphicFrameLocks xmlns:a="http://schemas.openxmlformats.org/drawingml/2006/main" noChangeAspect="1"/>
+            </wp:cNvGraphicFramePr>
+            <a:graphic xmlns:a="http://schemas.openxmlformats.org/drawingml/2006/main">
+              <a:graphicData uri="http://schemas.openxmlformats.org/drawingml/2006/picture">
+                <pic:pic xmlns:pic="http://schemas.openxmlformats.org/drawingml/2006/picture">
+                  <pic:nvPicPr>
+                    <pic:cNvPr id="1" name=""/>
+                    <pic:cNvPicPr/>
+                  </pic:nvPicPr>
+                  <pic:blipFill>
+                    <a:blip r:embed="rId11"/>
+                    <a:stretch>
+                      <a:fillRect/>
+                    </a:stretch>
+                  </pic:blipFill>
+                  <pic:spPr>
+                    <a:xfrm>
+                      <a:off x="0" y="0"/>
+                      <a:ext cx="4723809" cy="3352381"/>
+                    </a:xfrm>
+                    <a:prstGeom prst="rect">
+                      <a:avLst/>
+                    </a:prstGeom>
+                  </pic:spPr>
+                </pic:pic>
+              </a:graphicData>
+            </a:graphic>
+          </wp:inline>
+        </w:drawing>
+      </w:r>
+    </w:p>
+    <w:p/>
+    <w:p/>
+    <w:p>
+      <w:r>
+        <w:t xml:space="preserve">Test </w:t>
+      </w:r>
+      <w:proofErr w:type="spellStart"/>
+      <w:r>
+        <w:t>loss</w:t>
+      </w:r>
+      <w:proofErr w:type="spellEnd"/>
+      <w:r>
+        <w:t>: 3.1040804386138916</w:t>
+      </w:r>
+    </w:p>
+    <w:p>
+      <w:proofErr w:type="spellStart"/>
+      <w:r>
+        <w:t>Accuracy</w:t>
+      </w:r>
+      <w:proofErr w:type="spellEnd"/>
+      <w:r>
+        <w:t xml:space="preserve"> test: 0.4115999937057495</w:t>
+      </w:r>
+    </w:p>
+    <w:p/>
+    <w:p>
+      <w:r>
+        <w:t xml:space="preserve">Tiempo que tardó: </w:t>
+      </w:r>
+      <w:r>
+        <w:t>2 min</w:t>
+      </w:r>
+      <w:r>
+        <w:t xml:space="preserve"> 10 s</w:t>
+      </w:r>
+    </w:p>
+    <w:p>
+      <w:pPr>
+        <w:pStyle w:val="Ttulo2"/>
+      </w:pPr>
+      <w:bookmarkStart w:id="4" w:name="_Toc91170989"/>
+      <w:proofErr w:type="spellStart"/>
+      <w:r>
+        <w:t>Batch</w:t>
+      </w:r>
+      <w:proofErr w:type="spellEnd"/>
+      <w:r>
         <w:t xml:space="preserve"> </w:t>
       </w:r>
-      <w:r>
-        <w:rPr>
-          <w:i/>
-          <w:iCs/>
-        </w:rPr>
-        <w:t>input_shape=input_shape))</w:t>
-      </w:r>
-      <w:r>
-        <w:t>.</w:t>
-      </w:r>
+      <w:proofErr w:type="spellStart"/>
+      <w:r>
+        <w:t>size</w:t>
+      </w:r>
+      <w:proofErr w:type="spellEnd"/>
+      <w:r>
+        <w:t xml:space="preserve"> = </w:t>
+      </w:r>
+      <w:r>
+        <w:t>128</w:t>
+      </w:r>
+      <w:bookmarkEnd w:id="4"/>
+    </w:p>
+    <w:p>
+      <w:r>
+        <w:rPr>
+          <w:noProof/>
+        </w:rPr>
+        <w:drawing>
+          <wp:inline distT="0" distB="0" distL="0" distR="0" wp14:anchorId="5657EA97" wp14:editId="05CF8A43">
+            <wp:extent cx="4723809" cy="3352381"/>
+            <wp:effectExtent l="0" t="0" r="635" b="635"/>
+            <wp:docPr id="6" name="Imagen 6"/>
+            <wp:cNvGraphicFramePr>
+              <a:graphicFrameLocks xmlns:a="http://schemas.openxmlformats.org/drawingml/2006/main" noChangeAspect="1"/>
+            </wp:cNvGraphicFramePr>
+            <a:graphic xmlns:a="http://schemas.openxmlformats.org/drawingml/2006/main">
+              <a:graphicData uri="http://schemas.openxmlformats.org/drawingml/2006/picture">
+                <pic:pic xmlns:pic="http://schemas.openxmlformats.org/drawingml/2006/picture">
+                  <pic:nvPicPr>
+                    <pic:cNvPr id="1" name=""/>
+                    <pic:cNvPicPr/>
+                  </pic:nvPicPr>
+                  <pic:blipFill>
+                    <a:blip r:embed="rId12"/>
+                    <a:stretch>
+                      <a:fillRect/>
+                    </a:stretch>
+                  </pic:blipFill>
+                  <pic:spPr>
+                    <a:xfrm>
+                      <a:off x="0" y="0"/>
+                      <a:ext cx="4723809" cy="3352381"/>
+                    </a:xfrm>
+                    <a:prstGeom prst="rect">
+                      <a:avLst/>
+                    </a:prstGeom>
+                  </pic:spPr>
+                </pic:pic>
+              </a:graphicData>
+            </a:graphic>
+          </wp:inline>
+        </w:drawing>
+      </w:r>
+    </w:p>
+    <w:p>
+      <w:r>
+        <w:rPr>
+          <w:noProof/>
+        </w:rPr>
+        <w:lastRenderedPageBreak/>
+        <w:drawing>
+          <wp:inline distT="0" distB="0" distL="0" distR="0" wp14:anchorId="5134702D" wp14:editId="63C03D52">
+            <wp:extent cx="4723809" cy="3352381"/>
+            <wp:effectExtent l="0" t="0" r="635" b="635"/>
+            <wp:docPr id="7" name="Imagen 7"/>
+            <wp:cNvGraphicFramePr>
+              <a:graphicFrameLocks xmlns:a="http://schemas.openxmlformats.org/drawingml/2006/main" noChangeAspect="1"/>
+            </wp:cNvGraphicFramePr>
+            <a:graphic xmlns:a="http://schemas.openxmlformats.org/drawingml/2006/main">
+              <a:graphicData uri="http://schemas.openxmlformats.org/drawingml/2006/picture">
+                <pic:pic xmlns:pic="http://schemas.openxmlformats.org/drawingml/2006/picture">
+                  <pic:nvPicPr>
+                    <pic:cNvPr id="1" name=""/>
+                    <pic:cNvPicPr/>
+                  </pic:nvPicPr>
+                  <pic:blipFill>
+                    <a:blip r:embed="rId13"/>
+                    <a:stretch>
+                      <a:fillRect/>
+                    </a:stretch>
+                  </pic:blipFill>
+                  <pic:spPr>
+                    <a:xfrm>
+                      <a:off x="0" y="0"/>
+                      <a:ext cx="4723809" cy="3352381"/>
+                    </a:xfrm>
+                    <a:prstGeom prst="rect">
+                      <a:avLst/>
+                    </a:prstGeom>
+                  </pic:spPr>
+                </pic:pic>
+              </a:graphicData>
+            </a:graphic>
+          </wp:inline>
+        </w:drawing>
+      </w:r>
+    </w:p>
+    <w:p>
+      <w:r>
+        <w:t xml:space="preserve">Test </w:t>
+      </w:r>
+      <w:proofErr w:type="spellStart"/>
+      <w:r>
+        <w:t>loss</w:t>
+      </w:r>
+      <w:proofErr w:type="spellEnd"/>
+      <w:r>
+        <w:t>: 2.2619946002960205</w:t>
+      </w:r>
+    </w:p>
+    <w:p>
+      <w:proofErr w:type="spellStart"/>
+      <w:r>
+        <w:t>Accuracy</w:t>
+      </w:r>
+      <w:proofErr w:type="spellEnd"/>
+      <w:r>
+        <w:t xml:space="preserve"> test: 0.4496000111103058</w:t>
+      </w:r>
+    </w:p>
+    <w:p>
+      <w:r>
+        <w:t>Tiempo que tardó: 1 min 30 s</w:t>
+      </w:r>
+    </w:p>
+    <w:p>
+      <w:pPr>
+        <w:pStyle w:val="Ttulo2"/>
+      </w:pPr>
+      <w:bookmarkStart w:id="5" w:name="_Toc91170990"/>
+      <w:proofErr w:type="spellStart"/>
+      <w:r>
+        <w:t>Batch</w:t>
+      </w:r>
+      <w:proofErr w:type="spellEnd"/>
       <w:r>
         <w:t xml:space="preserve"> </w:t>
       </w:r>
-      <w:r>
-        <w:t>Esta capa de convolución tiene 6 filtros debido a que así está especificado en los canales de salida de la tabla.</w:t>
-      </w:r>
-      <w:r>
-        <w:t xml:space="preserve"> Del mismo modo se obtienen los tamaños del kernel (</w:t>
-      </w:r>
-      <w:r>
-        <w:rPr>
-          <w:i/>
-          <w:iCs/>
-        </w:rPr>
-        <w:t>kernel_size</w:t>
-      </w:r>
-      <w:r>
-        <w:t xml:space="preserve">). </w:t>
-      </w:r>
-      <w:r>
-        <w:t xml:space="preserve">El parámetro </w:t>
-      </w:r>
-      <w:r>
-        <w:rPr>
-          <w:i/>
-          <w:iCs/>
-        </w:rPr>
-        <w:t>input_shape</w:t>
-      </w:r>
-      <w:r>
-        <w:t xml:space="preserve"> es necesario debido a que esta es la capa inicial del modelo y se necesitan saber las dimensiones de la entrada.</w:t>
-      </w:r>
-      <w:r>
-        <w:t xml:space="preserve"> El parámetro </w:t>
-      </w:r>
-      <w:r>
-        <w:rPr>
-          <w:i/>
-          <w:iCs/>
-        </w:rPr>
-        <w:t>activation</w:t>
-      </w:r>
-      <w:r>
-        <w:rPr>
-          <w:i/>
-          <w:iCs/>
-        </w:rPr>
-        <w:t xml:space="preserve"> </w:t>
-      </w:r>
-      <w:r>
-        <w:t xml:space="preserve">se usa para que </w:t>
-      </w:r>
-      <w:r>
-        <w:t xml:space="preserve">la activación tras esta capa sea implementada con la función </w:t>
-      </w:r>
-      <w:r>
-        <w:rPr>
-          <w:i/>
-          <w:iCs/>
-        </w:rPr>
-        <w:t>Relu</w:t>
-      </w:r>
-      <w:r>
-        <w:t>.</w:t>
-      </w:r>
-      <w:r>
-        <w:t xml:space="preserve"> </w:t>
-      </w:r>
-      <w:r>
-        <w:t>Todos los demás parámetros son los establecidos por defecto por Keras,</w:t>
-      </w:r>
-      <w:r>
-        <w:t xml:space="preserve"> bien porque</w:t>
-      </w:r>
-      <w:r>
-        <w:t xml:space="preserve"> los parámetros por defectos son los correctos (es el caso del parámetro </w:t>
-      </w:r>
-      <w:r>
-        <w:rPr>
-          <w:i/>
-          <w:iCs/>
-        </w:rPr>
-        <w:t>padding</w:t>
-      </w:r>
-      <w:r>
-        <w:t xml:space="preserve">, el cual tiene que estar establecido a </w:t>
-      </w:r>
-      <w:r>
-        <w:rPr>
-          <w:i/>
-          <w:iCs/>
-        </w:rPr>
-        <w:t>valid</w:t>
-      </w:r>
-      <w:r>
-        <w:t xml:space="preserve"> para que se produzca una reducción en anchura y en altura de los bloques convolucionales)</w:t>
-      </w:r>
-      <w:r>
-        <w:t xml:space="preserve"> o bien porque no tienen un gran impacto en el rendimiento (se han realizado pruebas con distintos parámetros y se han obtenido resultados similares).</w:t>
-      </w:r>
-    </w:p>
-    <w:p>
-      <w:pPr>
-        <w:pStyle w:val="Prrafodelista"/>
-        <w:numPr>
-          <w:ilvl w:val="0"/>
-          <w:numId w:val="19"/>
-        </w:numPr>
-        <w:jc w:val="both"/>
-      </w:pPr>
-      <w:r>
-        <w:t xml:space="preserve">Se añade una capa </w:t>
-      </w:r>
-      <w:r>
-        <w:rPr>
-          <w:i/>
-          <w:iCs/>
-        </w:rPr>
-        <w:t>MaxPooling</w:t>
-      </w:r>
-      <w:r>
-        <w:t xml:space="preserve"> para reducir las dimensiones del bloque convolucional (el número de canales no se reduce). Esto se realiza de la siguiente manera: </w:t>
-      </w:r>
-      <w:r>
-        <w:rPr>
-          <w:i/>
-          <w:iCs/>
-        </w:rPr>
-        <w:t>model.add(MaxPooling2D(pool_size=(2, 2)))</w:t>
-      </w:r>
-      <w:r>
-        <w:t xml:space="preserve">. Para que la reducción de dimensiones se haga a la mitad (tal y como se especifica en la tabla del modelo) el </w:t>
-      </w:r>
-      <w:r>
-        <w:rPr>
-          <w:i/>
-          <w:iCs/>
-        </w:rPr>
-        <w:t>pool_size</w:t>
-      </w:r>
-      <w:r>
-        <w:t xml:space="preserve"> debe tener valor 2.</w:t>
-      </w:r>
-      <w:r>
-        <w:t xml:space="preserve"> Los demás parámetros son los establecidos por defecto por Keras, ya que estos son los parámetros correctos (por ejemplo, </w:t>
-      </w:r>
-      <w:r>
-        <w:rPr>
-          <w:i/>
-          <w:iCs/>
-        </w:rPr>
-        <w:t>padding</w:t>
-      </w:r>
-      <w:r>
-        <w:t xml:space="preserve"> establecido a </w:t>
-      </w:r>
-      <w:r>
-        <w:rPr>
-          <w:i/>
-          <w:iCs/>
-        </w:rPr>
-        <w:t>valid</w:t>
-      </w:r>
-      <w:r>
-        <w:t xml:space="preserve"> para que se produzca la reducción a la mitad).</w:t>
-      </w:r>
-    </w:p>
-    <w:p>
-      <w:pPr>
-        <w:pStyle w:val="Prrafodelista"/>
-        <w:numPr>
-          <w:ilvl w:val="0"/>
-          <w:numId w:val="19"/>
-        </w:numPr>
-        <w:jc w:val="both"/>
-      </w:pPr>
-      <w:r>
-        <w:t xml:space="preserve">Se añade otra capa convolucional del mismo modo que anteriormente: </w:t>
-      </w:r>
-      <w:r>
-        <w:rPr>
-          <w:i/>
-          <w:iCs/>
-        </w:rPr>
-        <w:t>model.add(Conv2D(16, kernel_size=(5, 5), activation='relu'))</w:t>
-      </w:r>
-      <w:r>
-        <w:t>.</w:t>
-      </w:r>
-    </w:p>
-    <w:p>
-      <w:pPr>
-        <w:pStyle w:val="Prrafodelista"/>
-        <w:numPr>
-          <w:ilvl w:val="0"/>
-          <w:numId w:val="19"/>
-        </w:numPr>
-        <w:jc w:val="both"/>
-      </w:pPr>
-      <w:r>
-        <w:t xml:space="preserve">Se añade otra capa </w:t>
-      </w:r>
-      <w:r>
-        <w:rPr>
-          <w:i/>
-          <w:iCs/>
-        </w:rPr>
-        <w:t>MaxPooling</w:t>
-      </w:r>
-      <w:r>
-        <w:t xml:space="preserve"> del mismo modo que anteriormente: </w:t>
-      </w:r>
-      <w:r>
-        <w:rPr>
-          <w:i/>
-          <w:iCs/>
-        </w:rPr>
-        <w:t>model.add(MaxPooling2D(pool_size=(2, 2)))</w:t>
-      </w:r>
-      <w:r>
-        <w:t>.</w:t>
-      </w:r>
-    </w:p>
-    <w:p>
-      <w:pPr>
-        <w:pStyle w:val="Prrafodelista"/>
-        <w:numPr>
-          <w:ilvl w:val="0"/>
-          <w:numId w:val="19"/>
-        </w:numPr>
-        <w:jc w:val="both"/>
-      </w:pPr>
-      <w:r>
-        <w:t xml:space="preserve">Se añade </w:t>
-      </w:r>
-      <w:r>
-        <w:t xml:space="preserve">una capa </w:t>
-      </w:r>
-      <w:r>
-        <w:rPr>
-          <w:i/>
-          <w:iCs/>
-        </w:rPr>
-        <w:t>Flatten</w:t>
-      </w:r>
-      <w:r>
-        <w:t xml:space="preserve"> de modo que todos los píxeles del último</w:t>
-      </w:r>
-      <w:r>
-        <w:t xml:space="preserve"> bloque convolucional se disponen en un único array 1D.</w:t>
-      </w:r>
-      <w:r>
-        <w:t xml:space="preserve"> Una forma intuitiva de ver esta capa es que ya se ha decidido que la extracción de características de las imágenes ha llegado a su fin</w:t>
-      </w:r>
-      <w:r>
-        <w:t xml:space="preserve"> </w:t>
-      </w:r>
-      <w:r>
-        <w:t>y,</w:t>
-      </w:r>
-      <w:r>
-        <w:t xml:space="preserve"> por lo tanto, todos los píxeles del último bloque convolucional son características que van a ser la entrada </w:t>
-      </w:r>
-      <w:r>
-        <w:t>del</w:t>
-      </w:r>
-      <w:r>
-        <w:t xml:space="preserve"> clasificador de la red.</w:t>
-      </w:r>
-    </w:p>
-    <w:p>
-      <w:pPr>
-        <w:pStyle w:val="Prrafodelista"/>
-        <w:numPr>
-          <w:ilvl w:val="0"/>
-          <w:numId w:val="19"/>
-        </w:numPr>
-        <w:jc w:val="both"/>
-      </w:pPr>
-      <w:r>
-        <w:t>Se añade una capa Densa para implementar las capas número 7 y 8 de la tabla.</w:t>
-      </w:r>
-      <w:r>
-        <w:t xml:space="preserve"> Esto se realiza de la siguiente manera: </w:t>
-      </w:r>
-      <w:r>
-        <w:rPr>
-          <w:i/>
-          <w:iCs/>
-        </w:rPr>
-        <w:t>model.add(Dense(50, activation='relu'))</w:t>
-      </w:r>
-      <w:r>
-        <w:t>. El número de neuronas se establece a 50 ya que así está especificado en la tabla. Lo mismo pasa con la función de activación.</w:t>
-      </w:r>
-      <w:r>
-        <w:t xml:space="preserve"> Los demás parámetros son los establecidos por defecto por Keras </w:t>
-      </w:r>
-      <w:r>
-        <w:t>porque no tienen un gran impacto en el rendimiento (se han realizado pruebas con distintos parámetros y se han obtenido resultados similares).</w:t>
-      </w:r>
-    </w:p>
-    <w:p>
-      <w:pPr>
-        <w:pStyle w:val="Prrafodelista"/>
-        <w:numPr>
-          <w:ilvl w:val="0"/>
-          <w:numId w:val="19"/>
-        </w:numPr>
-        <w:jc w:val="both"/>
-      </w:pPr>
-      <w:r>
-        <w:t>Se añade la capa</w:t>
-      </w:r>
-      <w:r>
-        <w:t xml:space="preserve"> totalmente conectada</w:t>
-      </w:r>
-      <w:r>
-        <w:t xml:space="preserve"> final, la cual se corresponde con</w:t>
-      </w:r>
-      <w:r>
-        <w:t xml:space="preserve"> la clasificación propiamente dicha. Esto se realiza de la siguiente forma: </w:t>
-      </w:r>
-      <w:r>
-        <w:rPr>
-          <w:i/>
-          <w:iCs/>
-        </w:rPr>
-        <w:t>model.add(Dense(num_classes, activation='softmax'))</w:t>
-      </w:r>
-      <w:r>
-        <w:t xml:space="preserve">. El número de neuronas de esta capa totalmente conectada </w:t>
-      </w:r>
-      <w:r>
-        <w:t xml:space="preserve">se debe de corresponder </w:t>
-      </w:r>
-      <w:r>
-        <w:t xml:space="preserve">con el número de clases del problema que se está tratando. La función de activación </w:t>
-      </w:r>
-      <w:r>
-        <w:t>usada</w:t>
-      </w:r>
-      <w:r>
-        <w:t xml:space="preserve"> es </w:t>
-      </w:r>
-      <w:r>
-        <w:rPr>
-          <w:i/>
-          <w:iCs/>
-        </w:rPr>
-        <w:t>softmax</w:t>
-      </w:r>
-      <w:r>
-        <w:t xml:space="preserve"> debido a que el problema que se está resolviendo es un problema de clasificación multiclase</w:t>
-      </w:r>
-      <w:r>
-        <w:t>: cada neurona “se encarga” de clasificar una clase y la salida de cada neurona es la probabilidad de que la imagen de entrada pertenezca a dicha clase.</w:t>
-      </w:r>
-    </w:p>
-    <w:p>
-      <w:pPr>
-        <w:jc w:val="both"/>
-      </w:pPr>
-      <w:r>
-        <w:t xml:space="preserve">Una aproximación intuitiva de lo que hace esta red es la siguiente: mediante el bloque formado por </w:t>
-      </w:r>
-      <w:r>
-        <w:rPr>
-          <w:i/>
-          <w:iCs/>
-        </w:rPr>
-        <w:t>Conv2D, Relu y MaxPooling</w:t>
-      </w:r>
-      <w:r>
-        <w:t xml:space="preserve"> lo que se está realizando son transformaciones de la información de los bloques convolucionales anteriores (</w:t>
-      </w:r>
-      <w:r>
-        <w:rPr>
-          <w:i/>
-          <w:iCs/>
-        </w:rPr>
-        <w:t>Conv2D</w:t>
-      </w:r>
-      <w:r>
-        <w:t>) para luego realizar una selecció</w:t>
-      </w:r>
-      <w:r>
-        <w:t xml:space="preserve">n de las </w:t>
-      </w:r>
-      <w:r>
+      <w:proofErr w:type="spellStart"/>
+      <w:r>
+        <w:t>size</w:t>
+      </w:r>
+      <w:proofErr w:type="spellEnd"/>
+      <w:r>
+        <w:t xml:space="preserve"> = </w:t>
+      </w:r>
+      <w:r>
+        <w:t>256</w:t>
+      </w:r>
+      <w:bookmarkEnd w:id="5"/>
+    </w:p>
+    <w:p>
+      <w:r>
+        <w:rPr>
+          <w:noProof/>
+        </w:rPr>
+        <w:drawing>
+          <wp:inline distT="0" distB="0" distL="0" distR="0" wp14:anchorId="15F9B155" wp14:editId="2714D735">
+            <wp:extent cx="4800000" cy="3352381"/>
+            <wp:effectExtent l="0" t="0" r="635" b="635"/>
+            <wp:docPr id="8" name="Imagen 8"/>
+            <wp:cNvGraphicFramePr>
+              <a:graphicFrameLocks xmlns:a="http://schemas.openxmlformats.org/drawingml/2006/main" noChangeAspect="1"/>
+            </wp:cNvGraphicFramePr>
+            <a:graphic xmlns:a="http://schemas.openxmlformats.org/drawingml/2006/main">
+              <a:graphicData uri="http://schemas.openxmlformats.org/drawingml/2006/picture">
+                <pic:pic xmlns:pic="http://schemas.openxmlformats.org/drawingml/2006/picture">
+                  <pic:nvPicPr>
+                    <pic:cNvPr id="1" name=""/>
+                    <pic:cNvPicPr/>
+                  </pic:nvPicPr>
+                  <pic:blipFill>
+                    <a:blip r:embed="rId14"/>
+                    <a:stretch>
+                      <a:fillRect/>
+                    </a:stretch>
+                  </pic:blipFill>
+                  <pic:spPr>
+                    <a:xfrm>
+                      <a:off x="0" y="0"/>
+                      <a:ext cx="4800000" cy="3352381"/>
+                    </a:xfrm>
+                    <a:prstGeom prst="rect">
+                      <a:avLst/>
+                    </a:prstGeom>
+                  </pic:spPr>
+                </pic:pic>
+              </a:graphicData>
+            </a:graphic>
+          </wp:inline>
+        </w:drawing>
+      </w:r>
+    </w:p>
+    <w:p>
+      <w:r>
+        <w:rPr>
+          <w:noProof/>
+        </w:rPr>
         <w:lastRenderedPageBreak/>
-        <w:t>características más relevantes (aquellas con mayor respuesta)</w:t>
-      </w:r>
-      <w:r>
-        <w:t xml:space="preserve"> con </w:t>
-      </w:r>
-      <w:r>
-        <w:rPr>
-          <w:i/>
-          <w:iCs/>
-        </w:rPr>
-        <w:t xml:space="preserve">Relu </w:t>
-      </w:r>
-      <w:r>
-        <w:t xml:space="preserve">y </w:t>
-      </w:r>
-      <w:r>
-        <w:rPr>
-          <w:i/>
-          <w:iCs/>
-        </w:rPr>
-        <w:t>MaxPooling</w:t>
-      </w:r>
-      <w:r>
-        <w:t>. Esta selección es importante, ya que si sólo se realizaran transformaciones de la información inicial el aprendizaje sería imposible. En la selección de aquellas características más relevantes es donde está la potencia de este tipo de aprendizaje (</w:t>
-      </w:r>
-      <w:r>
-        <w:t>esto es similar a la forma de clasificar imágenes de los humanos: en una fotografía no todo es relevante a la hora de clasificarla).</w:t>
-      </w:r>
-      <w:r>
-        <w:t xml:space="preserve"> Una vez ya se ha completado la extracción de características (transformación + selección) dichas características son pasadas como entrada a un modelo de aprendizaje automático supervisado (una red neuronal en el caso de este modelo)</w:t>
-      </w:r>
-      <w:r>
-        <w:t xml:space="preserve"> con el fin de obtener un modelo de clasificación.</w:t>
-      </w:r>
-    </w:p>
-    <w:p>
-      <w:pPr>
-        <w:jc w:val="both"/>
-      </w:pPr>
-      <w:r>
-        <w:t>Como apunte adicional, s</w:t>
-      </w:r>
-      <w:r>
-        <w:t>i se desea ver con mayor profundidad el modelo definido</w:t>
-      </w:r>
-      <w:r>
-        <w:t xml:space="preserve"> o</w:t>
-      </w:r>
-      <w:r>
-        <w:t xml:space="preserve"> comprobar </w:t>
-      </w:r>
-      <w:r>
-        <w:t xml:space="preserve">la correctitud del </w:t>
-      </w:r>
-      <w:r>
-        <w:t>mismo</w:t>
-      </w:r>
-      <w:r>
-        <w:t xml:space="preserve"> </w:t>
-      </w:r>
-      <w:r>
-        <w:t>se puede visualizar</w:t>
-      </w:r>
-      <w:r>
-        <w:t xml:space="preserve"> el resumen ofrecido por Keras (con la función </w:t>
-      </w:r>
-      <w:r>
-        <w:rPr>
-          <w:i/>
-          <w:iCs/>
-        </w:rPr>
-        <w:t>summary</w:t>
-      </w:r>
-      <w:r>
-        <w:t>) que se encuentra disponible en la ejecución del código.</w:t>
-      </w:r>
-    </w:p>
-    <w:p>
-      <w:pPr>
-        <w:jc w:val="both"/>
-      </w:pPr>
-      <w:r>
-        <w:t>Una vez terminada la etapa de la definición del modelo</w:t>
+        <w:drawing>
+          <wp:inline distT="0" distB="0" distL="0" distR="0" wp14:anchorId="40A0C5E2" wp14:editId="72D451C8">
+            <wp:extent cx="4723809" cy="3352381"/>
+            <wp:effectExtent l="0" t="0" r="635" b="635"/>
+            <wp:docPr id="9" name="Imagen 9"/>
+            <wp:cNvGraphicFramePr>
+              <a:graphicFrameLocks xmlns:a="http://schemas.openxmlformats.org/drawingml/2006/main" noChangeAspect="1"/>
+            </wp:cNvGraphicFramePr>
+            <a:graphic xmlns:a="http://schemas.openxmlformats.org/drawingml/2006/main">
+              <a:graphicData uri="http://schemas.openxmlformats.org/drawingml/2006/picture">
+                <pic:pic xmlns:pic="http://schemas.openxmlformats.org/drawingml/2006/picture">
+                  <pic:nvPicPr>
+                    <pic:cNvPr id="1" name=""/>
+                    <pic:cNvPicPr/>
+                  </pic:nvPicPr>
+                  <pic:blipFill>
+                    <a:blip r:embed="rId15"/>
+                    <a:stretch>
+                      <a:fillRect/>
+                    </a:stretch>
+                  </pic:blipFill>
+                  <pic:spPr>
+                    <a:xfrm>
+                      <a:off x="0" y="0"/>
+                      <a:ext cx="4723809" cy="3352381"/>
+                    </a:xfrm>
+                    <a:prstGeom prst="rect">
+                      <a:avLst/>
+                    </a:prstGeom>
+                  </pic:spPr>
+                </pic:pic>
+              </a:graphicData>
+            </a:graphic>
+          </wp:inline>
+        </w:drawing>
+      </w:r>
+    </w:p>
+    <w:p/>
+    <w:p>
+      <w:r>
+        <w:t xml:space="preserve">Test </w:t>
+      </w:r>
+      <w:proofErr w:type="spellStart"/>
+      <w:r>
+        <w:t>loss</w:t>
+      </w:r>
+      <w:proofErr w:type="spellEnd"/>
+      <w:r>
+        <w:t>: 2.030468225479126</w:t>
+      </w:r>
+    </w:p>
+    <w:p>
+      <w:proofErr w:type="spellStart"/>
+      <w:r>
+        <w:t>Accuracy</w:t>
+      </w:r>
+      <w:proofErr w:type="spellEnd"/>
+      <w:r>
+        <w:t xml:space="preserve"> test: 0.4408000111579895</w:t>
+      </w:r>
+    </w:p>
+    <w:p>
+      <w:r>
+        <w:t>Tiempo que tardó: 50 s</w:t>
+      </w:r>
+    </w:p>
+    <w:p>
+      <w:pPr>
+        <w:pStyle w:val="Ttulo1"/>
+      </w:pPr>
+      <w:r>
+        <w:t xml:space="preserve">Ejercicio </w:t>
+      </w:r>
+      <w:r>
+        <w:t>2</w:t>
+      </w:r>
+    </w:p>
+    <w:p>
+      <w:pPr>
+        <w:pStyle w:val="Ttulo2"/>
+      </w:pPr>
+      <w:r>
+        <w:t>Mejora 1</w:t>
+      </w:r>
+    </w:p>
+    <w:p>
+      <w:r>
+        <w:rPr>
+          <w:noProof/>
+        </w:rPr>
+        <w:drawing>
+          <wp:inline distT="0" distB="0" distL="0" distR="0" wp14:anchorId="12712122" wp14:editId="1910C190">
+            <wp:extent cx="4723809" cy="3352381"/>
+            <wp:effectExtent l="0" t="0" r="635" b="635"/>
+            <wp:docPr id="11" name="Imagen 11"/>
+            <wp:cNvGraphicFramePr>
+              <a:graphicFrameLocks xmlns:a="http://schemas.openxmlformats.org/drawingml/2006/main" noChangeAspect="1"/>
+            </wp:cNvGraphicFramePr>
+            <a:graphic xmlns:a="http://schemas.openxmlformats.org/drawingml/2006/main">
+              <a:graphicData uri="http://schemas.openxmlformats.org/drawingml/2006/picture">
+                <pic:pic xmlns:pic="http://schemas.openxmlformats.org/drawingml/2006/picture">
+                  <pic:nvPicPr>
+                    <pic:cNvPr id="1" name=""/>
+                    <pic:cNvPicPr/>
+                  </pic:nvPicPr>
+                  <pic:blipFill>
+                    <a:blip r:embed="rId16"/>
+                    <a:stretch>
+                      <a:fillRect/>
+                    </a:stretch>
+                  </pic:blipFill>
+                  <pic:spPr>
+                    <a:xfrm>
+                      <a:off x="0" y="0"/>
+                      <a:ext cx="4723809" cy="3352381"/>
+                    </a:xfrm>
+                    <a:prstGeom prst="rect">
+                      <a:avLst/>
+                    </a:prstGeom>
+                  </pic:spPr>
+                </pic:pic>
+              </a:graphicData>
+            </a:graphic>
+          </wp:inline>
+        </w:drawing>
+      </w:r>
+    </w:p>
+    <w:p>
+      <w:r>
+        <w:rPr>
+          <w:noProof/>
+        </w:rPr>
+        <w:lastRenderedPageBreak/>
+        <w:drawing>
+          <wp:inline distT="0" distB="0" distL="0" distR="0" wp14:anchorId="3CB64638" wp14:editId="37B093D6">
+            <wp:extent cx="4723809" cy="3352381"/>
+            <wp:effectExtent l="0" t="0" r="635" b="635"/>
+            <wp:docPr id="12" name="Imagen 12"/>
+            <wp:cNvGraphicFramePr>
+              <a:graphicFrameLocks xmlns:a="http://schemas.openxmlformats.org/drawingml/2006/main" noChangeAspect="1"/>
+            </wp:cNvGraphicFramePr>
+            <a:graphic xmlns:a="http://schemas.openxmlformats.org/drawingml/2006/main">
+              <a:graphicData uri="http://schemas.openxmlformats.org/drawingml/2006/picture">
+                <pic:pic xmlns:pic="http://schemas.openxmlformats.org/drawingml/2006/picture">
+                  <pic:nvPicPr>
+                    <pic:cNvPr id="1" name=""/>
+                    <pic:cNvPicPr/>
+                  </pic:nvPicPr>
+                  <pic:blipFill>
+                    <a:blip r:embed="rId17"/>
+                    <a:stretch>
+                      <a:fillRect/>
+                    </a:stretch>
+                  </pic:blipFill>
+                  <pic:spPr>
+                    <a:xfrm>
+                      <a:off x="0" y="0"/>
+                      <a:ext cx="4723809" cy="3352381"/>
+                    </a:xfrm>
+                    <a:prstGeom prst="rect">
+                      <a:avLst/>
+                    </a:prstGeom>
+                  </pic:spPr>
+                </pic:pic>
+              </a:graphicData>
+            </a:graphic>
+          </wp:inline>
+        </w:drawing>
+      </w:r>
+    </w:p>
+    <w:p>
+      <w:r>
+        <w:t xml:space="preserve">Test </w:t>
+      </w:r>
+      <w:proofErr w:type="spellStart"/>
+      <w:r>
+        <w:t>loss</w:t>
+      </w:r>
+      <w:proofErr w:type="spellEnd"/>
+      <w:r>
+        <w:t>: 3.4736926555633545</w:t>
+      </w:r>
+    </w:p>
+    <w:p>
+      <w:proofErr w:type="spellStart"/>
+      <w:r>
+        <w:t>Accuracy</w:t>
+      </w:r>
+      <w:proofErr w:type="spellEnd"/>
+      <w:r>
+        <w:t xml:space="preserve"> test: 0.4323999881744385</w:t>
+      </w:r>
+    </w:p>
+    <w:p>
+      <w:pPr>
+        <w:pStyle w:val="Ttulo2"/>
+      </w:pPr>
+      <w:r>
+        <w:t>Mejora 2</w:t>
+      </w:r>
+    </w:p>
+    <w:p>
+      <w:r>
+        <w:rPr>
+          <w:noProof/>
+        </w:rPr>
+        <w:drawing>
+          <wp:inline distT="0" distB="0" distL="0" distR="0" wp14:anchorId="0004FF3F" wp14:editId="5AC0D06D">
+            <wp:extent cx="4800000" cy="3352381"/>
+            <wp:effectExtent l="0" t="0" r="635" b="635"/>
+            <wp:docPr id="13" name="Imagen 13"/>
+            <wp:cNvGraphicFramePr>
+              <a:graphicFrameLocks xmlns:a="http://schemas.openxmlformats.org/drawingml/2006/main" noChangeAspect="1"/>
+            </wp:cNvGraphicFramePr>
+            <a:graphic xmlns:a="http://schemas.openxmlformats.org/drawingml/2006/main">
+              <a:graphicData uri="http://schemas.openxmlformats.org/drawingml/2006/picture">
+                <pic:pic xmlns:pic="http://schemas.openxmlformats.org/drawingml/2006/picture">
+                  <pic:nvPicPr>
+                    <pic:cNvPr id="1" name=""/>
+                    <pic:cNvPicPr/>
+                  </pic:nvPicPr>
+                  <pic:blipFill>
+                    <a:blip r:embed="rId18"/>
+                    <a:stretch>
+                      <a:fillRect/>
+                    </a:stretch>
+                  </pic:blipFill>
+                  <pic:spPr>
+                    <a:xfrm>
+                      <a:off x="0" y="0"/>
+                      <a:ext cx="4800000" cy="3352381"/>
+                    </a:xfrm>
+                    <a:prstGeom prst="rect">
+                      <a:avLst/>
+                    </a:prstGeom>
+                  </pic:spPr>
+                </pic:pic>
+              </a:graphicData>
+            </a:graphic>
+          </wp:inline>
+        </w:drawing>
+      </w:r>
+    </w:p>
+    <w:p>
+      <w:r>
+        <w:rPr>
+          <w:noProof/>
+        </w:rPr>
+        <w:lastRenderedPageBreak/>
+        <w:drawing>
+          <wp:inline distT="0" distB="0" distL="0" distR="0" wp14:anchorId="1E633145" wp14:editId="5E65F1FE">
+            <wp:extent cx="4723809" cy="3352381"/>
+            <wp:effectExtent l="0" t="0" r="635" b="635"/>
+            <wp:docPr id="14" name="Imagen 14"/>
+            <wp:cNvGraphicFramePr>
+              <a:graphicFrameLocks xmlns:a="http://schemas.openxmlformats.org/drawingml/2006/main" noChangeAspect="1"/>
+            </wp:cNvGraphicFramePr>
+            <a:graphic xmlns:a="http://schemas.openxmlformats.org/drawingml/2006/main">
+              <a:graphicData uri="http://schemas.openxmlformats.org/drawingml/2006/picture">
+                <pic:pic xmlns:pic="http://schemas.openxmlformats.org/drawingml/2006/picture">
+                  <pic:nvPicPr>
+                    <pic:cNvPr id="1" name=""/>
+                    <pic:cNvPicPr/>
+                  </pic:nvPicPr>
+                  <pic:blipFill>
+                    <a:blip r:embed="rId19"/>
+                    <a:stretch>
+                      <a:fillRect/>
+                    </a:stretch>
+                  </pic:blipFill>
+                  <pic:spPr>
+                    <a:xfrm>
+                      <a:off x="0" y="0"/>
+                      <a:ext cx="4723809" cy="3352381"/>
+                    </a:xfrm>
+                    <a:prstGeom prst="rect">
+                      <a:avLst/>
+                    </a:prstGeom>
+                  </pic:spPr>
+                </pic:pic>
+              </a:graphicData>
+            </a:graphic>
+          </wp:inline>
+        </w:drawing>
+      </w:r>
+    </w:p>
+    <w:p>
+      <w:r>
+        <w:t xml:space="preserve">Test </w:t>
+      </w:r>
+      <w:proofErr w:type="spellStart"/>
+      <w:r>
+        <w:t>loss</w:t>
+      </w:r>
+      <w:proofErr w:type="spellEnd"/>
+      <w:r>
+        <w:t>: 2.0249481201171875</w:t>
+      </w:r>
+    </w:p>
+    <w:p>
+      <w:proofErr w:type="spellStart"/>
+      <w:r>
+        <w:t>Accuracy</w:t>
+      </w:r>
+      <w:proofErr w:type="spellEnd"/>
+      <w:r>
+        <w:t xml:space="preserve"> test: 0.44200000166893005</w:t>
+      </w:r>
+    </w:p>
+    <w:p>
+      <w:pPr>
+        <w:pStyle w:val="Ttulo2"/>
+      </w:pPr>
+      <w:r>
+        <w:t>Mejora 3</w:t>
+      </w:r>
+    </w:p>
+    <w:p>
+      <w:r>
+        <w:rPr>
+          <w:noProof/>
+        </w:rPr>
+        <w:drawing>
+          <wp:inline distT="0" distB="0" distL="0" distR="0" wp14:anchorId="71104811" wp14:editId="18A9B8BA">
+            <wp:extent cx="4723809" cy="3352381"/>
+            <wp:effectExtent l="0" t="0" r="635" b="635"/>
+            <wp:docPr id="15" name="Imagen 15"/>
+            <wp:cNvGraphicFramePr>
+              <a:graphicFrameLocks xmlns:a="http://schemas.openxmlformats.org/drawingml/2006/main" noChangeAspect="1"/>
+            </wp:cNvGraphicFramePr>
+            <a:graphic xmlns:a="http://schemas.openxmlformats.org/drawingml/2006/main">
+              <a:graphicData uri="http://schemas.openxmlformats.org/drawingml/2006/picture">
+                <pic:pic xmlns:pic="http://schemas.openxmlformats.org/drawingml/2006/picture">
+                  <pic:nvPicPr>
+                    <pic:cNvPr id="1" name=""/>
+                    <pic:cNvPicPr/>
+                  </pic:nvPicPr>
+                  <pic:blipFill>
+                    <a:blip r:embed="rId20"/>
+                    <a:stretch>
+                      <a:fillRect/>
+                    </a:stretch>
+                  </pic:blipFill>
+                  <pic:spPr>
+                    <a:xfrm>
+                      <a:off x="0" y="0"/>
+                      <a:ext cx="4723809" cy="3352381"/>
+                    </a:xfrm>
+                    <a:prstGeom prst="rect">
+                      <a:avLst/>
+                    </a:prstGeom>
+                  </pic:spPr>
+                </pic:pic>
+              </a:graphicData>
+            </a:graphic>
+          </wp:inline>
+        </w:drawing>
+      </w:r>
+    </w:p>
+    <w:p>
+      <w:r>
+        <w:rPr>
+          <w:noProof/>
+        </w:rPr>
+        <w:lastRenderedPageBreak/>
+        <w:drawing>
+          <wp:inline distT="0" distB="0" distL="0" distR="0" wp14:anchorId="4A603E7E" wp14:editId="694A4BA7">
+            <wp:extent cx="4723809" cy="3352381"/>
+            <wp:effectExtent l="0" t="0" r="635" b="635"/>
+            <wp:docPr id="16" name="Imagen 16"/>
+            <wp:cNvGraphicFramePr>
+              <a:graphicFrameLocks xmlns:a="http://schemas.openxmlformats.org/drawingml/2006/main" noChangeAspect="1"/>
+            </wp:cNvGraphicFramePr>
+            <a:graphic xmlns:a="http://schemas.openxmlformats.org/drawingml/2006/main">
+              <a:graphicData uri="http://schemas.openxmlformats.org/drawingml/2006/picture">
+                <pic:pic xmlns:pic="http://schemas.openxmlformats.org/drawingml/2006/picture">
+                  <pic:nvPicPr>
+                    <pic:cNvPr id="1" name=""/>
+                    <pic:cNvPicPr/>
+                  </pic:nvPicPr>
+                  <pic:blipFill>
+                    <a:blip r:embed="rId21"/>
+                    <a:stretch>
+                      <a:fillRect/>
+                    </a:stretch>
+                  </pic:blipFill>
+                  <pic:spPr>
+                    <a:xfrm>
+                      <a:off x="0" y="0"/>
+                      <a:ext cx="4723809" cy="3352381"/>
+                    </a:xfrm>
+                    <a:prstGeom prst="rect">
+                      <a:avLst/>
+                    </a:prstGeom>
+                  </pic:spPr>
+                </pic:pic>
+              </a:graphicData>
+            </a:graphic>
+          </wp:inline>
+        </w:drawing>
+      </w:r>
+    </w:p>
+    <w:p>
+      <w:r>
+        <w:t xml:space="preserve">Test </w:t>
+      </w:r>
+      <w:proofErr w:type="spellStart"/>
+      <w:r>
+        <w:t>loss</w:t>
+      </w:r>
+      <w:proofErr w:type="spellEnd"/>
+      <w:r>
+        <w:t>: 1.6242103576660156</w:t>
+      </w:r>
+    </w:p>
+    <w:p>
+      <w:proofErr w:type="spellStart"/>
+      <w:r>
+        <w:t>Accuracy</w:t>
+      </w:r>
+      <w:proofErr w:type="spellEnd"/>
+      <w:r>
+        <w:t xml:space="preserve"> test: 0.5235999822616577</w:t>
+      </w:r>
+    </w:p>
+    <w:p>
+      <w:pPr>
+        <w:pStyle w:val="Ttulo2"/>
+      </w:pPr>
+      <w:r>
+        <w:t>Mejora 4</w:t>
+      </w:r>
+    </w:p>
+    <w:p>
+      <w:r>
+        <w:rPr>
+          <w:noProof/>
+        </w:rPr>
+        <w:drawing>
+          <wp:inline distT="0" distB="0" distL="0" distR="0" wp14:anchorId="1C14D785" wp14:editId="669CD37E">
+            <wp:extent cx="4800000" cy="3352381"/>
+            <wp:effectExtent l="0" t="0" r="635" b="635"/>
+            <wp:docPr id="17" name="Imagen 17"/>
+            <wp:cNvGraphicFramePr>
+              <a:graphicFrameLocks xmlns:a="http://schemas.openxmlformats.org/drawingml/2006/main" noChangeAspect="1"/>
+            </wp:cNvGraphicFramePr>
+            <a:graphic xmlns:a="http://schemas.openxmlformats.org/drawingml/2006/main">
+              <a:graphicData uri="http://schemas.openxmlformats.org/drawingml/2006/picture">
+                <pic:pic xmlns:pic="http://schemas.openxmlformats.org/drawingml/2006/picture">
+                  <pic:nvPicPr>
+                    <pic:cNvPr id="1" name=""/>
+                    <pic:cNvPicPr/>
+                  </pic:nvPicPr>
+                  <pic:blipFill>
+                    <a:blip r:embed="rId22"/>
+                    <a:stretch>
+                      <a:fillRect/>
+                    </a:stretch>
+                  </pic:blipFill>
+                  <pic:spPr>
+                    <a:xfrm>
+                      <a:off x="0" y="0"/>
+                      <a:ext cx="4800000" cy="3352381"/>
+                    </a:xfrm>
+                    <a:prstGeom prst="rect">
+                      <a:avLst/>
+                    </a:prstGeom>
+                  </pic:spPr>
+                </pic:pic>
+              </a:graphicData>
+            </a:graphic>
+          </wp:inline>
+        </w:drawing>
+      </w:r>
+    </w:p>
+    <w:p>
+      <w:r>
+        <w:rPr>
+          <w:noProof/>
+        </w:rPr>
+        <w:lastRenderedPageBreak/>
+        <w:drawing>
+          <wp:inline distT="0" distB="0" distL="0" distR="0" wp14:anchorId="06CD29D3" wp14:editId="07CA3C9A">
+            <wp:extent cx="4723809" cy="3352381"/>
+            <wp:effectExtent l="0" t="0" r="635" b="635"/>
+            <wp:docPr id="18" name="Imagen 18"/>
+            <wp:cNvGraphicFramePr>
+              <a:graphicFrameLocks xmlns:a="http://schemas.openxmlformats.org/drawingml/2006/main" noChangeAspect="1"/>
+            </wp:cNvGraphicFramePr>
+            <a:graphic xmlns:a="http://schemas.openxmlformats.org/drawingml/2006/main">
+              <a:graphicData uri="http://schemas.openxmlformats.org/drawingml/2006/picture">
+                <pic:pic xmlns:pic="http://schemas.openxmlformats.org/drawingml/2006/picture">
+                  <pic:nvPicPr>
+                    <pic:cNvPr id="1" name=""/>
+                    <pic:cNvPicPr/>
+                  </pic:nvPicPr>
+                  <pic:blipFill>
+                    <a:blip r:embed="rId23"/>
+                    <a:stretch>
+                      <a:fillRect/>
+                    </a:stretch>
+                  </pic:blipFill>
+                  <pic:spPr>
+                    <a:xfrm>
+                      <a:off x="0" y="0"/>
+                      <a:ext cx="4723809" cy="3352381"/>
+                    </a:xfrm>
+                    <a:prstGeom prst="rect">
+                      <a:avLst/>
+                    </a:prstGeom>
+                  </pic:spPr>
+                </pic:pic>
+              </a:graphicData>
+            </a:graphic>
+          </wp:inline>
+        </w:drawing>
+      </w:r>
+    </w:p>
+    <w:p>
+      <w:r>
+        <w:t xml:space="preserve">Test </w:t>
+      </w:r>
+      <w:proofErr w:type="spellStart"/>
+      <w:r>
+        <w:t>loss</w:t>
+      </w:r>
+      <w:proofErr w:type="spellEnd"/>
+      <w:r>
+        <w:t>: 1.4938095808029175</w:t>
+      </w:r>
+    </w:p>
+    <w:p>
+      <w:proofErr w:type="spellStart"/>
+      <w:r>
+        <w:t>Accuracy</w:t>
+      </w:r>
+      <w:proofErr w:type="spellEnd"/>
+      <w:r>
+        <w:t xml:space="preserve"> test: 0.5612000226974487</w:t>
+      </w:r>
+    </w:p>
+    <w:p>
+      <w:pPr>
+        <w:pStyle w:val="Ttulo2"/>
+      </w:pPr>
+      <w:r>
+        <w:t>Mejora 5</w:t>
+      </w:r>
+    </w:p>
+    <w:p>
+      <w:r>
+        <w:rPr>
+          <w:noProof/>
+        </w:rPr>
+        <w:drawing>
+          <wp:inline distT="0" distB="0" distL="0" distR="0" wp14:anchorId="08697E3F" wp14:editId="521CEE08">
+            <wp:extent cx="4825397" cy="3352381"/>
+            <wp:effectExtent l="0" t="0" r="0" b="635"/>
+            <wp:docPr id="19" name="Imagen 19"/>
+            <wp:cNvGraphicFramePr>
+              <a:graphicFrameLocks xmlns:a="http://schemas.openxmlformats.org/drawingml/2006/main" noChangeAspect="1"/>
+            </wp:cNvGraphicFramePr>
+            <a:graphic xmlns:a="http://schemas.openxmlformats.org/drawingml/2006/main">
+              <a:graphicData uri="http://schemas.openxmlformats.org/drawingml/2006/picture">
+                <pic:pic xmlns:pic="http://schemas.openxmlformats.org/drawingml/2006/picture">
+                  <pic:nvPicPr>
+                    <pic:cNvPr id="1" name=""/>
+                    <pic:cNvPicPr/>
+                  </pic:nvPicPr>
+                  <pic:blipFill>
+                    <a:blip r:embed="rId24"/>
+                    <a:stretch>
+                      <a:fillRect/>
+                    </a:stretch>
+                  </pic:blipFill>
+                  <pic:spPr>
+                    <a:xfrm>
+                      <a:off x="0" y="0"/>
+                      <a:ext cx="4825397" cy="3352381"/>
+                    </a:xfrm>
+                    <a:prstGeom prst="rect">
+                      <a:avLst/>
+                    </a:prstGeom>
+                  </pic:spPr>
+                </pic:pic>
+              </a:graphicData>
+            </a:graphic>
+          </wp:inline>
+        </w:drawing>
+      </w:r>
+    </w:p>
+    <w:p>
+      <w:r>
+        <w:rPr>
+          <w:noProof/>
+        </w:rPr>
+        <w:lastRenderedPageBreak/>
+        <w:drawing>
+          <wp:inline distT="0" distB="0" distL="0" distR="0" wp14:anchorId="36D0B127" wp14:editId="7F28FBA2">
+            <wp:extent cx="4736508" cy="3352381"/>
+            <wp:effectExtent l="0" t="0" r="6985" b="635"/>
+            <wp:docPr id="20" name="Imagen 20"/>
+            <wp:cNvGraphicFramePr>
+              <a:graphicFrameLocks xmlns:a="http://schemas.openxmlformats.org/drawingml/2006/main" noChangeAspect="1"/>
+            </wp:cNvGraphicFramePr>
+            <a:graphic xmlns:a="http://schemas.openxmlformats.org/drawingml/2006/main">
+              <a:graphicData uri="http://schemas.openxmlformats.org/drawingml/2006/picture">
+                <pic:pic xmlns:pic="http://schemas.openxmlformats.org/drawingml/2006/picture">
+                  <pic:nvPicPr>
+                    <pic:cNvPr id="1" name=""/>
+                    <pic:cNvPicPr/>
+                  </pic:nvPicPr>
+                  <pic:blipFill>
+                    <a:blip r:embed="rId25"/>
+                    <a:stretch>
+                      <a:fillRect/>
+                    </a:stretch>
+                  </pic:blipFill>
+                  <pic:spPr>
+                    <a:xfrm>
+                      <a:off x="0" y="0"/>
+                      <a:ext cx="4736508" cy="3352381"/>
+                    </a:xfrm>
+                    <a:prstGeom prst="rect">
+                      <a:avLst/>
+                    </a:prstGeom>
+                  </pic:spPr>
+                </pic:pic>
+              </a:graphicData>
+            </a:graphic>
+          </wp:inline>
+        </w:drawing>
+      </w:r>
+    </w:p>
+    <w:p/>
+    <w:p>
+      <w:r>
+        <w:t xml:space="preserve">Test </w:t>
+      </w:r>
+      <w:proofErr w:type="spellStart"/>
+      <w:r>
+        <w:t>loss</w:t>
+      </w:r>
+      <w:proofErr w:type="spellEnd"/>
+      <w:r>
+        <w:t>: 1.4857732057571411</w:t>
+      </w:r>
+    </w:p>
+    <w:p>
+      <w:proofErr w:type="spellStart"/>
+      <w:r>
+        <w:t>Accuracy</w:t>
+      </w:r>
+      <w:proofErr w:type="spellEnd"/>
+      <w:r>
+        <w:t xml:space="preserve"> test: 0.5551999807357788</w:t>
+      </w:r>
+    </w:p>
+    <w:p>
+      <w:pPr>
+        <w:pStyle w:val="Ttulo2"/>
+      </w:pPr>
+      <w:r>
+        <w:t>Mejora 6</w:t>
+      </w:r>
+    </w:p>
+    <w:p>
+      <w:r>
+        <w:rPr>
+          <w:noProof/>
+        </w:rPr>
+        <w:drawing>
+          <wp:inline distT="0" distB="0" distL="0" distR="0" wp14:anchorId="1BE9A7B6" wp14:editId="6DD3A8A3">
+            <wp:extent cx="4800000" cy="3352381"/>
+            <wp:effectExtent l="0" t="0" r="635" b="635"/>
+            <wp:docPr id="21" name="Imagen 21"/>
+            <wp:cNvGraphicFramePr>
+              <a:graphicFrameLocks xmlns:a="http://schemas.openxmlformats.org/drawingml/2006/main" noChangeAspect="1"/>
+            </wp:cNvGraphicFramePr>
+            <a:graphic xmlns:a="http://schemas.openxmlformats.org/drawingml/2006/main">
+              <a:graphicData uri="http://schemas.openxmlformats.org/drawingml/2006/picture">
+                <pic:pic xmlns:pic="http://schemas.openxmlformats.org/drawingml/2006/picture">
+                  <pic:nvPicPr>
+                    <pic:cNvPr id="1" name=""/>
+                    <pic:cNvPicPr/>
+                  </pic:nvPicPr>
+                  <pic:blipFill>
+                    <a:blip r:embed="rId26"/>
+                    <a:stretch>
+                      <a:fillRect/>
+                    </a:stretch>
+                  </pic:blipFill>
+                  <pic:spPr>
+                    <a:xfrm>
+                      <a:off x="0" y="0"/>
+                      <a:ext cx="4800000" cy="3352381"/>
+                    </a:xfrm>
+                    <a:prstGeom prst="rect">
+                      <a:avLst/>
+                    </a:prstGeom>
+                  </pic:spPr>
+                </pic:pic>
+              </a:graphicData>
+            </a:graphic>
+          </wp:inline>
+        </w:drawing>
+      </w:r>
+    </w:p>
+    <w:p>
+      <w:r>
+        <w:rPr>
+          <w:noProof/>
+        </w:rPr>
+        <w:lastRenderedPageBreak/>
+        <w:drawing>
+          <wp:inline distT="0" distB="0" distL="0" distR="0" wp14:anchorId="09604C58" wp14:editId="4E5D70E8">
+            <wp:extent cx="4723809" cy="3352381"/>
+            <wp:effectExtent l="0" t="0" r="635" b="635"/>
+            <wp:docPr id="22" name="Imagen 22"/>
+            <wp:cNvGraphicFramePr>
+              <a:graphicFrameLocks xmlns:a="http://schemas.openxmlformats.org/drawingml/2006/main" noChangeAspect="1"/>
+            </wp:cNvGraphicFramePr>
+            <a:graphic xmlns:a="http://schemas.openxmlformats.org/drawingml/2006/main">
+              <a:graphicData uri="http://schemas.openxmlformats.org/drawingml/2006/picture">
+                <pic:pic xmlns:pic="http://schemas.openxmlformats.org/drawingml/2006/picture">
+                  <pic:nvPicPr>
+                    <pic:cNvPr id="1" name=""/>
+                    <pic:cNvPicPr/>
+                  </pic:nvPicPr>
+                  <pic:blipFill>
+                    <a:blip r:embed="rId27"/>
+                    <a:stretch>
+                      <a:fillRect/>
+                    </a:stretch>
+                  </pic:blipFill>
+                  <pic:spPr>
+                    <a:xfrm>
+                      <a:off x="0" y="0"/>
+                      <a:ext cx="4723809" cy="3352381"/>
+                    </a:xfrm>
+                    <a:prstGeom prst="rect">
+                      <a:avLst/>
+                    </a:prstGeom>
+                  </pic:spPr>
+                </pic:pic>
+              </a:graphicData>
+            </a:graphic>
+          </wp:inline>
+        </w:drawing>
+      </w:r>
+    </w:p>
+    <w:p>
+      <w:r>
+        <w:t xml:space="preserve">Test </w:t>
+      </w:r>
+      <w:proofErr w:type="spellStart"/>
+      <w:r>
+        <w:t>loss</w:t>
+      </w:r>
+      <w:proofErr w:type="spellEnd"/>
+      <w:r>
+        <w:t>: 1.4237828254699707</w:t>
+      </w:r>
+    </w:p>
+    <w:p>
+      <w:proofErr w:type="spellStart"/>
+      <w:r>
+        <w:t>Accuracy</w:t>
+      </w:r>
+      <w:proofErr w:type="spellEnd"/>
+      <w:r>
+        <w:t xml:space="preserve"> test: 0.5655999779701233</w:t>
+      </w:r>
+    </w:p>
+    <w:p>
+      <w:pPr>
+        <w:pStyle w:val="Ttulo1"/>
+      </w:pPr>
+      <w:r>
+        <w:t>Ejercicio 3</w:t>
+      </w:r>
+    </w:p>
+    <w:p>
+      <w:pPr>
+        <w:pStyle w:val="Ttulo2"/>
+      </w:pPr>
+      <w:r>
+        <w:t>Apartado A</w:t>
+      </w:r>
+    </w:p>
+    <w:p>
+      <w:r>
+        <w:rPr>
+          <w:noProof/>
+        </w:rPr>
+        <w:drawing>
+          <wp:inline distT="0" distB="0" distL="0" distR="0" wp14:anchorId="237FEAAE" wp14:editId="7D5AE395">
+            <wp:extent cx="4596825" cy="3352381"/>
+            <wp:effectExtent l="0" t="0" r="0" b="635"/>
+            <wp:docPr id="23" name="Imagen 23"/>
+            <wp:cNvGraphicFramePr>
+              <a:graphicFrameLocks xmlns:a="http://schemas.openxmlformats.org/drawingml/2006/main" noChangeAspect="1"/>
+            </wp:cNvGraphicFramePr>
+            <a:graphic xmlns:a="http://schemas.openxmlformats.org/drawingml/2006/main">
+              <a:graphicData uri="http://schemas.openxmlformats.org/drawingml/2006/picture">
+                <pic:pic xmlns:pic="http://schemas.openxmlformats.org/drawingml/2006/picture">
+                  <pic:nvPicPr>
+                    <pic:cNvPr id="1" name=""/>
+                    <pic:cNvPicPr/>
+                  </pic:nvPicPr>
+                  <pic:blipFill>
+                    <a:blip r:embed="rId28"/>
+                    <a:stretch>
+                      <a:fillRect/>
+                    </a:stretch>
+                  </pic:blipFill>
+                  <pic:spPr>
+                    <a:xfrm>
+                      <a:off x="0" y="0"/>
+                      <a:ext cx="4596825" cy="3352381"/>
+                    </a:xfrm>
+                    <a:prstGeom prst="rect">
+                      <a:avLst/>
+                    </a:prstGeom>
+                  </pic:spPr>
+                </pic:pic>
+              </a:graphicData>
+            </a:graphic>
+          </wp:inline>
+        </w:drawing>
+      </w:r>
+    </w:p>
+    <w:p>
+      <w:r>
+        <w:rPr>
+          <w:noProof/>
+        </w:rPr>
+        <w:lastRenderedPageBreak/>
+        <w:drawing>
+          <wp:inline distT="0" distB="0" distL="0" distR="0" wp14:anchorId="77DE1928" wp14:editId="1E781216">
+            <wp:extent cx="4723809" cy="3352381"/>
+            <wp:effectExtent l="0" t="0" r="635" b="635"/>
+            <wp:docPr id="24" name="Imagen 24"/>
+            <wp:cNvGraphicFramePr>
+              <a:graphicFrameLocks xmlns:a="http://schemas.openxmlformats.org/drawingml/2006/main" noChangeAspect="1"/>
+            </wp:cNvGraphicFramePr>
+            <a:graphic xmlns:a="http://schemas.openxmlformats.org/drawingml/2006/main">
+              <a:graphicData uri="http://schemas.openxmlformats.org/drawingml/2006/picture">
+                <pic:pic xmlns:pic="http://schemas.openxmlformats.org/drawingml/2006/picture">
+                  <pic:nvPicPr>
+                    <pic:cNvPr id="1" name=""/>
+                    <pic:cNvPicPr/>
+                  </pic:nvPicPr>
+                  <pic:blipFill>
+                    <a:blip r:embed="rId29"/>
+                    <a:stretch>
+                      <a:fillRect/>
+                    </a:stretch>
+                  </pic:blipFill>
+                  <pic:spPr>
+                    <a:xfrm>
+                      <a:off x="0" y="0"/>
+                      <a:ext cx="4723809" cy="3352381"/>
+                    </a:xfrm>
+                    <a:prstGeom prst="rect">
+                      <a:avLst/>
+                    </a:prstGeom>
+                  </pic:spPr>
+                </pic:pic>
+              </a:graphicData>
+            </a:graphic>
+          </wp:inline>
+        </w:drawing>
+      </w:r>
+    </w:p>
+    <w:p>
+      <w:r>
+        <w:t xml:space="preserve">Test </w:t>
+      </w:r>
+      <w:proofErr w:type="spellStart"/>
+      <w:r>
+        <w:t>loss</w:t>
+      </w:r>
+      <w:proofErr w:type="spellEnd"/>
+      <w:r>
+        <w:t>: 2.3560123443603516</w:t>
+      </w:r>
+    </w:p>
+    <w:p>
+      <w:proofErr w:type="spellStart"/>
+      <w:r>
+        <w:t>Accuracy</w:t>
+      </w:r>
+      <w:proofErr w:type="spellEnd"/>
+      <w:r>
+        <w:t xml:space="preserve"> test: 0.4207055866718292</w:t>
+      </w:r>
+    </w:p>
+    <w:p>
+      <w:r>
+        <w:rPr>
+          <w:noProof/>
+        </w:rPr>
+        <w:drawing>
+          <wp:inline distT="0" distB="0" distL="0" distR="0" wp14:anchorId="774BC75B" wp14:editId="312BDAC8">
+            <wp:extent cx="4596825" cy="3352381"/>
+            <wp:effectExtent l="0" t="0" r="0" b="635"/>
+            <wp:docPr id="25" name="Imagen 25"/>
+            <wp:cNvGraphicFramePr>
+              <a:graphicFrameLocks xmlns:a="http://schemas.openxmlformats.org/drawingml/2006/main" noChangeAspect="1"/>
+            </wp:cNvGraphicFramePr>
+            <a:graphic xmlns:a="http://schemas.openxmlformats.org/drawingml/2006/main">
+              <a:graphicData uri="http://schemas.openxmlformats.org/drawingml/2006/picture">
+                <pic:pic xmlns:pic="http://schemas.openxmlformats.org/drawingml/2006/picture">
+                  <pic:nvPicPr>
+                    <pic:cNvPr id="1" name=""/>
+                    <pic:cNvPicPr/>
+                  </pic:nvPicPr>
+                  <pic:blipFill>
+                    <a:blip r:embed="rId30"/>
+                    <a:stretch>
+                      <a:fillRect/>
+                    </a:stretch>
+                  </pic:blipFill>
+                  <pic:spPr>
+                    <a:xfrm>
+                      <a:off x="0" y="0"/>
+                      <a:ext cx="4596825" cy="3352381"/>
+                    </a:xfrm>
+                    <a:prstGeom prst="rect">
+                      <a:avLst/>
+                    </a:prstGeom>
+                  </pic:spPr>
+                </pic:pic>
+              </a:graphicData>
+            </a:graphic>
+          </wp:inline>
+        </w:drawing>
+      </w:r>
+    </w:p>
+    <w:p>
+      <w:r>
+        <w:rPr>
+          <w:noProof/>
+        </w:rPr>
+        <w:lastRenderedPageBreak/>
+        <w:drawing>
+          <wp:inline distT="0" distB="0" distL="0" distR="0" wp14:anchorId="6497A440" wp14:editId="28851D1B">
+            <wp:extent cx="4723809" cy="3352381"/>
+            <wp:effectExtent l="0" t="0" r="635" b="635"/>
+            <wp:docPr id="26" name="Imagen 26"/>
+            <wp:cNvGraphicFramePr>
+              <a:graphicFrameLocks xmlns:a="http://schemas.openxmlformats.org/drawingml/2006/main" noChangeAspect="1"/>
+            </wp:cNvGraphicFramePr>
+            <a:graphic xmlns:a="http://schemas.openxmlformats.org/drawingml/2006/main">
+              <a:graphicData uri="http://schemas.openxmlformats.org/drawingml/2006/picture">
+                <pic:pic xmlns:pic="http://schemas.openxmlformats.org/drawingml/2006/picture">
+                  <pic:nvPicPr>
+                    <pic:cNvPr id="1" name=""/>
+                    <pic:cNvPicPr/>
+                  </pic:nvPicPr>
+                  <pic:blipFill>
+                    <a:blip r:embed="rId31"/>
+                    <a:stretch>
+                      <a:fillRect/>
+                    </a:stretch>
+                  </pic:blipFill>
+                  <pic:spPr>
+                    <a:xfrm>
+                      <a:off x="0" y="0"/>
+                      <a:ext cx="4723809" cy="3352381"/>
+                    </a:xfrm>
+                    <a:prstGeom prst="rect">
+                      <a:avLst/>
+                    </a:prstGeom>
+                  </pic:spPr>
+                </pic:pic>
+              </a:graphicData>
+            </a:graphic>
+          </wp:inline>
+        </w:drawing>
+      </w:r>
+    </w:p>
+    <w:p>
+      <w:r>
+        <w:t xml:space="preserve">Test </w:t>
+      </w:r>
+      <w:proofErr w:type="spellStart"/>
+      <w:r>
+        <w:t>loss</w:t>
+      </w:r>
+      <w:proofErr w:type="spellEnd"/>
+      <w:r>
+        <w:t>: 2.446516990661621</w:t>
+      </w:r>
+    </w:p>
+    <w:p>
+      <w:proofErr w:type="spellStart"/>
+      <w:r>
+        <w:t>Accuracy</w:t>
+      </w:r>
+      <w:proofErr w:type="spellEnd"/>
+      <w:r>
+        <w:t xml:space="preserve"> test: 0.4048796594142914</w:t>
+      </w:r>
+    </w:p>
+    <w:p>
+      <w:pPr>
+        <w:pStyle w:val="Ttulo2"/>
+      </w:pPr>
+      <w:r>
+        <w:t>Apartado B</w:t>
+      </w:r>
+    </w:p>
+    <w:p>
+      <w:r>
+        <w:rPr>
+          <w:noProof/>
+        </w:rPr>
+        <w:drawing>
+          <wp:inline distT="0" distB="0" distL="0" distR="0" wp14:anchorId="45165637" wp14:editId="04F65526">
+            <wp:extent cx="4596825" cy="3352381"/>
+            <wp:effectExtent l="0" t="0" r="0" b="635"/>
+            <wp:docPr id="27" name="Imagen 27"/>
+            <wp:cNvGraphicFramePr>
+              <a:graphicFrameLocks xmlns:a="http://schemas.openxmlformats.org/drawingml/2006/main" noChangeAspect="1"/>
+            </wp:cNvGraphicFramePr>
+            <a:graphic xmlns:a="http://schemas.openxmlformats.org/drawingml/2006/main">
+              <a:graphicData uri="http://schemas.openxmlformats.org/drawingml/2006/picture">
+                <pic:pic xmlns:pic="http://schemas.openxmlformats.org/drawingml/2006/picture">
+                  <pic:nvPicPr>
+                    <pic:cNvPr id="1" name=""/>
+                    <pic:cNvPicPr/>
+                  </pic:nvPicPr>
+                  <pic:blipFill>
+                    <a:blip r:embed="rId32"/>
+                    <a:stretch>
+                      <a:fillRect/>
+                    </a:stretch>
+                  </pic:blipFill>
+                  <pic:spPr>
+                    <a:xfrm>
+                      <a:off x="0" y="0"/>
+                      <a:ext cx="4596825" cy="3352381"/>
+                    </a:xfrm>
+                    <a:prstGeom prst="rect">
+                      <a:avLst/>
+                    </a:prstGeom>
+                  </pic:spPr>
+                </pic:pic>
+              </a:graphicData>
+            </a:graphic>
+          </wp:inline>
+        </w:drawing>
+      </w:r>
+    </w:p>
+    <w:p>
+      <w:r>
+        <w:rPr>
+          <w:noProof/>
+        </w:rPr>
+        <w:lastRenderedPageBreak/>
+        <w:drawing>
+          <wp:inline distT="0" distB="0" distL="0" distR="0" wp14:anchorId="543D8AC8" wp14:editId="5801EEBA">
+            <wp:extent cx="4723809" cy="3352381"/>
+            <wp:effectExtent l="0" t="0" r="635" b="635"/>
+            <wp:docPr id="28" name="Imagen 28"/>
+            <wp:cNvGraphicFramePr>
+              <a:graphicFrameLocks xmlns:a="http://schemas.openxmlformats.org/drawingml/2006/main" noChangeAspect="1"/>
+            </wp:cNvGraphicFramePr>
+            <a:graphic xmlns:a="http://schemas.openxmlformats.org/drawingml/2006/main">
+              <a:graphicData uri="http://schemas.openxmlformats.org/drawingml/2006/picture">
+                <pic:pic xmlns:pic="http://schemas.openxmlformats.org/drawingml/2006/picture">
+                  <pic:nvPicPr>
+                    <pic:cNvPr id="1" name=""/>
+                    <pic:cNvPicPr/>
+                  </pic:nvPicPr>
+                  <pic:blipFill>
+                    <a:blip r:embed="rId33"/>
+                    <a:stretch>
+                      <a:fillRect/>
+                    </a:stretch>
+                  </pic:blipFill>
+                  <pic:spPr>
+                    <a:xfrm>
+                      <a:off x="0" y="0"/>
+                      <a:ext cx="4723809" cy="3352381"/>
+                    </a:xfrm>
+                    <a:prstGeom prst="rect">
+                      <a:avLst/>
+                    </a:prstGeom>
+                  </pic:spPr>
+                </pic:pic>
+              </a:graphicData>
+            </a:graphic>
+          </wp:inline>
+        </w:drawing>
+      </w:r>
+    </w:p>
+    <w:p>
+      <w:r>
+        <w:t xml:space="preserve">Test </w:t>
+      </w:r>
+      <w:proofErr w:type="spellStart"/>
+      <w:r>
+        <w:t>loss</w:t>
+      </w:r>
+      <w:proofErr w:type="spellEnd"/>
+      <w:r>
+        <w:t>: 3.6546714305877686</w:t>
+      </w:r>
+    </w:p>
+    <w:p>
+      <w:proofErr w:type="spellStart"/>
+      <w:r>
+        <w:t>Accuracy</w:t>
+      </w:r>
+      <w:proofErr w:type="spellEnd"/>
+      <w:r>
+        <w:t xml:space="preserve"> test: 0.3125618100166321</w:t>
+      </w:r>
+    </w:p>
+    <w:p>
+      <w:pPr>
+        <w:pStyle w:val="Ttulo2"/>
+      </w:pPr>
+      <w:r>
+        <w:t>Apartado C</w:t>
+      </w:r>
+    </w:p>
+    <w:p>
+      <w:r>
+        <w:rPr>
+          <w:noProof/>
+        </w:rPr>
+        <w:drawing>
+          <wp:inline distT="0" distB="0" distL="0" distR="0" wp14:anchorId="1DEA1EAB" wp14:editId="39A74CA1">
+            <wp:extent cx="4673016" cy="3352381"/>
+            <wp:effectExtent l="0" t="0" r="0" b="635"/>
+            <wp:docPr id="29" name="Imagen 29"/>
+            <wp:cNvGraphicFramePr>
+              <a:graphicFrameLocks xmlns:a="http://schemas.openxmlformats.org/drawingml/2006/main" noChangeAspect="1"/>
+            </wp:cNvGraphicFramePr>
+            <a:graphic xmlns:a="http://schemas.openxmlformats.org/drawingml/2006/main">
+              <a:graphicData uri="http://schemas.openxmlformats.org/drawingml/2006/picture">
+                <pic:pic xmlns:pic="http://schemas.openxmlformats.org/drawingml/2006/picture">
+                  <pic:nvPicPr>
+                    <pic:cNvPr id="1" name=""/>
+                    <pic:cNvPicPr/>
+                  </pic:nvPicPr>
+                  <pic:blipFill>
+                    <a:blip r:embed="rId34"/>
+                    <a:stretch>
+                      <a:fillRect/>
+                    </a:stretch>
+                  </pic:blipFill>
+                  <pic:spPr>
+                    <a:xfrm>
+                      <a:off x="0" y="0"/>
+                      <a:ext cx="4673016" cy="3352381"/>
+                    </a:xfrm>
+                    <a:prstGeom prst="rect">
+                      <a:avLst/>
+                    </a:prstGeom>
+                  </pic:spPr>
+                </pic:pic>
+              </a:graphicData>
+            </a:graphic>
+          </wp:inline>
+        </w:drawing>
+      </w:r>
+    </w:p>
+    <w:p>
+      <w:r>
+        <w:rPr>
+          <w:noProof/>
+        </w:rPr>
+        <w:lastRenderedPageBreak/>
+        <w:drawing>
+          <wp:inline distT="0" distB="0" distL="0" distR="0" wp14:anchorId="5F006A69" wp14:editId="2DFF17D6">
+            <wp:extent cx="4723809" cy="3352381"/>
+            <wp:effectExtent l="0" t="0" r="635" b="635"/>
+            <wp:docPr id="30" name="Imagen 30"/>
+            <wp:cNvGraphicFramePr>
+              <a:graphicFrameLocks xmlns:a="http://schemas.openxmlformats.org/drawingml/2006/main" noChangeAspect="1"/>
+            </wp:cNvGraphicFramePr>
+            <a:graphic xmlns:a="http://schemas.openxmlformats.org/drawingml/2006/main">
+              <a:graphicData uri="http://schemas.openxmlformats.org/drawingml/2006/picture">
+                <pic:pic xmlns:pic="http://schemas.openxmlformats.org/drawingml/2006/picture">
+                  <pic:nvPicPr>
+                    <pic:cNvPr id="1" name=""/>
+                    <pic:cNvPicPr/>
+                  </pic:nvPicPr>
+                  <pic:blipFill>
+                    <a:blip r:embed="rId35"/>
+                    <a:stretch>
+                      <a:fillRect/>
+                    </a:stretch>
+                  </pic:blipFill>
+                  <pic:spPr>
+                    <a:xfrm>
+                      <a:off x="0" y="0"/>
+                      <a:ext cx="4723809" cy="3352381"/>
+                    </a:xfrm>
+                    <a:prstGeom prst="rect">
+                      <a:avLst/>
+                    </a:prstGeom>
+                  </pic:spPr>
+                </pic:pic>
+              </a:graphicData>
+            </a:graphic>
+          </wp:inline>
+        </w:drawing>
+      </w:r>
+    </w:p>
+    <w:p>
+      <w:r>
+        <w:t xml:space="preserve">Test </w:t>
+      </w:r>
+      <w:proofErr w:type="spellStart"/>
+      <w:r>
+        <w:t>loss</w:t>
+      </w:r>
+      <w:proofErr w:type="spellEnd"/>
+      <w:r>
+        <w:t>: 2.8896753787994385</w:t>
+      </w:r>
+    </w:p>
+    <w:p>
+      <w:proofErr w:type="spellStart"/>
+      <w:r>
+        <w:t>Accuracy</w:t>
+      </w:r>
+      <w:proofErr w:type="spellEnd"/>
+      <w:r>
+        <w:t xml:space="preserve"> test: 0.35146719217300415</w:t>
       </w:r>
     </w:p>
     <w:sectPr>
@@ -4544,6 +7980,18 @@
     <w:uiPriority w:val="99"/>
     <w:rsid w:val="00C44D43"/>
   </w:style>
+  <w:style w:type="character" w:styleId="Mencinsinresolver">
+    <w:name w:val="Unresolved Mention"/>
+    <w:basedOn w:val="Fuentedeprrafopredeter"/>
+    <w:uiPriority w:val="99"/>
+    <w:semiHidden/>
+    <w:unhideWhenUsed/>
+    <w:rsid w:val="00BB6E4B"/>
+    <w:rPr>
+      <w:color w:val="605E5C"/>
+      <w:shd w:val="clear" w:color="auto" w:fill="E1DFDD"/>
+    </w:rPr>
+  </w:style>
 </w:styles>
 </file>
 

--- a/memoria.docx
+++ b/memoria.docx
@@ -279,7 +279,7 @@
           <w:r>
             <w:fldChar w:fldCharType="separate"/>
           </w:r>
-          <w:hyperlink w:anchor="_Toc91170985" w:history="1">
+          <w:hyperlink w:anchor="_Toc91179742" w:history="1">
             <w:r>
               <w:rPr>
                 <w:rStyle w:val="Hipervnculo"/>
@@ -306,7 +306,7 @@
                 <w:noProof/>
                 <w:webHidden/>
               </w:rPr>
-              <w:instrText xml:space="preserve"> PAGEREF _Toc91170985 \h </w:instrText>
+              <w:instrText xml:space="preserve"> PAGEREF _Toc91179742 \h </w:instrText>
             </w:r>
             <w:r>
               <w:rPr>
@@ -349,7 +349,7 @@
               <w:lang w:eastAsia="es-ES"/>
             </w:rPr>
           </w:pPr>
-          <w:hyperlink w:anchor="_Toc91170986" w:history="1">
+          <w:hyperlink w:anchor="_Toc91179743" w:history="1">
             <w:r>
               <w:rPr>
                 <w:rStyle w:val="Hipervnculo"/>
@@ -376,7 +376,7 @@
                 <w:noProof/>
                 <w:webHidden/>
               </w:rPr>
-              <w:instrText xml:space="preserve"> PAGEREF _Toc91170986 \h </w:instrText>
+              <w:instrText xml:space="preserve"> PAGEREF _Toc91179743 \h </w:instrText>
             </w:r>
             <w:r>
               <w:rPr>
@@ -419,7 +419,7 @@
               <w:lang w:eastAsia="es-ES"/>
             </w:rPr>
           </w:pPr>
-          <w:hyperlink w:anchor="_Toc91170987" w:history="1">
+          <w:hyperlink w:anchor="_Toc91179744" w:history="1">
             <w:r>
               <w:rPr>
                 <w:rStyle w:val="Hipervnculo"/>
@@ -446,7 +446,7 @@
                 <w:noProof/>
                 <w:webHidden/>
               </w:rPr>
-              <w:instrText xml:space="preserve"> PAGEREF _Toc91170987 \h </w:instrText>
+              <w:instrText xml:space="preserve"> PAGEREF _Toc91179744 \h </w:instrText>
             </w:r>
             <w:r>
               <w:rPr>
@@ -489,7 +489,7 @@
               <w:lang w:eastAsia="es-ES"/>
             </w:rPr>
           </w:pPr>
-          <w:hyperlink w:anchor="_Toc91170988" w:history="1">
+          <w:hyperlink w:anchor="_Toc91179745" w:history="1">
             <w:r>
               <w:rPr>
                 <w:rStyle w:val="Hipervnculo"/>
@@ -516,7 +516,7 @@
                 <w:noProof/>
                 <w:webHidden/>
               </w:rPr>
-              <w:instrText xml:space="preserve"> PAGEREF _Toc91170988 \h </w:instrText>
+              <w:instrText xml:space="preserve"> PAGEREF _Toc91179745 \h </w:instrText>
             </w:r>
             <w:r>
               <w:rPr>
@@ -559,7 +559,7 @@
               <w:lang w:eastAsia="es-ES"/>
             </w:rPr>
           </w:pPr>
-          <w:hyperlink w:anchor="_Toc91170989" w:history="1">
+          <w:hyperlink w:anchor="_Toc91179746" w:history="1">
             <w:r>
               <w:rPr>
                 <w:rStyle w:val="Hipervnculo"/>
@@ -586,7 +586,7 @@
                 <w:noProof/>
                 <w:webHidden/>
               </w:rPr>
-              <w:instrText xml:space="preserve"> PAGEREF _Toc91170989 \h </w:instrText>
+              <w:instrText xml:space="preserve"> PAGEREF _Toc91179746 \h </w:instrText>
             </w:r>
             <w:r>
               <w:rPr>
@@ -629,7 +629,7 @@
               <w:lang w:eastAsia="es-ES"/>
             </w:rPr>
           </w:pPr>
-          <w:hyperlink w:anchor="_Toc91170990" w:history="1">
+          <w:hyperlink w:anchor="_Toc91179747" w:history="1">
             <w:r>
               <w:rPr>
                 <w:rStyle w:val="Hipervnculo"/>
@@ -656,7 +656,7 @@
                 <w:noProof/>
                 <w:webHidden/>
               </w:rPr>
-              <w:instrText xml:space="preserve"> PAGEREF _Toc91170990 \h </w:instrText>
+              <w:instrText xml:space="preserve"> PAGEREF _Toc91179747 \h </w:instrText>
             </w:r>
             <w:r>
               <w:rPr>
@@ -677,6 +677,776 @@
                 <w:webHidden/>
               </w:rPr>
               <w:t>9</w:t>
+            </w:r>
+            <w:r>
+              <w:rPr>
+                <w:noProof/>
+                <w:webHidden/>
+              </w:rPr>
+              <w:fldChar w:fldCharType="end"/>
+            </w:r>
+          </w:hyperlink>
+        </w:p>
+        <w:p>
+          <w:pPr>
+            <w:pStyle w:val="TDC1"/>
+            <w:tabs>
+              <w:tab w:val="right" w:leader="dot" w:pos="8494"/>
+            </w:tabs>
+            <w:rPr>
+              <w:rFonts w:eastAsiaTheme="minorEastAsia"/>
+              <w:noProof/>
+              <w:lang w:eastAsia="es-ES"/>
+            </w:rPr>
+          </w:pPr>
+          <w:hyperlink w:anchor="_Toc91179748" w:history="1">
+            <w:r>
+              <w:rPr>
+                <w:rStyle w:val="Hipervnculo"/>
+                <w:noProof/>
+              </w:rPr>
+              <w:t>Ejercicio 2</w:t>
+            </w:r>
+            <w:r>
+              <w:rPr>
+                <w:noProof/>
+                <w:webHidden/>
+              </w:rPr>
+              <w:tab/>
+            </w:r>
+            <w:r>
+              <w:rPr>
+                <w:noProof/>
+                <w:webHidden/>
+              </w:rPr>
+              <w:fldChar w:fldCharType="begin"/>
+            </w:r>
+            <w:r>
+              <w:rPr>
+                <w:noProof/>
+                <w:webHidden/>
+              </w:rPr>
+              <w:instrText xml:space="preserve"> PAGEREF _Toc91179748 \h </w:instrText>
+            </w:r>
+            <w:r>
+              <w:rPr>
+                <w:noProof/>
+                <w:webHidden/>
+              </w:rPr>
+            </w:r>
+            <w:r>
+              <w:rPr>
+                <w:noProof/>
+                <w:webHidden/>
+              </w:rPr>
+              <w:fldChar w:fldCharType="separate"/>
+            </w:r>
+            <w:r>
+              <w:rPr>
+                <w:noProof/>
+                <w:webHidden/>
+              </w:rPr>
+              <w:t>10</w:t>
+            </w:r>
+            <w:r>
+              <w:rPr>
+                <w:noProof/>
+                <w:webHidden/>
+              </w:rPr>
+              <w:fldChar w:fldCharType="end"/>
+            </w:r>
+          </w:hyperlink>
+        </w:p>
+        <w:p>
+          <w:pPr>
+            <w:pStyle w:val="TDC2"/>
+            <w:tabs>
+              <w:tab w:val="right" w:leader="dot" w:pos="8494"/>
+            </w:tabs>
+            <w:rPr>
+              <w:rFonts w:eastAsiaTheme="minorEastAsia"/>
+              <w:noProof/>
+              <w:lang w:eastAsia="es-ES"/>
+            </w:rPr>
+          </w:pPr>
+          <w:hyperlink w:anchor="_Toc91179749" w:history="1">
+            <w:r>
+              <w:rPr>
+                <w:rStyle w:val="Hipervnculo"/>
+                <w:noProof/>
+              </w:rPr>
+              <w:t>Mejora 1</w:t>
+            </w:r>
+            <w:r>
+              <w:rPr>
+                <w:noProof/>
+                <w:webHidden/>
+              </w:rPr>
+              <w:tab/>
+            </w:r>
+            <w:r>
+              <w:rPr>
+                <w:noProof/>
+                <w:webHidden/>
+              </w:rPr>
+              <w:fldChar w:fldCharType="begin"/>
+            </w:r>
+            <w:r>
+              <w:rPr>
+                <w:noProof/>
+                <w:webHidden/>
+              </w:rPr>
+              <w:instrText xml:space="preserve"> PAGEREF _Toc91179749 \h </w:instrText>
+            </w:r>
+            <w:r>
+              <w:rPr>
+                <w:noProof/>
+                <w:webHidden/>
+              </w:rPr>
+            </w:r>
+            <w:r>
+              <w:rPr>
+                <w:noProof/>
+                <w:webHidden/>
+              </w:rPr>
+              <w:fldChar w:fldCharType="separate"/>
+            </w:r>
+            <w:r>
+              <w:rPr>
+                <w:noProof/>
+                <w:webHidden/>
+              </w:rPr>
+              <w:t>10</w:t>
+            </w:r>
+            <w:r>
+              <w:rPr>
+                <w:noProof/>
+                <w:webHidden/>
+              </w:rPr>
+              <w:fldChar w:fldCharType="end"/>
+            </w:r>
+          </w:hyperlink>
+        </w:p>
+        <w:p>
+          <w:pPr>
+            <w:pStyle w:val="TDC2"/>
+            <w:tabs>
+              <w:tab w:val="right" w:leader="dot" w:pos="8494"/>
+            </w:tabs>
+            <w:rPr>
+              <w:rFonts w:eastAsiaTheme="minorEastAsia"/>
+              <w:noProof/>
+              <w:lang w:eastAsia="es-ES"/>
+            </w:rPr>
+          </w:pPr>
+          <w:hyperlink w:anchor="_Toc91179750" w:history="1">
+            <w:r>
+              <w:rPr>
+                <w:rStyle w:val="Hipervnculo"/>
+                <w:noProof/>
+              </w:rPr>
+              <w:t>Mejora 2</w:t>
+            </w:r>
+            <w:r>
+              <w:rPr>
+                <w:noProof/>
+                <w:webHidden/>
+              </w:rPr>
+              <w:tab/>
+            </w:r>
+            <w:r>
+              <w:rPr>
+                <w:noProof/>
+                <w:webHidden/>
+              </w:rPr>
+              <w:fldChar w:fldCharType="begin"/>
+            </w:r>
+            <w:r>
+              <w:rPr>
+                <w:noProof/>
+                <w:webHidden/>
+              </w:rPr>
+              <w:instrText xml:space="preserve"> PAGEREF _Toc91179750 \h </w:instrText>
+            </w:r>
+            <w:r>
+              <w:rPr>
+                <w:noProof/>
+                <w:webHidden/>
+              </w:rPr>
+            </w:r>
+            <w:r>
+              <w:rPr>
+                <w:noProof/>
+                <w:webHidden/>
+              </w:rPr>
+              <w:fldChar w:fldCharType="separate"/>
+            </w:r>
+            <w:r>
+              <w:rPr>
+                <w:noProof/>
+                <w:webHidden/>
+              </w:rPr>
+              <w:t>11</w:t>
+            </w:r>
+            <w:r>
+              <w:rPr>
+                <w:noProof/>
+                <w:webHidden/>
+              </w:rPr>
+              <w:fldChar w:fldCharType="end"/>
+            </w:r>
+          </w:hyperlink>
+        </w:p>
+        <w:p>
+          <w:pPr>
+            <w:pStyle w:val="TDC2"/>
+            <w:tabs>
+              <w:tab w:val="right" w:leader="dot" w:pos="8494"/>
+            </w:tabs>
+            <w:rPr>
+              <w:rFonts w:eastAsiaTheme="minorEastAsia"/>
+              <w:noProof/>
+              <w:lang w:eastAsia="es-ES"/>
+            </w:rPr>
+          </w:pPr>
+          <w:hyperlink w:anchor="_Toc91179751" w:history="1">
+            <w:r>
+              <w:rPr>
+                <w:rStyle w:val="Hipervnculo"/>
+                <w:noProof/>
+              </w:rPr>
+              <w:t>Mejora 3</w:t>
+            </w:r>
+            <w:r>
+              <w:rPr>
+                <w:noProof/>
+                <w:webHidden/>
+              </w:rPr>
+              <w:tab/>
+            </w:r>
+            <w:r>
+              <w:rPr>
+                <w:noProof/>
+                <w:webHidden/>
+              </w:rPr>
+              <w:fldChar w:fldCharType="begin"/>
+            </w:r>
+            <w:r>
+              <w:rPr>
+                <w:noProof/>
+                <w:webHidden/>
+              </w:rPr>
+              <w:instrText xml:space="preserve"> PAGEREF _Toc91179751 \h </w:instrText>
+            </w:r>
+            <w:r>
+              <w:rPr>
+                <w:noProof/>
+                <w:webHidden/>
+              </w:rPr>
+            </w:r>
+            <w:r>
+              <w:rPr>
+                <w:noProof/>
+                <w:webHidden/>
+              </w:rPr>
+              <w:fldChar w:fldCharType="separate"/>
+            </w:r>
+            <w:r>
+              <w:rPr>
+                <w:noProof/>
+                <w:webHidden/>
+              </w:rPr>
+              <w:t>12</w:t>
+            </w:r>
+            <w:r>
+              <w:rPr>
+                <w:noProof/>
+                <w:webHidden/>
+              </w:rPr>
+              <w:fldChar w:fldCharType="end"/>
+            </w:r>
+          </w:hyperlink>
+        </w:p>
+        <w:p>
+          <w:pPr>
+            <w:pStyle w:val="TDC2"/>
+            <w:tabs>
+              <w:tab w:val="right" w:leader="dot" w:pos="8494"/>
+            </w:tabs>
+            <w:rPr>
+              <w:rFonts w:eastAsiaTheme="minorEastAsia"/>
+              <w:noProof/>
+              <w:lang w:eastAsia="es-ES"/>
+            </w:rPr>
+          </w:pPr>
+          <w:hyperlink w:anchor="_Toc91179752" w:history="1">
+            <w:r>
+              <w:rPr>
+                <w:rStyle w:val="Hipervnculo"/>
+                <w:noProof/>
+              </w:rPr>
+              <w:t>Mejora 4</w:t>
+            </w:r>
+            <w:r>
+              <w:rPr>
+                <w:noProof/>
+                <w:webHidden/>
+              </w:rPr>
+              <w:tab/>
+            </w:r>
+            <w:r>
+              <w:rPr>
+                <w:noProof/>
+                <w:webHidden/>
+              </w:rPr>
+              <w:fldChar w:fldCharType="begin"/>
+            </w:r>
+            <w:r>
+              <w:rPr>
+                <w:noProof/>
+                <w:webHidden/>
+              </w:rPr>
+              <w:instrText xml:space="preserve"> PAGEREF _Toc91179752 \h </w:instrText>
+            </w:r>
+            <w:r>
+              <w:rPr>
+                <w:noProof/>
+                <w:webHidden/>
+              </w:rPr>
+            </w:r>
+            <w:r>
+              <w:rPr>
+                <w:noProof/>
+                <w:webHidden/>
+              </w:rPr>
+              <w:fldChar w:fldCharType="separate"/>
+            </w:r>
+            <w:r>
+              <w:rPr>
+                <w:noProof/>
+                <w:webHidden/>
+              </w:rPr>
+              <w:t>13</w:t>
+            </w:r>
+            <w:r>
+              <w:rPr>
+                <w:noProof/>
+                <w:webHidden/>
+              </w:rPr>
+              <w:fldChar w:fldCharType="end"/>
+            </w:r>
+          </w:hyperlink>
+        </w:p>
+        <w:p>
+          <w:pPr>
+            <w:pStyle w:val="TDC2"/>
+            <w:tabs>
+              <w:tab w:val="right" w:leader="dot" w:pos="8494"/>
+            </w:tabs>
+            <w:rPr>
+              <w:rFonts w:eastAsiaTheme="minorEastAsia"/>
+              <w:noProof/>
+              <w:lang w:eastAsia="es-ES"/>
+            </w:rPr>
+          </w:pPr>
+          <w:hyperlink w:anchor="_Toc91179753" w:history="1">
+            <w:r>
+              <w:rPr>
+                <w:rStyle w:val="Hipervnculo"/>
+                <w:noProof/>
+              </w:rPr>
+              <w:t>Mejora 5</w:t>
+            </w:r>
+            <w:r>
+              <w:rPr>
+                <w:noProof/>
+                <w:webHidden/>
+              </w:rPr>
+              <w:tab/>
+            </w:r>
+            <w:r>
+              <w:rPr>
+                <w:noProof/>
+                <w:webHidden/>
+              </w:rPr>
+              <w:fldChar w:fldCharType="begin"/>
+            </w:r>
+            <w:r>
+              <w:rPr>
+                <w:noProof/>
+                <w:webHidden/>
+              </w:rPr>
+              <w:instrText xml:space="preserve"> PAGEREF _Toc91179753 \h </w:instrText>
+            </w:r>
+            <w:r>
+              <w:rPr>
+                <w:noProof/>
+                <w:webHidden/>
+              </w:rPr>
+            </w:r>
+            <w:r>
+              <w:rPr>
+                <w:noProof/>
+                <w:webHidden/>
+              </w:rPr>
+              <w:fldChar w:fldCharType="separate"/>
+            </w:r>
+            <w:r>
+              <w:rPr>
+                <w:noProof/>
+                <w:webHidden/>
+              </w:rPr>
+              <w:t>14</w:t>
+            </w:r>
+            <w:r>
+              <w:rPr>
+                <w:noProof/>
+                <w:webHidden/>
+              </w:rPr>
+              <w:fldChar w:fldCharType="end"/>
+            </w:r>
+          </w:hyperlink>
+        </w:p>
+        <w:p>
+          <w:pPr>
+            <w:pStyle w:val="TDC2"/>
+            <w:tabs>
+              <w:tab w:val="right" w:leader="dot" w:pos="8494"/>
+            </w:tabs>
+            <w:rPr>
+              <w:rFonts w:eastAsiaTheme="minorEastAsia"/>
+              <w:noProof/>
+              <w:lang w:eastAsia="es-ES"/>
+            </w:rPr>
+          </w:pPr>
+          <w:hyperlink w:anchor="_Toc91179754" w:history="1">
+            <w:r>
+              <w:rPr>
+                <w:rStyle w:val="Hipervnculo"/>
+                <w:noProof/>
+              </w:rPr>
+              <w:t>Mejora 6</w:t>
+            </w:r>
+            <w:r>
+              <w:rPr>
+                <w:noProof/>
+                <w:webHidden/>
+              </w:rPr>
+              <w:tab/>
+            </w:r>
+            <w:r>
+              <w:rPr>
+                <w:noProof/>
+                <w:webHidden/>
+              </w:rPr>
+              <w:fldChar w:fldCharType="begin"/>
+            </w:r>
+            <w:r>
+              <w:rPr>
+                <w:noProof/>
+                <w:webHidden/>
+              </w:rPr>
+              <w:instrText xml:space="preserve"> PAGEREF _Toc91179754 \h </w:instrText>
+            </w:r>
+            <w:r>
+              <w:rPr>
+                <w:noProof/>
+                <w:webHidden/>
+              </w:rPr>
+            </w:r>
+            <w:r>
+              <w:rPr>
+                <w:noProof/>
+                <w:webHidden/>
+              </w:rPr>
+              <w:fldChar w:fldCharType="separate"/>
+            </w:r>
+            <w:r>
+              <w:rPr>
+                <w:noProof/>
+                <w:webHidden/>
+              </w:rPr>
+              <w:t>15</w:t>
+            </w:r>
+            <w:r>
+              <w:rPr>
+                <w:noProof/>
+                <w:webHidden/>
+              </w:rPr>
+              <w:fldChar w:fldCharType="end"/>
+            </w:r>
+          </w:hyperlink>
+        </w:p>
+        <w:p>
+          <w:pPr>
+            <w:pStyle w:val="TDC1"/>
+            <w:tabs>
+              <w:tab w:val="right" w:leader="dot" w:pos="8494"/>
+            </w:tabs>
+            <w:rPr>
+              <w:rFonts w:eastAsiaTheme="minorEastAsia"/>
+              <w:noProof/>
+              <w:lang w:eastAsia="es-ES"/>
+            </w:rPr>
+          </w:pPr>
+          <w:hyperlink w:anchor="_Toc91179755" w:history="1">
+            <w:r>
+              <w:rPr>
+                <w:rStyle w:val="Hipervnculo"/>
+                <w:noProof/>
+              </w:rPr>
+              <w:t>Ejercicio 3</w:t>
+            </w:r>
+            <w:r>
+              <w:rPr>
+                <w:noProof/>
+                <w:webHidden/>
+              </w:rPr>
+              <w:tab/>
+            </w:r>
+            <w:r>
+              <w:rPr>
+                <w:noProof/>
+                <w:webHidden/>
+              </w:rPr>
+              <w:fldChar w:fldCharType="begin"/>
+            </w:r>
+            <w:r>
+              <w:rPr>
+                <w:noProof/>
+                <w:webHidden/>
+              </w:rPr>
+              <w:instrText xml:space="preserve"> PAGEREF _Toc91179755 \h </w:instrText>
+            </w:r>
+            <w:r>
+              <w:rPr>
+                <w:noProof/>
+                <w:webHidden/>
+              </w:rPr>
+            </w:r>
+            <w:r>
+              <w:rPr>
+                <w:noProof/>
+                <w:webHidden/>
+              </w:rPr>
+              <w:fldChar w:fldCharType="separate"/>
+            </w:r>
+            <w:r>
+              <w:rPr>
+                <w:noProof/>
+                <w:webHidden/>
+              </w:rPr>
+              <w:t>16</w:t>
+            </w:r>
+            <w:r>
+              <w:rPr>
+                <w:noProof/>
+                <w:webHidden/>
+              </w:rPr>
+              <w:fldChar w:fldCharType="end"/>
+            </w:r>
+          </w:hyperlink>
+        </w:p>
+        <w:p>
+          <w:pPr>
+            <w:pStyle w:val="TDC2"/>
+            <w:tabs>
+              <w:tab w:val="right" w:leader="dot" w:pos="8494"/>
+            </w:tabs>
+            <w:rPr>
+              <w:rFonts w:eastAsiaTheme="minorEastAsia"/>
+              <w:noProof/>
+              <w:lang w:eastAsia="es-ES"/>
+            </w:rPr>
+          </w:pPr>
+          <w:hyperlink w:anchor="_Toc91179756" w:history="1">
+            <w:r>
+              <w:rPr>
+                <w:rStyle w:val="Hipervnculo"/>
+                <w:noProof/>
+              </w:rPr>
+              <w:t>Apartado A</w:t>
+            </w:r>
+            <w:r>
+              <w:rPr>
+                <w:noProof/>
+                <w:webHidden/>
+              </w:rPr>
+              <w:tab/>
+            </w:r>
+            <w:r>
+              <w:rPr>
+                <w:noProof/>
+                <w:webHidden/>
+              </w:rPr>
+              <w:fldChar w:fldCharType="begin"/>
+            </w:r>
+            <w:r>
+              <w:rPr>
+                <w:noProof/>
+                <w:webHidden/>
+              </w:rPr>
+              <w:instrText xml:space="preserve"> PAGEREF _Toc91179756 \h </w:instrText>
+            </w:r>
+            <w:r>
+              <w:rPr>
+                <w:noProof/>
+                <w:webHidden/>
+              </w:rPr>
+            </w:r>
+            <w:r>
+              <w:rPr>
+                <w:noProof/>
+                <w:webHidden/>
+              </w:rPr>
+              <w:fldChar w:fldCharType="separate"/>
+            </w:r>
+            <w:r>
+              <w:rPr>
+                <w:noProof/>
+                <w:webHidden/>
+              </w:rPr>
+              <w:t>16</w:t>
+            </w:r>
+            <w:r>
+              <w:rPr>
+                <w:noProof/>
+                <w:webHidden/>
+              </w:rPr>
+              <w:fldChar w:fldCharType="end"/>
+            </w:r>
+          </w:hyperlink>
+        </w:p>
+        <w:p>
+          <w:pPr>
+            <w:pStyle w:val="TDC2"/>
+            <w:tabs>
+              <w:tab w:val="right" w:leader="dot" w:pos="8494"/>
+            </w:tabs>
+            <w:rPr>
+              <w:rFonts w:eastAsiaTheme="minorEastAsia"/>
+              <w:noProof/>
+              <w:lang w:eastAsia="es-ES"/>
+            </w:rPr>
+          </w:pPr>
+          <w:hyperlink w:anchor="_Toc91179757" w:history="1">
+            <w:r>
+              <w:rPr>
+                <w:rStyle w:val="Hipervnculo"/>
+                <w:noProof/>
+              </w:rPr>
+              <w:t>Apartado B</w:t>
+            </w:r>
+            <w:r>
+              <w:rPr>
+                <w:noProof/>
+                <w:webHidden/>
+              </w:rPr>
+              <w:tab/>
+            </w:r>
+            <w:r>
+              <w:rPr>
+                <w:noProof/>
+                <w:webHidden/>
+              </w:rPr>
+              <w:fldChar w:fldCharType="begin"/>
+            </w:r>
+            <w:r>
+              <w:rPr>
+                <w:noProof/>
+                <w:webHidden/>
+              </w:rPr>
+              <w:instrText xml:space="preserve"> PAGEREF _Toc91179757 \h </w:instrText>
+            </w:r>
+            <w:r>
+              <w:rPr>
+                <w:noProof/>
+                <w:webHidden/>
+              </w:rPr>
+            </w:r>
+            <w:r>
+              <w:rPr>
+                <w:noProof/>
+                <w:webHidden/>
+              </w:rPr>
+              <w:fldChar w:fldCharType="separate"/>
+            </w:r>
+            <w:r>
+              <w:rPr>
+                <w:noProof/>
+                <w:webHidden/>
+              </w:rPr>
+              <w:t>18</w:t>
+            </w:r>
+            <w:r>
+              <w:rPr>
+                <w:noProof/>
+                <w:webHidden/>
+              </w:rPr>
+              <w:fldChar w:fldCharType="end"/>
+            </w:r>
+          </w:hyperlink>
+        </w:p>
+        <w:p>
+          <w:pPr>
+            <w:pStyle w:val="TDC2"/>
+            <w:tabs>
+              <w:tab w:val="right" w:leader="dot" w:pos="8494"/>
+            </w:tabs>
+            <w:rPr>
+              <w:rFonts w:eastAsiaTheme="minorEastAsia"/>
+              <w:noProof/>
+              <w:lang w:eastAsia="es-ES"/>
+            </w:rPr>
+          </w:pPr>
+          <w:hyperlink w:anchor="_Toc91179758" w:history="1">
+            <w:r>
+              <w:rPr>
+                <w:rStyle w:val="Hipervnculo"/>
+                <w:noProof/>
+              </w:rPr>
+              <w:t>Apartado C</w:t>
+            </w:r>
+            <w:r>
+              <w:rPr>
+                <w:noProof/>
+                <w:webHidden/>
+              </w:rPr>
+              <w:tab/>
+            </w:r>
+            <w:r>
+              <w:rPr>
+                <w:noProof/>
+                <w:webHidden/>
+              </w:rPr>
+              <w:fldChar w:fldCharType="begin"/>
+            </w:r>
+            <w:r>
+              <w:rPr>
+                <w:noProof/>
+                <w:webHidden/>
+              </w:rPr>
+              <w:instrText xml:space="preserve"> PAGEREF _Toc91179758 \h </w:instrText>
+            </w:r>
+            <w:r>
+              <w:rPr>
+                <w:noProof/>
+                <w:webHidden/>
+              </w:rPr>
+            </w:r>
+            <w:r>
+              <w:rPr>
+                <w:noProof/>
+                <w:webHidden/>
+              </w:rPr>
+              <w:fldChar w:fldCharType="separate"/>
+            </w:r>
+            <w:r>
+              <w:rPr>
+                <w:noProof/>
+                <w:webHidden/>
+              </w:rPr>
+              <w:t>19</w:t>
             </w:r>
             <w:r>
               <w:rPr>
@@ -709,7 +1479,7 @@
       <w:pPr>
         <w:pStyle w:val="Ttulo1"/>
       </w:pPr>
-      <w:bookmarkStart w:id="0" w:name="_Toc91170985"/>
+      <w:bookmarkStart w:id="0" w:name="_Toc91179742"/>
       <w:r>
         <w:lastRenderedPageBreak/>
         <w:t>Introducción</w:t>
@@ -754,7 +1524,7 @@
       <w:pPr>
         <w:pStyle w:val="Ttulo1"/>
       </w:pPr>
-      <w:bookmarkStart w:id="1" w:name="_Toc91170986"/>
+      <w:bookmarkStart w:id="1" w:name="_Toc91179743"/>
       <w:r>
         <w:t>Ejercicio 1</w:t>
       </w:r>
@@ -1784,9 +2554,6 @@
         <w:t>1</w:t>
       </w:r>
       <w:r>
-        <w:rPr>
-          <w:noProof/>
-        </w:rPr>
         <w:fldChar w:fldCharType="end"/>
       </w:r>
       <w:r>
@@ -3601,7 +4368,7 @@
       <w:pPr>
         <w:pStyle w:val="Ttulo2"/>
       </w:pPr>
-      <w:bookmarkStart w:id="2" w:name="_Toc91170987"/>
+      <w:bookmarkStart w:id="2" w:name="_Toc91179744"/>
       <w:proofErr w:type="spellStart"/>
       <w:r>
         <w:t>Batch</w:t>
@@ -3674,14 +4441,27 @@
       <w:r>
         <w:t xml:space="preserve">Ilustración </w:t>
       </w:r>
-      <w:fldSimple w:instr=" SEQ Ilustración \* ARABIC ">
-        <w:r>
-          <w:rPr>
-            <w:noProof/>
-          </w:rPr>
-          <w:t>1</w:t>
-        </w:r>
-      </w:fldSimple>
+      <w:r>
+        <w:fldChar w:fldCharType="begin"/>
+      </w:r>
+      <w:r>
+        <w:instrText xml:space="preserve"> SEQ Ilustración \* ARABIC </w:instrText>
+      </w:r>
+      <w:r>
+        <w:fldChar w:fldCharType="separate"/>
+      </w:r>
+      <w:r>
+        <w:rPr>
+          <w:noProof/>
+        </w:rPr>
+        <w:t>1</w:t>
+      </w:r>
+      <w:r>
+        <w:rPr>
+          <w:noProof/>
+        </w:rPr>
+        <w:fldChar w:fldCharType="end"/>
+      </w:r>
       <w:r>
         <w:t xml:space="preserve">: Evolución de la función de pérdida para tamaño de </w:t>
       </w:r>
@@ -3696,19 +4476,20 @@
     </w:p>
     <w:p/>
     <w:p/>
-    <w:p/>
-    <w:p>
-      <w:pPr>
-        <w:jc w:val="both"/>
+    <w:p>
+      <w:pPr>
+        <w:keepNext/>
+        <w:jc w:val="center"/>
       </w:pPr>
       <w:r>
         <w:rPr>
           <w:noProof/>
         </w:rPr>
+        <w:lastRenderedPageBreak/>
         <w:drawing>
-          <wp:inline distT="0" distB="0" distL="0" distR="0" wp14:anchorId="2A0F2292" wp14:editId="21AE1794">
-            <wp:extent cx="4723809" cy="3352381"/>
-            <wp:effectExtent l="0" t="0" r="635" b="635"/>
+          <wp:inline distT="0" distB="0" distL="0" distR="0" wp14:anchorId="2A0F2292" wp14:editId="5041445B">
+            <wp:extent cx="3679200" cy="2610000"/>
+            <wp:effectExtent l="0" t="0" r="0" b="0"/>
             <wp:docPr id="3" name="Imagen 3"/>
             <wp:cNvGraphicFramePr>
               <a:graphicFrameLocks xmlns:a="http://schemas.openxmlformats.org/drawingml/2006/main" noChangeAspect="1"/>
@@ -3729,7 +4510,7 @@
                   <pic:spPr>
                     <a:xfrm>
                       <a:off x="0" y="0"/>
-                      <a:ext cx="4723809" cy="3352381"/>
+                      <a:ext cx="3679200" cy="2610000"/>
                     </a:xfrm>
                     <a:prstGeom prst="rect">
                       <a:avLst/>
@@ -3744,46 +4525,280 @@
     </w:p>
     <w:p>
       <w:pPr>
+        <w:pStyle w:val="Descripcin"/>
+        <w:jc w:val="center"/>
+      </w:pPr>
+      <w:r>
+        <w:t xml:space="preserve">Ilustración </w:t>
+      </w:r>
+      <w:r>
+        <w:fldChar w:fldCharType="begin"/>
+      </w:r>
+      <w:r>
+        <w:instrText xml:space="preserve"> SEQ Ilustración \* ARABIC </w:instrText>
+      </w:r>
+      <w:r>
+        <w:fldChar w:fldCharType="separate"/>
+      </w:r>
+      <w:r>
+        <w:rPr>
+          <w:noProof/>
+        </w:rPr>
+        <w:t>2</w:t>
+      </w:r>
+      <w:r>
+        <w:fldChar w:fldCharType="end"/>
+      </w:r>
+      <w:r>
+        <w:t xml:space="preserve">: Evolución de la </w:t>
+      </w:r>
+      <w:proofErr w:type="spellStart"/>
+      <w:r>
+        <w:t>accuracy</w:t>
+      </w:r>
+      <w:proofErr w:type="spellEnd"/>
+      <w:r>
+        <w:t xml:space="preserve"> para tamaño de </w:t>
+      </w:r>
+      <w:proofErr w:type="spellStart"/>
+      <w:r>
+        <w:t>batch</w:t>
+      </w:r>
+      <w:proofErr w:type="spellEnd"/>
+      <w:r>
+        <w:t xml:space="preserve"> 32</w:t>
+      </w:r>
+    </w:p>
+    <w:p>
+      <w:pPr>
         <w:jc w:val="both"/>
       </w:pPr>
       <w:r>
-        <w:t xml:space="preserve">Test </w:t>
-      </w:r>
-      <w:proofErr w:type="spellStart"/>
-      <w:r>
-        <w:t>loss</w:t>
-      </w:r>
-      <w:proofErr w:type="spellEnd"/>
-      <w:r>
-        <w:t>: 4.156749248504639</w:t>
-      </w:r>
-    </w:p>
-    <w:p>
-      <w:pPr>
-        <w:jc w:val="both"/>
-      </w:pPr>
-      <w:proofErr w:type="spellStart"/>
-      <w:r>
-        <w:t>Accuracy</w:t>
-      </w:r>
-      <w:proofErr w:type="spellEnd"/>
-      <w:r>
-        <w:t xml:space="preserve"> test: 0.3887999951839447</w:t>
-      </w:r>
-    </w:p>
-    <w:p>
-      <w:pPr>
-        <w:jc w:val="both"/>
-      </w:pPr>
-      <w:r>
-        <w:t>Tiempo que tardó: 3 min 20 s</w:t>
+        <w:t>Como se puede ver en las ilustraciones anteriores (</w:t>
+      </w:r>
+      <w:r>
+        <w:rPr>
+          <w:i/>
+          <w:iCs/>
+        </w:rPr>
+        <w:t>Ilustración 1</w:t>
+      </w:r>
+      <w:r>
+        <w:t xml:space="preserve"> e </w:t>
+      </w:r>
+      <w:r>
+        <w:rPr>
+          <w:i/>
+          <w:iCs/>
+        </w:rPr>
+        <w:t>Ilustración 2</w:t>
+      </w:r>
+      <w:r>
+        <w:t>)</w:t>
+      </w:r>
+      <w:r>
+        <w:t xml:space="preserve"> la convergencia de la red se produce de manera bastante rápida (entorno a la época 20 ya se empieza a producir sobreajuste</w:t>
+      </w:r>
+      <w:r>
+        <w:t>:</w:t>
+      </w:r>
+      <w:r>
+        <w:t xml:space="preserve"> la función de pérdida en validación empieza a crecer mientras que en los datos de entrenamiento sigue disminuyendo).</w:t>
+      </w:r>
+      <w:r>
+        <w:t xml:space="preserve"> </w:t>
+      </w:r>
+      <w:r>
+        <w:t>A continuación, se presentan los resultados obtenidos en test y el tiempo que ha tardado la red en entrenar:</w:t>
+      </w:r>
+    </w:p>
+    <w:tbl>
+      <w:tblPr>
+        <w:tblStyle w:val="Tablaconcuadrcula"/>
+        <w:tblW w:w="0" w:type="auto"/>
+        <w:jc w:val="center"/>
+        <w:tblLook w:val="04A0" w:firstRow="1" w:lastRow="0" w:firstColumn="1" w:lastColumn="0" w:noHBand="0" w:noVBand="1"/>
+      </w:tblPr>
+      <w:tblGrid>
+        <w:gridCol w:w="998"/>
+        <w:gridCol w:w="1436"/>
+        <w:gridCol w:w="1430"/>
+      </w:tblGrid>
+      <w:tr>
+        <w:trPr>
+          <w:jc w:val="center"/>
+        </w:trPr>
+        <w:tc>
+          <w:tcPr>
+            <w:tcW w:w="0" w:type="auto"/>
+          </w:tcPr>
+          <w:p>
+            <w:pPr>
+              <w:rPr>
+                <w:b/>
+                <w:bCs/>
+              </w:rPr>
+            </w:pPr>
+            <w:r>
+              <w:rPr>
+                <w:b/>
+                <w:bCs/>
+              </w:rPr>
+              <w:t xml:space="preserve">Test </w:t>
+            </w:r>
+            <w:proofErr w:type="spellStart"/>
+            <w:r>
+              <w:rPr>
+                <w:b/>
+                <w:bCs/>
+              </w:rPr>
+              <w:t>loss</w:t>
+            </w:r>
+            <w:proofErr w:type="spellEnd"/>
+          </w:p>
+        </w:tc>
+        <w:tc>
+          <w:tcPr>
+            <w:tcW w:w="0" w:type="auto"/>
+          </w:tcPr>
+          <w:p>
+            <w:pPr>
+              <w:rPr>
+                <w:b/>
+                <w:bCs/>
+              </w:rPr>
+            </w:pPr>
+            <w:proofErr w:type="spellStart"/>
+            <w:r>
+              <w:rPr>
+                <w:b/>
+                <w:bCs/>
+              </w:rPr>
+              <w:t>Accuracy</w:t>
+            </w:r>
+            <w:proofErr w:type="spellEnd"/>
+            <w:r>
+              <w:rPr>
+                <w:b/>
+                <w:bCs/>
+              </w:rPr>
+              <w:t xml:space="preserve"> test</w:t>
+            </w:r>
+          </w:p>
+        </w:tc>
+        <w:tc>
+          <w:tcPr>
+            <w:tcW w:w="0" w:type="auto"/>
+          </w:tcPr>
+          <w:p>
+            <w:pPr>
+              <w:rPr>
+                <w:b/>
+                <w:bCs/>
+              </w:rPr>
+            </w:pPr>
+            <w:r>
+              <w:rPr>
+                <w:b/>
+                <w:bCs/>
+              </w:rPr>
+              <w:t>Training time</w:t>
+            </w:r>
+          </w:p>
+        </w:tc>
+      </w:tr>
+      <w:tr>
+        <w:trPr>
+          <w:jc w:val="center"/>
+        </w:trPr>
+        <w:tc>
+          <w:tcPr>
+            <w:tcW w:w="0" w:type="auto"/>
+          </w:tcPr>
+          <w:p>
+            <w:pPr>
+              <w:jc w:val="center"/>
+            </w:pPr>
+            <w:r>
+              <w:t>4.16</w:t>
+            </w:r>
+          </w:p>
+        </w:tc>
+        <w:tc>
+          <w:tcPr>
+            <w:tcW w:w="0" w:type="auto"/>
+          </w:tcPr>
+          <w:p>
+            <w:pPr>
+              <w:jc w:val="center"/>
+            </w:pPr>
+            <w:r>
+              <w:t>38,88%</w:t>
+            </w:r>
+          </w:p>
+        </w:tc>
+        <w:tc>
+          <w:tcPr>
+            <w:tcW w:w="0" w:type="auto"/>
+          </w:tcPr>
+          <w:p>
+            <w:pPr>
+              <w:keepNext/>
+              <w:jc w:val="center"/>
+            </w:pPr>
+            <w:r>
+              <w:t>~</w:t>
+            </w:r>
+            <w:r>
+              <w:t>3 min 20s</w:t>
+            </w:r>
+          </w:p>
+        </w:tc>
+      </w:tr>
+    </w:tbl>
+    <w:p>
+      <w:pPr>
+        <w:pStyle w:val="Descripcin"/>
+        <w:jc w:val="center"/>
+      </w:pPr>
+      <w:r>
+        <w:t xml:space="preserve">Tabla </w:t>
+      </w:r>
+      <w:r>
+        <w:fldChar w:fldCharType="begin"/>
+      </w:r>
+      <w:r>
+        <w:instrText xml:space="preserve"> SEQ Tabla \* ARABIC </w:instrText>
+      </w:r>
+      <w:r>
+        <w:fldChar w:fldCharType="separate"/>
+      </w:r>
+      <w:r>
+        <w:rPr>
+          <w:noProof/>
+        </w:rPr>
+        <w:t>2</w:t>
+      </w:r>
+      <w:r>
+        <w:fldChar w:fldCharType="end"/>
+      </w:r>
+      <w:r>
+        <w:t xml:space="preserve">: Resultados en test y tiempo de entrenamiento para tamaño de </w:t>
+      </w:r>
+      <w:proofErr w:type="spellStart"/>
+      <w:r>
+        <w:t>batch</w:t>
+      </w:r>
+      <w:proofErr w:type="spellEnd"/>
+      <w:r>
+        <w:t xml:space="preserve"> 32</w:t>
       </w:r>
     </w:p>
     <w:p>
       <w:pPr>
         <w:pStyle w:val="Ttulo2"/>
       </w:pPr>
-      <w:bookmarkStart w:id="3" w:name="_Toc91170988"/>
+      <w:bookmarkStart w:id="3" w:name="_Toc91179745"/>
       <w:proofErr w:type="spellStart"/>
       <w:r>
         <w:t>Batch</w:t>
@@ -3798,22 +4813,23 @@
       </w:r>
       <w:proofErr w:type="spellEnd"/>
       <w:r>
-        <w:t xml:space="preserve"> = </w:t>
-      </w:r>
-      <w:r>
-        <w:t>64</w:t>
+        <w:t xml:space="preserve"> = 64</w:t>
       </w:r>
       <w:bookmarkEnd w:id="3"/>
     </w:p>
     <w:p>
+      <w:pPr>
+        <w:keepNext/>
+        <w:jc w:val="center"/>
+      </w:pPr>
       <w:r>
         <w:rPr>
           <w:noProof/>
         </w:rPr>
         <w:drawing>
-          <wp:inline distT="0" distB="0" distL="0" distR="0" wp14:anchorId="29F7E398" wp14:editId="25E2FF69">
-            <wp:extent cx="4723809" cy="3352381"/>
-            <wp:effectExtent l="0" t="0" r="635" b="635"/>
+          <wp:inline distT="0" distB="0" distL="0" distR="0" wp14:anchorId="29F7E398" wp14:editId="453555F0">
+            <wp:extent cx="3679200" cy="2610000"/>
+            <wp:effectExtent l="0" t="0" r="0" b="0"/>
             <wp:docPr id="4" name="Imagen 4"/>
             <wp:cNvGraphicFramePr>
               <a:graphicFrameLocks xmlns:a="http://schemas.openxmlformats.org/drawingml/2006/main" noChangeAspect="1"/>
@@ -3834,7 +4850,7 @@
                   <pic:spPr>
                     <a:xfrm>
                       <a:off x="0" y="0"/>
-                      <a:ext cx="4723809" cy="3352381"/>
+                      <a:ext cx="3679200" cy="2610000"/>
                     </a:xfrm>
                     <a:prstGeom prst="rect">
                       <a:avLst/>
@@ -3848,15 +4864,64 @@
       </w:r>
     </w:p>
     <w:p>
+      <w:pPr>
+        <w:pStyle w:val="Descripcin"/>
+        <w:jc w:val="center"/>
+      </w:pPr>
+      <w:r>
+        <w:t xml:space="preserve">Ilustración </w:t>
+      </w:r>
+      <w:r>
+        <w:fldChar w:fldCharType="begin"/>
+      </w:r>
+      <w:r>
+        <w:instrText xml:space="preserve"> SEQ Ilustración \* ARABIC </w:instrText>
+      </w:r>
+      <w:r>
+        <w:fldChar w:fldCharType="separate"/>
+      </w:r>
+      <w:r>
+        <w:rPr>
+          <w:noProof/>
+        </w:rPr>
+        <w:t>3</w:t>
+      </w:r>
+      <w:r>
+        <w:fldChar w:fldCharType="end"/>
+      </w:r>
+      <w:r>
+        <w:t xml:space="preserve">: Evolución de la función de pérdida para tamaño de </w:t>
+      </w:r>
+      <w:proofErr w:type="spellStart"/>
+      <w:r>
+        <w:t>batch</w:t>
+      </w:r>
+      <w:proofErr w:type="spellEnd"/>
+      <w:r>
+        <w:t xml:space="preserve"> 64</w:t>
+      </w:r>
+    </w:p>
+    <w:p>
+      <w:pPr>
+        <w:pStyle w:val="Descripcin"/>
+        <w:jc w:val="center"/>
+      </w:pPr>
+    </w:p>
+    <w:p/>
+    <w:p>
+      <w:pPr>
+        <w:keepNext/>
+        <w:jc w:val="center"/>
+      </w:pPr>
       <w:r>
         <w:rPr>
           <w:noProof/>
         </w:rPr>
         <w:lastRenderedPageBreak/>
         <w:drawing>
-          <wp:inline distT="0" distB="0" distL="0" distR="0" wp14:anchorId="1CEF33B2" wp14:editId="1F9EF6A7">
-            <wp:extent cx="4723809" cy="3352381"/>
-            <wp:effectExtent l="0" t="0" r="635" b="635"/>
+          <wp:inline distT="0" distB="0" distL="0" distR="0" wp14:anchorId="1CEF33B2" wp14:editId="357BC934">
+            <wp:extent cx="3679200" cy="2610000"/>
+            <wp:effectExtent l="0" t="0" r="0" b="0"/>
             <wp:docPr id="5" name="Imagen 5"/>
             <wp:cNvGraphicFramePr>
               <a:graphicFrameLocks xmlns:a="http://schemas.openxmlformats.org/drawingml/2006/main" noChangeAspect="1"/>
@@ -3877,7 +4942,7 @@
                   <pic:spPr>
                     <a:xfrm>
                       <a:off x="0" y="0"/>
-                      <a:ext cx="4723809" cy="3352381"/>
+                      <a:ext cx="3679200" cy="2610000"/>
                     </a:xfrm>
                     <a:prstGeom prst="rect">
                       <a:avLst/>
@@ -3890,48 +4955,305 @@
         </w:drawing>
       </w:r>
     </w:p>
-    <w:p/>
-    <w:p/>
-    <w:p>
-      <w:r>
-        <w:t xml:space="preserve">Test </w:t>
-      </w:r>
-      <w:proofErr w:type="spellStart"/>
-      <w:r>
-        <w:t>loss</w:t>
-      </w:r>
-      <w:proofErr w:type="spellEnd"/>
-      <w:r>
-        <w:t>: 3.1040804386138916</w:t>
-      </w:r>
-    </w:p>
-    <w:p>
-      <w:proofErr w:type="spellStart"/>
-      <w:r>
-        <w:t>Accuracy</w:t>
-      </w:r>
-      <w:proofErr w:type="spellEnd"/>
-      <w:r>
-        <w:t xml:space="preserve"> test: 0.4115999937057495</w:t>
-      </w:r>
-    </w:p>
-    <w:p/>
-    <w:p>
-      <w:r>
-        <w:t xml:space="preserve">Tiempo que tardó: </w:t>
-      </w:r>
-      <w:r>
-        <w:t>2 min</w:t>
-      </w:r>
-      <w:r>
-        <w:t xml:space="preserve"> 10 s</w:t>
+    <w:p>
+      <w:pPr>
+        <w:pStyle w:val="Descripcin"/>
+        <w:jc w:val="center"/>
+      </w:pPr>
+      <w:r>
+        <w:t xml:space="preserve">Ilustración </w:t>
+      </w:r>
+      <w:r>
+        <w:fldChar w:fldCharType="begin"/>
+      </w:r>
+      <w:r>
+        <w:instrText xml:space="preserve"> SEQ Ilustración \* ARABIC </w:instrText>
+      </w:r>
+      <w:r>
+        <w:fldChar w:fldCharType="separate"/>
+      </w:r>
+      <w:r>
+        <w:rPr>
+          <w:noProof/>
+        </w:rPr>
+        <w:t>4</w:t>
+      </w:r>
+      <w:r>
+        <w:fldChar w:fldCharType="end"/>
+      </w:r>
+      <w:r>
+        <w:t xml:space="preserve">: Evolución de la </w:t>
+      </w:r>
+      <w:proofErr w:type="spellStart"/>
+      <w:r>
+        <w:t>accuracy</w:t>
+      </w:r>
+      <w:proofErr w:type="spellEnd"/>
+      <w:r>
+        <w:t xml:space="preserve"> para tamaño de </w:t>
+      </w:r>
+      <w:proofErr w:type="spellStart"/>
+      <w:r>
+        <w:t>batch</w:t>
+      </w:r>
+      <w:proofErr w:type="spellEnd"/>
+      <w:r>
+        <w:t xml:space="preserve"> </w:t>
+      </w:r>
+      <w:r>
+        <w:t>64</w:t>
+      </w:r>
+    </w:p>
+    <w:p>
+      <w:pPr>
+        <w:jc w:val="both"/>
+      </w:pPr>
+      <w:r>
+        <w:t>Como se puede ver en las ilustraciones anteriores (</w:t>
+      </w:r>
+      <w:r>
+        <w:rPr>
+          <w:i/>
+          <w:iCs/>
+        </w:rPr>
+        <w:t xml:space="preserve">Ilustración </w:t>
+      </w:r>
+      <w:r>
+        <w:rPr>
+          <w:i/>
+          <w:iCs/>
+        </w:rPr>
+        <w:t>3</w:t>
+      </w:r>
+      <w:r>
+        <w:t xml:space="preserve"> e </w:t>
+      </w:r>
+      <w:r>
+        <w:rPr>
+          <w:i/>
+          <w:iCs/>
+        </w:rPr>
+        <w:t xml:space="preserve">Ilustración </w:t>
+      </w:r>
+      <w:r>
+        <w:rPr>
+          <w:i/>
+          <w:iCs/>
+        </w:rPr>
+        <w:t>3</w:t>
+      </w:r>
+      <w:r>
+        <w:t>)</w:t>
+      </w:r>
+      <w:r>
+        <w:t xml:space="preserve"> la convergencia de la red se produce de manera rápida (entorno a la época </w:t>
+      </w:r>
+      <w:r>
+        <w:t>35</w:t>
+      </w:r>
+      <w:r>
+        <w:t xml:space="preserve"> ya se empieza a producir sobreajuste: la función de pérdida en validación empieza a crecer mientras que en los datos de entrenamiento sigue disminuyendo). A continuación, se presentan los resultados obtenidos en test y el tiempo que ha tardado la red en entrenar:</w:t>
+      </w:r>
+    </w:p>
+    <w:tbl>
+      <w:tblPr>
+        <w:tblStyle w:val="Tablaconcuadrcula"/>
+        <w:tblW w:w="0" w:type="auto"/>
+        <w:jc w:val="center"/>
+        <w:tblLook w:val="04A0" w:firstRow="1" w:lastRow="0" w:firstColumn="1" w:lastColumn="0" w:noHBand="0" w:noVBand="1"/>
+      </w:tblPr>
+      <w:tblGrid>
+        <w:gridCol w:w="998"/>
+        <w:gridCol w:w="1436"/>
+        <w:gridCol w:w="1430"/>
+      </w:tblGrid>
+      <w:tr>
+        <w:trPr>
+          <w:jc w:val="center"/>
+        </w:trPr>
+        <w:tc>
+          <w:tcPr>
+            <w:tcW w:w="0" w:type="auto"/>
+          </w:tcPr>
+          <w:p>
+            <w:pPr>
+              <w:rPr>
+                <w:b/>
+                <w:bCs/>
+              </w:rPr>
+            </w:pPr>
+            <w:r>
+              <w:rPr>
+                <w:b/>
+                <w:bCs/>
+              </w:rPr>
+              <w:t xml:space="preserve">Test </w:t>
+            </w:r>
+            <w:proofErr w:type="spellStart"/>
+            <w:r>
+              <w:rPr>
+                <w:b/>
+                <w:bCs/>
+              </w:rPr>
+              <w:t>loss</w:t>
+            </w:r>
+            <w:proofErr w:type="spellEnd"/>
+          </w:p>
+        </w:tc>
+        <w:tc>
+          <w:tcPr>
+            <w:tcW w:w="0" w:type="auto"/>
+          </w:tcPr>
+          <w:p>
+            <w:pPr>
+              <w:rPr>
+                <w:b/>
+                <w:bCs/>
+              </w:rPr>
+            </w:pPr>
+            <w:proofErr w:type="spellStart"/>
+            <w:r>
+              <w:rPr>
+                <w:b/>
+                <w:bCs/>
+              </w:rPr>
+              <w:t>Accuracy</w:t>
+            </w:r>
+            <w:proofErr w:type="spellEnd"/>
+            <w:r>
+              <w:rPr>
+                <w:b/>
+                <w:bCs/>
+              </w:rPr>
+              <w:t xml:space="preserve"> test</w:t>
+            </w:r>
+          </w:p>
+        </w:tc>
+        <w:tc>
+          <w:tcPr>
+            <w:tcW w:w="0" w:type="auto"/>
+          </w:tcPr>
+          <w:p>
+            <w:pPr>
+              <w:rPr>
+                <w:b/>
+                <w:bCs/>
+              </w:rPr>
+            </w:pPr>
+            <w:r>
+              <w:rPr>
+                <w:b/>
+                <w:bCs/>
+              </w:rPr>
+              <w:t>Training time</w:t>
+            </w:r>
+          </w:p>
+        </w:tc>
+      </w:tr>
+      <w:tr>
+        <w:trPr>
+          <w:jc w:val="center"/>
+        </w:trPr>
+        <w:tc>
+          <w:tcPr>
+            <w:tcW w:w="0" w:type="auto"/>
+          </w:tcPr>
+          <w:p>
+            <w:pPr>
+              <w:jc w:val="center"/>
+            </w:pPr>
+            <w:r>
+              <w:t>3.10</w:t>
+            </w:r>
+          </w:p>
+        </w:tc>
+        <w:tc>
+          <w:tcPr>
+            <w:tcW w:w="0" w:type="auto"/>
+          </w:tcPr>
+          <w:p>
+            <w:pPr>
+              <w:jc w:val="center"/>
+            </w:pPr>
+            <w:r>
+              <w:t>41,16%</w:t>
+            </w:r>
+          </w:p>
+        </w:tc>
+        <w:tc>
+          <w:tcPr>
+            <w:tcW w:w="0" w:type="auto"/>
+          </w:tcPr>
+          <w:p>
+            <w:pPr>
+              <w:keepNext/>
+              <w:jc w:val="center"/>
+            </w:pPr>
+            <w:r>
+              <w:t>~</w:t>
+            </w:r>
+            <w:r>
+              <w:t>2</w:t>
+            </w:r>
+            <w:r>
+              <w:t xml:space="preserve"> min </w:t>
+            </w:r>
+            <w:r>
+              <w:t>1</w:t>
+            </w:r>
+            <w:r>
+              <w:t>0s</w:t>
+            </w:r>
+          </w:p>
+        </w:tc>
+      </w:tr>
+    </w:tbl>
+    <w:p>
+      <w:pPr>
+        <w:pStyle w:val="Descripcin"/>
+        <w:jc w:val="center"/>
+      </w:pPr>
+      <w:r>
+        <w:t xml:space="preserve">Tabla </w:t>
+      </w:r>
+      <w:r>
+        <w:fldChar w:fldCharType="begin"/>
+      </w:r>
+      <w:r>
+        <w:instrText xml:space="preserve"> SEQ Tabla \* ARABIC </w:instrText>
+      </w:r>
+      <w:r>
+        <w:fldChar w:fldCharType="separate"/>
+      </w:r>
+      <w:r>
+        <w:rPr>
+          <w:noProof/>
+        </w:rPr>
+        <w:t>3</w:t>
+      </w:r>
+      <w:r>
+        <w:fldChar w:fldCharType="end"/>
+      </w:r>
+      <w:r>
+        <w:t xml:space="preserve">: Resultados en test y tiempo de entrenamiento para tamaño de </w:t>
+      </w:r>
+      <w:proofErr w:type="spellStart"/>
+      <w:r>
+        <w:t>batch</w:t>
+      </w:r>
+      <w:proofErr w:type="spellEnd"/>
+      <w:r>
+        <w:t xml:space="preserve"> </w:t>
+      </w:r>
+      <w:r>
+        <w:t>64</w:t>
       </w:r>
     </w:p>
     <w:p>
       <w:pPr>
         <w:pStyle w:val="Ttulo2"/>
       </w:pPr>
-      <w:bookmarkStart w:id="4" w:name="_Toc91170989"/>
+      <w:bookmarkStart w:id="4" w:name="_Toc91179746"/>
       <w:proofErr w:type="spellStart"/>
       <w:r>
         <w:t>Batch</w:t>
@@ -3946,22 +5268,23 @@
       </w:r>
       <w:proofErr w:type="spellEnd"/>
       <w:r>
-        <w:t xml:space="preserve"> = </w:t>
-      </w:r>
-      <w:r>
-        <w:t>128</w:t>
+        <w:t xml:space="preserve"> = 128</w:t>
       </w:r>
       <w:bookmarkEnd w:id="4"/>
     </w:p>
     <w:p>
+      <w:pPr>
+        <w:keepNext/>
+        <w:jc w:val="center"/>
+      </w:pPr>
       <w:r>
         <w:rPr>
           <w:noProof/>
         </w:rPr>
         <w:drawing>
-          <wp:inline distT="0" distB="0" distL="0" distR="0" wp14:anchorId="5657EA97" wp14:editId="05CF8A43">
-            <wp:extent cx="4723809" cy="3352381"/>
-            <wp:effectExtent l="0" t="0" r="635" b="635"/>
+          <wp:inline distT="0" distB="0" distL="0" distR="0" wp14:anchorId="5657EA97" wp14:editId="2675F6FB">
+            <wp:extent cx="3679200" cy="2610000"/>
+            <wp:effectExtent l="0" t="0" r="0" b="0"/>
             <wp:docPr id="6" name="Imagen 6"/>
             <wp:cNvGraphicFramePr>
               <a:graphicFrameLocks xmlns:a="http://schemas.openxmlformats.org/drawingml/2006/main" noChangeAspect="1"/>
@@ -3982,7 +5305,7 @@
                   <pic:spPr>
                     <a:xfrm>
                       <a:off x="0" y="0"/>
-                      <a:ext cx="4723809" cy="3352381"/>
+                      <a:ext cx="3679200" cy="2610000"/>
                     </a:xfrm>
                     <a:prstGeom prst="rect">
                       <a:avLst/>
@@ -3996,15 +5319,60 @@
       </w:r>
     </w:p>
     <w:p>
+      <w:pPr>
+        <w:pStyle w:val="Descripcin"/>
+        <w:jc w:val="center"/>
+      </w:pPr>
+      <w:r>
+        <w:t xml:space="preserve">Ilustración </w:t>
+      </w:r>
+      <w:r>
+        <w:fldChar w:fldCharType="begin"/>
+      </w:r>
+      <w:r>
+        <w:instrText xml:space="preserve"> SEQ Ilustración \* ARABIC </w:instrText>
+      </w:r>
+      <w:r>
+        <w:fldChar w:fldCharType="separate"/>
+      </w:r>
+      <w:r>
+        <w:rPr>
+          <w:noProof/>
+        </w:rPr>
+        <w:t>5</w:t>
+      </w:r>
+      <w:r>
+        <w:fldChar w:fldCharType="end"/>
+      </w:r>
+      <w:r>
+        <w:t xml:space="preserve">: Evolución de la función de pérdida para tamaño de </w:t>
+      </w:r>
+      <w:proofErr w:type="spellStart"/>
+      <w:r>
+        <w:t>batch</w:t>
+      </w:r>
+      <w:proofErr w:type="spellEnd"/>
+      <w:r>
+        <w:t xml:space="preserve"> </w:t>
+      </w:r>
+      <w:r>
+        <w:t>128</w:t>
+      </w:r>
+    </w:p>
+    <w:p>
+      <w:pPr>
+        <w:keepNext/>
+        <w:jc w:val="center"/>
+      </w:pPr>
       <w:r>
         <w:rPr>
           <w:noProof/>
         </w:rPr>
         <w:lastRenderedPageBreak/>
         <w:drawing>
-          <wp:inline distT="0" distB="0" distL="0" distR="0" wp14:anchorId="5134702D" wp14:editId="63C03D52">
-            <wp:extent cx="4723809" cy="3352381"/>
-            <wp:effectExtent l="0" t="0" r="635" b="635"/>
+          <wp:inline distT="0" distB="0" distL="0" distR="0" wp14:anchorId="5134702D" wp14:editId="19D9F28F">
+            <wp:extent cx="3679200" cy="2610000"/>
+            <wp:effectExtent l="0" t="0" r="0" b="0"/>
             <wp:docPr id="7" name="Imagen 7"/>
             <wp:cNvGraphicFramePr>
               <a:graphicFrameLocks xmlns:a="http://schemas.openxmlformats.org/drawingml/2006/main" noChangeAspect="1"/>
@@ -4025,7 +5393,7 @@
                   <pic:spPr>
                     <a:xfrm>
                       <a:off x="0" y="0"/>
-                      <a:ext cx="4723809" cy="3352381"/>
+                      <a:ext cx="3679200" cy="2610000"/>
                     </a:xfrm>
                     <a:prstGeom prst="rect">
                       <a:avLst/>
@@ -4039,38 +5407,316 @@
       </w:r>
     </w:p>
     <w:p>
-      <w:r>
-        <w:t xml:space="preserve">Test </w:t>
-      </w:r>
-      <w:proofErr w:type="spellStart"/>
-      <w:r>
-        <w:t>loss</w:t>
-      </w:r>
-      <w:proofErr w:type="spellEnd"/>
-      <w:r>
-        <w:t>: 2.2619946002960205</w:t>
-      </w:r>
-    </w:p>
-    <w:p>
-      <w:proofErr w:type="spellStart"/>
-      <w:r>
-        <w:t>Accuracy</w:t>
-      </w:r>
-      <w:proofErr w:type="spellEnd"/>
-      <w:r>
-        <w:t xml:space="preserve"> test: 0.4496000111103058</w:t>
-      </w:r>
-    </w:p>
-    <w:p>
-      <w:r>
-        <w:t>Tiempo que tardó: 1 min 30 s</w:t>
+      <w:pPr>
+        <w:pStyle w:val="Descripcin"/>
+        <w:jc w:val="center"/>
+      </w:pPr>
+      <w:r>
+        <w:t xml:space="preserve">Ilustración </w:t>
+      </w:r>
+      <w:r>
+        <w:fldChar w:fldCharType="begin"/>
+      </w:r>
+      <w:r>
+        <w:instrText xml:space="preserve"> SEQ Ilustración \* ARABIC </w:instrText>
+      </w:r>
+      <w:r>
+        <w:fldChar w:fldCharType="separate"/>
+      </w:r>
+      <w:r>
+        <w:rPr>
+          <w:noProof/>
+        </w:rPr>
+        <w:t>6</w:t>
+      </w:r>
+      <w:r>
+        <w:fldChar w:fldCharType="end"/>
+      </w:r>
+      <w:r>
+        <w:t xml:space="preserve">: Evolución de la </w:t>
+      </w:r>
+      <w:proofErr w:type="spellStart"/>
+      <w:r>
+        <w:t>accuracy</w:t>
+      </w:r>
+      <w:proofErr w:type="spellEnd"/>
+      <w:r>
+        <w:t xml:space="preserve"> para tamaño de </w:t>
+      </w:r>
+      <w:proofErr w:type="spellStart"/>
+      <w:r>
+        <w:t>batch</w:t>
+      </w:r>
+      <w:proofErr w:type="spellEnd"/>
+      <w:r>
+        <w:t xml:space="preserve"> </w:t>
+      </w:r>
+      <w:r>
+        <w:t>128</w:t>
+      </w:r>
+    </w:p>
+    <w:p>
+      <w:pPr>
+        <w:jc w:val="both"/>
+      </w:pPr>
+      <w:r>
+        <w:t>Como se puede ver en las ilustraciones anteriores (</w:t>
+      </w:r>
+      <w:r>
+        <w:rPr>
+          <w:i/>
+          <w:iCs/>
+        </w:rPr>
+        <w:t xml:space="preserve">Ilustración </w:t>
+      </w:r>
+      <w:r>
+        <w:rPr>
+          <w:i/>
+          <w:iCs/>
+        </w:rPr>
+        <w:t>5</w:t>
+      </w:r>
+      <w:r>
+        <w:t xml:space="preserve"> e </w:t>
+      </w:r>
+      <w:r>
+        <w:rPr>
+          <w:i/>
+          <w:iCs/>
+        </w:rPr>
+        <w:t xml:space="preserve">Ilustración </w:t>
+      </w:r>
+      <w:r>
+        <w:rPr>
+          <w:i/>
+          <w:iCs/>
+        </w:rPr>
+        <w:t>6</w:t>
+      </w:r>
+      <w:r>
+        <w:t>)</w:t>
+      </w:r>
+      <w:r>
+        <w:t xml:space="preserve"> la convergencia de la red se produce de manera </w:t>
+      </w:r>
+      <w:r>
+        <w:t>lenta</w:t>
+      </w:r>
+      <w:r>
+        <w:t xml:space="preserve"> (entorno a la época </w:t>
+      </w:r>
+      <w:r>
+        <w:t>50</w:t>
+      </w:r>
+      <w:r>
+        <w:t xml:space="preserve"> ya se empieza a producir sobreajuste: la función de pérdida en validación empieza a crecer mientras que en los datos de entrenamiento sigue disminuyendo). A continuación, se presentan los resultados obtenidos en test y el tiempo que ha tardado la red en entrenar:</w:t>
+      </w:r>
+    </w:p>
+    <w:tbl>
+      <w:tblPr>
+        <w:tblStyle w:val="Tablaconcuadrcula"/>
+        <w:tblW w:w="0" w:type="auto"/>
+        <w:jc w:val="center"/>
+        <w:tblLook w:val="04A0" w:firstRow="1" w:lastRow="0" w:firstColumn="1" w:lastColumn="0" w:noHBand="0" w:noVBand="1"/>
+      </w:tblPr>
+      <w:tblGrid>
+        <w:gridCol w:w="998"/>
+        <w:gridCol w:w="1436"/>
+        <w:gridCol w:w="1430"/>
+      </w:tblGrid>
+      <w:tr>
+        <w:trPr>
+          <w:jc w:val="center"/>
+        </w:trPr>
+        <w:tc>
+          <w:tcPr>
+            <w:tcW w:w="0" w:type="auto"/>
+          </w:tcPr>
+          <w:p>
+            <w:pPr>
+              <w:rPr>
+                <w:b/>
+                <w:bCs/>
+              </w:rPr>
+            </w:pPr>
+            <w:r>
+              <w:rPr>
+                <w:b/>
+                <w:bCs/>
+              </w:rPr>
+              <w:t xml:space="preserve">Test </w:t>
+            </w:r>
+            <w:proofErr w:type="spellStart"/>
+            <w:r>
+              <w:rPr>
+                <w:b/>
+                <w:bCs/>
+              </w:rPr>
+              <w:t>loss</w:t>
+            </w:r>
+            <w:proofErr w:type="spellEnd"/>
+          </w:p>
+        </w:tc>
+        <w:tc>
+          <w:tcPr>
+            <w:tcW w:w="0" w:type="auto"/>
+          </w:tcPr>
+          <w:p>
+            <w:pPr>
+              <w:rPr>
+                <w:b/>
+                <w:bCs/>
+              </w:rPr>
+            </w:pPr>
+            <w:proofErr w:type="spellStart"/>
+            <w:r>
+              <w:rPr>
+                <w:b/>
+                <w:bCs/>
+              </w:rPr>
+              <w:t>Accuracy</w:t>
+            </w:r>
+            <w:proofErr w:type="spellEnd"/>
+            <w:r>
+              <w:rPr>
+                <w:b/>
+                <w:bCs/>
+              </w:rPr>
+              <w:t xml:space="preserve"> test</w:t>
+            </w:r>
+          </w:p>
+        </w:tc>
+        <w:tc>
+          <w:tcPr>
+            <w:tcW w:w="0" w:type="auto"/>
+          </w:tcPr>
+          <w:p>
+            <w:pPr>
+              <w:rPr>
+                <w:b/>
+                <w:bCs/>
+              </w:rPr>
+            </w:pPr>
+            <w:r>
+              <w:rPr>
+                <w:b/>
+                <w:bCs/>
+              </w:rPr>
+              <w:t>Training time</w:t>
+            </w:r>
+          </w:p>
+        </w:tc>
+      </w:tr>
+      <w:tr>
+        <w:trPr>
+          <w:jc w:val="center"/>
+        </w:trPr>
+        <w:tc>
+          <w:tcPr>
+            <w:tcW w:w="0" w:type="auto"/>
+          </w:tcPr>
+          <w:p>
+            <w:pPr>
+              <w:jc w:val="center"/>
+            </w:pPr>
+            <w:r>
+              <w:t>2.26</w:t>
+            </w:r>
+          </w:p>
+        </w:tc>
+        <w:tc>
+          <w:tcPr>
+            <w:tcW w:w="0" w:type="auto"/>
+          </w:tcPr>
+          <w:p>
+            <w:pPr>
+              <w:jc w:val="center"/>
+            </w:pPr>
+            <w:r>
+              <w:t>4</w:t>
+            </w:r>
+            <w:r>
+              <w:t>4,96</w:t>
+            </w:r>
+            <w:r>
+              <w:t>%</w:t>
+            </w:r>
+          </w:p>
+        </w:tc>
+        <w:tc>
+          <w:tcPr>
+            <w:tcW w:w="0" w:type="auto"/>
+          </w:tcPr>
+          <w:p>
+            <w:pPr>
+              <w:keepNext/>
+              <w:jc w:val="center"/>
+            </w:pPr>
+            <w:r>
+              <w:t>~</w:t>
+            </w:r>
+            <w:r>
+              <w:t>1</w:t>
+            </w:r>
+            <w:r>
+              <w:t xml:space="preserve"> min </w:t>
+            </w:r>
+            <w:r>
+              <w:t>3</w:t>
+            </w:r>
+            <w:r>
+              <w:t>0s</w:t>
+            </w:r>
+          </w:p>
+        </w:tc>
+      </w:tr>
+    </w:tbl>
+    <w:p>
+      <w:pPr>
+        <w:pStyle w:val="Descripcin"/>
+        <w:jc w:val="center"/>
+      </w:pPr>
+      <w:r>
+        <w:t xml:space="preserve">Tabla </w:t>
+      </w:r>
+      <w:r>
+        <w:fldChar w:fldCharType="begin"/>
+      </w:r>
+      <w:r>
+        <w:instrText xml:space="preserve"> SEQ Tabla \* ARABIC </w:instrText>
+      </w:r>
+      <w:r>
+        <w:fldChar w:fldCharType="separate"/>
+      </w:r>
+      <w:r>
+        <w:rPr>
+          <w:noProof/>
+        </w:rPr>
+        <w:t>4</w:t>
+      </w:r>
+      <w:r>
+        <w:fldChar w:fldCharType="end"/>
+      </w:r>
+      <w:r>
+        <w:t xml:space="preserve">: Resultados en test y tiempo de entrenamiento para tamaño de </w:t>
+      </w:r>
+      <w:proofErr w:type="spellStart"/>
+      <w:r>
+        <w:t>batch</w:t>
+      </w:r>
+      <w:proofErr w:type="spellEnd"/>
+      <w:r>
+        <w:t xml:space="preserve"> </w:t>
+      </w:r>
+      <w:r>
+        <w:t>128</w:t>
       </w:r>
     </w:p>
     <w:p>
       <w:pPr>
         <w:pStyle w:val="Ttulo2"/>
       </w:pPr>
-      <w:bookmarkStart w:id="5" w:name="_Toc91170990"/>
+      <w:bookmarkStart w:id="5" w:name="_Toc91179747"/>
       <w:proofErr w:type="spellStart"/>
       <w:r>
         <w:t>Batch</w:t>
@@ -4085,22 +5731,23 @@
       </w:r>
       <w:proofErr w:type="spellEnd"/>
       <w:r>
-        <w:t xml:space="preserve"> = </w:t>
-      </w:r>
-      <w:r>
-        <w:t>256</w:t>
+        <w:t xml:space="preserve"> = 256</w:t>
       </w:r>
       <w:bookmarkEnd w:id="5"/>
     </w:p>
     <w:p>
+      <w:pPr>
+        <w:keepNext/>
+        <w:jc w:val="center"/>
+      </w:pPr>
       <w:r>
         <w:rPr>
           <w:noProof/>
         </w:rPr>
         <w:drawing>
-          <wp:inline distT="0" distB="0" distL="0" distR="0" wp14:anchorId="15F9B155" wp14:editId="2714D735">
-            <wp:extent cx="4800000" cy="3352381"/>
-            <wp:effectExtent l="0" t="0" r="635" b="635"/>
+          <wp:inline distT="0" distB="0" distL="0" distR="0" wp14:anchorId="15F9B155" wp14:editId="7251DFD9">
+            <wp:extent cx="3736800" cy="2610000"/>
+            <wp:effectExtent l="0" t="0" r="0" b="0"/>
             <wp:docPr id="8" name="Imagen 8"/>
             <wp:cNvGraphicFramePr>
               <a:graphicFrameLocks xmlns:a="http://schemas.openxmlformats.org/drawingml/2006/main" noChangeAspect="1"/>
@@ -4121,7 +5768,7 @@
                   <pic:spPr>
                     <a:xfrm>
                       <a:off x="0" y="0"/>
-                      <a:ext cx="4800000" cy="3352381"/>
+                      <a:ext cx="3736800" cy="2610000"/>
                     </a:xfrm>
                     <a:prstGeom prst="rect">
                       <a:avLst/>
@@ -4135,15 +5782,60 @@
       </w:r>
     </w:p>
     <w:p>
+      <w:pPr>
+        <w:pStyle w:val="Descripcin"/>
+        <w:jc w:val="center"/>
+      </w:pPr>
+      <w:r>
+        <w:t xml:space="preserve">Ilustración </w:t>
+      </w:r>
+      <w:r>
+        <w:fldChar w:fldCharType="begin"/>
+      </w:r>
+      <w:r>
+        <w:instrText xml:space="preserve"> SEQ Ilustración \* ARABIC </w:instrText>
+      </w:r>
+      <w:r>
+        <w:fldChar w:fldCharType="separate"/>
+      </w:r>
+      <w:r>
+        <w:rPr>
+          <w:noProof/>
+        </w:rPr>
+        <w:t>7</w:t>
+      </w:r>
+      <w:r>
+        <w:fldChar w:fldCharType="end"/>
+      </w:r>
+      <w:r>
+        <w:t xml:space="preserve">: Evolución de la función de pérdida para tamaño de </w:t>
+      </w:r>
+      <w:proofErr w:type="spellStart"/>
+      <w:r>
+        <w:t>batch</w:t>
+      </w:r>
+      <w:proofErr w:type="spellEnd"/>
+      <w:r>
+        <w:t xml:space="preserve"> </w:t>
+      </w:r>
+      <w:r>
+        <w:t>256</w:t>
+      </w:r>
+    </w:p>
+    <w:p>
+      <w:pPr>
+        <w:keepNext/>
+        <w:jc w:val="center"/>
+      </w:pPr>
       <w:r>
         <w:rPr>
           <w:noProof/>
         </w:rPr>
         <w:lastRenderedPageBreak/>
         <w:drawing>
-          <wp:inline distT="0" distB="0" distL="0" distR="0" wp14:anchorId="40A0C5E2" wp14:editId="72D451C8">
-            <wp:extent cx="4723809" cy="3352381"/>
-            <wp:effectExtent l="0" t="0" r="635" b="635"/>
+          <wp:inline distT="0" distB="0" distL="0" distR="0" wp14:anchorId="40A0C5E2" wp14:editId="340C6E27">
+            <wp:extent cx="3679200" cy="2610000"/>
+            <wp:effectExtent l="0" t="0" r="0" b="0"/>
             <wp:docPr id="9" name="Imagen 9"/>
             <wp:cNvGraphicFramePr>
               <a:graphicFrameLocks xmlns:a="http://schemas.openxmlformats.org/drawingml/2006/main" noChangeAspect="1"/>
@@ -4164,7 +5856,7 @@
                   <pic:spPr>
                     <a:xfrm>
                       <a:off x="0" y="0"/>
-                      <a:ext cx="4723809" cy="3352381"/>
+                      <a:ext cx="3679200" cy="2610000"/>
                     </a:xfrm>
                     <a:prstGeom prst="rect">
                       <a:avLst/>
@@ -4177,53 +5869,353 @@
         </w:drawing>
       </w:r>
     </w:p>
-    <w:p/>
-    <w:p>
-      <w:r>
-        <w:t xml:space="preserve">Test </w:t>
-      </w:r>
-      <w:proofErr w:type="spellStart"/>
-      <w:r>
-        <w:t>loss</w:t>
-      </w:r>
-      <w:proofErr w:type="spellEnd"/>
-      <w:r>
-        <w:t>: 2.030468225479126</w:t>
-      </w:r>
-    </w:p>
-    <w:p>
-      <w:proofErr w:type="spellStart"/>
-      <w:r>
-        <w:t>Accuracy</w:t>
-      </w:r>
-      <w:proofErr w:type="spellEnd"/>
-      <w:r>
-        <w:t xml:space="preserve"> test: 0.4408000111579895</w:t>
-      </w:r>
-    </w:p>
-    <w:p>
-      <w:r>
-        <w:t>Tiempo que tardó: 50 s</w:t>
+    <w:p>
+      <w:pPr>
+        <w:pStyle w:val="Descripcin"/>
+        <w:jc w:val="center"/>
+      </w:pPr>
+      <w:r>
+        <w:t xml:space="preserve">Ilustración </w:t>
+      </w:r>
+      <w:r>
+        <w:fldChar w:fldCharType="begin"/>
+      </w:r>
+      <w:r>
+        <w:instrText xml:space="preserve"> SEQ Ilustración \* ARABIC </w:instrText>
+      </w:r>
+      <w:r>
+        <w:fldChar w:fldCharType="separate"/>
+      </w:r>
+      <w:r>
+        <w:rPr>
+          <w:noProof/>
+        </w:rPr>
+        <w:t>8</w:t>
+      </w:r>
+      <w:r>
+        <w:fldChar w:fldCharType="end"/>
+      </w:r>
+      <w:r>
+        <w:t xml:space="preserve">: Evolución de la </w:t>
+      </w:r>
+      <w:proofErr w:type="spellStart"/>
+      <w:r>
+        <w:t>accuracy</w:t>
+      </w:r>
+      <w:proofErr w:type="spellEnd"/>
+      <w:r>
+        <w:t xml:space="preserve"> para tamaño de </w:t>
+      </w:r>
+      <w:proofErr w:type="spellStart"/>
+      <w:r>
+        <w:t>batch</w:t>
+      </w:r>
+      <w:proofErr w:type="spellEnd"/>
+      <w:r>
+        <w:t xml:space="preserve"> </w:t>
+      </w:r>
+      <w:r>
+        <w:t>256</w:t>
+      </w:r>
+    </w:p>
+    <w:p>
+      <w:pPr>
+        <w:jc w:val="both"/>
+      </w:pPr>
+      <w:r>
+        <w:t>Como se puede ver en las ilustraciones anteriores (</w:t>
+      </w:r>
+      <w:r>
+        <w:rPr>
+          <w:i/>
+          <w:iCs/>
+        </w:rPr>
+        <w:t xml:space="preserve">Ilustración </w:t>
+      </w:r>
+      <w:r>
+        <w:rPr>
+          <w:i/>
+          <w:iCs/>
+        </w:rPr>
+        <w:t>7</w:t>
+      </w:r>
+      <w:r>
+        <w:t xml:space="preserve"> e </w:t>
+      </w:r>
+      <w:r>
+        <w:rPr>
+          <w:i/>
+          <w:iCs/>
+        </w:rPr>
+        <w:t xml:space="preserve">Ilustración </w:t>
+      </w:r>
+      <w:r>
+        <w:rPr>
+          <w:i/>
+          <w:iCs/>
+        </w:rPr>
+        <w:t>8</w:t>
+      </w:r>
+      <w:r>
+        <w:t>)</w:t>
+      </w:r>
+      <w:r>
+        <w:t xml:space="preserve"> la convergencia de la red</w:t>
+      </w:r>
+      <w:r>
+        <w:t xml:space="preserve"> no se produce de la misma manera que para </w:t>
+      </w:r>
+      <w:r>
+        <w:t>los otros tamaños</w:t>
+      </w:r>
+      <w:r>
+        <w:t xml:space="preserve"> de </w:t>
+      </w:r>
+      <w:proofErr w:type="spellStart"/>
+      <w:r>
+        <w:t>batch</w:t>
+      </w:r>
+      <w:proofErr w:type="spellEnd"/>
+      <w:r>
+        <w:t xml:space="preserve"> (quizás si se entrenase unas épocas más se podría ver el mismo efecto)</w:t>
+      </w:r>
+      <w:r>
+        <w:t>. A continuación, se presentan los resultados obtenidos en test y el tiempo que ha tardado la red en entrenar:</w:t>
+      </w:r>
+    </w:p>
+    <w:tbl>
+      <w:tblPr>
+        <w:tblStyle w:val="Tablaconcuadrcula"/>
+        <w:tblW w:w="0" w:type="auto"/>
+        <w:jc w:val="center"/>
+        <w:tblLook w:val="04A0" w:firstRow="1" w:lastRow="0" w:firstColumn="1" w:lastColumn="0" w:noHBand="0" w:noVBand="1"/>
+      </w:tblPr>
+      <w:tblGrid>
+        <w:gridCol w:w="998"/>
+        <w:gridCol w:w="1436"/>
+        <w:gridCol w:w="1430"/>
+      </w:tblGrid>
+      <w:tr>
+        <w:trPr>
+          <w:jc w:val="center"/>
+        </w:trPr>
+        <w:tc>
+          <w:tcPr>
+            <w:tcW w:w="0" w:type="auto"/>
+          </w:tcPr>
+          <w:p>
+            <w:pPr>
+              <w:rPr>
+                <w:b/>
+                <w:bCs/>
+              </w:rPr>
+            </w:pPr>
+            <w:r>
+              <w:rPr>
+                <w:b/>
+                <w:bCs/>
+              </w:rPr>
+              <w:t xml:space="preserve">Test </w:t>
+            </w:r>
+            <w:proofErr w:type="spellStart"/>
+            <w:r>
+              <w:rPr>
+                <w:b/>
+                <w:bCs/>
+              </w:rPr>
+              <w:t>loss</w:t>
+            </w:r>
+            <w:proofErr w:type="spellEnd"/>
+          </w:p>
+        </w:tc>
+        <w:tc>
+          <w:tcPr>
+            <w:tcW w:w="0" w:type="auto"/>
+          </w:tcPr>
+          <w:p>
+            <w:pPr>
+              <w:rPr>
+                <w:b/>
+                <w:bCs/>
+              </w:rPr>
+            </w:pPr>
+            <w:proofErr w:type="spellStart"/>
+            <w:r>
+              <w:rPr>
+                <w:b/>
+                <w:bCs/>
+              </w:rPr>
+              <w:t>Accuracy</w:t>
+            </w:r>
+            <w:proofErr w:type="spellEnd"/>
+            <w:r>
+              <w:rPr>
+                <w:b/>
+                <w:bCs/>
+              </w:rPr>
+              <w:t xml:space="preserve"> test</w:t>
+            </w:r>
+          </w:p>
+        </w:tc>
+        <w:tc>
+          <w:tcPr>
+            <w:tcW w:w="0" w:type="auto"/>
+          </w:tcPr>
+          <w:p>
+            <w:pPr>
+              <w:rPr>
+                <w:b/>
+                <w:bCs/>
+              </w:rPr>
+            </w:pPr>
+            <w:r>
+              <w:rPr>
+                <w:b/>
+                <w:bCs/>
+              </w:rPr>
+              <w:t>Training time</w:t>
+            </w:r>
+          </w:p>
+        </w:tc>
+      </w:tr>
+      <w:tr>
+        <w:trPr>
+          <w:jc w:val="center"/>
+        </w:trPr>
+        <w:tc>
+          <w:tcPr>
+            <w:tcW w:w="0" w:type="auto"/>
+          </w:tcPr>
+          <w:p>
+            <w:pPr>
+              <w:jc w:val="center"/>
+            </w:pPr>
+            <w:r>
+              <w:t>2.</w:t>
+            </w:r>
+            <w:r>
+              <w:t>03</w:t>
+            </w:r>
+          </w:p>
+        </w:tc>
+        <w:tc>
+          <w:tcPr>
+            <w:tcW w:w="0" w:type="auto"/>
+          </w:tcPr>
+          <w:p>
+            <w:pPr>
+              <w:jc w:val="center"/>
+            </w:pPr>
+            <w:r>
+              <w:t>44,</w:t>
+            </w:r>
+            <w:r>
+              <w:t>08</w:t>
+            </w:r>
+            <w:r>
+              <w:t>%</w:t>
+            </w:r>
+          </w:p>
+        </w:tc>
+        <w:tc>
+          <w:tcPr>
+            <w:tcW w:w="0" w:type="auto"/>
+          </w:tcPr>
+          <w:p>
+            <w:pPr>
+              <w:keepNext/>
+              <w:jc w:val="center"/>
+            </w:pPr>
+            <w:r>
+              <w:t>~</w:t>
+            </w:r>
+            <w:r>
+              <w:t>5</w:t>
+            </w:r>
+            <w:r>
+              <w:t>0s</w:t>
+            </w:r>
+          </w:p>
+        </w:tc>
+      </w:tr>
+    </w:tbl>
+    <w:p>
+      <w:pPr>
+        <w:pStyle w:val="Descripcin"/>
+        <w:jc w:val="center"/>
+      </w:pPr>
+      <w:r>
+        <w:t xml:space="preserve">Tabla </w:t>
+      </w:r>
+      <w:r>
+        <w:fldChar w:fldCharType="begin"/>
+      </w:r>
+      <w:r>
+        <w:instrText xml:space="preserve"> SEQ Tabla \* ARABIC </w:instrText>
+      </w:r>
+      <w:r>
+        <w:fldChar w:fldCharType="separate"/>
+      </w:r>
+      <w:r>
+        <w:rPr>
+          <w:noProof/>
+        </w:rPr>
+        <w:t>5</w:t>
+      </w:r>
+      <w:r>
+        <w:fldChar w:fldCharType="end"/>
+      </w:r>
+      <w:r>
+        <w:t xml:space="preserve">: Resultados en test y tiempo de entrenamiento para tamaño de </w:t>
+      </w:r>
+      <w:proofErr w:type="spellStart"/>
+      <w:r>
+        <w:t>batch</w:t>
+      </w:r>
+      <w:proofErr w:type="spellEnd"/>
+      <w:r>
+        <w:t xml:space="preserve"> </w:t>
+      </w:r>
+      <w:r>
+        <w:t>256</w:t>
+      </w:r>
+    </w:p>
+    <w:p>
+      <w:pPr>
+        <w:pStyle w:val="Ttulo2"/>
+      </w:pPr>
+      <w:r>
+        <w:t>Comparación</w:t>
+      </w:r>
+    </w:p>
+    <w:p>
+      <w:r>
+        <w:t xml:space="preserve">Tal y como se puede observar en las ilustraciones del subapartado anterior, la forma de todas las gráficas es la misma: la </w:t>
+      </w:r>
+      <w:r>
+        <w:t xml:space="preserve">única </w:t>
       </w:r>
     </w:p>
     <w:p>
       <w:pPr>
         <w:pStyle w:val="Ttulo1"/>
       </w:pPr>
-      <w:r>
-        <w:t xml:space="preserve">Ejercicio </w:t>
-      </w:r>
-      <w:r>
-        <w:t>2</w:t>
-      </w:r>
+      <w:bookmarkStart w:id="6" w:name="_Toc91179748"/>
+      <w:r>
+        <w:lastRenderedPageBreak/>
+        <w:t>Ejercicio 2</w:t>
+      </w:r>
+      <w:bookmarkEnd w:id="6"/>
     </w:p>
     <w:p>
       <w:pPr>
         <w:pStyle w:val="Ttulo2"/>
       </w:pPr>
+      <w:bookmarkStart w:id="7" w:name="_Toc91179749"/>
       <w:r>
         <w:t>Mejora 1</w:t>
       </w:r>
+      <w:bookmarkEnd w:id="7"/>
     </w:p>
     <w:p>
       <w:r>
@@ -4272,7 +6264,6 @@
         <w:rPr>
           <w:noProof/>
         </w:rPr>
-        <w:lastRenderedPageBreak/>
         <w:drawing>
           <wp:inline distT="0" distB="0" distL="0" distR="0" wp14:anchorId="3CB64638" wp14:editId="37B093D6">
             <wp:extent cx="4723809" cy="3352381"/>
@@ -4337,9 +6328,12 @@
       <w:pPr>
         <w:pStyle w:val="Ttulo2"/>
       </w:pPr>
-      <w:r>
+      <w:bookmarkStart w:id="8" w:name="_Toc91179750"/>
+      <w:r>
+        <w:lastRenderedPageBreak/>
         <w:t>Mejora 2</w:t>
       </w:r>
+      <w:bookmarkEnd w:id="8"/>
     </w:p>
     <w:p>
       <w:r>
@@ -4388,7 +6382,6 @@
         <w:rPr>
           <w:noProof/>
         </w:rPr>
-        <w:lastRenderedPageBreak/>
         <w:drawing>
           <wp:inline distT="0" distB="0" distL="0" distR="0" wp14:anchorId="1E633145" wp14:editId="5E65F1FE">
             <wp:extent cx="4723809" cy="3352381"/>
@@ -4453,9 +6446,12 @@
       <w:pPr>
         <w:pStyle w:val="Ttulo2"/>
       </w:pPr>
-      <w:r>
+      <w:bookmarkStart w:id="9" w:name="_Toc91179751"/>
+      <w:r>
+        <w:lastRenderedPageBreak/>
         <w:t>Mejora 3</w:t>
       </w:r>
+      <w:bookmarkEnd w:id="9"/>
     </w:p>
     <w:p>
       <w:r>
@@ -4504,7 +6500,6 @@
         <w:rPr>
           <w:noProof/>
         </w:rPr>
-        <w:lastRenderedPageBreak/>
         <w:drawing>
           <wp:inline distT="0" distB="0" distL="0" distR="0" wp14:anchorId="4A603E7E" wp14:editId="694A4BA7">
             <wp:extent cx="4723809" cy="3352381"/>
@@ -4569,9 +6564,12 @@
       <w:pPr>
         <w:pStyle w:val="Ttulo2"/>
       </w:pPr>
-      <w:r>
+      <w:bookmarkStart w:id="10" w:name="_Toc91179752"/>
+      <w:r>
+        <w:lastRenderedPageBreak/>
         <w:t>Mejora 4</w:t>
       </w:r>
+      <w:bookmarkEnd w:id="10"/>
     </w:p>
     <w:p>
       <w:r>
@@ -4620,7 +6618,6 @@
         <w:rPr>
           <w:noProof/>
         </w:rPr>
-        <w:lastRenderedPageBreak/>
         <w:drawing>
           <wp:inline distT="0" distB="0" distL="0" distR="0" wp14:anchorId="06CD29D3" wp14:editId="07CA3C9A">
             <wp:extent cx="4723809" cy="3352381"/>
@@ -4685,9 +6682,12 @@
       <w:pPr>
         <w:pStyle w:val="Ttulo2"/>
       </w:pPr>
-      <w:r>
+      <w:bookmarkStart w:id="11" w:name="_Toc91179753"/>
+      <w:r>
+        <w:lastRenderedPageBreak/>
         <w:t>Mejora 5</w:t>
       </w:r>
+      <w:bookmarkEnd w:id="11"/>
     </w:p>
     <w:p>
       <w:r>
@@ -4736,7 +6736,6 @@
         <w:rPr>
           <w:noProof/>
         </w:rPr>
-        <w:lastRenderedPageBreak/>
         <w:drawing>
           <wp:inline distT="0" distB="0" distL="0" distR="0" wp14:anchorId="36D0B127" wp14:editId="7F28FBA2">
             <wp:extent cx="4736508" cy="3352381"/>
@@ -4802,9 +6801,12 @@
       <w:pPr>
         <w:pStyle w:val="Ttulo2"/>
       </w:pPr>
-      <w:r>
+      <w:bookmarkStart w:id="12" w:name="_Toc91179754"/>
+      <w:r>
+        <w:lastRenderedPageBreak/>
         <w:t>Mejora 6</w:t>
       </w:r>
+      <w:bookmarkEnd w:id="12"/>
     </w:p>
     <w:p>
       <w:r>
@@ -4853,7 +6855,6 @@
         <w:rPr>
           <w:noProof/>
         </w:rPr>
-        <w:lastRenderedPageBreak/>
         <w:drawing>
           <wp:inline distT="0" distB="0" distL="0" distR="0" wp14:anchorId="09604C58" wp14:editId="4E5D70E8">
             <wp:extent cx="4723809" cy="3352381"/>
@@ -4918,17 +6919,22 @@
       <w:pPr>
         <w:pStyle w:val="Ttulo1"/>
       </w:pPr>
-      <w:r>
+      <w:bookmarkStart w:id="13" w:name="_Toc91179755"/>
+      <w:r>
+        <w:lastRenderedPageBreak/>
         <w:t>Ejercicio 3</w:t>
       </w:r>
+      <w:bookmarkEnd w:id="13"/>
     </w:p>
     <w:p>
       <w:pPr>
         <w:pStyle w:val="Ttulo2"/>
       </w:pPr>
+      <w:bookmarkStart w:id="14" w:name="_Toc91179756"/>
       <w:r>
         <w:t>Apartado A</w:t>
       </w:r>
+      <w:bookmarkEnd w:id="14"/>
     </w:p>
     <w:p>
       <w:r>
@@ -4977,7 +6983,6 @@
         <w:rPr>
           <w:noProof/>
         </w:rPr>
-        <w:lastRenderedPageBreak/>
         <w:drawing>
           <wp:inline distT="0" distB="0" distL="0" distR="0" wp14:anchorId="77DE1928" wp14:editId="1E781216">
             <wp:extent cx="4723809" cy="3352381"/>
@@ -5043,6 +7048,7 @@
         <w:rPr>
           <w:noProof/>
         </w:rPr>
+        <w:lastRenderedPageBreak/>
         <w:drawing>
           <wp:inline distT="0" distB="0" distL="0" distR="0" wp14:anchorId="774BC75B" wp14:editId="312BDAC8">
             <wp:extent cx="4596825" cy="3352381"/>
@@ -5085,7 +7091,6 @@
         <w:rPr>
           <w:noProof/>
         </w:rPr>
-        <w:lastRenderedPageBreak/>
         <w:drawing>
           <wp:inline distT="0" distB="0" distL="0" distR="0" wp14:anchorId="6497A440" wp14:editId="28851D1B">
             <wp:extent cx="4723809" cy="3352381"/>
@@ -5150,9 +7155,12 @@
       <w:pPr>
         <w:pStyle w:val="Ttulo2"/>
       </w:pPr>
-      <w:r>
+      <w:bookmarkStart w:id="15" w:name="_Toc91179757"/>
+      <w:r>
+        <w:lastRenderedPageBreak/>
         <w:t>Apartado B</w:t>
       </w:r>
+      <w:bookmarkEnd w:id="15"/>
     </w:p>
     <w:p>
       <w:r>
@@ -5201,7 +7209,6 @@
         <w:rPr>
           <w:noProof/>
         </w:rPr>
-        <w:lastRenderedPageBreak/>
         <w:drawing>
           <wp:inline distT="0" distB="0" distL="0" distR="0" wp14:anchorId="543D8AC8" wp14:editId="5801EEBA">
             <wp:extent cx="4723809" cy="3352381"/>
@@ -5266,9 +7273,12 @@
       <w:pPr>
         <w:pStyle w:val="Ttulo2"/>
       </w:pPr>
-      <w:r>
+      <w:bookmarkStart w:id="16" w:name="_Toc91179758"/>
+      <w:r>
+        <w:lastRenderedPageBreak/>
         <w:t>Apartado C</w:t>
       </w:r>
+      <w:bookmarkEnd w:id="16"/>
     </w:p>
     <w:p>
       <w:r>
@@ -5317,7 +7327,6 @@
         <w:rPr>
           <w:noProof/>
         </w:rPr>
-        <w:lastRenderedPageBreak/>
         <w:drawing>
           <wp:inline distT="0" distB="0" distL="0" distR="0" wp14:anchorId="5F006A69" wp14:editId="2DFF17D6">
             <wp:extent cx="4723809" cy="3352381"/>

--- a/memoria.docx
+++ b/memoria.docx
@@ -279,7 +279,7 @@
           <w:r>
             <w:fldChar w:fldCharType="separate"/>
           </w:r>
-          <w:hyperlink w:anchor="_Toc91179742" w:history="1">
+          <w:hyperlink w:anchor="_Toc91184617" w:history="1">
             <w:r>
               <w:rPr>
                 <w:rStyle w:val="Hipervnculo"/>
@@ -306,7 +306,7 @@
                 <w:noProof/>
                 <w:webHidden/>
               </w:rPr>
-              <w:instrText xml:space="preserve"> PAGEREF _Toc91179742 \h </w:instrText>
+              <w:instrText xml:space="preserve"> PAGEREF _Toc91184617 \h </w:instrText>
             </w:r>
             <w:r>
               <w:rPr>
@@ -349,7 +349,7 @@
               <w:lang w:eastAsia="es-ES"/>
             </w:rPr>
           </w:pPr>
-          <w:hyperlink w:anchor="_Toc91179743" w:history="1">
+          <w:hyperlink w:anchor="_Toc91184618" w:history="1">
             <w:r>
               <w:rPr>
                 <w:rStyle w:val="Hipervnculo"/>
@@ -376,7 +376,7 @@
                 <w:noProof/>
                 <w:webHidden/>
               </w:rPr>
-              <w:instrText xml:space="preserve"> PAGEREF _Toc91179743 \h </w:instrText>
+              <w:instrText xml:space="preserve"> PAGEREF _Toc91184618 \h </w:instrText>
             </w:r>
             <w:r>
               <w:rPr>
@@ -419,7 +419,7 @@
               <w:lang w:eastAsia="es-ES"/>
             </w:rPr>
           </w:pPr>
-          <w:hyperlink w:anchor="_Toc91179744" w:history="1">
+          <w:hyperlink w:anchor="_Toc91184619" w:history="1">
             <w:r>
               <w:rPr>
                 <w:rStyle w:val="Hipervnculo"/>
@@ -446,7 +446,7 @@
                 <w:noProof/>
                 <w:webHidden/>
               </w:rPr>
-              <w:instrText xml:space="preserve"> PAGEREF _Toc91179744 \h </w:instrText>
+              <w:instrText xml:space="preserve"> PAGEREF _Toc91184619 \h </w:instrText>
             </w:r>
             <w:r>
               <w:rPr>
@@ -489,7 +489,7 @@
               <w:lang w:eastAsia="es-ES"/>
             </w:rPr>
           </w:pPr>
-          <w:hyperlink w:anchor="_Toc91179745" w:history="1">
+          <w:hyperlink w:anchor="_Toc91184620" w:history="1">
             <w:r>
               <w:rPr>
                 <w:rStyle w:val="Hipervnculo"/>
@@ -516,7 +516,7 @@
                 <w:noProof/>
                 <w:webHidden/>
               </w:rPr>
-              <w:instrText xml:space="preserve"> PAGEREF _Toc91179745 \h </w:instrText>
+              <w:instrText xml:space="preserve"> PAGEREF _Toc91184620 \h </w:instrText>
             </w:r>
             <w:r>
               <w:rPr>
@@ -559,7 +559,7 @@
               <w:lang w:eastAsia="es-ES"/>
             </w:rPr>
           </w:pPr>
-          <w:hyperlink w:anchor="_Toc91179746" w:history="1">
+          <w:hyperlink w:anchor="_Toc91184621" w:history="1">
             <w:r>
               <w:rPr>
                 <w:rStyle w:val="Hipervnculo"/>
@@ -586,7 +586,7 @@
                 <w:noProof/>
                 <w:webHidden/>
               </w:rPr>
-              <w:instrText xml:space="preserve"> PAGEREF _Toc91179746 \h </w:instrText>
+              <w:instrText xml:space="preserve"> PAGEREF _Toc91184621 \h </w:instrText>
             </w:r>
             <w:r>
               <w:rPr>
@@ -629,7 +629,7 @@
               <w:lang w:eastAsia="es-ES"/>
             </w:rPr>
           </w:pPr>
-          <w:hyperlink w:anchor="_Toc91179747" w:history="1">
+          <w:hyperlink w:anchor="_Toc91184622" w:history="1">
             <w:r>
               <w:rPr>
                 <w:rStyle w:val="Hipervnculo"/>
@@ -656,7 +656,7 @@
                 <w:noProof/>
                 <w:webHidden/>
               </w:rPr>
-              <w:instrText xml:space="preserve"> PAGEREF _Toc91179747 \h </w:instrText>
+              <w:instrText xml:space="preserve"> PAGEREF _Toc91184622 \h </w:instrText>
             </w:r>
             <w:r>
               <w:rPr>
@@ -677,6 +677,76 @@
                 <w:webHidden/>
               </w:rPr>
               <w:t>9</w:t>
+            </w:r>
+            <w:r>
+              <w:rPr>
+                <w:noProof/>
+                <w:webHidden/>
+              </w:rPr>
+              <w:fldChar w:fldCharType="end"/>
+            </w:r>
+          </w:hyperlink>
+        </w:p>
+        <w:p>
+          <w:pPr>
+            <w:pStyle w:val="TDC2"/>
+            <w:tabs>
+              <w:tab w:val="right" w:leader="dot" w:pos="8494"/>
+            </w:tabs>
+            <w:rPr>
+              <w:rFonts w:eastAsiaTheme="minorEastAsia"/>
+              <w:noProof/>
+              <w:lang w:eastAsia="es-ES"/>
+            </w:rPr>
+          </w:pPr>
+          <w:hyperlink w:anchor="_Toc91184623" w:history="1">
+            <w:r>
+              <w:rPr>
+                <w:rStyle w:val="Hipervnculo"/>
+                <w:noProof/>
+              </w:rPr>
+              <w:t>Comparación y análisis</w:t>
+            </w:r>
+            <w:r>
+              <w:rPr>
+                <w:noProof/>
+                <w:webHidden/>
+              </w:rPr>
+              <w:tab/>
+            </w:r>
+            <w:r>
+              <w:rPr>
+                <w:noProof/>
+                <w:webHidden/>
+              </w:rPr>
+              <w:fldChar w:fldCharType="begin"/>
+            </w:r>
+            <w:r>
+              <w:rPr>
+                <w:noProof/>
+                <w:webHidden/>
+              </w:rPr>
+              <w:instrText xml:space="preserve"> PAGEREF _Toc91184623 \h </w:instrText>
+            </w:r>
+            <w:r>
+              <w:rPr>
+                <w:noProof/>
+                <w:webHidden/>
+              </w:rPr>
+            </w:r>
+            <w:r>
+              <w:rPr>
+                <w:noProof/>
+                <w:webHidden/>
+              </w:rPr>
+              <w:fldChar w:fldCharType="separate"/>
+            </w:r>
+            <w:r>
+              <w:rPr>
+                <w:noProof/>
+                <w:webHidden/>
+              </w:rPr>
+              <w:t>10</w:t>
             </w:r>
             <w:r>
               <w:rPr>
@@ -699,7 +769,7 @@
               <w:lang w:eastAsia="es-ES"/>
             </w:rPr>
           </w:pPr>
-          <w:hyperlink w:anchor="_Toc91179748" w:history="1">
+          <w:hyperlink w:anchor="_Toc91184624" w:history="1">
             <w:r>
               <w:rPr>
                 <w:rStyle w:val="Hipervnculo"/>
@@ -726,7 +796,7 @@
                 <w:noProof/>
                 <w:webHidden/>
               </w:rPr>
-              <w:instrText xml:space="preserve"> PAGEREF _Toc91179748 \h </w:instrText>
+              <w:instrText xml:space="preserve"> PAGEREF _Toc91184624 \h </w:instrText>
             </w:r>
             <w:r>
               <w:rPr>
@@ -746,7 +816,7 @@
                 <w:noProof/>
                 <w:webHidden/>
               </w:rPr>
-              <w:t>10</w:t>
+              <w:t>11</w:t>
             </w:r>
             <w:r>
               <w:rPr>
@@ -769,7 +839,7 @@
               <w:lang w:eastAsia="es-ES"/>
             </w:rPr>
           </w:pPr>
-          <w:hyperlink w:anchor="_Toc91179749" w:history="1">
+          <w:hyperlink w:anchor="_Toc91184625" w:history="1">
             <w:r>
               <w:rPr>
                 <w:rStyle w:val="Hipervnculo"/>
@@ -796,7 +866,7 @@
                 <w:noProof/>
                 <w:webHidden/>
               </w:rPr>
-              <w:instrText xml:space="preserve"> PAGEREF _Toc91179749 \h </w:instrText>
+              <w:instrText xml:space="preserve"> PAGEREF _Toc91184625 \h </w:instrText>
             </w:r>
             <w:r>
               <w:rPr>
@@ -816,7 +886,7 @@
                 <w:noProof/>
                 <w:webHidden/>
               </w:rPr>
-              <w:t>10</w:t>
+              <w:t>11</w:t>
             </w:r>
             <w:r>
               <w:rPr>
@@ -839,7 +909,7 @@
               <w:lang w:eastAsia="es-ES"/>
             </w:rPr>
           </w:pPr>
-          <w:hyperlink w:anchor="_Toc91179750" w:history="1">
+          <w:hyperlink w:anchor="_Toc91184626" w:history="1">
             <w:r>
               <w:rPr>
                 <w:rStyle w:val="Hipervnculo"/>
@@ -866,7 +936,7 @@
                 <w:noProof/>
                 <w:webHidden/>
               </w:rPr>
-              <w:instrText xml:space="preserve"> PAGEREF _Toc91179750 \h </w:instrText>
+              <w:instrText xml:space="preserve"> PAGEREF _Toc91184626 \h </w:instrText>
             </w:r>
             <w:r>
               <w:rPr>
@@ -886,7 +956,7 @@
                 <w:noProof/>
                 <w:webHidden/>
               </w:rPr>
-              <w:t>11</w:t>
+              <w:t>12</w:t>
             </w:r>
             <w:r>
               <w:rPr>
@@ -909,7 +979,7 @@
               <w:lang w:eastAsia="es-ES"/>
             </w:rPr>
           </w:pPr>
-          <w:hyperlink w:anchor="_Toc91179751" w:history="1">
+          <w:hyperlink w:anchor="_Toc91184627" w:history="1">
             <w:r>
               <w:rPr>
                 <w:rStyle w:val="Hipervnculo"/>
@@ -936,7 +1006,7 @@
                 <w:noProof/>
                 <w:webHidden/>
               </w:rPr>
-              <w:instrText xml:space="preserve"> PAGEREF _Toc91179751 \h </w:instrText>
+              <w:instrText xml:space="preserve"> PAGEREF _Toc91184627 \h </w:instrText>
             </w:r>
             <w:r>
               <w:rPr>
@@ -956,7 +1026,7 @@
                 <w:noProof/>
                 <w:webHidden/>
               </w:rPr>
-              <w:t>12</w:t>
+              <w:t>13</w:t>
             </w:r>
             <w:r>
               <w:rPr>
@@ -979,7 +1049,7 @@
               <w:lang w:eastAsia="es-ES"/>
             </w:rPr>
           </w:pPr>
-          <w:hyperlink w:anchor="_Toc91179752" w:history="1">
+          <w:hyperlink w:anchor="_Toc91184628" w:history="1">
             <w:r>
               <w:rPr>
                 <w:rStyle w:val="Hipervnculo"/>
@@ -1006,7 +1076,7 @@
                 <w:noProof/>
                 <w:webHidden/>
               </w:rPr>
-              <w:instrText xml:space="preserve"> PAGEREF _Toc91179752 \h </w:instrText>
+              <w:instrText xml:space="preserve"> PAGEREF _Toc91184628 \h </w:instrText>
             </w:r>
             <w:r>
               <w:rPr>
@@ -1026,7 +1096,7 @@
                 <w:noProof/>
                 <w:webHidden/>
               </w:rPr>
-              <w:t>13</w:t>
+              <w:t>14</w:t>
             </w:r>
             <w:r>
               <w:rPr>
@@ -1049,7 +1119,7 @@
               <w:lang w:eastAsia="es-ES"/>
             </w:rPr>
           </w:pPr>
-          <w:hyperlink w:anchor="_Toc91179753" w:history="1">
+          <w:hyperlink w:anchor="_Toc91184629" w:history="1">
             <w:r>
               <w:rPr>
                 <w:rStyle w:val="Hipervnculo"/>
@@ -1076,7 +1146,7 @@
                 <w:noProof/>
                 <w:webHidden/>
               </w:rPr>
-              <w:instrText xml:space="preserve"> PAGEREF _Toc91179753 \h </w:instrText>
+              <w:instrText xml:space="preserve"> PAGEREF _Toc91184629 \h </w:instrText>
             </w:r>
             <w:r>
               <w:rPr>
@@ -1096,7 +1166,7 @@
                 <w:noProof/>
                 <w:webHidden/>
               </w:rPr>
-              <w:t>14</w:t>
+              <w:t>15</w:t>
             </w:r>
             <w:r>
               <w:rPr>
@@ -1119,7 +1189,7 @@
               <w:lang w:eastAsia="es-ES"/>
             </w:rPr>
           </w:pPr>
-          <w:hyperlink w:anchor="_Toc91179754" w:history="1">
+          <w:hyperlink w:anchor="_Toc91184630" w:history="1">
             <w:r>
               <w:rPr>
                 <w:rStyle w:val="Hipervnculo"/>
@@ -1146,7 +1216,7 @@
                 <w:noProof/>
                 <w:webHidden/>
               </w:rPr>
-              <w:instrText xml:space="preserve"> PAGEREF _Toc91179754 \h </w:instrText>
+              <w:instrText xml:space="preserve"> PAGEREF _Toc91184630 \h </w:instrText>
             </w:r>
             <w:r>
               <w:rPr>
@@ -1166,7 +1236,7 @@
                 <w:noProof/>
                 <w:webHidden/>
               </w:rPr>
-              <w:t>15</w:t>
+              <w:t>16</w:t>
             </w:r>
             <w:r>
               <w:rPr>
@@ -1189,7 +1259,7 @@
               <w:lang w:eastAsia="es-ES"/>
             </w:rPr>
           </w:pPr>
-          <w:hyperlink w:anchor="_Toc91179755" w:history="1">
+          <w:hyperlink w:anchor="_Toc91184631" w:history="1">
             <w:r>
               <w:rPr>
                 <w:rStyle w:val="Hipervnculo"/>
@@ -1216,7 +1286,7 @@
                 <w:noProof/>
                 <w:webHidden/>
               </w:rPr>
-              <w:instrText xml:space="preserve"> PAGEREF _Toc91179755 \h </w:instrText>
+              <w:instrText xml:space="preserve"> PAGEREF _Toc91184631 \h </w:instrText>
             </w:r>
             <w:r>
               <w:rPr>
@@ -1236,7 +1306,7 @@
                 <w:noProof/>
                 <w:webHidden/>
               </w:rPr>
-              <w:t>16</w:t>
+              <w:t>17</w:t>
             </w:r>
             <w:r>
               <w:rPr>
@@ -1259,7 +1329,7 @@
               <w:lang w:eastAsia="es-ES"/>
             </w:rPr>
           </w:pPr>
-          <w:hyperlink w:anchor="_Toc91179756" w:history="1">
+          <w:hyperlink w:anchor="_Toc91184632" w:history="1">
             <w:r>
               <w:rPr>
                 <w:rStyle w:val="Hipervnculo"/>
@@ -1286,7 +1356,7 @@
                 <w:noProof/>
                 <w:webHidden/>
               </w:rPr>
-              <w:instrText xml:space="preserve"> PAGEREF _Toc91179756 \h </w:instrText>
+              <w:instrText xml:space="preserve"> PAGEREF _Toc91184632 \h </w:instrText>
             </w:r>
             <w:r>
               <w:rPr>
@@ -1306,7 +1376,7 @@
                 <w:noProof/>
                 <w:webHidden/>
               </w:rPr>
-              <w:t>16</w:t>
+              <w:t>17</w:t>
             </w:r>
             <w:r>
               <w:rPr>
@@ -1329,7 +1399,7 @@
               <w:lang w:eastAsia="es-ES"/>
             </w:rPr>
           </w:pPr>
-          <w:hyperlink w:anchor="_Toc91179757" w:history="1">
+          <w:hyperlink w:anchor="_Toc91184633" w:history="1">
             <w:r>
               <w:rPr>
                 <w:rStyle w:val="Hipervnculo"/>
@@ -1356,7 +1426,7 @@
                 <w:noProof/>
                 <w:webHidden/>
               </w:rPr>
-              <w:instrText xml:space="preserve"> PAGEREF _Toc91179757 \h </w:instrText>
+              <w:instrText xml:space="preserve"> PAGEREF _Toc91184633 \h </w:instrText>
             </w:r>
             <w:r>
               <w:rPr>
@@ -1376,7 +1446,7 @@
                 <w:noProof/>
                 <w:webHidden/>
               </w:rPr>
-              <w:t>18</w:t>
+              <w:t>19</w:t>
             </w:r>
             <w:r>
               <w:rPr>
@@ -1399,7 +1469,7 @@
               <w:lang w:eastAsia="es-ES"/>
             </w:rPr>
           </w:pPr>
-          <w:hyperlink w:anchor="_Toc91179758" w:history="1">
+          <w:hyperlink w:anchor="_Toc91184634" w:history="1">
             <w:r>
               <w:rPr>
                 <w:rStyle w:val="Hipervnculo"/>
@@ -1426,7 +1496,7 @@
                 <w:noProof/>
                 <w:webHidden/>
               </w:rPr>
-              <w:instrText xml:space="preserve"> PAGEREF _Toc91179758 \h </w:instrText>
+              <w:instrText xml:space="preserve"> PAGEREF _Toc91184634 \h </w:instrText>
             </w:r>
             <w:r>
               <w:rPr>
@@ -1446,7 +1516,7 @@
                 <w:noProof/>
                 <w:webHidden/>
               </w:rPr>
-              <w:t>19</w:t>
+              <w:t>20</w:t>
             </w:r>
             <w:r>
               <w:rPr>
@@ -1479,7 +1549,7 @@
       <w:pPr>
         <w:pStyle w:val="Ttulo1"/>
       </w:pPr>
-      <w:bookmarkStart w:id="0" w:name="_Toc91179742"/>
+      <w:bookmarkStart w:id="0" w:name="_Toc91184617"/>
       <w:r>
         <w:lastRenderedPageBreak/>
         <w:t>Introducción</w:t>
@@ -1509,22 +1579,14 @@
         <w:jc w:val="both"/>
       </w:pPr>
       <w:r>
-        <w:t xml:space="preserve">El objetivo que se sigue con esta práctica es el de que nos familiaricemos con el diseño de redes neuronales convolucionales que aporta la librería </w:t>
-      </w:r>
-      <w:proofErr w:type="spellStart"/>
-      <w:r>
-        <w:t>Keras</w:t>
-      </w:r>
-      <w:proofErr w:type="spellEnd"/>
-      <w:r>
-        <w:t>. De este modo, la experimentación va a ser un aspecto clave.</w:t>
+        <w:t>El objetivo que se sigue con esta práctica es el de que nos familiaricemos con el diseño de redes neuronales convolucionales que aporta la librería Keras. De este modo, la experimentación va a ser un aspecto clave.</w:t>
       </w:r>
     </w:p>
     <w:p>
       <w:pPr>
         <w:pStyle w:val="Ttulo1"/>
       </w:pPr>
-      <w:bookmarkStart w:id="1" w:name="_Toc91179743"/>
+      <w:bookmarkStart w:id="1" w:name="_Toc91184618"/>
       <w:r>
         <w:t>Ejercicio 1</w:t>
       </w:r>
@@ -1537,7 +1599,6 @@
       <w:r>
         <w:t xml:space="preserve">En este ejercicio se nos pide la construcción de un modelo base, </w:t>
       </w:r>
-      <w:proofErr w:type="spellStart"/>
       <w:r>
         <w:rPr>
           <w:i/>
@@ -1545,7 +1606,6 @@
         </w:rPr>
         <w:t>BaseNet</w:t>
       </w:r>
-      <w:proofErr w:type="spellEnd"/>
       <w:r>
         <w:t>, para la resolución de un subproblema de la base de datos de</w:t>
       </w:r>
@@ -1575,7 +1635,6 @@
       <w:r>
         <w:t xml:space="preserve"> Esta base de datos es cargada en memoria con la función de ayuda dada por los profesores </w:t>
       </w:r>
-      <w:proofErr w:type="spellStart"/>
       <w:r>
         <w:rPr>
           <w:i/>
@@ -1583,7 +1642,6 @@
         </w:rPr>
         <w:t>cargarImagenes</w:t>
       </w:r>
-      <w:proofErr w:type="spellEnd"/>
       <w:r>
         <w:t>.</w:t>
       </w:r>
@@ -1595,7 +1653,6 @@
       <w:r>
         <w:t xml:space="preserve">La descripción del modelo de </w:t>
       </w:r>
-      <w:proofErr w:type="spellStart"/>
       <w:r>
         <w:rPr>
           <w:i/>
@@ -1603,7 +1660,6 @@
         </w:rPr>
         <w:t>BaseNet</w:t>
       </w:r>
-      <w:proofErr w:type="spellEnd"/>
       <w:r>
         <w:t xml:space="preserve"> se muestra en la posterior tabla:</w:t>
       </w:r>
@@ -1634,21 +1690,12 @@
                 <w:bCs/>
               </w:rPr>
             </w:pPr>
-            <w:proofErr w:type="spellStart"/>
             <w:r>
               <w:rPr>
                 <w:b/>
                 <w:bCs/>
               </w:rPr>
-              <w:t>Layer</w:t>
-            </w:r>
-            <w:proofErr w:type="spellEnd"/>
-            <w:r>
-              <w:rPr>
-                <w:b/>
-                <w:bCs/>
-              </w:rPr>
-              <w:t xml:space="preserve"> No.</w:t>
+              <w:t>Layer No.</w:t>
             </w:r>
           </w:p>
         </w:tc>
@@ -1664,31 +1711,13 @@
                 <w:bCs/>
               </w:rPr>
             </w:pPr>
-            <w:proofErr w:type="spellStart"/>
             <w:r>
               <w:rPr>
                 <w:b/>
                 <w:bCs/>
               </w:rPr>
-              <w:t>Layer</w:t>
-            </w:r>
-            <w:proofErr w:type="spellEnd"/>
-            <w:r>
-              <w:rPr>
-                <w:b/>
-                <w:bCs/>
-              </w:rPr>
-              <w:t xml:space="preserve"> </w:t>
-            </w:r>
-            <w:proofErr w:type="spellStart"/>
-            <w:r>
-              <w:rPr>
-                <w:b/>
-                <w:bCs/>
-              </w:rPr>
-              <w:t>Type</w:t>
-            </w:r>
-            <w:proofErr w:type="spellEnd"/>
+              <w:t>Layer Type</w:t>
+            </w:r>
           </w:p>
         </w:tc>
         <w:tc>
@@ -1703,85 +1732,12 @@
                 <w:bCs/>
               </w:rPr>
             </w:pPr>
-            <w:proofErr w:type="spellStart"/>
             <w:r>
               <w:rPr>
                 <w:b/>
                 <w:bCs/>
               </w:rPr>
-              <w:t>Kernel</w:t>
-            </w:r>
-            <w:proofErr w:type="spellEnd"/>
-            <w:r>
-              <w:rPr>
-                <w:b/>
-                <w:bCs/>
-              </w:rPr>
-              <w:t xml:space="preserve"> </w:t>
-            </w:r>
-            <w:proofErr w:type="spellStart"/>
-            <w:r>
-              <w:rPr>
-                <w:b/>
-                <w:bCs/>
-              </w:rPr>
-              <w:t>size</w:t>
-            </w:r>
-            <w:proofErr w:type="spellEnd"/>
-            <w:r>
-              <w:rPr>
-                <w:b/>
-                <w:bCs/>
-              </w:rPr>
-              <w:t xml:space="preserve"> (</w:t>
-            </w:r>
-            <w:proofErr w:type="spellStart"/>
-            <w:r>
-              <w:rPr>
-                <w:b/>
-                <w:bCs/>
-              </w:rPr>
-              <w:t>for</w:t>
-            </w:r>
-            <w:proofErr w:type="spellEnd"/>
-            <w:r>
-              <w:rPr>
-                <w:b/>
-                <w:bCs/>
-              </w:rPr>
-              <w:t xml:space="preserve"> </w:t>
-            </w:r>
-            <w:proofErr w:type="spellStart"/>
-            <w:r>
-              <w:rPr>
-                <w:b/>
-                <w:bCs/>
-              </w:rPr>
-              <w:t>conv</w:t>
-            </w:r>
-            <w:proofErr w:type="spellEnd"/>
-            <w:r>
-              <w:rPr>
-                <w:b/>
-                <w:bCs/>
-              </w:rPr>
-              <w:t xml:space="preserve"> </w:t>
-            </w:r>
-            <w:proofErr w:type="spellStart"/>
-            <w:r>
-              <w:rPr>
-                <w:b/>
-                <w:bCs/>
-              </w:rPr>
-              <w:t>layers</w:t>
-            </w:r>
-            <w:proofErr w:type="spellEnd"/>
-            <w:r>
-              <w:rPr>
-                <w:b/>
-                <w:bCs/>
-              </w:rPr>
-              <w:t>)</w:t>
+              <w:t>Kernel size (for conv layers)</w:t>
             </w:r>
           </w:p>
         </w:tc>
@@ -1797,31 +1753,13 @@
                 <w:bCs/>
               </w:rPr>
             </w:pPr>
-            <w:proofErr w:type="spellStart"/>
             <w:r>
               <w:rPr>
                 <w:b/>
                 <w:bCs/>
               </w:rPr>
-              <w:t>Input|Output</w:t>
-            </w:r>
-            <w:proofErr w:type="spellEnd"/>
-            <w:r>
-              <w:rPr>
-                <w:b/>
-                <w:bCs/>
-              </w:rPr>
-              <w:t xml:space="preserve"> </w:t>
-            </w:r>
-            <w:proofErr w:type="spellStart"/>
-            <w:r>
-              <w:rPr>
-                <w:b/>
-                <w:bCs/>
-              </w:rPr>
-              <w:t>dimension</w:t>
-            </w:r>
-            <w:proofErr w:type="spellEnd"/>
+              <w:t>Input|Output dimension</w:t>
+            </w:r>
           </w:p>
         </w:tc>
         <w:tc>
@@ -1836,85 +1774,12 @@
                 <w:bCs/>
               </w:rPr>
             </w:pPr>
-            <w:proofErr w:type="spellStart"/>
             <w:r>
               <w:rPr>
                 <w:b/>
                 <w:bCs/>
               </w:rPr>
-              <w:t>Input|Output</w:t>
-            </w:r>
-            <w:proofErr w:type="spellEnd"/>
-            <w:r>
-              <w:rPr>
-                <w:b/>
-                <w:bCs/>
-              </w:rPr>
-              <w:t xml:space="preserve"> </w:t>
-            </w:r>
-            <w:proofErr w:type="spellStart"/>
-            <w:r>
-              <w:rPr>
-                <w:b/>
-                <w:bCs/>
-              </w:rPr>
-              <w:t>channels</w:t>
-            </w:r>
-            <w:proofErr w:type="spellEnd"/>
-            <w:r>
-              <w:rPr>
-                <w:b/>
-                <w:bCs/>
-              </w:rPr>
-              <w:t xml:space="preserve"> (</w:t>
-            </w:r>
-            <w:proofErr w:type="spellStart"/>
-            <w:r>
-              <w:rPr>
-                <w:b/>
-                <w:bCs/>
-              </w:rPr>
-              <w:t>for</w:t>
-            </w:r>
-            <w:proofErr w:type="spellEnd"/>
-            <w:r>
-              <w:rPr>
-                <w:b/>
-                <w:bCs/>
-              </w:rPr>
-              <w:t xml:space="preserve"> </w:t>
-            </w:r>
-            <w:proofErr w:type="spellStart"/>
-            <w:r>
-              <w:rPr>
-                <w:b/>
-                <w:bCs/>
-              </w:rPr>
-              <w:t>conv</w:t>
-            </w:r>
-            <w:proofErr w:type="spellEnd"/>
-            <w:r>
-              <w:rPr>
-                <w:b/>
-                <w:bCs/>
-              </w:rPr>
-              <w:t xml:space="preserve"> </w:t>
-            </w:r>
-            <w:proofErr w:type="spellStart"/>
-            <w:r>
-              <w:rPr>
-                <w:b/>
-                <w:bCs/>
-              </w:rPr>
-              <w:t>layers</w:t>
-            </w:r>
-            <w:proofErr w:type="spellEnd"/>
-            <w:r>
-              <w:rPr>
-                <w:b/>
-                <w:bCs/>
-              </w:rPr>
-              <w:t>)</w:t>
+              <w:t>Input|Output channels (for conv layers)</w:t>
             </w:r>
           </w:p>
         </w:tc>
@@ -2008,11 +1873,9 @@
             <w:pPr>
               <w:jc w:val="center"/>
             </w:pPr>
-            <w:proofErr w:type="spellStart"/>
             <w:r>
               <w:t>Relu</w:t>
             </w:r>
-            <w:proofErr w:type="spellEnd"/>
           </w:p>
         </w:tc>
         <w:tc>
@@ -2211,11 +2074,9 @@
             <w:pPr>
               <w:jc w:val="center"/>
             </w:pPr>
-            <w:proofErr w:type="spellStart"/>
             <w:r>
               <w:t>Relu</w:t>
             </w:r>
-            <w:proofErr w:type="spellEnd"/>
           </w:p>
         </w:tc>
         <w:tc>
@@ -2414,11 +2275,9 @@
             <w:pPr>
               <w:jc w:val="center"/>
             </w:pPr>
-            <w:proofErr w:type="spellStart"/>
             <w:r>
               <w:t>Relu</w:t>
             </w:r>
-            <w:proofErr w:type="spellEnd"/>
           </w:p>
         </w:tc>
         <w:tc>
@@ -2557,13 +2416,8 @@
         <w:fldChar w:fldCharType="end"/>
       </w:r>
       <w:r>
-        <w:t xml:space="preserve">: Descripción de </w:t>
-      </w:r>
-      <w:proofErr w:type="spellStart"/>
-      <w:r>
-        <w:t>BaseNet</w:t>
-      </w:r>
-      <w:proofErr w:type="spellEnd"/>
+        <w:t>: Descripción de BaseNet</w:t>
+      </w:r>
     </w:p>
     <w:p>
       <w:pPr>
@@ -2572,7 +2426,6 @@
       <w:r>
         <w:t xml:space="preserve">La función que define dicha red convolucional es </w:t>
       </w:r>
-      <w:proofErr w:type="spellStart"/>
       <w:r>
         <w:rPr>
           <w:i/>
@@ -2580,7 +2433,6 @@
         </w:rPr>
         <w:t>get_basenet</w:t>
       </w:r>
-      <w:proofErr w:type="spellEnd"/>
       <w:r>
         <w:t>. Dicha función recibe los siguientes parámetros:</w:t>
       </w:r>
@@ -2594,7 +2446,6 @@
         </w:numPr>
         <w:jc w:val="both"/>
       </w:pPr>
-      <w:proofErr w:type="spellStart"/>
       <w:r>
         <w:rPr>
           <w:i/>
@@ -2602,7 +2453,6 @@
         </w:rPr>
         <w:t>input_shape</w:t>
       </w:r>
-      <w:proofErr w:type="spellEnd"/>
       <w:r>
         <w:t>: El tamaño de las imágenes de entrada a la red (</w:t>
       </w:r>
@@ -2626,7 +2476,6 @@
         </w:numPr>
         <w:jc w:val="both"/>
       </w:pPr>
-      <w:proofErr w:type="spellStart"/>
       <w:r>
         <w:rPr>
           <w:i/>
@@ -2634,7 +2483,6 @@
         </w:rPr>
         <w:t>num_classes</w:t>
       </w:r>
-      <w:proofErr w:type="spellEnd"/>
       <w:r>
         <w:t xml:space="preserve">: El número de clases que se desea clasificar por la red neuronal, </w:t>
       </w:r>
@@ -2663,13 +2511,8 @@
         <w:t xml:space="preserve"> A continuación se explica con mayor detalle cómo se ha realizado la definición del modelo</w:t>
       </w:r>
       <w:r>
-        <w:t xml:space="preserve"> con </w:t>
-      </w:r>
-      <w:proofErr w:type="spellStart"/>
-      <w:r>
-        <w:t>Keras</w:t>
-      </w:r>
-      <w:proofErr w:type="spellEnd"/>
+        <w:t xml:space="preserve"> con Keras</w:t>
+      </w:r>
       <w:r>
         <w:t>:</w:t>
       </w:r>
@@ -2692,37 +2535,12 @@
       <w:r>
         <w:t xml:space="preserve"> que el modelo se va a realizar de forma secuencial con </w:t>
       </w:r>
-      <w:proofErr w:type="spellStart"/>
       <w:r>
         <w:rPr>
           <w:i/>
           <w:iCs/>
         </w:rPr>
-        <w:t>model</w:t>
-      </w:r>
-      <w:proofErr w:type="spellEnd"/>
-      <w:r>
-        <w:rPr>
-          <w:i/>
-          <w:iCs/>
-        </w:rPr>
-        <w:t xml:space="preserve"> = </w:t>
-      </w:r>
-      <w:proofErr w:type="spellStart"/>
-      <w:r>
-        <w:rPr>
-          <w:i/>
-          <w:iCs/>
-        </w:rPr>
-        <w:t>Sequential</w:t>
-      </w:r>
-      <w:proofErr w:type="spellEnd"/>
-      <w:r>
-        <w:rPr>
-          <w:i/>
-          <w:iCs/>
-        </w:rPr>
-        <w:t>()</w:t>
+        <w:t>model = Sequential()</w:t>
       </w:r>
       <w:r>
         <w:t>.</w:t>
@@ -2741,7 +2559,6 @@
         <w:lastRenderedPageBreak/>
         <w:t xml:space="preserve">Se añade una capa convolucional con activación </w:t>
       </w:r>
-      <w:proofErr w:type="spellStart"/>
       <w:r>
         <w:rPr>
           <w:i/>
@@ -2749,234 +2566,116 @@
         </w:rPr>
         <w:t>Relu</w:t>
       </w:r>
-      <w:proofErr w:type="spellEnd"/>
       <w:r>
         <w:t xml:space="preserve"> para implementar las capas número 1 y 2 de la tabla.</w:t>
       </w:r>
       <w:r>
         <w:t xml:space="preserve"> Esto se realiza de la siguiente manera: </w:t>
       </w:r>
-      <w:proofErr w:type="spellStart"/>
       <w:r>
         <w:rPr>
           <w:i/>
           <w:iCs/>
         </w:rPr>
-        <w:t>model.add</w:t>
-      </w:r>
-      <w:proofErr w:type="spellEnd"/>
+        <w:t>model.add(Conv2D(6, kernel_size=(5, 5), activation='relu', input_shape=input_shape))</w:t>
+      </w:r>
+      <w:r>
+        <w:t>.</w:t>
+      </w:r>
+      <w:r>
+        <w:t xml:space="preserve"> </w:t>
+      </w:r>
+      <w:r>
+        <w:t>Esta capa de convolución tiene 6 filtros debido a que así está especificado en los canales de salida de la tabla.</w:t>
+      </w:r>
+      <w:r>
+        <w:t xml:space="preserve"> Del mismo modo se obtienen los tamaños del kernel (</w:t>
+      </w:r>
       <w:r>
         <w:rPr>
           <w:i/>
           <w:iCs/>
         </w:rPr>
-        <w:t xml:space="preserve">(Conv2D(6, </w:t>
-      </w:r>
-      <w:proofErr w:type="spellStart"/>
+        <w:t>kernel_size</w:t>
+      </w:r>
+      <w:r>
+        <w:t xml:space="preserve">). </w:t>
+      </w:r>
+      <w:r>
+        <w:t xml:space="preserve">El parámetro </w:t>
+      </w:r>
       <w:r>
         <w:rPr>
           <w:i/>
           <w:iCs/>
         </w:rPr>
-        <w:t>kernel_size</w:t>
-      </w:r>
-      <w:proofErr w:type="spellEnd"/>
+        <w:t>input_shape</w:t>
+      </w:r>
+      <w:r>
+        <w:t xml:space="preserve"> es necesario debido a que esta es la capa inicial del modelo y se necesitan saber las dimensiones de la entrada.</w:t>
+      </w:r>
+      <w:r>
+        <w:t xml:space="preserve"> El parámetro </w:t>
+      </w:r>
       <w:r>
         <w:rPr>
           <w:i/>
           <w:iCs/>
         </w:rPr>
-        <w:t xml:space="preserve">=(5, 5), </w:t>
-      </w:r>
-      <w:proofErr w:type="spellStart"/>
+        <w:t>activation</w:t>
+      </w:r>
       <w:r>
         <w:rPr>
           <w:i/>
           <w:iCs/>
         </w:rPr>
-        <w:t>activation</w:t>
-      </w:r>
-      <w:proofErr w:type="spellEnd"/>
+        <w:t xml:space="preserve"> </w:t>
+      </w:r>
+      <w:r>
+        <w:t xml:space="preserve">se usa para que </w:t>
+      </w:r>
+      <w:r>
+        <w:t xml:space="preserve">la activación tras esta capa sea implementada con la función </w:t>
+      </w:r>
       <w:r>
         <w:rPr>
           <w:i/>
           <w:iCs/>
         </w:rPr>
-        <w:t>='</w:t>
-      </w:r>
-      <w:proofErr w:type="spellStart"/>
+        <w:t>Relu</w:t>
+      </w:r>
+      <w:r>
+        <w:t>.</w:t>
+      </w:r>
+      <w:r>
+        <w:t xml:space="preserve"> </w:t>
+      </w:r>
+      <w:r>
+        <w:t>Todos los demás parámetros son los establecidos por defecto por Keras,</w:t>
+      </w:r>
+      <w:r>
+        <w:t xml:space="preserve"> bien porque</w:t>
+      </w:r>
+      <w:r>
+        <w:t xml:space="preserve"> los parámetros por defectos son los correctos (es el caso del parámetro </w:t>
+      </w:r>
       <w:r>
         <w:rPr>
           <w:i/>
           <w:iCs/>
         </w:rPr>
-        <w:t>relu</w:t>
-      </w:r>
-      <w:proofErr w:type="spellEnd"/>
+        <w:t>padding</w:t>
+      </w:r>
+      <w:r>
+        <w:t xml:space="preserve">, el cual tiene que estar establecido a </w:t>
+      </w:r>
       <w:r>
         <w:rPr>
           <w:i/>
           <w:iCs/>
         </w:rPr>
-        <w:t xml:space="preserve">', </w:t>
-      </w:r>
-      <w:proofErr w:type="spellStart"/>
-      <w:r>
-        <w:rPr>
-          <w:i/>
-          <w:iCs/>
-        </w:rPr>
-        <w:t>input_shape</w:t>
-      </w:r>
-      <w:proofErr w:type="spellEnd"/>
-      <w:r>
-        <w:rPr>
-          <w:i/>
-          <w:iCs/>
-        </w:rPr>
-        <w:t>=</w:t>
-      </w:r>
-      <w:proofErr w:type="spellStart"/>
-      <w:r>
-        <w:rPr>
-          <w:i/>
-          <w:iCs/>
-        </w:rPr>
-        <w:t>input_shape</w:t>
-      </w:r>
-      <w:proofErr w:type="spellEnd"/>
-      <w:r>
-        <w:rPr>
-          <w:i/>
-          <w:iCs/>
-        </w:rPr>
-        <w:t>))</w:t>
-      </w:r>
-      <w:r>
-        <w:t>.</w:t>
-      </w:r>
-      <w:r>
-        <w:t xml:space="preserve"> </w:t>
-      </w:r>
-      <w:r>
-        <w:t>Esta capa de convolución tiene 6 filtros debido a que así está especificado en los canales de salida de la tabla.</w:t>
-      </w:r>
-      <w:r>
-        <w:t xml:space="preserve"> Del mismo modo se obtienen los tamaños del </w:t>
-      </w:r>
-      <w:proofErr w:type="spellStart"/>
-      <w:r>
-        <w:t>kernel</w:t>
-      </w:r>
-      <w:proofErr w:type="spellEnd"/>
-      <w:r>
-        <w:t xml:space="preserve"> (</w:t>
-      </w:r>
-      <w:proofErr w:type="spellStart"/>
-      <w:r>
-        <w:rPr>
-          <w:i/>
-          <w:iCs/>
-        </w:rPr>
-        <w:t>kernel_size</w:t>
-      </w:r>
-      <w:proofErr w:type="spellEnd"/>
-      <w:r>
-        <w:t xml:space="preserve">). </w:t>
-      </w:r>
-      <w:r>
-        <w:t xml:space="preserve">El parámetro </w:t>
-      </w:r>
-      <w:proofErr w:type="spellStart"/>
-      <w:r>
-        <w:rPr>
-          <w:i/>
-          <w:iCs/>
-        </w:rPr>
-        <w:t>input_shape</w:t>
-      </w:r>
-      <w:proofErr w:type="spellEnd"/>
-      <w:r>
-        <w:t xml:space="preserve"> es necesario debido a que esta es la capa inicial del modelo y se necesitan saber las dimensiones de la entrada.</w:t>
-      </w:r>
-      <w:r>
-        <w:t xml:space="preserve"> El parámetro </w:t>
-      </w:r>
-      <w:proofErr w:type="spellStart"/>
-      <w:r>
-        <w:rPr>
-          <w:i/>
-          <w:iCs/>
-        </w:rPr>
-        <w:t>activation</w:t>
-      </w:r>
-      <w:proofErr w:type="spellEnd"/>
-      <w:r>
-        <w:rPr>
-          <w:i/>
-          <w:iCs/>
-        </w:rPr>
-        <w:t xml:space="preserve"> </w:t>
-      </w:r>
-      <w:r>
-        <w:t xml:space="preserve">se usa para que </w:t>
-      </w:r>
-      <w:r>
-        <w:t xml:space="preserve">la activación tras esta capa sea implementada con la función </w:t>
-      </w:r>
-      <w:proofErr w:type="spellStart"/>
-      <w:r>
-        <w:rPr>
-          <w:i/>
-          <w:iCs/>
-        </w:rPr>
-        <w:t>Relu</w:t>
-      </w:r>
-      <w:proofErr w:type="spellEnd"/>
-      <w:r>
-        <w:t>.</w:t>
-      </w:r>
-      <w:r>
-        <w:t xml:space="preserve"> </w:t>
-      </w:r>
-      <w:r>
-        <w:t xml:space="preserve">Todos los demás parámetros son los establecidos por defecto por </w:t>
-      </w:r>
-      <w:proofErr w:type="spellStart"/>
-      <w:r>
-        <w:t>Keras</w:t>
-      </w:r>
-      <w:proofErr w:type="spellEnd"/>
-      <w:r>
-        <w:t>,</w:t>
-      </w:r>
-      <w:r>
-        <w:t xml:space="preserve"> bien porque</w:t>
-      </w:r>
-      <w:r>
-        <w:t xml:space="preserve"> los parámetros por defectos son los correctos (es el caso del parámetro </w:t>
-      </w:r>
-      <w:proofErr w:type="spellStart"/>
-      <w:r>
-        <w:rPr>
-          <w:i/>
-          <w:iCs/>
-        </w:rPr>
-        <w:t>padding</w:t>
-      </w:r>
-      <w:proofErr w:type="spellEnd"/>
-      <w:r>
-        <w:t xml:space="preserve">, el cual tiene que estar establecido a </w:t>
-      </w:r>
-      <w:proofErr w:type="spellStart"/>
-      <w:r>
-        <w:rPr>
-          <w:i/>
-          <w:iCs/>
-        </w:rPr>
         <w:t>valid</w:t>
       </w:r>
-      <w:proofErr w:type="spellEnd"/>
       <w:r>
         <w:t xml:space="preserve"> para que se produzca una reducción en anchura y en altura de los bloques convolucionales)</w:t>
       </w:r>
@@ -2996,7 +2695,6 @@
       <w:r>
         <w:t xml:space="preserve">Se añade una capa </w:t>
       </w:r>
-      <w:proofErr w:type="spellStart"/>
       <w:r>
         <w:rPr>
           <w:i/>
@@ -3004,89 +2702,49 @@
         </w:rPr>
         <w:t>MaxPooling</w:t>
       </w:r>
-      <w:proofErr w:type="spellEnd"/>
       <w:r>
         <w:t xml:space="preserve"> para reducir las dimensiones del bloque convolucional (el número de canales no se reduce). Esto se realiza de la siguiente manera: </w:t>
       </w:r>
-      <w:proofErr w:type="spellStart"/>
       <w:r>
         <w:rPr>
           <w:i/>
           <w:iCs/>
         </w:rPr>
-        <w:t>model.add</w:t>
-      </w:r>
-      <w:proofErr w:type="spellEnd"/>
+        <w:t>model.add(MaxPooling2D(pool_size=(2, 2)))</w:t>
+      </w:r>
+      <w:r>
+        <w:t xml:space="preserve">. Para que la reducción de dimensiones se haga a la mitad (tal y como se especifica en la tabla del modelo) el </w:t>
+      </w:r>
       <w:r>
         <w:rPr>
           <w:i/>
           <w:iCs/>
         </w:rPr>
-        <w:t>(MaxPooling2D(</w:t>
-      </w:r>
-      <w:proofErr w:type="spellStart"/>
+        <w:t>pool_size</w:t>
+      </w:r>
+      <w:r>
+        <w:t xml:space="preserve"> debe tener valor 2.</w:t>
+      </w:r>
+      <w:r>
+        <w:t xml:space="preserve"> Los demás parámetros son los establecidos por defecto por Keras, ya que estos son los parámetros correctos (por ejemplo, </w:t>
+      </w:r>
       <w:r>
         <w:rPr>
           <w:i/>
           <w:iCs/>
         </w:rPr>
-        <w:t>pool_size</w:t>
-      </w:r>
-      <w:proofErr w:type="spellEnd"/>
+        <w:t>padding</w:t>
+      </w:r>
+      <w:r>
+        <w:t xml:space="preserve"> establecido a </w:t>
+      </w:r>
       <w:r>
         <w:rPr>
           <w:i/>
           <w:iCs/>
         </w:rPr>
-        <w:t>=(2, 2)))</w:t>
-      </w:r>
-      <w:r>
-        <w:t xml:space="preserve">. Para que la reducción de dimensiones se haga a la mitad (tal y como se especifica en la tabla del modelo) el </w:t>
-      </w:r>
-      <w:proofErr w:type="spellStart"/>
-      <w:r>
-        <w:rPr>
-          <w:i/>
-          <w:iCs/>
-        </w:rPr>
-        <w:t>pool_size</w:t>
-      </w:r>
-      <w:proofErr w:type="spellEnd"/>
-      <w:r>
-        <w:t xml:space="preserve"> debe tener valor 2.</w:t>
-      </w:r>
-      <w:r>
-        <w:t xml:space="preserve"> Los demás parámetros son los establecidos por defecto por </w:t>
-      </w:r>
-      <w:proofErr w:type="spellStart"/>
-      <w:r>
-        <w:t>Keras</w:t>
-      </w:r>
-      <w:proofErr w:type="spellEnd"/>
-      <w:r>
-        <w:t xml:space="preserve">, ya que estos son los parámetros correctos (por ejemplo, </w:t>
-      </w:r>
-      <w:proofErr w:type="spellStart"/>
-      <w:r>
-        <w:rPr>
-          <w:i/>
-          <w:iCs/>
-        </w:rPr>
-        <w:t>padding</w:t>
-      </w:r>
-      <w:proofErr w:type="spellEnd"/>
-      <w:r>
-        <w:t xml:space="preserve"> establecido a </w:t>
-      </w:r>
-      <w:proofErr w:type="spellStart"/>
-      <w:r>
-        <w:rPr>
-          <w:i/>
-          <w:iCs/>
-        </w:rPr>
         <w:t>valid</w:t>
       </w:r>
-      <w:proofErr w:type="spellEnd"/>
       <w:r>
         <w:t xml:space="preserve"> para que se produzca la reducción a la mitad).</w:t>
       </w:r>
@@ -3103,69 +2761,12 @@
       <w:r>
         <w:t xml:space="preserve">Se añade otra capa convolucional del mismo modo que anteriormente: </w:t>
       </w:r>
-      <w:proofErr w:type="spellStart"/>
       <w:r>
         <w:rPr>
           <w:i/>
           <w:iCs/>
         </w:rPr>
-        <w:t>model.add</w:t>
-      </w:r>
-      <w:proofErr w:type="spellEnd"/>
-      <w:r>
-        <w:rPr>
-          <w:i/>
-          <w:iCs/>
-        </w:rPr>
-        <w:t xml:space="preserve">(Conv2D(16, </w:t>
-      </w:r>
-      <w:proofErr w:type="spellStart"/>
-      <w:r>
-        <w:rPr>
-          <w:i/>
-          <w:iCs/>
-        </w:rPr>
-        <w:t>kernel_size</w:t>
-      </w:r>
-      <w:proofErr w:type="spellEnd"/>
-      <w:r>
-        <w:rPr>
-          <w:i/>
-          <w:iCs/>
-        </w:rPr>
-        <w:t xml:space="preserve">=(5, 5), </w:t>
-      </w:r>
-      <w:proofErr w:type="spellStart"/>
-      <w:r>
-        <w:rPr>
-          <w:i/>
-          <w:iCs/>
-        </w:rPr>
-        <w:t>activation</w:t>
-      </w:r>
-      <w:proofErr w:type="spellEnd"/>
-      <w:r>
-        <w:rPr>
-          <w:i/>
-          <w:iCs/>
-        </w:rPr>
-        <w:t>='</w:t>
-      </w:r>
-      <w:proofErr w:type="spellStart"/>
-      <w:r>
-        <w:rPr>
-          <w:i/>
-          <w:iCs/>
-        </w:rPr>
-        <w:t>relu</w:t>
-      </w:r>
-      <w:proofErr w:type="spellEnd"/>
-      <w:r>
-        <w:rPr>
-          <w:i/>
-          <w:iCs/>
-        </w:rPr>
-        <w:t>'))</w:t>
+        <w:t>model.add(Conv2D(16, kernel_size=(5, 5), activation='relu'))</w:t>
       </w:r>
       <w:r>
         <w:t>.</w:t>
@@ -3183,7 +2784,6 @@
       <w:r>
         <w:t xml:space="preserve">Se añade otra capa </w:t>
       </w:r>
-      <w:proofErr w:type="spellStart"/>
       <w:r>
         <w:rPr>
           <w:i/>
@@ -3191,41 +2791,15 @@
         </w:rPr>
         <w:t>MaxPooling</w:t>
       </w:r>
-      <w:proofErr w:type="spellEnd"/>
       <w:r>
         <w:t xml:space="preserve"> del mismo modo que anteriormente: </w:t>
       </w:r>
-      <w:proofErr w:type="spellStart"/>
       <w:r>
         <w:rPr>
           <w:i/>
           <w:iCs/>
         </w:rPr>
-        <w:t>model.add</w:t>
-      </w:r>
-      <w:proofErr w:type="spellEnd"/>
-      <w:r>
-        <w:rPr>
-          <w:i/>
-          <w:iCs/>
-        </w:rPr>
-        <w:t>(MaxPooling2D(</w:t>
-      </w:r>
-      <w:proofErr w:type="spellStart"/>
-      <w:r>
-        <w:rPr>
-          <w:i/>
-          <w:iCs/>
-        </w:rPr>
-        <w:t>pool_size</w:t>
-      </w:r>
-      <w:proofErr w:type="spellEnd"/>
-      <w:r>
-        <w:rPr>
-          <w:i/>
-          <w:iCs/>
-        </w:rPr>
-        <w:t>=(2, 2)))</w:t>
+        <w:t>model.add(MaxPooling2D(pool_size=(2, 2)))</w:t>
       </w:r>
       <w:r>
         <w:t>.</w:t>
@@ -3246,7 +2820,6 @@
       <w:r>
         <w:t xml:space="preserve">una capa </w:t>
       </w:r>
-      <w:proofErr w:type="spellStart"/>
       <w:r>
         <w:rPr>
           <w:i/>
@@ -3254,7 +2827,6 @@
         </w:rPr>
         <w:t>Flatten</w:t>
       </w:r>
-      <w:proofErr w:type="spellEnd"/>
       <w:r>
         <w:t xml:space="preserve"> de modo que todos los píxeles del último</w:t>
       </w:r>
@@ -3295,67 +2867,18 @@
       <w:r>
         <w:t xml:space="preserve"> Esto se realiza de la siguiente manera: </w:t>
       </w:r>
-      <w:proofErr w:type="spellStart"/>
       <w:r>
         <w:rPr>
           <w:i/>
           <w:iCs/>
         </w:rPr>
-        <w:t>model.add</w:t>
-      </w:r>
-      <w:proofErr w:type="spellEnd"/>
-      <w:r>
-        <w:rPr>
-          <w:i/>
-          <w:iCs/>
-        </w:rPr>
-        <w:t xml:space="preserve">(Dense(50, </w:t>
-      </w:r>
-      <w:proofErr w:type="spellStart"/>
-      <w:r>
-        <w:rPr>
-          <w:i/>
-          <w:iCs/>
-        </w:rPr>
-        <w:t>activation</w:t>
-      </w:r>
-      <w:proofErr w:type="spellEnd"/>
-      <w:r>
-        <w:rPr>
-          <w:i/>
-          <w:iCs/>
-        </w:rPr>
-        <w:t>='</w:t>
-      </w:r>
-      <w:proofErr w:type="spellStart"/>
-      <w:r>
-        <w:rPr>
-          <w:i/>
-          <w:iCs/>
-        </w:rPr>
-        <w:t>relu</w:t>
-      </w:r>
-      <w:proofErr w:type="spellEnd"/>
-      <w:r>
-        <w:rPr>
-          <w:i/>
-          <w:iCs/>
-        </w:rPr>
-        <w:t>'))</w:t>
+        <w:t>model.add(Dense(50, activation='relu'))</w:t>
       </w:r>
       <w:r>
         <w:t>. El número de neuronas se establece a 50 ya que así está especificado en la tabla. Lo mismo pasa con la función de activación.</w:t>
       </w:r>
       <w:r>
-        <w:t xml:space="preserve"> Los demás parámetros son los establecidos por defecto por </w:t>
-      </w:r>
-      <w:proofErr w:type="spellStart"/>
-      <w:r>
-        <w:t>Keras</w:t>
-      </w:r>
-      <w:proofErr w:type="spellEnd"/>
-      <w:r>
-        <w:t xml:space="preserve"> porque no tienen un gran impacto en el rendimiento (se han realizado pruebas con distintos parámetros y se han obtenido resultados similares).</w:t>
+        <w:t xml:space="preserve"> Los demás parámetros son los establecidos por defecto por Keras porque no tienen un gran impacto en el rendimiento (se han realizado pruebas con distintos parámetros y se han obtenido resultados similares).</w:t>
       </w:r>
     </w:p>
     <w:p>
@@ -3379,99 +2902,149 @@
       <w:r>
         <w:t xml:space="preserve"> la clasificación propiamente dicha. Esto se realiza de la siguiente forma: </w:t>
       </w:r>
-      <w:proofErr w:type="spellStart"/>
       <w:r>
         <w:rPr>
           <w:i/>
           <w:iCs/>
         </w:rPr>
-        <w:t>model.add</w:t>
-      </w:r>
-      <w:proofErr w:type="spellEnd"/>
+        <w:t>model.add(Dense(num_classes, activation='softmax'))</w:t>
+      </w:r>
+      <w:r>
+        <w:t xml:space="preserve">. El número de neuronas de esta capa totalmente conectada </w:t>
+      </w:r>
+      <w:r>
+        <w:t xml:space="preserve">se debe de corresponder </w:t>
+      </w:r>
+      <w:r>
+        <w:t xml:space="preserve">con el número de clases del problema que se está tratando. La función de activación </w:t>
+      </w:r>
+      <w:r>
+        <w:t>usada</w:t>
+      </w:r>
+      <w:r>
+        <w:t xml:space="preserve"> es </w:t>
+      </w:r>
       <w:r>
         <w:rPr>
           <w:i/>
           <w:iCs/>
         </w:rPr>
-        <w:t>(Dense(</w:t>
-      </w:r>
-      <w:proofErr w:type="spellStart"/>
+        <w:t>softmax</w:t>
+      </w:r>
+      <w:r>
+        <w:t xml:space="preserve"> debido a que el problema que se está resolviendo es un problema de clasificación multiclase</w:t>
+      </w:r>
+      <w:r>
+        <w:t>: cada neurona “se encarga” de clasificar una clase y la salida de cada neurona es la probabilidad de que la imagen de entrada pertenezca a dicha clase.</w:t>
+      </w:r>
+    </w:p>
+    <w:p>
+      <w:pPr>
+        <w:jc w:val="both"/>
+      </w:pPr>
+      <w:r>
+        <w:t xml:space="preserve">Una aproximación intuitiva de lo que hace esta red es la siguiente: mediante el bloque formado por </w:t>
+      </w:r>
       <w:r>
         <w:rPr>
           <w:i/>
           <w:iCs/>
         </w:rPr>
-        <w:t>num_classes</w:t>
-      </w:r>
-      <w:proofErr w:type="spellEnd"/>
+        <w:t>Conv2D, Relu y MaxPooling</w:t>
+      </w:r>
+      <w:r>
+        <w:t xml:space="preserve"> lo que se está realizando son transformaciones de la información de los bloques convolucionales anteriores (</w:t>
+      </w:r>
       <w:r>
         <w:rPr>
           <w:i/>
           <w:iCs/>
         </w:rPr>
-        <w:t xml:space="preserve">, </w:t>
-      </w:r>
-      <w:proofErr w:type="spellStart"/>
+        <w:t>Conv2D</w:t>
+      </w:r>
+      <w:r>
+        <w:t>) para luego realizar una selecció</w:t>
+      </w:r>
+      <w:r>
+        <w:t xml:space="preserve">n de las </w:t>
+      </w:r>
+      <w:r>
+        <w:lastRenderedPageBreak/>
+        <w:t>características más relevantes (aquellas con mayor respuesta)</w:t>
+      </w:r>
+      <w:r>
+        <w:t xml:space="preserve"> con </w:t>
+      </w:r>
       <w:r>
         <w:rPr>
           <w:i/>
           <w:iCs/>
         </w:rPr>
-        <w:t>activation</w:t>
-      </w:r>
-      <w:proofErr w:type="spellEnd"/>
+        <w:t xml:space="preserve">Relu </w:t>
+      </w:r>
+      <w:r>
+        <w:t xml:space="preserve">y </w:t>
+      </w:r>
       <w:r>
         <w:rPr>
           <w:i/>
           <w:iCs/>
         </w:rPr>
-        <w:t>='</w:t>
-      </w:r>
-      <w:proofErr w:type="spellStart"/>
+        <w:t>MaxPooling</w:t>
+      </w:r>
+      <w:r>
+        <w:t>. Esta selección es importante, ya que si sólo se realizaran transformaciones de la información inicial el aprendizaje sería imposible. En la selección de aquellas características más relevantes es donde está la potencia de este tipo de aprendizaje (</w:t>
+      </w:r>
+      <w:r>
+        <w:t>esto es similar a la forma de clasificar imágenes de los humanos: en una fotografía no todo es relevante a la hora de clasificarla).</w:t>
+      </w:r>
+      <w:r>
+        <w:t xml:space="preserve"> Una vez ya se ha completado la extracción de características (transformación + selección) dichas características son pasadas como entrada a un modelo de aprendizaje automático supervisado (una red neuronal en el caso de este modelo)</w:t>
+      </w:r>
+      <w:r>
+        <w:t xml:space="preserve"> con el fin de obtener un modelo de clasificación.</w:t>
+      </w:r>
+    </w:p>
+    <w:p>
+      <w:pPr>
+        <w:jc w:val="both"/>
+      </w:pPr>
+      <w:r>
+        <w:t>Como apunte adicional, s</w:t>
+      </w:r>
+      <w:r>
+        <w:t>i se desea ver con mayor profundidad el modelo definido</w:t>
+      </w:r>
+      <w:r>
+        <w:t xml:space="preserve"> o</w:t>
+      </w:r>
+      <w:r>
+        <w:t xml:space="preserve"> comprobar </w:t>
+      </w:r>
+      <w:r>
+        <w:t xml:space="preserve">la correctitud del </w:t>
+      </w:r>
+      <w:r>
+        <w:t>mismo</w:t>
+      </w:r>
+      <w:r>
+        <w:t xml:space="preserve"> </w:t>
+      </w:r>
+      <w:r>
+        <w:t>se puede visualizar</w:t>
+      </w:r>
+      <w:r>
+        <w:t xml:space="preserve"> el resumen ofrecido por Keras (con la función </w:t>
+      </w:r>
       <w:r>
         <w:rPr>
           <w:i/>
           <w:iCs/>
         </w:rPr>
-        <w:t>softmax</w:t>
-      </w:r>
-      <w:proofErr w:type="spellEnd"/>
-      <w:r>
-        <w:rPr>
-          <w:i/>
-          <w:iCs/>
-        </w:rPr>
-        <w:t>'))</w:t>
-      </w:r>
-      <w:r>
-        <w:t xml:space="preserve">. El número de neuronas de esta capa totalmente conectada </w:t>
-      </w:r>
-      <w:r>
-        <w:t xml:space="preserve">se debe de corresponder </w:t>
-      </w:r>
-      <w:r>
-        <w:t xml:space="preserve">con el número de clases del problema que se está tratando. La función de activación </w:t>
-      </w:r>
-      <w:r>
-        <w:t>usada</w:t>
-      </w:r>
-      <w:r>
-        <w:t xml:space="preserve"> es </w:t>
-      </w:r>
-      <w:proofErr w:type="spellStart"/>
-      <w:r>
-        <w:rPr>
-          <w:i/>
-          <w:iCs/>
-        </w:rPr>
-        <w:t>softmax</w:t>
-      </w:r>
-      <w:proofErr w:type="spellEnd"/>
-      <w:r>
-        <w:t xml:space="preserve"> debido a que el problema que se está resolviendo es un problema de clasificación multiclase</w:t>
-      </w:r>
-      <w:r>
-        <w:t>: cada neurona “se encarga” de clasificar una clase y la salida de cada neurona es la probabilidad de que la imagen de entrada pertenezca a dicha clase.</w:t>
+        <w:t>summary</w:t>
+      </w:r>
+      <w:r>
+        <w:t>) que se encuentra disponible en la ejecución del código.</w:t>
       </w:r>
     </w:p>
     <w:p>
@@ -3479,253 +3052,24 @@
         <w:jc w:val="both"/>
       </w:pPr>
       <w:r>
-        <w:t xml:space="preserve">Una aproximación intuitiva de lo que hace esta red es la siguiente: mediante el bloque formado por </w:t>
-      </w:r>
-      <w:r>
-        <w:rPr>
-          <w:i/>
-          <w:iCs/>
-        </w:rPr>
-        <w:t xml:space="preserve">Conv2D, </w:t>
-      </w:r>
-      <w:proofErr w:type="spellStart"/>
-      <w:r>
-        <w:rPr>
-          <w:i/>
-          <w:iCs/>
-        </w:rPr>
-        <w:t>Relu</w:t>
-      </w:r>
-      <w:proofErr w:type="spellEnd"/>
-      <w:r>
-        <w:rPr>
-          <w:i/>
-          <w:iCs/>
-        </w:rPr>
-        <w:t xml:space="preserve"> y </w:t>
-      </w:r>
-      <w:proofErr w:type="spellStart"/>
-      <w:r>
-        <w:rPr>
-          <w:i/>
-          <w:iCs/>
-        </w:rPr>
-        <w:t>MaxPooling</w:t>
-      </w:r>
-      <w:proofErr w:type="spellEnd"/>
-      <w:r>
-        <w:t xml:space="preserve"> lo que se está realizando son transformaciones de la información de los bloques convolucionales anteriores (</w:t>
-      </w:r>
-      <w:r>
-        <w:rPr>
-          <w:i/>
-          <w:iCs/>
-        </w:rPr>
-        <w:t>Conv2D</w:t>
-      </w:r>
-      <w:r>
-        <w:t>) para luego realizar una selecció</w:t>
-      </w:r>
-      <w:r>
-        <w:t xml:space="preserve">n de las </w:t>
-      </w:r>
-      <w:r>
-        <w:lastRenderedPageBreak/>
-        <w:t>características más relevantes (aquellas con mayor respuesta)</w:t>
-      </w:r>
-      <w:r>
-        <w:t xml:space="preserve"> con </w:t>
-      </w:r>
-      <w:proofErr w:type="spellStart"/>
-      <w:r>
-        <w:rPr>
-          <w:i/>
-          <w:iCs/>
-        </w:rPr>
-        <w:t>Relu</w:t>
-      </w:r>
-      <w:proofErr w:type="spellEnd"/>
-      <w:r>
-        <w:rPr>
-          <w:i/>
-          <w:iCs/>
-        </w:rPr>
-        <w:t xml:space="preserve"> </w:t>
-      </w:r>
-      <w:r>
-        <w:t xml:space="preserve">y </w:t>
-      </w:r>
-      <w:proofErr w:type="spellStart"/>
-      <w:r>
-        <w:rPr>
-          <w:i/>
-          <w:iCs/>
-        </w:rPr>
-        <w:t>MaxPooling</w:t>
-      </w:r>
-      <w:proofErr w:type="spellEnd"/>
-      <w:r>
-        <w:t>. Esta selección es importante, ya que si sólo se realizaran transformaciones de la información inicial el aprendizaje sería imposible. En la selección de aquellas características más relevantes es donde está la potencia de este tipo de aprendizaje (</w:t>
-      </w:r>
-      <w:r>
-        <w:t>esto es similar a la forma de clasificar imágenes de los humanos: en una fotografía no todo es relevante a la hora de clasificarla).</w:t>
-      </w:r>
-      <w:r>
-        <w:t xml:space="preserve"> Una vez ya se ha completado la extracción de características (transformación + selección) dichas características son pasadas como entrada a un modelo de aprendizaje automático supervisado (una red neuronal en el caso de este modelo)</w:t>
-      </w:r>
-      <w:r>
-        <w:t xml:space="preserve"> con el fin de obtener un modelo de clasificación.</w:t>
-      </w:r>
-    </w:p>
-    <w:p>
-      <w:pPr>
-        <w:jc w:val="both"/>
-      </w:pPr>
-      <w:r>
-        <w:t>Como apunte adicional, s</w:t>
-      </w:r>
-      <w:r>
-        <w:t>i se desea ver con mayor profundidad el modelo definido</w:t>
-      </w:r>
-      <w:r>
-        <w:t xml:space="preserve"> o</w:t>
-      </w:r>
-      <w:r>
-        <w:t xml:space="preserve"> comprobar </w:t>
-      </w:r>
-      <w:r>
-        <w:t xml:space="preserve">la correctitud del </w:t>
-      </w:r>
-      <w:r>
-        <w:t>mismo</w:t>
-      </w:r>
-      <w:r>
-        <w:t xml:space="preserve"> </w:t>
-      </w:r>
-      <w:r>
-        <w:t>se puede visualizar</w:t>
-      </w:r>
-      <w:r>
-        <w:t xml:space="preserve"> el resumen ofrecido por </w:t>
-      </w:r>
-      <w:proofErr w:type="spellStart"/>
-      <w:r>
-        <w:t>Keras</w:t>
-      </w:r>
-      <w:proofErr w:type="spellEnd"/>
-      <w:r>
-        <w:t xml:space="preserve"> (con la función </w:t>
-      </w:r>
-      <w:proofErr w:type="spellStart"/>
-      <w:r>
-        <w:rPr>
-          <w:i/>
-          <w:iCs/>
-        </w:rPr>
-        <w:t>summary</w:t>
-      </w:r>
-      <w:proofErr w:type="spellEnd"/>
-      <w:r>
-        <w:t>) que se encuentra disponible en la ejecución del código.</w:t>
-      </w:r>
-    </w:p>
-    <w:p>
-      <w:pPr>
-        <w:jc w:val="both"/>
-      </w:pPr>
-      <w:r>
         <w:t>Una vez terminada la etapa de definición del modelo</w:t>
       </w:r>
       <w:r>
         <w:t xml:space="preserve"> se procede a la declaración del optimizador</w:t>
       </w:r>
       <w:r>
-        <w:t xml:space="preserve">. En mi caso el optimizador usado será Adam. La justificación de la elección de este optimizador se encuentra en el </w:t>
-      </w:r>
-      <w:proofErr w:type="spellStart"/>
-      <w:r>
-        <w:t>paper</w:t>
-      </w:r>
-      <w:proofErr w:type="spellEnd"/>
-      <w:r>
-        <w:t xml:space="preserve"> </w:t>
+        <w:t xml:space="preserve">. En mi caso el optimizador usado será Adam. La justificación de la elección de este optimizador se encuentra en el paper </w:t>
       </w:r>
       <w:hyperlink r:id="rId6" w:history="1">
         <w:r>
           <w:rPr>
             <w:rStyle w:val="Hipervnculo"/>
           </w:rPr>
-          <w:t xml:space="preserve">Adam: A </w:t>
+          <w:t>Adam: A Method for Stochastic Optimization</w:t>
         </w:r>
-        <w:proofErr w:type="spellStart"/>
-        <w:r>
-          <w:rPr>
-            <w:rStyle w:val="Hipervnculo"/>
-          </w:rPr>
-          <w:t>Method</w:t>
-        </w:r>
-        <w:proofErr w:type="spellEnd"/>
-        <w:r>
-          <w:rPr>
-            <w:rStyle w:val="Hipervnculo"/>
-          </w:rPr>
-          <w:t xml:space="preserve"> </w:t>
-        </w:r>
-        <w:proofErr w:type="spellStart"/>
-        <w:r>
-          <w:rPr>
-            <w:rStyle w:val="Hipervnculo"/>
-          </w:rPr>
-          <w:t>for</w:t>
-        </w:r>
-        <w:proofErr w:type="spellEnd"/>
-        <w:r>
-          <w:rPr>
-            <w:rStyle w:val="Hipervnculo"/>
-          </w:rPr>
-          <w:t xml:space="preserve"> </w:t>
-        </w:r>
-        <w:proofErr w:type="spellStart"/>
-        <w:r>
-          <w:rPr>
-            <w:rStyle w:val="Hipervnculo"/>
-          </w:rPr>
-          <w:t>Stochastic</w:t>
-        </w:r>
-        <w:proofErr w:type="spellEnd"/>
-        <w:r>
-          <w:rPr>
-            <w:rStyle w:val="Hipervnculo"/>
-          </w:rPr>
-          <w:t xml:space="preserve"> </w:t>
-        </w:r>
-        <w:proofErr w:type="spellStart"/>
-        <w:r>
-          <w:rPr>
-            <w:rStyle w:val="Hipervnculo"/>
-          </w:rPr>
-          <w:t>Optimization</w:t>
-        </w:r>
-        <w:proofErr w:type="spellEnd"/>
       </w:hyperlink>
       <w:r>
-        <w:t xml:space="preserve">, </w:t>
-      </w:r>
-      <w:proofErr w:type="spellStart"/>
-      <w:r>
-        <w:t>paper</w:t>
-      </w:r>
-      <w:proofErr w:type="spellEnd"/>
-      <w:r>
-        <w:t xml:space="preserve"> donde se concluye que Adam es un buen optimizador para problemas con </w:t>
-      </w:r>
-      <w:proofErr w:type="spellStart"/>
-      <w:r>
-        <w:t>datasets</w:t>
-      </w:r>
-      <w:proofErr w:type="spellEnd"/>
-      <w:r>
-        <w:t xml:space="preserve"> grandes (</w:t>
+        <w:t>, paper donde se concluye que Adam es un buen optimizador para problemas con datasets grandes (</w:t>
       </w:r>
       <w:r>
         <w:t>el cual es nuestro caso</w:t>
@@ -3737,15 +3081,7 @@
         <w:t>Además,</w:t>
       </w:r>
       <w:r>
-        <w:t xml:space="preserve"> en el mismo </w:t>
-      </w:r>
-      <w:proofErr w:type="spellStart"/>
-      <w:r>
-        <w:t>paper</w:t>
-      </w:r>
-      <w:proofErr w:type="spellEnd"/>
-      <w:r>
-        <w:t xml:space="preserve"> se menciona que</w:t>
+        <w:t xml:space="preserve"> en el mismo paper se menciona que</w:t>
       </w:r>
       <w:r>
         <w:t xml:space="preserve"> los parámetros usados por este optimizador necesitan de poco ajuste (los parámetros por defecto obtienen un buen rendimiento en la mayoría de los casos). En mi caso, probé con distintas configuraciones de parámetros de este optimizador y en todas las pruebas se obtuvieron resultados similares o peores.</w:t>
@@ -3764,7 +3100,6 @@
       <w:r>
         <w:t xml:space="preserve">. La métrica usada para evaluar el rendimiento es la </w:t>
       </w:r>
-      <w:proofErr w:type="spellStart"/>
       <w:r>
         <w:rPr>
           <w:i/>
@@ -3772,7 +3107,6 @@
         </w:rPr>
         <w:t>accuracy</w:t>
       </w:r>
-      <w:proofErr w:type="spellEnd"/>
       <w:r>
         <w:t>, métrica popular en los problemas de clasificación. Esta métrica es definida como el porcentaje de imágenes bien clasificadas por el modelo.</w:t>
       </w:r>
@@ -3788,7 +3122,6 @@
       <w:r>
         <w:t xml:space="preserve"> pero la entropía cruzada es muy poco intuitiva; por este motivo se usa la </w:t>
       </w:r>
-      <w:proofErr w:type="spellStart"/>
       <w:r>
         <w:rPr>
           <w:i/>
@@ -3796,7 +3129,6 @@
         </w:rPr>
         <w:t>accuracy</w:t>
       </w:r>
-      <w:proofErr w:type="spellEnd"/>
       <w:r>
         <w:t xml:space="preserve"> al ser bastante más intuitiva.</w:t>
       </w:r>
@@ -3808,7 +3140,6 @@
       <w:r>
         <w:t xml:space="preserve">Tanto la definición del optimizador como la compilación del modelo se realizan con la función </w:t>
       </w:r>
-      <w:proofErr w:type="spellStart"/>
       <w:r>
         <w:rPr>
           <w:i/>
@@ -3816,7 +3147,6 @@
         </w:rPr>
         <w:t>model_compile</w:t>
       </w:r>
-      <w:proofErr w:type="spellEnd"/>
       <w:r>
         <w:t>, la cual recibe el modelo como parámetro.</w:t>
       </w:r>
@@ -3834,15 +3164,7 @@
         <w:t>compile</w:t>
       </w:r>
       <w:r>
-        <w:t xml:space="preserve"> de </w:t>
-      </w:r>
-      <w:proofErr w:type="spellStart"/>
-      <w:r>
-        <w:t>Keras</w:t>
-      </w:r>
-      <w:proofErr w:type="spellEnd"/>
-      <w:r>
-        <w:t>.</w:t>
+        <w:t xml:space="preserve"> de Keras.</w:t>
       </w:r>
       <w:r>
         <w:t xml:space="preserve"> </w:t>
@@ -3850,7 +3172,6 @@
       <w:r>
         <w:t xml:space="preserve">Para la llamada sólo se especifican los parámetros </w:t>
       </w:r>
-      <w:proofErr w:type="spellStart"/>
       <w:r>
         <w:rPr>
           <w:i/>
@@ -3858,11 +3179,9 @@
         </w:rPr>
         <w:t>loss</w:t>
       </w:r>
-      <w:proofErr w:type="spellEnd"/>
       <w:r>
         <w:t xml:space="preserve">, </w:t>
       </w:r>
-      <w:proofErr w:type="spellStart"/>
       <w:r>
         <w:rPr>
           <w:i/>
@@ -3884,11 +3203,9 @@
         </w:rPr>
         <w:t>r</w:t>
       </w:r>
-      <w:proofErr w:type="spellEnd"/>
       <w:r>
         <w:t xml:space="preserve"> y </w:t>
       </w:r>
-      <w:proofErr w:type="spellStart"/>
       <w:r>
         <w:rPr>
           <w:i/>
@@ -3896,19 +3213,12 @@
         </w:rPr>
         <w:t>metrics</w:t>
       </w:r>
-      <w:proofErr w:type="spellEnd"/>
-      <w:r>
-        <w:t xml:space="preserve">. Los demás parámetros son los establecidos por </w:t>
-      </w:r>
-      <w:proofErr w:type="spellStart"/>
-      <w:r>
-        <w:t>Keras</w:t>
-      </w:r>
-      <w:proofErr w:type="spellEnd"/>
+      <w:r>
+        <w:t>. Los demás parámetros son los establecidos por Keras</w:t>
+      </w:r>
       <w:r>
         <w:t xml:space="preserve"> ya que estos son los correctos (por ejemplo, al no tener desbalanceo de clases no hace falta que se use el parámetro </w:t>
       </w:r>
-      <w:proofErr w:type="spellStart"/>
       <w:r>
         <w:rPr>
           <w:i/>
@@ -3930,7 +3240,6 @@
         </w:rPr>
         <w:t>s_weights</w:t>
       </w:r>
-      <w:proofErr w:type="spellEnd"/>
       <w:r>
         <w:t>).</w:t>
       </w:r>
@@ -3945,7 +3254,6 @@
       <w:r>
         <w:t xml:space="preserve"> el entrenamiento del modelo se realiza con la función </w:t>
       </w:r>
-      <w:proofErr w:type="spellStart"/>
       <w:r>
         <w:rPr>
           <w:i/>
@@ -3953,7 +3261,6 @@
         </w:rPr>
         <w:t>train_model</w:t>
       </w:r>
-      <w:proofErr w:type="spellEnd"/>
       <w:r>
         <w:t>.</w:t>
       </w:r>
@@ -3964,15 +3271,7 @@
         <w:t>Esta función</w:t>
       </w:r>
       <w:r>
-        <w:t xml:space="preserve"> recibe por parámetros las imágenes de entrenamiento, las etiquetas de las mismas, el tamaño del </w:t>
-      </w:r>
-      <w:proofErr w:type="spellStart"/>
-      <w:r>
-        <w:t>batch</w:t>
-      </w:r>
-      <w:proofErr w:type="spellEnd"/>
-      <w:r>
-        <w:t xml:space="preserve"> a usar y el número de épocas.</w:t>
+        <w:t xml:space="preserve"> recibe por parámetros las imágenes de entrenamiento, las etiquetas de las mismas, el tamaño del batch a usar y el número de épocas.</w:t>
       </w:r>
       <w:r>
         <w:t xml:space="preserve"> Para realizar el entrenamiento propiamente dicho </w:t>
@@ -3980,7 +3279,6 @@
       <w:r>
         <w:t xml:space="preserve">se usa la función </w:t>
       </w:r>
-      <w:proofErr w:type="spellStart"/>
       <w:r>
         <w:rPr>
           <w:i/>
@@ -3988,25 +3286,11 @@
         </w:rPr>
         <w:t>fit</w:t>
       </w:r>
-      <w:proofErr w:type="spellEnd"/>
-      <w:r>
-        <w:t xml:space="preserve"> de </w:t>
-      </w:r>
-      <w:proofErr w:type="spellStart"/>
-      <w:r>
-        <w:t>Keras</w:t>
-      </w:r>
-      <w:proofErr w:type="spellEnd"/>
-      <w:r>
-        <w:t xml:space="preserve">, con los parámetros anteriormente comentados. Los demás parámetros son los que establece por defecto </w:t>
-      </w:r>
-      <w:proofErr w:type="spellStart"/>
-      <w:r>
-        <w:t>Keras</w:t>
-      </w:r>
-      <w:proofErr w:type="spellEnd"/>
-      <w:r>
-        <w:t xml:space="preserve"> ya que, como en ocasiones anteriores</w:t>
+      <w:r>
+        <w:t xml:space="preserve"> de Keras</w:t>
+      </w:r>
+      <w:r>
+        <w:t>, con los parámetros anteriormente comentados. Los demás parámetros son los que establece por defecto Keras ya que, como en ocasiones anteriores</w:t>
       </w:r>
       <w:r>
         <w:t>,</w:t>
@@ -4032,15 +3316,7 @@
         <w:jc w:val="both"/>
       </w:pPr>
       <w:r>
-        <w:t xml:space="preserve">El tamaño del </w:t>
-      </w:r>
-      <w:proofErr w:type="spellStart"/>
-      <w:r>
-        <w:t>batch</w:t>
-      </w:r>
-      <w:proofErr w:type="spellEnd"/>
-      <w:r>
-        <w:t xml:space="preserve"> usado para los entrenamientos es un parámetro difícil de fijar.</w:t>
+        <w:t>El tamaño del batch usado para los entrenamientos es un parámetro difícil de fijar.</w:t>
       </w:r>
       <w:r>
         <w:t xml:space="preserve"> El </w:t>
@@ -4052,146 +3328,20 @@
         <w:t xml:space="preserve"> de este parámetro depende del problema que se está intentando resolver. </w:t>
       </w:r>
       <w:r>
-        <w:t xml:space="preserve">En el </w:t>
-      </w:r>
-      <w:proofErr w:type="spellStart"/>
-      <w:r>
-        <w:t>paper</w:t>
-      </w:r>
-      <w:proofErr w:type="spellEnd"/>
-      <w:r>
-        <w:t xml:space="preserve"> </w:t>
+        <w:t xml:space="preserve">En el paper </w:t>
       </w:r>
       <w:hyperlink r:id="rId7" w:history="1">
-        <w:proofErr w:type="spellStart"/>
         <w:r>
           <w:rPr>
             <w:rStyle w:val="Hipervnculo"/>
             <w:i/>
             <w:iCs/>
           </w:rPr>
-          <w:t>Systematic</w:t>
+          <w:t>Systematic evaluation of CNN advances on the Imagenet</w:t>
         </w:r>
-        <w:proofErr w:type="spellEnd"/>
-        <w:r>
-          <w:rPr>
-            <w:rStyle w:val="Hipervnculo"/>
-            <w:i/>
-            <w:iCs/>
-          </w:rPr>
-          <w:t xml:space="preserve"> </w:t>
-        </w:r>
-        <w:proofErr w:type="spellStart"/>
-        <w:r>
-          <w:rPr>
-            <w:rStyle w:val="Hipervnculo"/>
-            <w:i/>
-            <w:iCs/>
-          </w:rPr>
-          <w:t>evaluation</w:t>
-        </w:r>
-        <w:proofErr w:type="spellEnd"/>
-        <w:r>
-          <w:rPr>
-            <w:rStyle w:val="Hipervnculo"/>
-            <w:i/>
-            <w:iCs/>
-          </w:rPr>
-          <w:t xml:space="preserve"> </w:t>
-        </w:r>
-        <w:proofErr w:type="spellStart"/>
-        <w:r>
-          <w:rPr>
-            <w:rStyle w:val="Hipervnculo"/>
-            <w:i/>
-            <w:iCs/>
-          </w:rPr>
-          <w:t>of</w:t>
-        </w:r>
-        <w:proofErr w:type="spellEnd"/>
-        <w:r>
-          <w:rPr>
-            <w:rStyle w:val="Hipervnculo"/>
-            <w:i/>
-            <w:iCs/>
-          </w:rPr>
-          <w:t xml:space="preserve"> CNN </w:t>
-        </w:r>
-        <w:proofErr w:type="spellStart"/>
-        <w:r>
-          <w:rPr>
-            <w:rStyle w:val="Hipervnculo"/>
-            <w:i/>
-            <w:iCs/>
-          </w:rPr>
-          <w:t>advances</w:t>
-        </w:r>
-        <w:proofErr w:type="spellEnd"/>
-        <w:r>
-          <w:rPr>
-            <w:rStyle w:val="Hipervnculo"/>
-            <w:i/>
-            <w:iCs/>
-          </w:rPr>
-          <w:t xml:space="preserve"> </w:t>
-        </w:r>
-        <w:proofErr w:type="spellStart"/>
-        <w:r>
-          <w:rPr>
-            <w:rStyle w:val="Hipervnculo"/>
-            <w:i/>
-            <w:iCs/>
-          </w:rPr>
-          <w:t>on</w:t>
-        </w:r>
-        <w:proofErr w:type="spellEnd"/>
-        <w:r>
-          <w:rPr>
-            <w:rStyle w:val="Hipervnculo"/>
-            <w:i/>
-            <w:iCs/>
-          </w:rPr>
-          <w:t xml:space="preserve"> </w:t>
-        </w:r>
-        <w:proofErr w:type="spellStart"/>
-        <w:r>
-          <w:rPr>
-            <w:rStyle w:val="Hipervnculo"/>
-            <w:i/>
-            <w:iCs/>
-          </w:rPr>
-          <w:t>the</w:t>
-        </w:r>
-        <w:proofErr w:type="spellEnd"/>
-        <w:r>
-          <w:rPr>
-            <w:rStyle w:val="Hipervnculo"/>
-            <w:i/>
-            <w:iCs/>
-          </w:rPr>
-          <w:t xml:space="preserve"> </w:t>
-        </w:r>
-        <w:proofErr w:type="spellStart"/>
-        <w:r>
-          <w:rPr>
-            <w:rStyle w:val="Hipervnculo"/>
-            <w:i/>
-            <w:iCs/>
-          </w:rPr>
-          <w:t>Imagenet</w:t>
-        </w:r>
-        <w:proofErr w:type="spellEnd"/>
       </w:hyperlink>
       <w:r>
-        <w:t xml:space="preserve"> los autores realizan un estudio experimental y concluyen que los tamaños de </w:t>
-      </w:r>
-      <w:proofErr w:type="spellStart"/>
-      <w:r>
-        <w:t>batch</w:t>
-      </w:r>
-      <w:proofErr w:type="spellEnd"/>
-      <w:r>
-        <w:t xml:space="preserve"> 64 y 128 son buenos valores en la mayoría de los casos.</w:t>
+        <w:t xml:space="preserve"> los autores realizan un estudio experimental y concluyen que los tamaños de batch 64 y 128 son buenos valores en la mayoría de los casos.</w:t>
       </w:r>
       <w:r>
         <w:t xml:space="preserve"> Para la elección de este parámetro</w:t>
@@ -4206,23 +3356,7 @@
         <w:t xml:space="preserve">: </w:t>
       </w:r>
       <w:r>
-        <w:t xml:space="preserve">a menor número de </w:t>
-      </w:r>
-      <w:proofErr w:type="spellStart"/>
-      <w:r>
-        <w:t>batch</w:t>
-      </w:r>
-      <w:proofErr w:type="spellEnd"/>
-      <w:r>
-        <w:t xml:space="preserve">, la convergencia de los optimizadores es alcanzada en menor número de épocas, pero el coste computacional es mayor; sin embargo, a mayor número de </w:t>
-      </w:r>
-      <w:proofErr w:type="spellStart"/>
-      <w:r>
-        <w:t>batch</w:t>
-      </w:r>
-      <w:proofErr w:type="spellEnd"/>
-      <w:r>
-        <w:t xml:space="preserve"> la convergencia es alcanzada en un mayor número de </w:t>
+        <w:t xml:space="preserve">a menor número de batch, la convergencia de los optimizadores es alcanzada en menor número de épocas, pero el coste computacional es mayor; sin embargo, a mayor número de batch la convergencia es alcanzada en un mayor número de </w:t>
       </w:r>
       <w:r>
         <w:t>épocas,</w:t>
@@ -4231,26 +3365,10 @@
         <w:t xml:space="preserve"> pero el coste computacional es menor.</w:t>
       </w:r>
       <w:r>
-        <w:t xml:space="preserve"> Como se puede observar, hay cierta dependencia entre el tamaño del </w:t>
-      </w:r>
-      <w:proofErr w:type="spellStart"/>
-      <w:r>
-        <w:t>batch</w:t>
-      </w:r>
-      <w:proofErr w:type="spellEnd"/>
-      <w:r>
-        <w:t xml:space="preserve"> y el número de épocas de entrenamiento</w:t>
-      </w:r>
-      <w:r>
-        <w:t xml:space="preserve">. Debido a todas las razones anteriormente comentadas, se van a probar distintos tamaños de </w:t>
-      </w:r>
-      <w:proofErr w:type="spellStart"/>
-      <w:r>
-        <w:t>batch</w:t>
-      </w:r>
-      <w:proofErr w:type="spellEnd"/>
-      <w:r>
-        <w:t xml:space="preserve"> y se va a analizar el comportamiento de las gráficas.</w:t>
+        <w:t xml:space="preserve"> Como se puede observar, hay cierta dependencia entre el tamaño del batch y el número de épocas de entrenamiento</w:t>
+      </w:r>
+      <w:r>
+        <w:t>. Debido a todas las razones anteriormente comentadas, se van a probar distintos tamaños de batch y se va a analizar el comportamiento de las gráficas.</w:t>
       </w:r>
       <w:r>
         <w:t xml:space="preserve"> Los resultados serán presentados </w:t>
@@ -4266,7 +3384,6 @@
       <w:r>
         <w:t xml:space="preserve">Finalmente, para el cálculo de la función de pérdida y la </w:t>
       </w:r>
-      <w:proofErr w:type="spellStart"/>
       <w:r>
         <w:rPr>
           <w:i/>
@@ -4274,11 +3391,9 @@
         </w:rPr>
         <w:t>accuracy</w:t>
       </w:r>
-      <w:proofErr w:type="spellEnd"/>
       <w:r>
         <w:t xml:space="preserve"> en test se usa la función </w:t>
       </w:r>
-      <w:proofErr w:type="spellStart"/>
       <w:r>
         <w:rPr>
           <w:i/>
@@ -4286,11 +3401,9 @@
         </w:rPr>
         <w:t>get_loss_accuracy</w:t>
       </w:r>
-      <w:proofErr w:type="spellEnd"/>
       <w:r>
         <w:t xml:space="preserve">. Esta función recibe los datos de test y las etiquetas de dichos datos y haciendo uso de la función </w:t>
       </w:r>
-      <w:proofErr w:type="spellStart"/>
       <w:r>
         <w:rPr>
           <w:i/>
@@ -4298,11 +3411,9 @@
         </w:rPr>
         <w:t>evaluate</w:t>
       </w:r>
-      <w:proofErr w:type="spellEnd"/>
       <w:r>
         <w:t xml:space="preserve">, se calcula y devuelve los valores de la función de pérdida y la </w:t>
       </w:r>
-      <w:proofErr w:type="spellStart"/>
       <w:r>
         <w:rPr>
           <w:i/>
@@ -4310,7 +3421,6 @@
         </w:rPr>
         <w:t>accuracy</w:t>
       </w:r>
-      <w:proofErr w:type="spellEnd"/>
       <w:r>
         <w:t xml:space="preserve"> en test.</w:t>
       </w:r>
@@ -4323,17 +3433,8 @@
         <w:t>Una vez explicadas todas las fases de construcción del modelo</w:t>
       </w:r>
       <w:r>
-        <w:t xml:space="preserve">, se procede a realizar las pruebas anteriormente descritas. Se van a probar los siguientes tamaños de </w:t>
-      </w:r>
-      <w:proofErr w:type="spellStart"/>
-      <w:r>
-        <w:t>batch</w:t>
-      </w:r>
-      <w:proofErr w:type="spellEnd"/>
-      <w:r>
-        <w:t xml:space="preserve">: 32, 64, 128 y 256. Cabe mencionar que, como se van a realizar distintos entrenamientos sobre el mismo modelo, los pesos aleatorios inicializados se guardan (con la función </w:t>
-      </w:r>
-      <w:proofErr w:type="spellStart"/>
+        <w:t xml:space="preserve">, se procede a realizar las pruebas anteriormente descritas. Se van a probar los siguientes tamaños de batch: 32, 64, 128 y 256. Cabe mencionar que, como se van a realizar distintos entrenamientos sobre el mismo modelo, los pesos aleatorios inicializados se guardan (con la función </w:t>
+      </w:r>
       <w:r>
         <w:rPr>
           <w:i/>
@@ -4341,7 +3442,6 @@
         </w:rPr>
         <w:t>get_weights</w:t>
       </w:r>
-      <w:proofErr w:type="spellEnd"/>
       <w:r>
         <w:t>)</w:t>
       </w:r>
@@ -4351,7 +3451,6 @@
       <w:r>
         <w:t xml:space="preserve">entrenamientos (con la función </w:t>
       </w:r>
-      <w:proofErr w:type="spellStart"/>
       <w:r>
         <w:rPr>
           <w:i/>
@@ -4359,7 +3458,6 @@
         </w:rPr>
         <w:t>set_weights</w:t>
       </w:r>
-      <w:proofErr w:type="spellEnd"/>
       <w:r>
         <w:t>).</w:t>
       </w:r>
@@ -4368,22 +3466,9 @@
       <w:pPr>
         <w:pStyle w:val="Ttulo2"/>
       </w:pPr>
-      <w:bookmarkStart w:id="2" w:name="_Toc91179744"/>
-      <w:proofErr w:type="spellStart"/>
-      <w:r>
-        <w:t>Batch</w:t>
-      </w:r>
-      <w:proofErr w:type="spellEnd"/>
-      <w:r>
-        <w:t xml:space="preserve"> </w:t>
-      </w:r>
-      <w:proofErr w:type="spellStart"/>
-      <w:r>
-        <w:t>size</w:t>
-      </w:r>
-      <w:proofErr w:type="spellEnd"/>
-      <w:r>
-        <w:t xml:space="preserve"> = 32</w:t>
+      <w:bookmarkStart w:id="2" w:name="_Toc91184619"/>
+      <w:r>
+        <w:t>Batch size = 32</w:t>
       </w:r>
       <w:bookmarkEnd w:id="2"/>
     </w:p>
@@ -4463,15 +3548,7 @@
         <w:fldChar w:fldCharType="end"/>
       </w:r>
       <w:r>
-        <w:t xml:space="preserve">: Evolución de la función de pérdida para tamaño de </w:t>
-      </w:r>
-      <w:proofErr w:type="spellStart"/>
-      <w:r>
-        <w:t>batch</w:t>
-      </w:r>
-      <w:proofErr w:type="spellEnd"/>
-      <w:r>
-        <w:t xml:space="preserve"> 32</w:t>
+        <w:t>: Evolución de la función de pérdida para tamaño de batch 32</w:t>
       </w:r>
     </w:p>
     <w:p/>
@@ -4550,23 +3627,7 @@
         <w:fldChar w:fldCharType="end"/>
       </w:r>
       <w:r>
-        <w:t xml:space="preserve">: Evolución de la </w:t>
-      </w:r>
-      <w:proofErr w:type="spellStart"/>
-      <w:r>
-        <w:t>accuracy</w:t>
-      </w:r>
-      <w:proofErr w:type="spellEnd"/>
-      <w:r>
-        <w:t xml:space="preserve"> para tamaño de </w:t>
-      </w:r>
-      <w:proofErr w:type="spellStart"/>
-      <w:r>
-        <w:t>batch</w:t>
-      </w:r>
-      <w:proofErr w:type="spellEnd"/>
-      <w:r>
-        <w:t xml:space="preserve"> 32</w:t>
+        <w:t>: Evolución de la accuracy para tamaño de batch 32</w:t>
       </w:r>
     </w:p>
     <w:p>
@@ -4644,17 +3705,8 @@
                 <w:b/>
                 <w:bCs/>
               </w:rPr>
-              <w:t xml:space="preserve">Test </w:t>
-            </w:r>
-            <w:proofErr w:type="spellStart"/>
-            <w:r>
-              <w:rPr>
-                <w:b/>
-                <w:bCs/>
-              </w:rPr>
-              <w:t>loss</w:t>
-            </w:r>
-            <w:proofErr w:type="spellEnd"/>
+              <w:t>Test loss</w:t>
+            </w:r>
           </w:p>
         </w:tc>
         <w:tc>
@@ -4668,21 +3720,12 @@
                 <w:bCs/>
               </w:rPr>
             </w:pPr>
-            <w:proofErr w:type="spellStart"/>
             <w:r>
               <w:rPr>
                 <w:b/>
                 <w:bCs/>
               </w:rPr>
-              <w:t>Accuracy</w:t>
-            </w:r>
-            <w:proofErr w:type="spellEnd"/>
-            <w:r>
-              <w:rPr>
-                <w:b/>
-                <w:bCs/>
-              </w:rPr>
-              <w:t xml:space="preserve"> test</w:t>
+              <w:t>Accuracy test</w:t>
             </w:r>
           </w:p>
         </w:tc>
@@ -4783,37 +3826,16 @@
         <w:fldChar w:fldCharType="end"/>
       </w:r>
       <w:r>
-        <w:t xml:space="preserve">: Resultados en test y tiempo de entrenamiento para tamaño de </w:t>
-      </w:r>
-      <w:proofErr w:type="spellStart"/>
-      <w:r>
-        <w:t>batch</w:t>
-      </w:r>
-      <w:proofErr w:type="spellEnd"/>
-      <w:r>
-        <w:t xml:space="preserve"> 32</w:t>
+        <w:t>: Resultados en test y tiempo de entrenamiento para tamaño de batch 32</w:t>
       </w:r>
     </w:p>
     <w:p>
       <w:pPr>
         <w:pStyle w:val="Ttulo2"/>
       </w:pPr>
-      <w:bookmarkStart w:id="3" w:name="_Toc91179745"/>
-      <w:proofErr w:type="spellStart"/>
-      <w:r>
-        <w:t>Batch</w:t>
-      </w:r>
-      <w:proofErr w:type="spellEnd"/>
-      <w:r>
-        <w:t xml:space="preserve"> </w:t>
-      </w:r>
-      <w:proofErr w:type="spellStart"/>
-      <w:r>
-        <w:t>size</w:t>
-      </w:r>
-      <w:proofErr w:type="spellEnd"/>
-      <w:r>
-        <w:t xml:space="preserve"> = 64</w:t>
+      <w:bookmarkStart w:id="3" w:name="_Toc91184620"/>
+      <w:r>
+        <w:t>Batch size = 64</w:t>
       </w:r>
       <w:bookmarkEnd w:id="3"/>
     </w:p>
@@ -4890,15 +3912,7 @@
         <w:fldChar w:fldCharType="end"/>
       </w:r>
       <w:r>
-        <w:t xml:space="preserve">: Evolución de la función de pérdida para tamaño de </w:t>
-      </w:r>
-      <w:proofErr w:type="spellStart"/>
-      <w:r>
-        <w:t>batch</w:t>
-      </w:r>
-      <w:proofErr w:type="spellEnd"/>
-      <w:r>
-        <w:t xml:space="preserve"> 64</w:t>
+        <w:t>: Evolución de la función de pérdida para tamaño de batch 64</w:t>
       </w:r>
     </w:p>
     <w:p>
@@ -4982,23 +3996,7 @@
         <w:fldChar w:fldCharType="end"/>
       </w:r>
       <w:r>
-        <w:t xml:space="preserve">: Evolución de la </w:t>
-      </w:r>
-      <w:proofErr w:type="spellStart"/>
-      <w:r>
-        <w:t>accuracy</w:t>
-      </w:r>
-      <w:proofErr w:type="spellEnd"/>
-      <w:r>
-        <w:t xml:space="preserve"> para tamaño de </w:t>
-      </w:r>
-      <w:proofErr w:type="spellStart"/>
-      <w:r>
-        <w:t>batch</w:t>
-      </w:r>
-      <w:proofErr w:type="spellEnd"/>
-      <w:r>
-        <w:t xml:space="preserve"> </w:t>
+        <w:t xml:space="preserve">: Evolución de la accuracy para tamaño de batch </w:t>
       </w:r>
       <w:r>
         <w:t>64</w:t>
@@ -5087,17 +4085,8 @@
                 <w:b/>
                 <w:bCs/>
               </w:rPr>
-              <w:t xml:space="preserve">Test </w:t>
-            </w:r>
-            <w:proofErr w:type="spellStart"/>
-            <w:r>
-              <w:rPr>
-                <w:b/>
-                <w:bCs/>
-              </w:rPr>
-              <w:t>loss</w:t>
-            </w:r>
-            <w:proofErr w:type="spellEnd"/>
+              <w:t>Test loss</w:t>
+            </w:r>
           </w:p>
         </w:tc>
         <w:tc>
@@ -5111,21 +4100,12 @@
                 <w:bCs/>
               </w:rPr>
             </w:pPr>
-            <w:proofErr w:type="spellStart"/>
             <w:r>
               <w:rPr>
                 <w:b/>
                 <w:bCs/>
               </w:rPr>
-              <w:t>Accuracy</w:t>
-            </w:r>
-            <w:proofErr w:type="spellEnd"/>
-            <w:r>
-              <w:rPr>
-                <w:b/>
-                <w:bCs/>
-              </w:rPr>
-              <w:t xml:space="preserve"> test</w:t>
+              <w:t>Accuracy test</w:t>
             </w:r>
           </w:p>
         </w:tc>
@@ -5235,15 +4215,7 @@
         <w:fldChar w:fldCharType="end"/>
       </w:r>
       <w:r>
-        <w:t xml:space="preserve">: Resultados en test y tiempo de entrenamiento para tamaño de </w:t>
-      </w:r>
-      <w:proofErr w:type="spellStart"/>
-      <w:r>
-        <w:t>batch</w:t>
-      </w:r>
-      <w:proofErr w:type="spellEnd"/>
-      <w:r>
-        <w:t xml:space="preserve"> </w:t>
+        <w:t xml:space="preserve">: Resultados en test y tiempo de entrenamiento para tamaño de batch </w:t>
       </w:r>
       <w:r>
         <w:t>64</w:t>
@@ -5253,22 +4225,9 @@
       <w:pPr>
         <w:pStyle w:val="Ttulo2"/>
       </w:pPr>
-      <w:bookmarkStart w:id="4" w:name="_Toc91179746"/>
-      <w:proofErr w:type="spellStart"/>
-      <w:r>
-        <w:t>Batch</w:t>
-      </w:r>
-      <w:proofErr w:type="spellEnd"/>
-      <w:r>
-        <w:t xml:space="preserve"> </w:t>
-      </w:r>
-      <w:proofErr w:type="spellStart"/>
-      <w:r>
-        <w:t>size</w:t>
-      </w:r>
-      <w:proofErr w:type="spellEnd"/>
-      <w:r>
-        <w:t xml:space="preserve"> = 128</w:t>
+      <w:bookmarkStart w:id="4" w:name="_Toc91184621"/>
+      <w:r>
+        <w:t>Batch size = 128</w:t>
       </w:r>
       <w:bookmarkEnd w:id="4"/>
     </w:p>
@@ -5345,15 +4304,7 @@
         <w:fldChar w:fldCharType="end"/>
       </w:r>
       <w:r>
-        <w:t xml:space="preserve">: Evolución de la función de pérdida para tamaño de </w:t>
-      </w:r>
-      <w:proofErr w:type="spellStart"/>
-      <w:r>
-        <w:t>batch</w:t>
-      </w:r>
-      <w:proofErr w:type="spellEnd"/>
-      <w:r>
-        <w:t xml:space="preserve"> </w:t>
+        <w:t xml:space="preserve">: Evolución de la función de pérdida para tamaño de batch </w:t>
       </w:r>
       <w:r>
         <w:t>128</w:t>
@@ -5433,23 +4384,7 @@
         <w:fldChar w:fldCharType="end"/>
       </w:r>
       <w:r>
-        <w:t xml:space="preserve">: Evolución de la </w:t>
-      </w:r>
-      <w:proofErr w:type="spellStart"/>
-      <w:r>
-        <w:t>accuracy</w:t>
-      </w:r>
-      <w:proofErr w:type="spellEnd"/>
-      <w:r>
-        <w:t xml:space="preserve"> para tamaño de </w:t>
-      </w:r>
-      <w:proofErr w:type="spellStart"/>
-      <w:r>
-        <w:t>batch</w:t>
-      </w:r>
-      <w:proofErr w:type="spellEnd"/>
-      <w:r>
-        <w:t xml:space="preserve"> </w:t>
+        <w:t xml:space="preserve">: Evolución de la accuracy para tamaño de batch </w:t>
       </w:r>
       <w:r>
         <w:t>128</w:t>
@@ -5544,17 +4479,8 @@
                 <w:b/>
                 <w:bCs/>
               </w:rPr>
-              <w:t xml:space="preserve">Test </w:t>
-            </w:r>
-            <w:proofErr w:type="spellStart"/>
-            <w:r>
-              <w:rPr>
-                <w:b/>
-                <w:bCs/>
-              </w:rPr>
-              <w:t>loss</w:t>
-            </w:r>
-            <w:proofErr w:type="spellEnd"/>
+              <w:t>Test loss</w:t>
+            </w:r>
           </w:p>
         </w:tc>
         <w:tc>
@@ -5568,21 +4494,12 @@
                 <w:bCs/>
               </w:rPr>
             </w:pPr>
-            <w:proofErr w:type="spellStart"/>
             <w:r>
               <w:rPr>
                 <w:b/>
                 <w:bCs/>
               </w:rPr>
-              <w:t>Accuracy</w:t>
-            </w:r>
-            <w:proofErr w:type="spellEnd"/>
-            <w:r>
-              <w:rPr>
-                <w:b/>
-                <w:bCs/>
-              </w:rPr>
-              <w:t xml:space="preserve"> test</w:t>
+              <w:t>Accuracy test</w:t>
             </w:r>
           </w:p>
         </w:tc>
@@ -5698,15 +4615,7 @@
         <w:fldChar w:fldCharType="end"/>
       </w:r>
       <w:r>
-        <w:t xml:space="preserve">: Resultados en test y tiempo de entrenamiento para tamaño de </w:t>
-      </w:r>
-      <w:proofErr w:type="spellStart"/>
-      <w:r>
-        <w:t>batch</w:t>
-      </w:r>
-      <w:proofErr w:type="spellEnd"/>
-      <w:r>
-        <w:t xml:space="preserve"> </w:t>
+        <w:t xml:space="preserve">: Resultados en test y tiempo de entrenamiento para tamaño de batch </w:t>
       </w:r>
       <w:r>
         <w:t>128</w:t>
@@ -5716,22 +4625,9 @@
       <w:pPr>
         <w:pStyle w:val="Ttulo2"/>
       </w:pPr>
-      <w:bookmarkStart w:id="5" w:name="_Toc91179747"/>
-      <w:proofErr w:type="spellStart"/>
-      <w:r>
-        <w:t>Batch</w:t>
-      </w:r>
-      <w:proofErr w:type="spellEnd"/>
-      <w:r>
-        <w:t xml:space="preserve"> </w:t>
-      </w:r>
-      <w:proofErr w:type="spellStart"/>
-      <w:r>
-        <w:t>size</w:t>
-      </w:r>
-      <w:proofErr w:type="spellEnd"/>
-      <w:r>
-        <w:t xml:space="preserve"> = 256</w:t>
+      <w:bookmarkStart w:id="5" w:name="_Toc91184622"/>
+      <w:r>
+        <w:t>Batch size = 256</w:t>
       </w:r>
       <w:bookmarkEnd w:id="5"/>
     </w:p>
@@ -5808,15 +4704,7 @@
         <w:fldChar w:fldCharType="end"/>
       </w:r>
       <w:r>
-        <w:t xml:space="preserve">: Evolución de la función de pérdida para tamaño de </w:t>
-      </w:r>
-      <w:proofErr w:type="spellStart"/>
-      <w:r>
-        <w:t>batch</w:t>
-      </w:r>
-      <w:proofErr w:type="spellEnd"/>
-      <w:r>
-        <w:t xml:space="preserve"> </w:t>
+        <w:t xml:space="preserve">: Evolución de la función de pérdida para tamaño de batch </w:t>
       </w:r>
       <w:r>
         <w:t>256</w:t>
@@ -5896,23 +4784,7 @@
         <w:fldChar w:fldCharType="end"/>
       </w:r>
       <w:r>
-        <w:t xml:space="preserve">: Evolución de la </w:t>
-      </w:r>
-      <w:proofErr w:type="spellStart"/>
-      <w:r>
-        <w:t>accuracy</w:t>
-      </w:r>
-      <w:proofErr w:type="spellEnd"/>
-      <w:r>
-        <w:t xml:space="preserve"> para tamaño de </w:t>
-      </w:r>
-      <w:proofErr w:type="spellStart"/>
-      <w:r>
-        <w:t>batch</w:t>
-      </w:r>
-      <w:proofErr w:type="spellEnd"/>
-      <w:r>
-        <w:t xml:space="preserve"> </w:t>
+        <w:t xml:space="preserve">: Evolución de la accuracy para tamaño de batch </w:t>
       </w:r>
       <w:r>
         <w:t>256</w:t>
@@ -5969,13 +4841,8 @@
         <w:t>los otros tamaños</w:t>
       </w:r>
       <w:r>
-        <w:t xml:space="preserve"> de </w:t>
-      </w:r>
-      <w:proofErr w:type="spellStart"/>
-      <w:r>
-        <w:t>batch</w:t>
-      </w:r>
-      <w:proofErr w:type="spellEnd"/>
+        <w:t xml:space="preserve"> de batch</w:t>
+      </w:r>
       <w:r>
         <w:t xml:space="preserve"> (quizás si se entrenase unas épocas más se podría ver el mismo efecto)</w:t>
       </w:r>
@@ -6015,17 +4882,8 @@
                 <w:b/>
                 <w:bCs/>
               </w:rPr>
-              <w:t xml:space="preserve">Test </w:t>
-            </w:r>
-            <w:proofErr w:type="spellStart"/>
-            <w:r>
-              <w:rPr>
-                <w:b/>
-                <w:bCs/>
-              </w:rPr>
-              <w:t>loss</w:t>
-            </w:r>
-            <w:proofErr w:type="spellEnd"/>
+              <w:t>Test loss</w:t>
+            </w:r>
           </w:p>
         </w:tc>
         <w:tc>
@@ -6039,21 +4897,12 @@
                 <w:bCs/>
               </w:rPr>
             </w:pPr>
-            <w:proofErr w:type="spellStart"/>
             <w:r>
               <w:rPr>
                 <w:b/>
                 <w:bCs/>
               </w:rPr>
-              <w:t>Accuracy</w:t>
-            </w:r>
-            <w:proofErr w:type="spellEnd"/>
-            <w:r>
-              <w:rPr>
-                <w:b/>
-                <w:bCs/>
-              </w:rPr>
-              <w:t xml:space="preserve"> test</w:t>
+              <w:t>Accuracy test</w:t>
             </w:r>
           </w:p>
         </w:tc>
@@ -6166,56 +5015,582 @@
         <w:fldChar w:fldCharType="end"/>
       </w:r>
       <w:r>
-        <w:t xml:space="preserve">: Resultados en test y tiempo de entrenamiento para tamaño de </w:t>
-      </w:r>
-      <w:proofErr w:type="spellStart"/>
-      <w:r>
-        <w:t>batch</w:t>
-      </w:r>
-      <w:proofErr w:type="spellEnd"/>
+        <w:t xml:space="preserve">: Resultados en test y tiempo de entrenamiento para tamaño de batch </w:t>
+      </w:r>
+      <w:r>
+        <w:t>256</w:t>
+      </w:r>
+    </w:p>
+    <w:p>
+      <w:pPr>
+        <w:pStyle w:val="Ttulo2"/>
+      </w:pPr>
+      <w:bookmarkStart w:id="6" w:name="_Toc91184623"/>
+      <w:r>
+        <w:t>Comparación</w:t>
+      </w:r>
+      <w:r>
+        <w:t xml:space="preserve"> y análisis</w:t>
+      </w:r>
+      <w:bookmarkEnd w:id="6"/>
+    </w:p>
+    <w:p>
+      <w:pPr>
+        <w:jc w:val="both"/>
+      </w:pPr>
+      <w:r>
+        <w:t>Tal y como se puede observar en las ilustraciones del subapartado anterior, la forma de todas las gráficas es la misma: l</w:t>
+      </w:r>
+      <w:r>
+        <w:t>a diferencia entre ellas es un desplazamiento horizontal a la derecha (más notorio a medida que se aumenta el tamaño del batch).</w:t>
+      </w:r>
+      <w:r>
+        <w:t xml:space="preserve"> Esto </w:t>
+      </w:r>
+      <w:r>
+        <w:t>pone de manifiesto</w:t>
+      </w:r>
+      <w:r>
+        <w:t xml:space="preserve"> que un tamaño de batch </w:t>
+      </w:r>
+      <w:r>
+        <w:t>pequeño</w:t>
+      </w:r>
+      <w:r>
+        <w:t xml:space="preserve"> acelera la convergencia de la red. Esto</w:t>
+      </w:r>
+      <w:r>
+        <w:t xml:space="preserve"> casa con lo dicho anteriormente y con la teoría.</w:t>
+      </w:r>
       <w:r>
         <w:t xml:space="preserve"> </w:t>
       </w:r>
       <w:r>
-        <w:t>256</w:t>
-      </w:r>
+        <w:t xml:space="preserve">También se puede observar el compromiso que hay entre tamaño de batch y coste computacional: a menor tamaño de batch mayor es el coste computacional. Así mismo también puede verse el compromiso </w:t>
+      </w:r>
+      <w:r>
+        <w:t>entre el tamaño de batch y el número de épocas: a menor tamaño de batch el número de épocas necesarias para un buen entr</w:t>
+      </w:r>
+      <w:r>
+        <w:t>enamiento también son menores.</w:t>
+      </w:r>
+    </w:p>
+    <w:p>
+      <w:pPr>
+        <w:jc w:val="both"/>
+      </w:pPr>
+      <w:r>
+        <w:t xml:space="preserve">A </w:t>
+      </w:r>
+      <w:r>
+        <w:t>continuación,</w:t>
+      </w:r>
+      <w:r>
+        <w:t xml:space="preserve"> se pre</w:t>
+      </w:r>
+      <w:r>
+        <w:t>sentan los resultados de test</w:t>
+      </w:r>
+      <w:r>
+        <w:t xml:space="preserve"> y el tiempo de entrenamiento</w:t>
+      </w:r>
+      <w:r>
+        <w:t xml:space="preserve"> obtenidos para todos los tamaños de batch:</w:t>
+      </w:r>
+    </w:p>
+    <w:tbl>
+      <w:tblPr>
+        <w:tblStyle w:val="Tablaconcuadrcula"/>
+        <w:tblW w:w="0" w:type="auto"/>
+        <w:jc w:val="center"/>
+        <w:tblLook w:val="04A0" w:firstRow="1" w:lastRow="0" w:firstColumn="1" w:lastColumn="0" w:noHBand="0" w:noVBand="1"/>
+      </w:tblPr>
+      <w:tblGrid>
+        <w:gridCol w:w="1799"/>
+        <w:gridCol w:w="998"/>
+        <w:gridCol w:w="1436"/>
+        <w:gridCol w:w="1430"/>
+      </w:tblGrid>
+      <w:tr>
+        <w:trPr>
+          <w:jc w:val="center"/>
+        </w:trPr>
+        <w:tc>
+          <w:tcPr>
+            <w:tcW w:w="0" w:type="auto"/>
+          </w:tcPr>
+          <w:p>
+            <w:pPr>
+              <w:rPr>
+                <w:b/>
+                <w:bCs/>
+              </w:rPr>
+            </w:pPr>
+            <w:r>
+              <w:rPr>
+                <w:b/>
+                <w:bCs/>
+              </w:rPr>
+              <w:t>Tamaño de batch</w:t>
+            </w:r>
+          </w:p>
+        </w:tc>
+        <w:tc>
+          <w:tcPr>
+            <w:tcW w:w="0" w:type="auto"/>
+          </w:tcPr>
+          <w:p>
+            <w:pPr>
+              <w:rPr>
+                <w:b/>
+                <w:bCs/>
+              </w:rPr>
+            </w:pPr>
+            <w:r>
+              <w:rPr>
+                <w:b/>
+                <w:bCs/>
+              </w:rPr>
+              <w:t>Test loss</w:t>
+            </w:r>
+          </w:p>
+        </w:tc>
+        <w:tc>
+          <w:tcPr>
+            <w:tcW w:w="0" w:type="auto"/>
+          </w:tcPr>
+          <w:p>
+            <w:pPr>
+              <w:rPr>
+                <w:b/>
+                <w:bCs/>
+              </w:rPr>
+            </w:pPr>
+            <w:r>
+              <w:rPr>
+                <w:b/>
+                <w:bCs/>
+              </w:rPr>
+              <w:t>Accuracy test</w:t>
+            </w:r>
+          </w:p>
+        </w:tc>
+        <w:tc>
+          <w:tcPr>
+            <w:tcW w:w="0" w:type="auto"/>
+          </w:tcPr>
+          <w:p>
+            <w:pPr>
+              <w:rPr>
+                <w:b/>
+                <w:bCs/>
+              </w:rPr>
+            </w:pPr>
+            <w:r>
+              <w:rPr>
+                <w:b/>
+                <w:bCs/>
+              </w:rPr>
+              <w:t>Training time</w:t>
+            </w:r>
+          </w:p>
+        </w:tc>
+      </w:tr>
+      <w:tr>
+        <w:trPr>
+          <w:jc w:val="center"/>
+        </w:trPr>
+        <w:tc>
+          <w:tcPr>
+            <w:tcW w:w="0" w:type="auto"/>
+          </w:tcPr>
+          <w:p>
+            <w:pPr>
+              <w:jc w:val="center"/>
+              <w:rPr>
+                <w:b/>
+                <w:bCs/>
+              </w:rPr>
+            </w:pPr>
+            <w:r>
+              <w:rPr>
+                <w:b/>
+                <w:bCs/>
+              </w:rPr>
+              <w:t>32</w:t>
+            </w:r>
+          </w:p>
+        </w:tc>
+        <w:tc>
+          <w:tcPr>
+            <w:tcW w:w="0" w:type="auto"/>
+          </w:tcPr>
+          <w:p>
+            <w:pPr>
+              <w:jc w:val="center"/>
+            </w:pPr>
+            <w:r>
+              <w:t>4.16</w:t>
+            </w:r>
+          </w:p>
+        </w:tc>
+        <w:tc>
+          <w:tcPr>
+            <w:tcW w:w="0" w:type="auto"/>
+          </w:tcPr>
+          <w:p>
+            <w:pPr>
+              <w:jc w:val="center"/>
+            </w:pPr>
+            <w:r>
+              <w:t>38,88%</w:t>
+            </w:r>
+          </w:p>
+        </w:tc>
+        <w:tc>
+          <w:tcPr>
+            <w:tcW w:w="0" w:type="auto"/>
+          </w:tcPr>
+          <w:p>
+            <w:pPr>
+              <w:keepNext/>
+              <w:jc w:val="center"/>
+            </w:pPr>
+            <w:r>
+              <w:t>~3 min 20s</w:t>
+            </w:r>
+          </w:p>
+        </w:tc>
+      </w:tr>
+      <w:tr>
+        <w:trPr>
+          <w:jc w:val="center"/>
+        </w:trPr>
+        <w:tc>
+          <w:tcPr>
+            <w:tcW w:w="0" w:type="auto"/>
+          </w:tcPr>
+          <w:p>
+            <w:pPr>
+              <w:jc w:val="center"/>
+              <w:rPr>
+                <w:b/>
+                <w:bCs/>
+              </w:rPr>
+            </w:pPr>
+            <w:r>
+              <w:rPr>
+                <w:b/>
+                <w:bCs/>
+              </w:rPr>
+              <w:t>64</w:t>
+            </w:r>
+          </w:p>
+        </w:tc>
+        <w:tc>
+          <w:tcPr>
+            <w:tcW w:w="0" w:type="auto"/>
+          </w:tcPr>
+          <w:p>
+            <w:pPr>
+              <w:jc w:val="center"/>
+            </w:pPr>
+            <w:r>
+              <w:t>3.10</w:t>
+            </w:r>
+          </w:p>
+        </w:tc>
+        <w:tc>
+          <w:tcPr>
+            <w:tcW w:w="0" w:type="auto"/>
+          </w:tcPr>
+          <w:p>
+            <w:pPr>
+              <w:jc w:val="center"/>
+            </w:pPr>
+            <w:r>
+              <w:t>41,16%</w:t>
+            </w:r>
+          </w:p>
+        </w:tc>
+        <w:tc>
+          <w:tcPr>
+            <w:tcW w:w="0" w:type="auto"/>
+          </w:tcPr>
+          <w:p>
+            <w:pPr>
+              <w:keepNext/>
+              <w:jc w:val="center"/>
+            </w:pPr>
+            <w:r>
+              <w:t>~2 min 10s</w:t>
+            </w:r>
+          </w:p>
+        </w:tc>
+      </w:tr>
+      <w:tr>
+        <w:trPr>
+          <w:jc w:val="center"/>
+        </w:trPr>
+        <w:tc>
+          <w:tcPr>
+            <w:tcW w:w="0" w:type="auto"/>
+          </w:tcPr>
+          <w:p>
+            <w:pPr>
+              <w:jc w:val="center"/>
+              <w:rPr>
+                <w:b/>
+                <w:bCs/>
+              </w:rPr>
+            </w:pPr>
+            <w:r>
+              <w:rPr>
+                <w:b/>
+                <w:bCs/>
+              </w:rPr>
+              <w:t>128</w:t>
+            </w:r>
+          </w:p>
+        </w:tc>
+        <w:tc>
+          <w:tcPr>
+            <w:tcW w:w="0" w:type="auto"/>
+          </w:tcPr>
+          <w:p>
+            <w:pPr>
+              <w:jc w:val="center"/>
+            </w:pPr>
+            <w:r>
+              <w:t>2.26</w:t>
+            </w:r>
+          </w:p>
+        </w:tc>
+        <w:tc>
+          <w:tcPr>
+            <w:tcW w:w="0" w:type="auto"/>
+          </w:tcPr>
+          <w:p>
+            <w:pPr>
+              <w:jc w:val="center"/>
+            </w:pPr>
+            <w:r>
+              <w:t>44,96%</w:t>
+            </w:r>
+          </w:p>
+        </w:tc>
+        <w:tc>
+          <w:tcPr>
+            <w:tcW w:w="0" w:type="auto"/>
+          </w:tcPr>
+          <w:p>
+            <w:pPr>
+              <w:keepNext/>
+              <w:jc w:val="center"/>
+            </w:pPr>
+            <w:r>
+              <w:t>~1 min 30s</w:t>
+            </w:r>
+          </w:p>
+        </w:tc>
+      </w:tr>
+      <w:tr>
+        <w:trPr>
+          <w:jc w:val="center"/>
+        </w:trPr>
+        <w:tc>
+          <w:tcPr>
+            <w:tcW w:w="0" w:type="auto"/>
+          </w:tcPr>
+          <w:p>
+            <w:pPr>
+              <w:jc w:val="center"/>
+              <w:rPr>
+                <w:b/>
+                <w:bCs/>
+              </w:rPr>
+            </w:pPr>
+            <w:r>
+              <w:rPr>
+                <w:b/>
+                <w:bCs/>
+              </w:rPr>
+              <w:t>256</w:t>
+            </w:r>
+          </w:p>
+        </w:tc>
+        <w:tc>
+          <w:tcPr>
+            <w:tcW w:w="0" w:type="auto"/>
+          </w:tcPr>
+          <w:p>
+            <w:pPr>
+              <w:jc w:val="center"/>
+            </w:pPr>
+            <w:r>
+              <w:t>2.03</w:t>
+            </w:r>
+          </w:p>
+        </w:tc>
+        <w:tc>
+          <w:tcPr>
+            <w:tcW w:w="0" w:type="auto"/>
+          </w:tcPr>
+          <w:p>
+            <w:pPr>
+              <w:jc w:val="center"/>
+            </w:pPr>
+            <w:r>
+              <w:t>44,08%</w:t>
+            </w:r>
+          </w:p>
+        </w:tc>
+        <w:tc>
+          <w:tcPr>
+            <w:tcW w:w="0" w:type="auto"/>
+          </w:tcPr>
+          <w:p>
+            <w:pPr>
+              <w:keepNext/>
+              <w:jc w:val="center"/>
+            </w:pPr>
+            <w:r>
+              <w:t>~50s</w:t>
+            </w:r>
+          </w:p>
+        </w:tc>
+      </w:tr>
+    </w:tbl>
+    <w:p>
+      <w:pPr>
+        <w:pStyle w:val="Descripcin"/>
+        <w:jc w:val="center"/>
+      </w:pPr>
+      <w:r>
+        <w:t xml:space="preserve">Tabla </w:t>
+      </w:r>
+      <w:r>
+        <w:fldChar w:fldCharType="begin"/>
+      </w:r>
+      <w:r>
+        <w:instrText xml:space="preserve"> SEQ Tabla \* ARABIC </w:instrText>
+      </w:r>
+      <w:r>
+        <w:fldChar w:fldCharType="separate"/>
+      </w:r>
+      <w:r>
+        <w:rPr>
+          <w:noProof/>
+        </w:rPr>
+        <w:t>6</w:t>
+      </w:r>
+      <w:r>
+        <w:fldChar w:fldCharType="end"/>
+      </w:r>
+      <w:r>
+        <w:t>: Resultados obtenidos para los diferentes tamaños de batch</w:t>
+      </w:r>
+    </w:p>
+    <w:p>
+      <w:pPr>
+        <w:jc w:val="both"/>
+      </w:pPr>
+      <w:r>
+        <w:t>Como se puede observar</w:t>
+      </w:r>
+      <w:r>
+        <w:t xml:space="preserve">, los valores de </w:t>
+      </w:r>
+      <w:r>
+        <w:rPr>
+          <w:i/>
+          <w:iCs/>
+        </w:rPr>
+        <w:t>accuracy</w:t>
+      </w:r>
+      <w:r>
+        <w:t xml:space="preserve"> obtenidos están alrededor del 42-43% para el modelo </w:t>
+      </w:r>
+      <w:r>
+        <w:rPr>
+          <w:i/>
+          <w:iCs/>
+        </w:rPr>
+        <w:t>BaseNet</w:t>
+      </w:r>
+      <w:r>
+        <w:t>.</w:t>
+      </w:r>
+      <w:r>
+        <w:t xml:space="preserve"> </w:t>
+      </w:r>
+      <w:r>
+        <w:t xml:space="preserve">Esto nos servirá como </w:t>
+      </w:r>
+      <w:r>
+        <w:rPr>
+          <w:i/>
+          <w:iCs/>
+        </w:rPr>
+        <w:t>baseline</w:t>
+      </w:r>
+      <w:r>
+        <w:t xml:space="preserve"> para próximas mejoras.</w:t>
+      </w:r>
+      <w:r>
+        <w:t xml:space="preserve"> Así mismo, para dichas mejoras</w:t>
+      </w:r>
+      <w:r>
+        <w:t xml:space="preserve"> se tomarán los siguientes valores</w:t>
+      </w:r>
+      <w:r>
+        <w:t xml:space="preserve"> para el entrenamiento: número de épocas = 100 y </w:t>
+      </w:r>
+      <w:r>
+        <w:lastRenderedPageBreak/>
+        <w:t>tamaño de batch = 128</w:t>
+      </w:r>
+      <w:r>
+        <w:t xml:space="preserve"> </w:t>
+      </w:r>
+      <w:r>
+        <w:t xml:space="preserve">ya que </w:t>
+      </w:r>
+      <w:r>
+        <w:t>con estos valores se consigue un equilibrio</w:t>
+      </w:r>
+      <w:r>
+        <w:t xml:space="preserve"> </w:t>
+      </w:r>
+      <w:r>
+        <w:t>en el compromiso</w:t>
+      </w:r>
+      <w:r>
+        <w:t xml:space="preserve"> </w:t>
+      </w:r>
+      <w:r>
+        <w:t>rendimiento – coste computacional.</w:t>
+      </w:r>
+    </w:p>
+    <w:p>
+      <w:pPr>
+        <w:pStyle w:val="Ttulo1"/>
+      </w:pPr>
+      <w:bookmarkStart w:id="7" w:name="_Toc91184624"/>
+      <w:r>
+        <w:t>Ejercicio 2</w:t>
+      </w:r>
+      <w:bookmarkEnd w:id="7"/>
     </w:p>
     <w:p>
       <w:pPr>
         <w:pStyle w:val="Ttulo2"/>
       </w:pPr>
-      <w:r>
-        <w:t>Comparación</w:t>
-      </w:r>
-    </w:p>
-    <w:p>
-      <w:r>
-        <w:t xml:space="preserve">Tal y como se puede observar en las ilustraciones del subapartado anterior, la forma de todas las gráficas es la misma: la </w:t>
-      </w:r>
-      <w:r>
-        <w:t xml:space="preserve">única </w:t>
-      </w:r>
-    </w:p>
-    <w:p>
-      <w:pPr>
-        <w:pStyle w:val="Ttulo1"/>
-      </w:pPr>
-      <w:bookmarkStart w:id="6" w:name="_Toc91179748"/>
-      <w:r>
-        <w:lastRenderedPageBreak/>
-        <w:t>Ejercicio 2</w:t>
-      </w:r>
-      <w:bookmarkEnd w:id="6"/>
-    </w:p>
-    <w:p>
-      <w:pPr>
-        <w:pStyle w:val="Ttulo2"/>
-      </w:pPr>
-      <w:bookmarkStart w:id="7" w:name="_Toc91179749"/>
+      <w:bookmarkStart w:id="8" w:name="_Toc91184625"/>
       <w:r>
         <w:t>Mejora 1</w:t>
       </w:r>
-      <w:bookmarkEnd w:id="7"/>
+      <w:bookmarkEnd w:id="8"/>
     </w:p>
     <w:p>
       <w:r>
@@ -6303,37 +5678,24 @@
     </w:p>
     <w:p>
       <w:r>
-        <w:t xml:space="preserve">Test </w:t>
-      </w:r>
-      <w:proofErr w:type="spellStart"/>
-      <w:r>
-        <w:t>loss</w:t>
-      </w:r>
-      <w:proofErr w:type="spellEnd"/>
-      <w:r>
-        <w:t>: 3.4736926555633545</w:t>
-      </w:r>
-    </w:p>
-    <w:p>
-      <w:proofErr w:type="spellStart"/>
-      <w:r>
-        <w:t>Accuracy</w:t>
-      </w:r>
-      <w:proofErr w:type="spellEnd"/>
-      <w:r>
-        <w:t xml:space="preserve"> test: 0.4323999881744385</w:t>
+        <w:t>Test loss: 3.4736926555633545</w:t>
+      </w:r>
+    </w:p>
+    <w:p>
+      <w:r>
+        <w:t>Accuracy test: 0.4323999881744385</w:t>
       </w:r>
     </w:p>
     <w:p>
       <w:pPr>
         <w:pStyle w:val="Ttulo2"/>
       </w:pPr>
-      <w:bookmarkStart w:id="8" w:name="_Toc91179750"/>
+      <w:bookmarkStart w:id="9" w:name="_Toc91184626"/>
       <w:r>
         <w:lastRenderedPageBreak/>
         <w:t>Mejora 2</w:t>
       </w:r>
-      <w:bookmarkEnd w:id="8"/>
+      <w:bookmarkEnd w:id="9"/>
     </w:p>
     <w:p>
       <w:r>
@@ -6421,37 +5783,24 @@
     </w:p>
     <w:p>
       <w:r>
-        <w:t xml:space="preserve">Test </w:t>
-      </w:r>
-      <w:proofErr w:type="spellStart"/>
-      <w:r>
-        <w:t>loss</w:t>
-      </w:r>
-      <w:proofErr w:type="spellEnd"/>
-      <w:r>
-        <w:t>: 2.0249481201171875</w:t>
-      </w:r>
-    </w:p>
-    <w:p>
-      <w:proofErr w:type="spellStart"/>
-      <w:r>
-        <w:t>Accuracy</w:t>
-      </w:r>
-      <w:proofErr w:type="spellEnd"/>
-      <w:r>
-        <w:t xml:space="preserve"> test: 0.44200000166893005</w:t>
+        <w:t>Test loss: 2.0249481201171875</w:t>
+      </w:r>
+    </w:p>
+    <w:p>
+      <w:r>
+        <w:t>Accuracy test: 0.44200000166893005</w:t>
       </w:r>
     </w:p>
     <w:p>
       <w:pPr>
         <w:pStyle w:val="Ttulo2"/>
       </w:pPr>
-      <w:bookmarkStart w:id="9" w:name="_Toc91179751"/>
+      <w:bookmarkStart w:id="10" w:name="_Toc91184627"/>
       <w:r>
         <w:lastRenderedPageBreak/>
         <w:t>Mejora 3</w:t>
       </w:r>
-      <w:bookmarkEnd w:id="9"/>
+      <w:bookmarkEnd w:id="10"/>
     </w:p>
     <w:p>
       <w:r>
@@ -6539,37 +5888,24 @@
     </w:p>
     <w:p>
       <w:r>
-        <w:t xml:space="preserve">Test </w:t>
-      </w:r>
-      <w:proofErr w:type="spellStart"/>
-      <w:r>
-        <w:t>loss</w:t>
-      </w:r>
-      <w:proofErr w:type="spellEnd"/>
-      <w:r>
-        <w:t>: 1.6242103576660156</w:t>
-      </w:r>
-    </w:p>
-    <w:p>
-      <w:proofErr w:type="spellStart"/>
-      <w:r>
-        <w:t>Accuracy</w:t>
-      </w:r>
-      <w:proofErr w:type="spellEnd"/>
-      <w:r>
-        <w:t xml:space="preserve"> test: 0.5235999822616577</w:t>
+        <w:t>Test loss: 1.6242103576660156</w:t>
+      </w:r>
+    </w:p>
+    <w:p>
+      <w:r>
+        <w:t>Accuracy test: 0.5235999822616577</w:t>
       </w:r>
     </w:p>
     <w:p>
       <w:pPr>
         <w:pStyle w:val="Ttulo2"/>
       </w:pPr>
-      <w:bookmarkStart w:id="10" w:name="_Toc91179752"/>
+      <w:bookmarkStart w:id="11" w:name="_Toc91184628"/>
       <w:r>
         <w:lastRenderedPageBreak/>
         <w:t>Mejora 4</w:t>
       </w:r>
-      <w:bookmarkEnd w:id="10"/>
+      <w:bookmarkEnd w:id="11"/>
     </w:p>
     <w:p>
       <w:r>
@@ -6657,37 +5993,24 @@
     </w:p>
     <w:p>
       <w:r>
-        <w:t xml:space="preserve">Test </w:t>
-      </w:r>
-      <w:proofErr w:type="spellStart"/>
-      <w:r>
-        <w:t>loss</w:t>
-      </w:r>
-      <w:proofErr w:type="spellEnd"/>
-      <w:r>
-        <w:t>: 1.4938095808029175</w:t>
-      </w:r>
-    </w:p>
-    <w:p>
-      <w:proofErr w:type="spellStart"/>
-      <w:r>
-        <w:t>Accuracy</w:t>
-      </w:r>
-      <w:proofErr w:type="spellEnd"/>
-      <w:r>
-        <w:t xml:space="preserve"> test: 0.5612000226974487</w:t>
+        <w:t>Test loss: 1.4938095808029175</w:t>
+      </w:r>
+    </w:p>
+    <w:p>
+      <w:r>
+        <w:t>Accuracy test: 0.5612000226974487</w:t>
       </w:r>
     </w:p>
     <w:p>
       <w:pPr>
         <w:pStyle w:val="Ttulo2"/>
       </w:pPr>
-      <w:bookmarkStart w:id="11" w:name="_Toc91179753"/>
+      <w:bookmarkStart w:id="12" w:name="_Toc91184629"/>
       <w:r>
         <w:lastRenderedPageBreak/>
         <w:t>Mejora 5</w:t>
       </w:r>
-      <w:bookmarkEnd w:id="11"/>
+      <w:bookmarkEnd w:id="12"/>
     </w:p>
     <w:p>
       <w:r>
@@ -6776,37 +6099,24 @@
     <w:p/>
     <w:p>
       <w:r>
-        <w:t xml:space="preserve">Test </w:t>
-      </w:r>
-      <w:proofErr w:type="spellStart"/>
-      <w:r>
-        <w:t>loss</w:t>
-      </w:r>
-      <w:proofErr w:type="spellEnd"/>
-      <w:r>
-        <w:t>: 1.4857732057571411</w:t>
-      </w:r>
-    </w:p>
-    <w:p>
-      <w:proofErr w:type="spellStart"/>
-      <w:r>
-        <w:t>Accuracy</w:t>
-      </w:r>
-      <w:proofErr w:type="spellEnd"/>
-      <w:r>
-        <w:t xml:space="preserve"> test: 0.5551999807357788</w:t>
+        <w:t>Test loss: 1.4857732057571411</w:t>
+      </w:r>
+    </w:p>
+    <w:p>
+      <w:r>
+        <w:t>Accuracy test: 0.5551999807357788</w:t>
       </w:r>
     </w:p>
     <w:p>
       <w:pPr>
         <w:pStyle w:val="Ttulo2"/>
       </w:pPr>
-      <w:bookmarkStart w:id="12" w:name="_Toc91179754"/>
+      <w:bookmarkStart w:id="13" w:name="_Toc91184630"/>
       <w:r>
         <w:lastRenderedPageBreak/>
         <w:t>Mejora 6</w:t>
       </w:r>
-      <w:bookmarkEnd w:id="12"/>
+      <w:bookmarkEnd w:id="13"/>
     </w:p>
     <w:p>
       <w:r>
@@ -6894,47 +6204,34 @@
     </w:p>
     <w:p>
       <w:r>
-        <w:t xml:space="preserve">Test </w:t>
-      </w:r>
-      <w:proofErr w:type="spellStart"/>
-      <w:r>
-        <w:t>loss</w:t>
-      </w:r>
-      <w:proofErr w:type="spellEnd"/>
-      <w:r>
-        <w:t>: 1.4237828254699707</w:t>
-      </w:r>
-    </w:p>
-    <w:p>
-      <w:proofErr w:type="spellStart"/>
-      <w:r>
-        <w:t>Accuracy</w:t>
-      </w:r>
-      <w:proofErr w:type="spellEnd"/>
-      <w:r>
-        <w:t xml:space="preserve"> test: 0.5655999779701233</w:t>
+        <w:t>Test loss: 1.4237828254699707</w:t>
+      </w:r>
+    </w:p>
+    <w:p>
+      <w:r>
+        <w:t>Accuracy test: 0.5655999779701233</w:t>
       </w:r>
     </w:p>
     <w:p>
       <w:pPr>
         <w:pStyle w:val="Ttulo1"/>
       </w:pPr>
-      <w:bookmarkStart w:id="13" w:name="_Toc91179755"/>
+      <w:bookmarkStart w:id="14" w:name="_Toc91184631"/>
       <w:r>
         <w:lastRenderedPageBreak/>
         <w:t>Ejercicio 3</w:t>
       </w:r>
-      <w:bookmarkEnd w:id="13"/>
+      <w:bookmarkEnd w:id="14"/>
     </w:p>
     <w:p>
       <w:pPr>
         <w:pStyle w:val="Ttulo2"/>
       </w:pPr>
-      <w:bookmarkStart w:id="14" w:name="_Toc91179756"/>
+      <w:bookmarkStart w:id="15" w:name="_Toc91184632"/>
       <w:r>
         <w:t>Apartado A</w:t>
       </w:r>
-      <w:bookmarkEnd w:id="14"/>
+      <w:bookmarkEnd w:id="15"/>
     </w:p>
     <w:p>
       <w:r>
@@ -7022,25 +6319,12 @@
     </w:p>
     <w:p>
       <w:r>
-        <w:t xml:space="preserve">Test </w:t>
-      </w:r>
-      <w:proofErr w:type="spellStart"/>
-      <w:r>
-        <w:t>loss</w:t>
-      </w:r>
-      <w:proofErr w:type="spellEnd"/>
-      <w:r>
-        <w:t>: 2.3560123443603516</w:t>
-      </w:r>
-    </w:p>
-    <w:p>
-      <w:proofErr w:type="spellStart"/>
-      <w:r>
-        <w:t>Accuracy</w:t>
-      </w:r>
-      <w:proofErr w:type="spellEnd"/>
-      <w:r>
-        <w:t xml:space="preserve"> test: 0.4207055866718292</w:t>
+        <w:t>Test loss: 2.3560123443603516</w:t>
+      </w:r>
+    </w:p>
+    <w:p>
+      <w:r>
+        <w:t>Accuracy test: 0.4207055866718292</w:t>
       </w:r>
     </w:p>
     <w:p>
@@ -7130,37 +6414,24 @@
     </w:p>
     <w:p>
       <w:r>
-        <w:t xml:space="preserve">Test </w:t>
-      </w:r>
-      <w:proofErr w:type="spellStart"/>
-      <w:r>
-        <w:t>loss</w:t>
-      </w:r>
-      <w:proofErr w:type="spellEnd"/>
-      <w:r>
-        <w:t>: 2.446516990661621</w:t>
-      </w:r>
-    </w:p>
-    <w:p>
-      <w:proofErr w:type="spellStart"/>
-      <w:r>
-        <w:t>Accuracy</w:t>
-      </w:r>
-      <w:proofErr w:type="spellEnd"/>
-      <w:r>
-        <w:t xml:space="preserve"> test: 0.4048796594142914</w:t>
+        <w:t>Test loss: 2.446516990661621</w:t>
+      </w:r>
+    </w:p>
+    <w:p>
+      <w:r>
+        <w:t>Accuracy test: 0.4048796594142914</w:t>
       </w:r>
     </w:p>
     <w:p>
       <w:pPr>
         <w:pStyle w:val="Ttulo2"/>
       </w:pPr>
-      <w:bookmarkStart w:id="15" w:name="_Toc91179757"/>
+      <w:bookmarkStart w:id="16" w:name="_Toc91184633"/>
       <w:r>
         <w:lastRenderedPageBreak/>
         <w:t>Apartado B</w:t>
       </w:r>
-      <w:bookmarkEnd w:id="15"/>
+      <w:bookmarkEnd w:id="16"/>
     </w:p>
     <w:p>
       <w:r>
@@ -7248,37 +6519,24 @@
     </w:p>
     <w:p>
       <w:r>
-        <w:t xml:space="preserve">Test </w:t>
-      </w:r>
-      <w:proofErr w:type="spellStart"/>
-      <w:r>
-        <w:t>loss</w:t>
-      </w:r>
-      <w:proofErr w:type="spellEnd"/>
-      <w:r>
-        <w:t>: 3.6546714305877686</w:t>
-      </w:r>
-    </w:p>
-    <w:p>
-      <w:proofErr w:type="spellStart"/>
-      <w:r>
-        <w:t>Accuracy</w:t>
-      </w:r>
-      <w:proofErr w:type="spellEnd"/>
-      <w:r>
-        <w:t xml:space="preserve"> test: 0.3125618100166321</w:t>
+        <w:t>Test loss: 3.6546714305877686</w:t>
+      </w:r>
+    </w:p>
+    <w:p>
+      <w:r>
+        <w:t>Accuracy test: 0.3125618100166321</w:t>
       </w:r>
     </w:p>
     <w:p>
       <w:pPr>
         <w:pStyle w:val="Ttulo2"/>
       </w:pPr>
-      <w:bookmarkStart w:id="16" w:name="_Toc91179758"/>
+      <w:bookmarkStart w:id="17" w:name="_Toc91184634"/>
       <w:r>
         <w:lastRenderedPageBreak/>
         <w:t>Apartado C</w:t>
       </w:r>
-      <w:bookmarkEnd w:id="16"/>
+      <w:bookmarkEnd w:id="17"/>
     </w:p>
     <w:p>
       <w:r>
@@ -7366,25 +6624,12 @@
     </w:p>
     <w:p>
       <w:r>
-        <w:t xml:space="preserve">Test </w:t>
-      </w:r>
-      <w:proofErr w:type="spellStart"/>
-      <w:r>
-        <w:t>loss</w:t>
-      </w:r>
-      <w:proofErr w:type="spellEnd"/>
-      <w:r>
-        <w:t>: 2.8896753787994385</w:t>
-      </w:r>
-    </w:p>
-    <w:p>
-      <w:proofErr w:type="spellStart"/>
-      <w:r>
-        <w:t>Accuracy</w:t>
-      </w:r>
-      <w:proofErr w:type="spellEnd"/>
-      <w:r>
-        <w:t xml:space="preserve"> test: 0.35146719217300415</w:t>
+        <w:t>Test loss: 2.8896753787994385</w:t>
+      </w:r>
+    </w:p>
+    <w:p>
+      <w:r>
+        <w:t>Accuracy test: 0.35146719217300415</w:t>
       </w:r>
     </w:p>
     <w:sectPr>

--- a/memoria.docx
+++ b/memoria.docx
@@ -279,7 +279,7 @@
           <w:r>
             <w:fldChar w:fldCharType="separate"/>
           </w:r>
-          <w:hyperlink w:anchor="_Toc91184617" w:history="1">
+          <w:hyperlink w:anchor="_Toc91200979" w:history="1">
             <w:r>
               <w:rPr>
                 <w:rStyle w:val="Hipervnculo"/>
@@ -306,7 +306,7 @@
                 <w:noProof/>
                 <w:webHidden/>
               </w:rPr>
-              <w:instrText xml:space="preserve"> PAGEREF _Toc91184617 \h </w:instrText>
+              <w:instrText xml:space="preserve"> PAGEREF _Toc91200979 \h </w:instrText>
             </w:r>
             <w:r>
               <w:rPr>
@@ -349,7 +349,7 @@
               <w:lang w:eastAsia="es-ES"/>
             </w:rPr>
           </w:pPr>
-          <w:hyperlink w:anchor="_Toc91184618" w:history="1">
+          <w:hyperlink w:anchor="_Toc91200980" w:history="1">
             <w:r>
               <w:rPr>
                 <w:rStyle w:val="Hipervnculo"/>
@@ -376,7 +376,7 @@
                 <w:noProof/>
                 <w:webHidden/>
               </w:rPr>
-              <w:instrText xml:space="preserve"> PAGEREF _Toc91184618 \h </w:instrText>
+              <w:instrText xml:space="preserve"> PAGEREF _Toc91200980 \h </w:instrText>
             </w:r>
             <w:r>
               <w:rPr>
@@ -419,7 +419,7 @@
               <w:lang w:eastAsia="es-ES"/>
             </w:rPr>
           </w:pPr>
-          <w:hyperlink w:anchor="_Toc91184619" w:history="1">
+          <w:hyperlink w:anchor="_Toc91200981" w:history="1">
             <w:r>
               <w:rPr>
                 <w:rStyle w:val="Hipervnculo"/>
@@ -446,7 +446,7 @@
                 <w:noProof/>
                 <w:webHidden/>
               </w:rPr>
-              <w:instrText xml:space="preserve"> PAGEREF _Toc91184619 \h </w:instrText>
+              <w:instrText xml:space="preserve"> PAGEREF _Toc91200981 \h </w:instrText>
             </w:r>
             <w:r>
               <w:rPr>
@@ -489,7 +489,7 @@
               <w:lang w:eastAsia="es-ES"/>
             </w:rPr>
           </w:pPr>
-          <w:hyperlink w:anchor="_Toc91184620" w:history="1">
+          <w:hyperlink w:anchor="_Toc91200982" w:history="1">
             <w:r>
               <w:rPr>
                 <w:rStyle w:val="Hipervnculo"/>
@@ -516,7 +516,7 @@
                 <w:noProof/>
                 <w:webHidden/>
               </w:rPr>
-              <w:instrText xml:space="preserve"> PAGEREF _Toc91184620 \h </w:instrText>
+              <w:instrText xml:space="preserve"> PAGEREF _Toc91200982 \h </w:instrText>
             </w:r>
             <w:r>
               <w:rPr>
@@ -559,7 +559,7 @@
               <w:lang w:eastAsia="es-ES"/>
             </w:rPr>
           </w:pPr>
-          <w:hyperlink w:anchor="_Toc91184621" w:history="1">
+          <w:hyperlink w:anchor="_Toc91200983" w:history="1">
             <w:r>
               <w:rPr>
                 <w:rStyle w:val="Hipervnculo"/>
@@ -586,7 +586,7 @@
                 <w:noProof/>
                 <w:webHidden/>
               </w:rPr>
-              <w:instrText xml:space="preserve"> PAGEREF _Toc91184621 \h </w:instrText>
+              <w:instrText xml:space="preserve"> PAGEREF _Toc91200983 \h </w:instrText>
             </w:r>
             <w:r>
               <w:rPr>
@@ -629,7 +629,7 @@
               <w:lang w:eastAsia="es-ES"/>
             </w:rPr>
           </w:pPr>
-          <w:hyperlink w:anchor="_Toc91184622" w:history="1">
+          <w:hyperlink w:anchor="_Toc91200984" w:history="1">
             <w:r>
               <w:rPr>
                 <w:rStyle w:val="Hipervnculo"/>
@@ -656,7 +656,7 @@
                 <w:noProof/>
                 <w:webHidden/>
               </w:rPr>
-              <w:instrText xml:space="preserve"> PAGEREF _Toc91184622 \h </w:instrText>
+              <w:instrText xml:space="preserve"> PAGEREF _Toc91200984 \h </w:instrText>
             </w:r>
             <w:r>
               <w:rPr>
@@ -699,7 +699,7 @@
               <w:lang w:eastAsia="es-ES"/>
             </w:rPr>
           </w:pPr>
-          <w:hyperlink w:anchor="_Toc91184623" w:history="1">
+          <w:hyperlink w:anchor="_Toc91200985" w:history="1">
             <w:r>
               <w:rPr>
                 <w:rStyle w:val="Hipervnculo"/>
@@ -726,7 +726,7 @@
                 <w:noProof/>
                 <w:webHidden/>
               </w:rPr>
-              <w:instrText xml:space="preserve"> PAGEREF _Toc91184623 \h </w:instrText>
+              <w:instrText xml:space="preserve"> PAGEREF _Toc91200985 \h </w:instrText>
             </w:r>
             <w:r>
               <w:rPr>
@@ -769,7 +769,7 @@
               <w:lang w:eastAsia="es-ES"/>
             </w:rPr>
           </w:pPr>
-          <w:hyperlink w:anchor="_Toc91184624" w:history="1">
+          <w:hyperlink w:anchor="_Toc91200986" w:history="1">
             <w:r>
               <w:rPr>
                 <w:rStyle w:val="Hipervnculo"/>
@@ -796,7 +796,7 @@
                 <w:noProof/>
                 <w:webHidden/>
               </w:rPr>
-              <w:instrText xml:space="preserve"> PAGEREF _Toc91184624 \h </w:instrText>
+              <w:instrText xml:space="preserve"> PAGEREF _Toc91200986 \h </w:instrText>
             </w:r>
             <w:r>
               <w:rPr>
@@ -839,13 +839,13 @@
               <w:lang w:eastAsia="es-ES"/>
             </w:rPr>
           </w:pPr>
-          <w:hyperlink w:anchor="_Toc91184625" w:history="1">
+          <w:hyperlink w:anchor="_Toc91200987" w:history="1">
             <w:r>
               <w:rPr>
                 <w:rStyle w:val="Hipervnculo"/>
                 <w:noProof/>
               </w:rPr>
-              <w:t>Mejora 1</w:t>
+              <w:t>Mejora 1: Normalización de los datos de entrada</w:t>
             </w:r>
             <w:r>
               <w:rPr>
@@ -866,7 +866,7 @@
                 <w:noProof/>
                 <w:webHidden/>
               </w:rPr>
-              <w:instrText xml:space="preserve"> PAGEREF _Toc91184625 \h </w:instrText>
+              <w:instrText xml:space="preserve"> PAGEREF _Toc91200987 \h </w:instrText>
             </w:r>
             <w:r>
               <w:rPr>
@@ -909,13 +909,13 @@
               <w:lang w:eastAsia="es-ES"/>
             </w:rPr>
           </w:pPr>
-          <w:hyperlink w:anchor="_Toc91184626" w:history="1">
+          <w:hyperlink w:anchor="_Toc91200988" w:history="1">
             <w:r>
               <w:rPr>
                 <w:rStyle w:val="Hipervnculo"/>
                 <w:noProof/>
               </w:rPr>
-              <w:t>Mejora 2</w:t>
+              <w:t>Mejora 2: Early Stopping</w:t>
             </w:r>
             <w:r>
               <w:rPr>
@@ -936,7 +936,7 @@
                 <w:noProof/>
                 <w:webHidden/>
               </w:rPr>
-              <w:instrText xml:space="preserve"> PAGEREF _Toc91184626 \h </w:instrText>
+              <w:instrText xml:space="preserve"> PAGEREF _Toc91200988 \h </w:instrText>
             </w:r>
             <w:r>
               <w:rPr>
@@ -956,7 +956,7 @@
                 <w:noProof/>
                 <w:webHidden/>
               </w:rPr>
-              <w:t>12</w:t>
+              <w:t>13</w:t>
             </w:r>
             <w:r>
               <w:rPr>
@@ -979,7 +979,7 @@
               <w:lang w:eastAsia="es-ES"/>
             </w:rPr>
           </w:pPr>
-          <w:hyperlink w:anchor="_Toc91184627" w:history="1">
+          <w:hyperlink w:anchor="_Toc91200989" w:history="1">
             <w:r>
               <w:rPr>
                 <w:rStyle w:val="Hipervnculo"/>
@@ -1006,7 +1006,7 @@
                 <w:noProof/>
                 <w:webHidden/>
               </w:rPr>
-              <w:instrText xml:space="preserve"> PAGEREF _Toc91184627 \h </w:instrText>
+              <w:instrText xml:space="preserve"> PAGEREF _Toc91200989 \h </w:instrText>
             </w:r>
             <w:r>
               <w:rPr>
@@ -1026,7 +1026,7 @@
                 <w:noProof/>
                 <w:webHidden/>
               </w:rPr>
-              <w:t>13</w:t>
+              <w:t>15</w:t>
             </w:r>
             <w:r>
               <w:rPr>
@@ -1049,7 +1049,7 @@
               <w:lang w:eastAsia="es-ES"/>
             </w:rPr>
           </w:pPr>
-          <w:hyperlink w:anchor="_Toc91184628" w:history="1">
+          <w:hyperlink w:anchor="_Toc91200990" w:history="1">
             <w:r>
               <w:rPr>
                 <w:rStyle w:val="Hipervnculo"/>
@@ -1076,7 +1076,7 @@
                 <w:noProof/>
                 <w:webHidden/>
               </w:rPr>
-              <w:instrText xml:space="preserve"> PAGEREF _Toc91184628 \h </w:instrText>
+              <w:instrText xml:space="preserve"> PAGEREF _Toc91200990 \h </w:instrText>
             </w:r>
             <w:r>
               <w:rPr>
@@ -1096,7 +1096,7 @@
                 <w:noProof/>
                 <w:webHidden/>
               </w:rPr>
-              <w:t>14</w:t>
+              <w:t>16</w:t>
             </w:r>
             <w:r>
               <w:rPr>
@@ -1119,7 +1119,7 @@
               <w:lang w:eastAsia="es-ES"/>
             </w:rPr>
           </w:pPr>
-          <w:hyperlink w:anchor="_Toc91184629" w:history="1">
+          <w:hyperlink w:anchor="_Toc91200991" w:history="1">
             <w:r>
               <w:rPr>
                 <w:rStyle w:val="Hipervnculo"/>
@@ -1146,7 +1146,7 @@
                 <w:noProof/>
                 <w:webHidden/>
               </w:rPr>
-              <w:instrText xml:space="preserve"> PAGEREF _Toc91184629 \h </w:instrText>
+              <w:instrText xml:space="preserve"> PAGEREF _Toc91200991 \h </w:instrText>
             </w:r>
             <w:r>
               <w:rPr>
@@ -1166,7 +1166,7 @@
                 <w:noProof/>
                 <w:webHidden/>
               </w:rPr>
-              <w:t>15</w:t>
+              <w:t>17</w:t>
             </w:r>
             <w:r>
               <w:rPr>
@@ -1189,7 +1189,7 @@
               <w:lang w:eastAsia="es-ES"/>
             </w:rPr>
           </w:pPr>
-          <w:hyperlink w:anchor="_Toc91184630" w:history="1">
+          <w:hyperlink w:anchor="_Toc91200992" w:history="1">
             <w:r>
               <w:rPr>
                 <w:rStyle w:val="Hipervnculo"/>
@@ -1216,7 +1216,7 @@
                 <w:noProof/>
                 <w:webHidden/>
               </w:rPr>
-              <w:instrText xml:space="preserve"> PAGEREF _Toc91184630 \h </w:instrText>
+              <w:instrText xml:space="preserve"> PAGEREF _Toc91200992 \h </w:instrText>
             </w:r>
             <w:r>
               <w:rPr>
@@ -1236,7 +1236,7 @@
                 <w:noProof/>
                 <w:webHidden/>
               </w:rPr>
-              <w:t>16</w:t>
+              <w:t>18</w:t>
             </w:r>
             <w:r>
               <w:rPr>
@@ -1259,7 +1259,7 @@
               <w:lang w:eastAsia="es-ES"/>
             </w:rPr>
           </w:pPr>
-          <w:hyperlink w:anchor="_Toc91184631" w:history="1">
+          <w:hyperlink w:anchor="_Toc91200993" w:history="1">
             <w:r>
               <w:rPr>
                 <w:rStyle w:val="Hipervnculo"/>
@@ -1286,7 +1286,7 @@
                 <w:noProof/>
                 <w:webHidden/>
               </w:rPr>
-              <w:instrText xml:space="preserve"> PAGEREF _Toc91184631 \h </w:instrText>
+              <w:instrText xml:space="preserve"> PAGEREF _Toc91200993 \h </w:instrText>
             </w:r>
             <w:r>
               <w:rPr>
@@ -1306,7 +1306,7 @@
                 <w:noProof/>
                 <w:webHidden/>
               </w:rPr>
-              <w:t>17</w:t>
+              <w:t>19</w:t>
             </w:r>
             <w:r>
               <w:rPr>
@@ -1329,7 +1329,7 @@
               <w:lang w:eastAsia="es-ES"/>
             </w:rPr>
           </w:pPr>
-          <w:hyperlink w:anchor="_Toc91184632" w:history="1">
+          <w:hyperlink w:anchor="_Toc91200994" w:history="1">
             <w:r>
               <w:rPr>
                 <w:rStyle w:val="Hipervnculo"/>
@@ -1356,7 +1356,7 @@
                 <w:noProof/>
                 <w:webHidden/>
               </w:rPr>
-              <w:instrText xml:space="preserve"> PAGEREF _Toc91184632 \h </w:instrText>
+              <w:instrText xml:space="preserve"> PAGEREF _Toc91200994 \h </w:instrText>
             </w:r>
             <w:r>
               <w:rPr>
@@ -1376,7 +1376,7 @@
                 <w:noProof/>
                 <w:webHidden/>
               </w:rPr>
-              <w:t>17</w:t>
+              <w:t>19</w:t>
             </w:r>
             <w:r>
               <w:rPr>
@@ -1399,7 +1399,7 @@
               <w:lang w:eastAsia="es-ES"/>
             </w:rPr>
           </w:pPr>
-          <w:hyperlink w:anchor="_Toc91184633" w:history="1">
+          <w:hyperlink w:anchor="_Toc91200995" w:history="1">
             <w:r>
               <w:rPr>
                 <w:rStyle w:val="Hipervnculo"/>
@@ -1426,7 +1426,7 @@
                 <w:noProof/>
                 <w:webHidden/>
               </w:rPr>
-              <w:instrText xml:space="preserve"> PAGEREF _Toc91184633 \h </w:instrText>
+              <w:instrText xml:space="preserve"> PAGEREF _Toc91200995 \h </w:instrText>
             </w:r>
             <w:r>
               <w:rPr>
@@ -1446,7 +1446,7 @@
                 <w:noProof/>
                 <w:webHidden/>
               </w:rPr>
-              <w:t>19</w:t>
+              <w:t>21</w:t>
             </w:r>
             <w:r>
               <w:rPr>
@@ -1469,7 +1469,7 @@
               <w:lang w:eastAsia="es-ES"/>
             </w:rPr>
           </w:pPr>
-          <w:hyperlink w:anchor="_Toc91184634" w:history="1">
+          <w:hyperlink w:anchor="_Toc91200996" w:history="1">
             <w:r>
               <w:rPr>
                 <w:rStyle w:val="Hipervnculo"/>
@@ -1496,7 +1496,7 @@
                 <w:noProof/>
                 <w:webHidden/>
               </w:rPr>
-              <w:instrText xml:space="preserve"> PAGEREF _Toc91184634 \h </w:instrText>
+              <w:instrText xml:space="preserve"> PAGEREF _Toc91200996 \h </w:instrText>
             </w:r>
             <w:r>
               <w:rPr>
@@ -1516,7 +1516,7 @@
                 <w:noProof/>
                 <w:webHidden/>
               </w:rPr>
-              <w:t>20</w:t>
+              <w:t>22</w:t>
             </w:r>
             <w:r>
               <w:rPr>
@@ -1549,7 +1549,7 @@
       <w:pPr>
         <w:pStyle w:val="Ttulo1"/>
       </w:pPr>
-      <w:bookmarkStart w:id="0" w:name="_Toc91184617"/>
+      <w:bookmarkStart w:id="0" w:name="_Toc91200979"/>
       <w:r>
         <w:lastRenderedPageBreak/>
         <w:t>Introducción</w:t>
@@ -1586,7 +1586,7 @@
       <w:pPr>
         <w:pStyle w:val="Ttulo1"/>
       </w:pPr>
-      <w:bookmarkStart w:id="1" w:name="_Toc91184618"/>
+      <w:bookmarkStart w:id="1" w:name="_Toc91200980"/>
       <w:r>
         <w:t>Ejercicio 1</w:t>
       </w:r>
@@ -3466,7 +3466,7 @@
       <w:pPr>
         <w:pStyle w:val="Ttulo2"/>
       </w:pPr>
-      <w:bookmarkStart w:id="2" w:name="_Toc91184619"/>
+      <w:bookmarkStart w:id="2" w:name="_Toc91200981"/>
       <w:r>
         <w:t>Batch size = 32</w:t>
       </w:r>
@@ -3833,7 +3833,7 @@
       <w:pPr>
         <w:pStyle w:val="Ttulo2"/>
       </w:pPr>
-      <w:bookmarkStart w:id="3" w:name="_Toc91184620"/>
+      <w:bookmarkStart w:id="3" w:name="_Toc91200982"/>
       <w:r>
         <w:t>Batch size = 64</w:t>
       </w:r>
@@ -4225,7 +4225,7 @@
       <w:pPr>
         <w:pStyle w:val="Ttulo2"/>
       </w:pPr>
-      <w:bookmarkStart w:id="4" w:name="_Toc91184621"/>
+      <w:bookmarkStart w:id="4" w:name="_Toc91200983"/>
       <w:r>
         <w:t>Batch size = 128</w:t>
       </w:r>
@@ -4625,7 +4625,7 @@
       <w:pPr>
         <w:pStyle w:val="Ttulo2"/>
       </w:pPr>
-      <w:bookmarkStart w:id="5" w:name="_Toc91184622"/>
+      <w:bookmarkStart w:id="5" w:name="_Toc91200984"/>
       <w:r>
         <w:t>Batch size = 256</w:t>
       </w:r>
@@ -5025,7 +5025,7 @@
       <w:pPr>
         <w:pStyle w:val="Ttulo2"/>
       </w:pPr>
-      <w:bookmarkStart w:id="6" w:name="_Toc91184623"/>
+      <w:bookmarkStart w:id="6" w:name="_Toc91200985"/>
       <w:r>
         <w:t>Comparación</w:t>
       </w:r>
@@ -5576,7 +5576,7 @@
       <w:pPr>
         <w:pStyle w:val="Ttulo1"/>
       </w:pPr>
-      <w:bookmarkStart w:id="7" w:name="_Toc91184624"/>
+      <w:bookmarkStart w:id="7" w:name="_Toc91200986"/>
       <w:r>
         <w:t>Ejercicio 2</w:t>
       </w:r>
@@ -5584,23 +5584,318 @@
     </w:p>
     <w:p>
       <w:pPr>
+        <w:jc w:val="both"/>
+      </w:pPr>
+      <w:r>
+        <w:t xml:space="preserve">En este ejercicio se nos plantea realizar mejoras sobre el modelo </w:t>
+      </w:r>
+      <w:r>
+        <w:rPr>
+          <w:i/>
+          <w:iCs/>
+        </w:rPr>
+        <w:t>BaseNet</w:t>
+      </w:r>
+      <w:r>
+        <w:t xml:space="preserve"> para conseguir un mayor rendimiento en la base de datos </w:t>
+      </w:r>
+      <w:r>
+        <w:rPr>
+          <w:i/>
+          <w:iCs/>
+        </w:rPr>
+        <w:t>CIFAR-100</w:t>
+      </w:r>
+      <w:r>
+        <w:t>.</w:t>
+      </w:r>
+      <w:r>
+        <w:t xml:space="preserve"> A continuación se muestran las mejoras implementadas.</w:t>
+      </w:r>
+    </w:p>
+    <w:p>
+      <w:pPr>
         <w:pStyle w:val="Ttulo2"/>
       </w:pPr>
-      <w:bookmarkStart w:id="8" w:name="_Toc91184625"/>
+      <w:bookmarkStart w:id="8" w:name="_Toc91200987"/>
       <w:r>
         <w:t>Mejora 1</w:t>
       </w:r>
+      <w:r>
+        <w:t>: Normalización de los datos de entrada</w:t>
+      </w:r>
       <w:bookmarkEnd w:id="8"/>
     </w:p>
     <w:p>
+      <w:pPr>
+        <w:jc w:val="both"/>
+      </w:pPr>
+      <w:r>
+        <w:t xml:space="preserve">La primera mejora planteada de las listadas en el documento de la práctica es la normalización de los datos de entrada. Es sabido que la normalización de los datos de entrada ayuda al entrenamiento ya que se consigue una convergencia más rápida. Al normalizar los datos lo que se está haciendo es que todas las imágenes de entrada </w:t>
+      </w:r>
+      <w:r>
+        <w:t xml:space="preserve">se muevan en el mismo rango de valores para así poder evitar sesgos hacia determinadas imágenes. Si no se normalizan los datos de entradas, la actualización de los pesos usando el algoritmo de </w:t>
+      </w:r>
+      <w:r>
+        <w:rPr>
+          <w:i/>
+          <w:iCs/>
+        </w:rPr>
+        <w:t>backpropagation</w:t>
+      </w:r>
+      <w:r>
+        <w:t xml:space="preserve"> puede ser bastante dispar dependiendo de la escala de las imágenes.</w:t>
+      </w:r>
+    </w:p>
+    <w:p>
+      <w:pPr>
+        <w:jc w:val="both"/>
+      </w:pPr>
+      <w:r>
+        <w:t xml:space="preserve">Para la realización de esta mejora se han implementado varias funciones. La primera de ellas ha sido la función </w:t>
+      </w:r>
+      <w:r>
+        <w:rPr>
+          <w:i/>
+          <w:iCs/>
+        </w:rPr>
+        <w:t>split_train_val</w:t>
+      </w:r>
+      <w:r>
+        <w:t>, que como su propio nombre indica</w:t>
+      </w:r>
+      <w:r>
+        <w:t xml:space="preserve">, recibe </w:t>
+      </w:r>
+      <w:r>
+        <w:t>un conjunto de datos y realiza la separación en datos de entrenamiento y datos de validación (un 10% de los datos de entrenamiento, tal y como se especifica en el enunciado de la práctica). Esta separación se realiza conservando el porcentaje de clases en ambos conjuntos de datos para que no haya clases infrarrepresentadas.</w:t>
+      </w:r>
+    </w:p>
+    <w:p>
+      <w:pPr>
+        <w:jc w:val="both"/>
+      </w:pPr>
+      <w:r>
+        <w:t xml:space="preserve">La siguiente función implementada fue </w:t>
+      </w:r>
+      <w:r>
+        <w:rPr>
+          <w:i/>
+          <w:iCs/>
+        </w:rPr>
+        <w:t>normalize_images</w:t>
+      </w:r>
+      <w:r>
+        <w:t xml:space="preserve">. </w:t>
+      </w:r>
+      <w:r>
+        <w:t>Esta función recibe los datos de entrenamiento y los de test, ambos con sus etiquetas, y el tamaño de batch.</w:t>
+      </w:r>
+      <w:r>
+        <w:t xml:space="preserve"> El funcionamiento de esta función sigue los siguientes pasos:</w:t>
+      </w:r>
+    </w:p>
+    <w:p>
+      <w:pPr>
+        <w:pStyle w:val="Prrafodelista"/>
+        <w:numPr>
+          <w:ilvl w:val="0"/>
+          <w:numId w:val="20"/>
+        </w:numPr>
+        <w:jc w:val="both"/>
+      </w:pPr>
+      <w:r>
+        <w:t xml:space="preserve">Separación de los datos de entrenamiento iniciales en dos conjuntos: un nuevo conjunto de entrenamiento y un conjunto de validación (se usa la función anteriormente descrita, </w:t>
+      </w:r>
+      <w:r>
+        <w:rPr>
+          <w:i/>
+          <w:iCs/>
+        </w:rPr>
+        <w:t>split_train_val</w:t>
+      </w:r>
+      <w:r>
+        <w:t>).</w:t>
+      </w:r>
+    </w:p>
+    <w:p>
+      <w:pPr>
+        <w:pStyle w:val="Prrafodelista"/>
+        <w:numPr>
+          <w:ilvl w:val="0"/>
+          <w:numId w:val="20"/>
+        </w:numPr>
+        <w:jc w:val="both"/>
+      </w:pPr>
+      <w:r>
+        <w:t xml:space="preserve">Se crea el objeto de la clase </w:t>
+      </w:r>
+      <w:r>
+        <w:rPr>
+          <w:i/>
+          <w:iCs/>
+        </w:rPr>
+        <w:t>ImageDataGenerator</w:t>
+      </w:r>
+      <w:r>
+        <w:t xml:space="preserve"> de Keras con el que se va a realizar la normalización de los datos. Hay que establecer los parámetros </w:t>
+      </w:r>
+      <w:r>
+        <w:rPr>
+          <w:i/>
+          <w:iCs/>
+        </w:rPr>
+        <w:t>featurewise_center</w:t>
+      </w:r>
+      <w:r>
+        <w:t xml:space="preserve"> y </w:t>
+      </w:r>
+      <w:r>
+        <w:rPr>
+          <w:i/>
+          <w:iCs/>
+        </w:rPr>
+        <w:t>featurewise_std_normalization</w:t>
+      </w:r>
+      <w:r>
+        <w:t xml:space="preserve"> a </w:t>
+      </w:r>
+      <w:r>
+        <w:rPr>
+          <w:i/>
+          <w:iCs/>
+        </w:rPr>
+        <w:t>True</w:t>
+      </w:r>
+      <w:r>
+        <w:t xml:space="preserve"> para que se realice la normalización que se desea.</w:t>
+      </w:r>
+    </w:p>
+    <w:p>
+      <w:pPr>
+        <w:pStyle w:val="Prrafodelista"/>
+        <w:numPr>
+          <w:ilvl w:val="0"/>
+          <w:numId w:val="20"/>
+        </w:numPr>
+        <w:jc w:val="both"/>
+      </w:pPr>
+      <w:r>
+        <w:t xml:space="preserve">Se obtienen los pesos con los que se va a realizar la normalización de los datos mediante </w:t>
+      </w:r>
+      <w:r>
+        <w:rPr>
+          <w:b/>
+          <w:bCs/>
+        </w:rPr>
+        <w:t>el conjunto de entrenamiento</w:t>
+      </w:r>
+      <w:r>
+        <w:t xml:space="preserve"> (</w:t>
+      </w:r>
+      <w:r>
+        <w:rPr>
+          <w:i/>
+          <w:iCs/>
+        </w:rPr>
+        <w:t>datagen.fit(x_train)</w:t>
+      </w:r>
+      <w:r>
+        <w:t xml:space="preserve">). Este aspecto es bastante importante puesto que el conjunto de test y validación tiene que ser normalizado con los mismos parámetros que ha sido normalizado el conjunto de entrenamiento. Si esto no fuera así, </w:t>
+      </w:r>
+      <w:r>
+        <w:t xml:space="preserve">la red estaría aprendiendo a clasificar imágenes en una determinada escala y luego cuando tenga que evaluar las imágenes de test o validación, las cuales están en otra escala, los resultados </w:t>
+      </w:r>
+      <w:r>
+        <w:t>serían</w:t>
+      </w:r>
+      <w:r>
+        <w:t xml:space="preserve"> pésimos.</w:t>
+      </w:r>
+    </w:p>
+    <w:p>
+      <w:pPr>
+        <w:pStyle w:val="Prrafodelista"/>
+        <w:numPr>
+          <w:ilvl w:val="0"/>
+          <w:numId w:val="20"/>
+        </w:numPr>
+        <w:jc w:val="both"/>
+      </w:pPr>
+      <w:r>
+        <w:t xml:space="preserve">Se crean los iteradores para cada conjunto de datos (entrenamiento, validación y test) con la función </w:t>
+      </w:r>
+      <w:r>
+        <w:rPr>
+          <w:i/>
+          <w:iCs/>
+        </w:rPr>
+        <w:t>flow</w:t>
+      </w:r>
+      <w:r>
+        <w:t xml:space="preserve"> del </w:t>
+      </w:r>
+      <w:r>
+        <w:rPr>
+          <w:i/>
+          <w:iCs/>
+        </w:rPr>
+        <w:t>datagen</w:t>
+      </w:r>
+      <w:r>
+        <w:t>, pasando el tamaño de batch especificado como parámetro a la función y se devuelven estos iteradores.</w:t>
+      </w:r>
+    </w:p>
+    <w:p>
+      <w:pPr>
+        <w:jc w:val="both"/>
+      </w:pPr>
+      <w:r>
+        <w:t xml:space="preserve">Finalmente se crearon las funciones </w:t>
+      </w:r>
+      <w:r>
+        <w:rPr>
+          <w:i/>
+          <w:iCs/>
+        </w:rPr>
+        <w:t>train_model_it</w:t>
+      </w:r>
+      <w:r>
+        <w:t xml:space="preserve"> y </w:t>
+      </w:r>
+      <w:r>
+        <w:rPr>
+          <w:i/>
+          <w:iCs/>
+        </w:rPr>
+        <w:t>get_loss_accuracy_it</w:t>
+      </w:r>
+      <w:r>
+        <w:t xml:space="preserve"> que no son más que una extensión de las funciones explicadas en el ejercicio 1 para que puedan trabajar con iteradores de datos.</w:t>
+      </w:r>
+    </w:p>
+    <w:p>
+      <w:pPr>
+        <w:jc w:val="both"/>
+      </w:pPr>
+      <w:r>
+        <w:lastRenderedPageBreak/>
+        <w:t>A continuación se presentan los resultados obtenidos tras esta mejora:</w:t>
+      </w:r>
+    </w:p>
+    <w:p>
+      <w:pPr>
+        <w:keepNext/>
+        <w:jc w:val="center"/>
+      </w:pPr>
       <w:r>
         <w:rPr>
           <w:noProof/>
         </w:rPr>
         <w:drawing>
-          <wp:inline distT="0" distB="0" distL="0" distR="0" wp14:anchorId="12712122" wp14:editId="1910C190">
-            <wp:extent cx="4723809" cy="3352381"/>
-            <wp:effectExtent l="0" t="0" r="635" b="635"/>
+          <wp:inline distT="0" distB="0" distL="0" distR="0" wp14:anchorId="12712122" wp14:editId="7BD58C30">
+            <wp:extent cx="3679200" cy="2610000"/>
+            <wp:effectExtent l="0" t="0" r="0" b="0"/>
             <wp:docPr id="11" name="Imagen 11"/>
             <wp:cNvGraphicFramePr>
               <a:graphicFrameLocks xmlns:a="http://schemas.openxmlformats.org/drawingml/2006/main" noChangeAspect="1"/>
@@ -5621,7 +5916,7 @@
                   <pic:spPr>
                     <a:xfrm>
                       <a:off x="0" y="0"/>
-                      <a:ext cx="4723809" cy="3352381"/>
+                      <a:ext cx="3679200" cy="2610000"/>
                     </a:xfrm>
                     <a:prstGeom prst="rect">
                       <a:avLst/>
@@ -5635,14 +5930,51 @@
       </w:r>
     </w:p>
     <w:p>
+      <w:pPr>
+        <w:pStyle w:val="Descripcin"/>
+        <w:jc w:val="center"/>
+      </w:pPr>
+      <w:r>
+        <w:t xml:space="preserve">Ilustración </w:t>
+      </w:r>
+      <w:r>
+        <w:fldChar w:fldCharType="begin"/>
+      </w:r>
+      <w:r>
+        <w:instrText xml:space="preserve"> SEQ Ilustración \* ARABIC </w:instrText>
+      </w:r>
+      <w:r>
+        <w:fldChar w:fldCharType="separate"/>
+      </w:r>
       <w:r>
         <w:rPr>
           <w:noProof/>
         </w:rPr>
+        <w:t>9</w:t>
+      </w:r>
+      <w:r>
+        <w:fldChar w:fldCharType="end"/>
+      </w:r>
+      <w:r>
+        <w:t>: Evolución de la función de pérd</w:t>
+      </w:r>
+      <w:r>
+        <w:t>ida para la mejora 1</w:t>
+      </w:r>
+    </w:p>
+    <w:p>
+      <w:pPr>
+        <w:keepNext/>
+        <w:jc w:val="center"/>
+      </w:pPr>
+      <w:r>
+        <w:rPr>
+          <w:noProof/>
+        </w:rPr>
         <w:drawing>
-          <wp:inline distT="0" distB="0" distL="0" distR="0" wp14:anchorId="3CB64638" wp14:editId="37B093D6">
-            <wp:extent cx="4723809" cy="3352381"/>
-            <wp:effectExtent l="0" t="0" r="635" b="635"/>
+          <wp:inline distT="0" distB="0" distL="0" distR="0" wp14:anchorId="3CB64638" wp14:editId="4A6FF583">
+            <wp:extent cx="3679200" cy="2610000"/>
+            <wp:effectExtent l="0" t="0" r="0" b="0"/>
             <wp:docPr id="12" name="Imagen 12"/>
             <wp:cNvGraphicFramePr>
               <a:graphicFrameLocks xmlns:a="http://schemas.openxmlformats.org/drawingml/2006/main" noChangeAspect="1"/>
@@ -5663,7 +5995,7 @@
                   <pic:spPr>
                     <a:xfrm>
                       <a:off x="0" y="0"/>
-                      <a:ext cx="4723809" cy="3352381"/>
+                      <a:ext cx="3679200" cy="2610000"/>
                     </a:xfrm>
                     <a:prstGeom prst="rect">
                       <a:avLst/>
@@ -5677,31 +6009,470 @@
       </w:r>
     </w:p>
     <w:p>
-      <w:r>
-        <w:t>Test loss: 3.4736926555633545</w:t>
-      </w:r>
-    </w:p>
-    <w:p>
-      <w:r>
-        <w:t>Accuracy test: 0.4323999881744385</w:t>
+      <w:pPr>
+        <w:pStyle w:val="Descripcin"/>
+        <w:jc w:val="center"/>
+      </w:pPr>
+      <w:r>
+        <w:t xml:space="preserve">Ilustración </w:t>
+      </w:r>
+      <w:r>
+        <w:fldChar w:fldCharType="begin"/>
+      </w:r>
+      <w:r>
+        <w:instrText xml:space="preserve"> SEQ Ilustración \* ARABIC </w:instrText>
+      </w:r>
+      <w:r>
+        <w:fldChar w:fldCharType="separate"/>
+      </w:r>
+      <w:r>
+        <w:rPr>
+          <w:noProof/>
+        </w:rPr>
+        <w:t>10</w:t>
+      </w:r>
+      <w:r>
+        <w:fldChar w:fldCharType="end"/>
+      </w:r>
+      <w:r>
+        <w:t xml:space="preserve">: Evolución de la </w:t>
+      </w:r>
+      <w:r>
+        <w:t>accuracy</w:t>
+      </w:r>
+      <w:r>
+        <w:t xml:space="preserve"> para la mejora 1</w:t>
+      </w:r>
+    </w:p>
+    <w:tbl>
+      <w:tblPr>
+        <w:tblStyle w:val="Tablaconcuadrcula"/>
+        <w:tblW w:w="0" w:type="auto"/>
+        <w:jc w:val="center"/>
+        <w:tblLook w:val="04A0" w:firstRow="1" w:lastRow="0" w:firstColumn="1" w:lastColumn="0" w:noHBand="0" w:noVBand="1"/>
+      </w:tblPr>
+      <w:tblGrid>
+        <w:gridCol w:w="998"/>
+        <w:gridCol w:w="1436"/>
+      </w:tblGrid>
+      <w:tr>
+        <w:trPr>
+          <w:jc w:val="center"/>
+        </w:trPr>
+        <w:tc>
+          <w:tcPr>
+            <w:tcW w:w="0" w:type="auto"/>
+          </w:tcPr>
+          <w:p>
+            <w:pPr>
+              <w:jc w:val="center"/>
+              <w:rPr>
+                <w:b/>
+                <w:bCs/>
+              </w:rPr>
+            </w:pPr>
+            <w:r>
+              <w:rPr>
+                <w:b/>
+                <w:bCs/>
+              </w:rPr>
+              <w:t>Test loss</w:t>
+            </w:r>
+          </w:p>
+        </w:tc>
+        <w:tc>
+          <w:tcPr>
+            <w:tcW w:w="0" w:type="auto"/>
+          </w:tcPr>
+          <w:p>
+            <w:pPr>
+              <w:jc w:val="center"/>
+              <w:rPr>
+                <w:b/>
+                <w:bCs/>
+              </w:rPr>
+            </w:pPr>
+            <w:r>
+              <w:rPr>
+                <w:b/>
+                <w:bCs/>
+              </w:rPr>
+              <w:t>Accuracy test</w:t>
+            </w:r>
+          </w:p>
+        </w:tc>
+      </w:tr>
+      <w:tr>
+        <w:trPr>
+          <w:jc w:val="center"/>
+        </w:trPr>
+        <w:tc>
+          <w:tcPr>
+            <w:tcW w:w="0" w:type="auto"/>
+          </w:tcPr>
+          <w:p>
+            <w:pPr>
+              <w:jc w:val="center"/>
+            </w:pPr>
+            <w:r>
+              <w:t>3.47</w:t>
+            </w:r>
+          </w:p>
+        </w:tc>
+        <w:tc>
+          <w:tcPr>
+            <w:tcW w:w="0" w:type="auto"/>
+          </w:tcPr>
+          <w:p>
+            <w:pPr>
+              <w:keepNext/>
+              <w:jc w:val="center"/>
+            </w:pPr>
+            <w:r>
+              <w:t>43,34%</w:t>
+            </w:r>
+          </w:p>
+        </w:tc>
+      </w:tr>
+    </w:tbl>
+    <w:p>
+      <w:pPr>
+        <w:pStyle w:val="Descripcin"/>
+        <w:jc w:val="center"/>
+      </w:pPr>
+      <w:r>
+        <w:t xml:space="preserve">Tabla </w:t>
+      </w:r>
+      <w:r>
+        <w:fldChar w:fldCharType="begin"/>
+      </w:r>
+      <w:r>
+        <w:instrText xml:space="preserve"> SEQ Tabla \* ARABIC </w:instrText>
+      </w:r>
+      <w:r>
+        <w:fldChar w:fldCharType="separate"/>
+      </w:r>
+      <w:r>
+        <w:rPr>
+          <w:noProof/>
+        </w:rPr>
+        <w:t>7</w:t>
+      </w:r>
+      <w:r>
+        <w:fldChar w:fldCharType="end"/>
+      </w:r>
+      <w:r>
+        <w:t xml:space="preserve">: Resultados </w:t>
+      </w:r>
+      <w:r>
+        <w:t>de test obtenidos para la mejora 1</w:t>
+      </w:r>
+    </w:p>
+    <w:p>
+      <w:pPr>
+        <w:jc w:val="both"/>
+      </w:pPr>
+      <w:r>
+        <w:t xml:space="preserve">Si nos fijamos en los resultados obtenidos en test, se puede observar </w:t>
+      </w:r>
+      <w:r>
+        <w:t>que son muy similares a los obtenidos en el ejercicio anterior. Esto era de esperar puesto que la normalización de</w:t>
+      </w:r>
+      <w:r>
+        <w:t xml:space="preserve"> los datos, en general, no suele aportar una mejora en el rendimiento de la red. Lo que sí se consigue es que la convergencia se alcance más rápidamente.</w:t>
+      </w:r>
+      <w:r>
+        <w:t xml:space="preserve"> Si se comparan estas dos últimas Ilustraciones con </w:t>
+      </w:r>
+      <w:r>
+        <w:rPr>
+          <w:i/>
+          <w:iCs/>
+        </w:rPr>
+        <w:t>Ilustración 5</w:t>
+      </w:r>
+      <w:r>
+        <w:t xml:space="preserve"> e </w:t>
+      </w:r>
+      <w:r>
+        <w:rPr>
+          <w:i/>
+          <w:iCs/>
+        </w:rPr>
+        <w:t>Ilustración 6</w:t>
+      </w:r>
+      <w:r>
+        <w:t xml:space="preserve"> (recuérdese que el tamaño de batch considerado para este ejercicio es de 128) se puede observar que las gráficas tienen la misma forma: la diferencia se encuentra en un desplazamiento horizontal. Esto casa con lo dicho anteriormente y con lo comentado en el ejercicio 1</w:t>
+      </w:r>
+      <w:r>
+        <w:t>. Aunque la normalización de los datos de entrada no mejore el rendimiento sí que ayuda a la convergencia, por lo que considero que su impacto en la red es beneficioso.</w:t>
       </w:r>
     </w:p>
     <w:p>
       <w:pPr>
         <w:pStyle w:val="Ttulo2"/>
       </w:pPr>
-      <w:bookmarkStart w:id="9" w:name="_Toc91184626"/>
+      <w:bookmarkStart w:id="9" w:name="_Toc91200988"/>
       <w:r>
         <w:lastRenderedPageBreak/>
         <w:t>Mejora 2</w:t>
       </w:r>
+      <w:r>
+        <w:t xml:space="preserve">: Early </w:t>
+      </w:r>
+      <w:r>
+        <w:t>S</w:t>
+      </w:r>
+      <w:r>
+        <w:t>topping</w:t>
+      </w:r>
       <w:bookmarkEnd w:id="9"/>
     </w:p>
     <w:p>
+      <w:pPr>
+        <w:jc w:val="both"/>
+      </w:pPr>
+      <w:r>
+        <w:t xml:space="preserve">Tal y como se ha podido observar en las gráficas de la mejora anterior, está claro que la red realiza un sobreajuste (“memoriza” los datos de entrenamiento, conduciendo así a una baja capacidad de generalización y obteniendo muchos peores resultados en test que en training). </w:t>
+      </w:r>
+      <w:r>
+        <w:t>Tal y como se indica en el enunciado de la práctica, una forma de reducir dicho sobreajuste es</w:t>
+      </w:r>
+      <w:r>
+        <w:t xml:space="preserve"> usando la técnica de </w:t>
+      </w:r>
+      <w:r>
+        <w:rPr>
+          <w:i/>
+          <w:iCs/>
+        </w:rPr>
+        <w:t>Early Stopping</w:t>
+      </w:r>
+      <w:r>
+        <w:t xml:space="preserve">. El funcionamiento de </w:t>
+      </w:r>
+      <w:r>
+        <w:t>esta</w:t>
+      </w:r>
+      <w:r>
+        <w:t xml:space="preserve"> </w:t>
+      </w:r>
+      <w:r>
+        <w:t>técnica</w:t>
+      </w:r>
+      <w:r>
+        <w:t xml:space="preserve"> se basa en parar el entrenamiento de</w:t>
+      </w:r>
+      <w:r>
+        <w:t xml:space="preserve"> la red cuando se detecta que la función de pérdida en el conjunto de validación aumenta en lugar de disminuir. Si se o</w:t>
+      </w:r>
+      <w:r>
+        <w:t>bserva la gráfica de la evolución de la función de pérdida en la mejora anterior</w:t>
+      </w:r>
+      <w:r>
+        <w:t xml:space="preserve"> (</w:t>
+      </w:r>
+      <w:r>
+        <w:rPr>
+          <w:i/>
+          <w:iCs/>
+        </w:rPr>
+        <w:t>Ilustración 9</w:t>
+      </w:r>
+      <w:r>
+        <w:t>) es fácil ver que a partir de la época 20, la función de pérdida en el conjunto de validación aumenta mientras que la de entrenamiento sigue disminuyendo. Es en este punto en el que la red empieza a realizar sobreajuste.</w:t>
+      </w:r>
+      <w:r>
+        <w:t xml:space="preserve"> Con la técnica de </w:t>
+      </w:r>
+      <w:r>
+        <w:rPr>
+          <w:i/>
+          <w:iCs/>
+        </w:rPr>
+        <w:t>Early Stopping</w:t>
+      </w:r>
+      <w:r>
+        <w:t xml:space="preserve"> lo que se pretende es detectar cuando pasa esto y cortar el entrenamiento en dicho punto.</w:t>
+      </w:r>
+    </w:p>
+    <w:p>
+      <w:pPr>
+        <w:jc w:val="both"/>
+      </w:pPr>
+      <w:r>
+        <w:t>La dificultad del uso de esta técnica reside en fijar el número de épocas para el cual se va a comprobar el decrecimiento de la función de pérdida. Por ejemplo, si este parámetro se establece a pocas épocas puede darse el caso de que, por azar, haya un momento en el que la función de validación empiece a aumentar (pero, tras un determinado número de épocas sigue decreciendo) y se corte el entrenamiento. Por el caso contrario, si se establece a un número de épocas muy alto, los beneficios de la técnica se ven limitados.</w:t>
+      </w:r>
+      <w:r>
+        <w:t xml:space="preserve"> En nuestro caso, tras numerosas pruebas, he decidido establecer este parámetro a </w:t>
+      </w:r>
+      <w:r>
+        <w:rPr>
+          <w:b/>
+          <w:bCs/>
+        </w:rPr>
+        <w:t>15 épocas</w:t>
+      </w:r>
+      <w:r>
+        <w:t>, ya que con este valor he obtenido buenos resultados.</w:t>
+      </w:r>
+    </w:p>
+    <w:p>
+      <w:pPr>
+        <w:jc w:val="both"/>
+      </w:pPr>
+      <w:r>
+        <w:t>Cabe mencionar también que las mejoras que se van aplicando son incrementales, es decir, la mejora 2 también incorpora la mejora 1. Esto será así para todas las mejoras implementadas en este ejercicio.</w:t>
+      </w:r>
+    </w:p>
+    <w:p>
+      <w:pPr>
+        <w:jc w:val="both"/>
+      </w:pPr>
+      <w:r>
+        <w:t xml:space="preserve">La función implementada para esta mejora es </w:t>
+      </w:r>
+      <w:r>
+        <w:rPr>
+          <w:i/>
+          <w:iCs/>
+        </w:rPr>
+        <w:t>train_model_early</w:t>
+      </w:r>
+      <w:r>
+        <w:t xml:space="preserve">, una adaptación de la función encargada del entrenamiento de la red que se encarga de definir el </w:t>
+      </w:r>
+      <w:r>
+        <w:rPr>
+          <w:i/>
+          <w:iCs/>
+        </w:rPr>
+        <w:t>callback</w:t>
+      </w:r>
+      <w:r>
+        <w:t xml:space="preserve"> necesario para implementar dicha técnica en el entrenamiento.</w:t>
+      </w:r>
+      <w:r>
+        <w:t xml:space="preserve"> Dicho </w:t>
+      </w:r>
+      <w:r>
+        <w:rPr>
+          <w:i/>
+          <w:iCs/>
+        </w:rPr>
+        <w:t>callback</w:t>
+      </w:r>
+      <w:r>
+        <w:t xml:space="preserve"> se ha definido con los siguientes parámetros:</w:t>
+      </w:r>
+    </w:p>
+    <w:p>
+      <w:pPr>
+        <w:pStyle w:val="Prrafodelista"/>
+        <w:numPr>
+          <w:ilvl w:val="0"/>
+          <w:numId w:val="21"/>
+        </w:numPr>
+        <w:jc w:val="both"/>
+      </w:pPr>
+      <w:r>
+        <w:rPr>
+          <w:i/>
+          <w:iCs/>
+        </w:rPr>
+        <w:t>monitor</w:t>
+      </w:r>
+      <w:r>
+        <w:t xml:space="preserve">: </w:t>
+      </w:r>
+      <w:r>
+        <w:rPr>
+          <w:i/>
+          <w:iCs/>
+        </w:rPr>
+        <w:t>val_loss</w:t>
+      </w:r>
+      <w:r>
+        <w:t xml:space="preserve">, es decir, </w:t>
+      </w:r>
+      <w:r>
+        <w:t xml:space="preserve">la métrica que se comprueba para realizar </w:t>
+      </w:r>
+      <w:r>
+        <w:rPr>
+          <w:i/>
+          <w:iCs/>
+        </w:rPr>
+        <w:t>Early Stopping</w:t>
+      </w:r>
+      <w:r>
+        <w:t xml:space="preserve"> es la función de pérdida en el conjunto de validación.</w:t>
+      </w:r>
+    </w:p>
+    <w:p>
+      <w:pPr>
+        <w:pStyle w:val="Prrafodelista"/>
+        <w:numPr>
+          <w:ilvl w:val="0"/>
+          <w:numId w:val="21"/>
+        </w:numPr>
+        <w:jc w:val="both"/>
+      </w:pPr>
+      <w:r>
+        <w:rPr>
+          <w:i/>
+          <w:iCs/>
+        </w:rPr>
+        <w:t>patience</w:t>
+      </w:r>
+      <w:r>
+        <w:t>: 15, tal y como se ha explicado antes con este valor se han obtenido buenos resultados.</w:t>
+      </w:r>
+    </w:p>
+    <w:p>
+      <w:pPr>
+        <w:pStyle w:val="Prrafodelista"/>
+        <w:numPr>
+          <w:ilvl w:val="0"/>
+          <w:numId w:val="21"/>
+        </w:numPr>
+        <w:jc w:val="both"/>
+      </w:pPr>
+      <w:r>
+        <w:rPr>
+          <w:i/>
+          <w:iCs/>
+        </w:rPr>
+        <w:t>restore_best_weights</w:t>
+      </w:r>
+      <w:r>
+        <w:t xml:space="preserve">: </w:t>
+      </w:r>
+      <w:r>
+        <w:rPr>
+          <w:i/>
+          <w:iCs/>
+        </w:rPr>
+        <w:t>True</w:t>
+      </w:r>
+      <w:r>
+        <w:t>, para que los pesos sean restablecidos a la época en la que se alcanzó el mínimo en la función de pérdida en el conjunto de validación. Esto es bastante útil ya que permite obtener los mejores pesos encontrados en todo el proceso de entrenamiento de la red.</w:t>
+      </w:r>
+    </w:p>
+    <w:p>
+      <w:pPr>
+        <w:jc w:val="both"/>
+      </w:pPr>
+      <w:r>
+        <w:t>Para esta mejora se obtuvieron los siguientes resultados:</w:t>
+      </w:r>
+    </w:p>
+    <w:p>
       <w:r>
         <w:rPr>
           <w:noProof/>
         </w:rPr>
+        <w:lastRenderedPageBreak/>
         <w:drawing>
           <wp:inline distT="0" distB="0" distL="0" distR="0" wp14:anchorId="0004FF3F" wp14:editId="5AC0D06D">
             <wp:extent cx="4800000" cy="3352381"/>
@@ -5795,7 +6566,7 @@
       <w:pPr>
         <w:pStyle w:val="Ttulo2"/>
       </w:pPr>
-      <w:bookmarkStart w:id="10" w:name="_Toc91184627"/>
+      <w:bookmarkStart w:id="10" w:name="_Toc91200989"/>
       <w:r>
         <w:lastRenderedPageBreak/>
         <w:t>Mejora 3</w:t>
@@ -5900,7 +6671,7 @@
       <w:pPr>
         <w:pStyle w:val="Ttulo2"/>
       </w:pPr>
-      <w:bookmarkStart w:id="11" w:name="_Toc91184628"/>
+      <w:bookmarkStart w:id="11" w:name="_Toc91200990"/>
       <w:r>
         <w:lastRenderedPageBreak/>
         <w:t>Mejora 4</w:t>
@@ -6005,7 +6776,7 @@
       <w:pPr>
         <w:pStyle w:val="Ttulo2"/>
       </w:pPr>
-      <w:bookmarkStart w:id="12" w:name="_Toc91184629"/>
+      <w:bookmarkStart w:id="12" w:name="_Toc91200991"/>
       <w:r>
         <w:lastRenderedPageBreak/>
         <w:t>Mejora 5</w:t>
@@ -6111,7 +6882,7 @@
       <w:pPr>
         <w:pStyle w:val="Ttulo2"/>
       </w:pPr>
-      <w:bookmarkStart w:id="13" w:name="_Toc91184630"/>
+      <w:bookmarkStart w:id="13" w:name="_Toc91200992"/>
       <w:r>
         <w:lastRenderedPageBreak/>
         <w:t>Mejora 6</w:t>
@@ -6216,7 +6987,7 @@
       <w:pPr>
         <w:pStyle w:val="Ttulo1"/>
       </w:pPr>
-      <w:bookmarkStart w:id="14" w:name="_Toc91184631"/>
+      <w:bookmarkStart w:id="14" w:name="_Toc91200993"/>
       <w:r>
         <w:lastRenderedPageBreak/>
         <w:t>Ejercicio 3</w:t>
@@ -6227,7 +6998,7 @@
       <w:pPr>
         <w:pStyle w:val="Ttulo2"/>
       </w:pPr>
-      <w:bookmarkStart w:id="15" w:name="_Toc91184632"/>
+      <w:bookmarkStart w:id="15" w:name="_Toc91200994"/>
       <w:r>
         <w:t>Apartado A</w:t>
       </w:r>
@@ -6426,7 +7197,7 @@
       <w:pPr>
         <w:pStyle w:val="Ttulo2"/>
       </w:pPr>
-      <w:bookmarkStart w:id="16" w:name="_Toc91184633"/>
+      <w:bookmarkStart w:id="16" w:name="_Toc91200995"/>
       <w:r>
         <w:lastRenderedPageBreak/>
         <w:t>Apartado B</w:t>
@@ -6531,7 +7302,7 @@
       <w:pPr>
         <w:pStyle w:val="Ttulo2"/>
       </w:pPr>
-      <w:bookmarkStart w:id="17" w:name="_Toc91184634"/>
+      <w:bookmarkStart w:id="17" w:name="_Toc91200996"/>
       <w:r>
         <w:lastRenderedPageBreak/>
         <w:t>Apartado C</w:t>
@@ -7132,6 +7903,119 @@
     </w:lvl>
   </w:abstractNum>
   <w:abstractNum w:abstractNumId="5" w15:restartNumberingAfterBreak="0">
+    <w:nsid w:val="0A2675DF"/>
+    <w:multiLevelType w:val="hybridMultilevel"/>
+    <w:tmpl w:val="83F6E020"/>
+    <w:lvl w:ilvl="0" w:tplc="0C0A0001">
+      <w:start w:val="1"/>
+      <w:numFmt w:val="bullet"/>
+      <w:lvlText w:val=""/>
+      <w:lvlJc w:val="left"/>
+      <w:pPr>
+        <w:ind w:left="720" w:hanging="360"/>
+      </w:pPr>
+      <w:rPr>
+        <w:rFonts w:ascii="Symbol" w:hAnsi="Symbol" w:hint="default"/>
+      </w:rPr>
+    </w:lvl>
+    <w:lvl w:ilvl="1" w:tplc="0C0A0003" w:tentative="1">
+      <w:start w:val="1"/>
+      <w:numFmt w:val="bullet"/>
+      <w:lvlText w:val="o"/>
+      <w:lvlJc w:val="left"/>
+      <w:pPr>
+        <w:ind w:left="1440" w:hanging="360"/>
+      </w:pPr>
+      <w:rPr>
+        <w:rFonts w:ascii="Courier New" w:hAnsi="Courier New" w:cs="Courier New" w:hint="default"/>
+      </w:rPr>
+    </w:lvl>
+    <w:lvl w:ilvl="2" w:tplc="0C0A0005" w:tentative="1">
+      <w:start w:val="1"/>
+      <w:numFmt w:val="bullet"/>
+      <w:lvlText w:val=""/>
+      <w:lvlJc w:val="left"/>
+      <w:pPr>
+        <w:ind w:left="2160" w:hanging="360"/>
+      </w:pPr>
+      <w:rPr>
+        <w:rFonts w:ascii="Wingdings" w:hAnsi="Wingdings" w:hint="default"/>
+      </w:rPr>
+    </w:lvl>
+    <w:lvl w:ilvl="3" w:tplc="0C0A0001" w:tentative="1">
+      <w:start w:val="1"/>
+      <w:numFmt w:val="bullet"/>
+      <w:lvlText w:val=""/>
+      <w:lvlJc w:val="left"/>
+      <w:pPr>
+        <w:ind w:left="2880" w:hanging="360"/>
+      </w:pPr>
+      <w:rPr>
+        <w:rFonts w:ascii="Symbol" w:hAnsi="Symbol" w:hint="default"/>
+      </w:rPr>
+    </w:lvl>
+    <w:lvl w:ilvl="4" w:tplc="0C0A0003" w:tentative="1">
+      <w:start w:val="1"/>
+      <w:numFmt w:val="bullet"/>
+      <w:lvlText w:val="o"/>
+      <w:lvlJc w:val="left"/>
+      <w:pPr>
+        <w:ind w:left="3600" w:hanging="360"/>
+      </w:pPr>
+      <w:rPr>
+        <w:rFonts w:ascii="Courier New" w:hAnsi="Courier New" w:cs="Courier New" w:hint="default"/>
+      </w:rPr>
+    </w:lvl>
+    <w:lvl w:ilvl="5" w:tplc="0C0A0005" w:tentative="1">
+      <w:start w:val="1"/>
+      <w:numFmt w:val="bullet"/>
+      <w:lvlText w:val=""/>
+      <w:lvlJc w:val="left"/>
+      <w:pPr>
+        <w:ind w:left="4320" w:hanging="360"/>
+      </w:pPr>
+      <w:rPr>
+        <w:rFonts w:ascii="Wingdings" w:hAnsi="Wingdings" w:hint="default"/>
+      </w:rPr>
+    </w:lvl>
+    <w:lvl w:ilvl="6" w:tplc="0C0A0001" w:tentative="1">
+      <w:start w:val="1"/>
+      <w:numFmt w:val="bullet"/>
+      <w:lvlText w:val=""/>
+      <w:lvlJc w:val="left"/>
+      <w:pPr>
+        <w:ind w:left="5040" w:hanging="360"/>
+      </w:pPr>
+      <w:rPr>
+        <w:rFonts w:ascii="Symbol" w:hAnsi="Symbol" w:hint="default"/>
+      </w:rPr>
+    </w:lvl>
+    <w:lvl w:ilvl="7" w:tplc="0C0A0003" w:tentative="1">
+      <w:start w:val="1"/>
+      <w:numFmt w:val="bullet"/>
+      <w:lvlText w:val="o"/>
+      <w:lvlJc w:val="left"/>
+      <w:pPr>
+        <w:ind w:left="5760" w:hanging="360"/>
+      </w:pPr>
+      <w:rPr>
+        <w:rFonts w:ascii="Courier New" w:hAnsi="Courier New" w:cs="Courier New" w:hint="default"/>
+      </w:rPr>
+    </w:lvl>
+    <w:lvl w:ilvl="8" w:tplc="0C0A0005" w:tentative="1">
+      <w:start w:val="1"/>
+      <w:numFmt w:val="bullet"/>
+      <w:lvlText w:val=""/>
+      <w:lvlJc w:val="left"/>
+      <w:pPr>
+        <w:ind w:left="6480" w:hanging="360"/>
+      </w:pPr>
+      <w:rPr>
+        <w:rFonts w:ascii="Wingdings" w:hAnsi="Wingdings" w:hint="default"/>
+      </w:rPr>
+    </w:lvl>
+  </w:abstractNum>
+  <w:abstractNum w:abstractNumId="6" w15:restartNumberingAfterBreak="0">
     <w:nsid w:val="0C0D7925"/>
     <w:multiLevelType w:val="hybridMultilevel"/>
     <w:tmpl w:val="8566FBE8"/>
@@ -7244,7 +8128,7 @@
       </w:rPr>
     </w:lvl>
   </w:abstractNum>
-  <w:abstractNum w:abstractNumId="6" w15:restartNumberingAfterBreak="0">
+  <w:abstractNum w:abstractNumId="7" w15:restartNumberingAfterBreak="0">
     <w:nsid w:val="0C3F6C97"/>
     <w:multiLevelType w:val="hybridMultilevel"/>
     <w:tmpl w:val="68E23A7A"/>
@@ -7357,7 +8241,7 @@
       </w:rPr>
     </w:lvl>
   </w:abstractNum>
-  <w:abstractNum w:abstractNumId="7" w15:restartNumberingAfterBreak="0">
+  <w:abstractNum w:abstractNumId="8" w15:restartNumberingAfterBreak="0">
     <w:nsid w:val="17D27C06"/>
     <w:multiLevelType w:val="hybridMultilevel"/>
     <w:tmpl w:val="8C76FB66"/>
@@ -7470,7 +8354,7 @@
       </w:rPr>
     </w:lvl>
   </w:abstractNum>
-  <w:abstractNum w:abstractNumId="8" w15:restartNumberingAfterBreak="0">
+  <w:abstractNum w:abstractNumId="9" w15:restartNumberingAfterBreak="0">
     <w:nsid w:val="3D0354A3"/>
     <w:multiLevelType w:val="hybridMultilevel"/>
     <w:tmpl w:val="9754D914"/>
@@ -7583,7 +8467,7 @@
       </w:rPr>
     </w:lvl>
   </w:abstractNum>
-  <w:abstractNum w:abstractNumId="9" w15:restartNumberingAfterBreak="0">
+  <w:abstractNum w:abstractNumId="10" w15:restartNumberingAfterBreak="0">
     <w:nsid w:val="3E212C37"/>
     <w:multiLevelType w:val="hybridMultilevel"/>
     <w:tmpl w:val="D8026756"/>
@@ -7696,7 +8580,7 @@
       </w:rPr>
     </w:lvl>
   </w:abstractNum>
-  <w:abstractNum w:abstractNumId="10" w15:restartNumberingAfterBreak="0">
+  <w:abstractNum w:abstractNumId="11" w15:restartNumberingAfterBreak="0">
     <w:nsid w:val="5A966AA9"/>
     <w:multiLevelType w:val="hybridMultilevel"/>
     <w:tmpl w:val="5CE88CC0"/>
@@ -7782,7 +8666,7 @@
       </w:pPr>
     </w:lvl>
   </w:abstractNum>
-  <w:abstractNum w:abstractNumId="11" w15:restartNumberingAfterBreak="0">
+  <w:abstractNum w:abstractNumId="12" w15:restartNumberingAfterBreak="0">
     <w:nsid w:val="61AF5141"/>
     <w:multiLevelType w:val="hybridMultilevel"/>
     <w:tmpl w:val="BE1CB9AA"/>
@@ -7868,7 +8752,7 @@
       </w:pPr>
     </w:lvl>
   </w:abstractNum>
-  <w:abstractNum w:abstractNumId="12" w15:restartNumberingAfterBreak="0">
+  <w:abstractNum w:abstractNumId="13" w15:restartNumberingAfterBreak="0">
     <w:nsid w:val="65682556"/>
     <w:multiLevelType w:val="hybridMultilevel"/>
     <w:tmpl w:val="1CB25E98"/>
@@ -7981,7 +8865,7 @@
       </w:rPr>
     </w:lvl>
   </w:abstractNum>
-  <w:abstractNum w:abstractNumId="13" w15:restartNumberingAfterBreak="0">
+  <w:abstractNum w:abstractNumId="14" w15:restartNumberingAfterBreak="0">
     <w:nsid w:val="66981D4C"/>
     <w:multiLevelType w:val="hybridMultilevel"/>
     <w:tmpl w:val="23DAC68C"/>
@@ -8067,7 +8951,120 @@
       </w:pPr>
     </w:lvl>
   </w:abstractNum>
-  <w:abstractNum w:abstractNumId="14" w15:restartNumberingAfterBreak="0">
+  <w:abstractNum w:abstractNumId="15" w15:restartNumberingAfterBreak="0">
+    <w:nsid w:val="66FB09DE"/>
+    <w:multiLevelType w:val="hybridMultilevel"/>
+    <w:tmpl w:val="582C1E20"/>
+    <w:lvl w:ilvl="0" w:tplc="0C0A0001">
+      <w:start w:val="1"/>
+      <w:numFmt w:val="bullet"/>
+      <w:lvlText w:val=""/>
+      <w:lvlJc w:val="left"/>
+      <w:pPr>
+        <w:ind w:left="720" w:hanging="360"/>
+      </w:pPr>
+      <w:rPr>
+        <w:rFonts w:ascii="Symbol" w:hAnsi="Symbol" w:hint="default"/>
+      </w:rPr>
+    </w:lvl>
+    <w:lvl w:ilvl="1" w:tplc="0C0A0003" w:tentative="1">
+      <w:start w:val="1"/>
+      <w:numFmt w:val="bullet"/>
+      <w:lvlText w:val="o"/>
+      <w:lvlJc w:val="left"/>
+      <w:pPr>
+        <w:ind w:left="1440" w:hanging="360"/>
+      </w:pPr>
+      <w:rPr>
+        <w:rFonts w:ascii="Courier New" w:hAnsi="Courier New" w:cs="Courier New" w:hint="default"/>
+      </w:rPr>
+    </w:lvl>
+    <w:lvl w:ilvl="2" w:tplc="0C0A0005" w:tentative="1">
+      <w:start w:val="1"/>
+      <w:numFmt w:val="bullet"/>
+      <w:lvlText w:val=""/>
+      <w:lvlJc w:val="left"/>
+      <w:pPr>
+        <w:ind w:left="2160" w:hanging="360"/>
+      </w:pPr>
+      <w:rPr>
+        <w:rFonts w:ascii="Wingdings" w:hAnsi="Wingdings" w:hint="default"/>
+      </w:rPr>
+    </w:lvl>
+    <w:lvl w:ilvl="3" w:tplc="0C0A0001" w:tentative="1">
+      <w:start w:val="1"/>
+      <w:numFmt w:val="bullet"/>
+      <w:lvlText w:val=""/>
+      <w:lvlJc w:val="left"/>
+      <w:pPr>
+        <w:ind w:left="2880" w:hanging="360"/>
+      </w:pPr>
+      <w:rPr>
+        <w:rFonts w:ascii="Symbol" w:hAnsi="Symbol" w:hint="default"/>
+      </w:rPr>
+    </w:lvl>
+    <w:lvl w:ilvl="4" w:tplc="0C0A0003" w:tentative="1">
+      <w:start w:val="1"/>
+      <w:numFmt w:val="bullet"/>
+      <w:lvlText w:val="o"/>
+      <w:lvlJc w:val="left"/>
+      <w:pPr>
+        <w:ind w:left="3600" w:hanging="360"/>
+      </w:pPr>
+      <w:rPr>
+        <w:rFonts w:ascii="Courier New" w:hAnsi="Courier New" w:cs="Courier New" w:hint="default"/>
+      </w:rPr>
+    </w:lvl>
+    <w:lvl w:ilvl="5" w:tplc="0C0A0005" w:tentative="1">
+      <w:start w:val="1"/>
+      <w:numFmt w:val="bullet"/>
+      <w:lvlText w:val=""/>
+      <w:lvlJc w:val="left"/>
+      <w:pPr>
+        <w:ind w:left="4320" w:hanging="360"/>
+      </w:pPr>
+      <w:rPr>
+        <w:rFonts w:ascii="Wingdings" w:hAnsi="Wingdings" w:hint="default"/>
+      </w:rPr>
+    </w:lvl>
+    <w:lvl w:ilvl="6" w:tplc="0C0A0001" w:tentative="1">
+      <w:start w:val="1"/>
+      <w:numFmt w:val="bullet"/>
+      <w:lvlText w:val=""/>
+      <w:lvlJc w:val="left"/>
+      <w:pPr>
+        <w:ind w:left="5040" w:hanging="360"/>
+      </w:pPr>
+      <w:rPr>
+        <w:rFonts w:ascii="Symbol" w:hAnsi="Symbol" w:hint="default"/>
+      </w:rPr>
+    </w:lvl>
+    <w:lvl w:ilvl="7" w:tplc="0C0A0003" w:tentative="1">
+      <w:start w:val="1"/>
+      <w:numFmt w:val="bullet"/>
+      <w:lvlText w:val="o"/>
+      <w:lvlJc w:val="left"/>
+      <w:pPr>
+        <w:ind w:left="5760" w:hanging="360"/>
+      </w:pPr>
+      <w:rPr>
+        <w:rFonts w:ascii="Courier New" w:hAnsi="Courier New" w:cs="Courier New" w:hint="default"/>
+      </w:rPr>
+    </w:lvl>
+    <w:lvl w:ilvl="8" w:tplc="0C0A0005" w:tentative="1">
+      <w:start w:val="1"/>
+      <w:numFmt w:val="bullet"/>
+      <w:lvlText w:val=""/>
+      <w:lvlJc w:val="left"/>
+      <w:pPr>
+        <w:ind w:left="6480" w:hanging="360"/>
+      </w:pPr>
+      <w:rPr>
+        <w:rFonts w:ascii="Wingdings" w:hAnsi="Wingdings" w:hint="default"/>
+      </w:rPr>
+    </w:lvl>
+  </w:abstractNum>
+  <w:abstractNum w:abstractNumId="16" w15:restartNumberingAfterBreak="0">
     <w:nsid w:val="688469BB"/>
     <w:multiLevelType w:val="hybridMultilevel"/>
     <w:tmpl w:val="FD263368"/>
@@ -8153,7 +9150,7 @@
       </w:pPr>
     </w:lvl>
   </w:abstractNum>
-  <w:abstractNum w:abstractNumId="15" w15:restartNumberingAfterBreak="0">
+  <w:abstractNum w:abstractNumId="17" w15:restartNumberingAfterBreak="0">
     <w:nsid w:val="6B98021E"/>
     <w:multiLevelType w:val="hybridMultilevel"/>
     <w:tmpl w:val="EB6658A0"/>
@@ -8266,7 +9263,7 @@
       </w:rPr>
     </w:lvl>
   </w:abstractNum>
-  <w:abstractNum w:abstractNumId="16" w15:restartNumberingAfterBreak="0">
+  <w:abstractNum w:abstractNumId="18" w15:restartNumberingAfterBreak="0">
     <w:nsid w:val="74E533D4"/>
     <w:multiLevelType w:val="hybridMultilevel"/>
     <w:tmpl w:val="26C600B8"/>
@@ -8379,7 +9376,7 @@
       </w:rPr>
     </w:lvl>
   </w:abstractNum>
-  <w:abstractNum w:abstractNumId="17" w15:restartNumberingAfterBreak="0">
+  <w:abstractNum w:abstractNumId="19" w15:restartNumberingAfterBreak="0">
     <w:nsid w:val="7B7A4448"/>
     <w:multiLevelType w:val="hybridMultilevel"/>
     <w:tmpl w:val="746E295E"/>
@@ -8465,7 +9462,7 @@
       </w:pPr>
     </w:lvl>
   </w:abstractNum>
-  <w:abstractNum w:abstractNumId="18" w15:restartNumberingAfterBreak="0">
+  <w:abstractNum w:abstractNumId="20" w15:restartNumberingAfterBreak="0">
     <w:nsid w:val="7F4A06D7"/>
     <w:multiLevelType w:val="hybridMultilevel"/>
     <w:tmpl w:val="271CA78C"/>
@@ -8555,10 +9552,10 @@
     <w:abstractNumId w:val="2"/>
   </w:num>
   <w:num w:numId="2">
-    <w:abstractNumId w:val="15"/>
+    <w:abstractNumId w:val="17"/>
   </w:num>
   <w:num w:numId="3">
-    <w:abstractNumId w:val="5"/>
+    <w:abstractNumId w:val="6"/>
   </w:num>
   <w:num w:numId="4">
     <w:abstractNumId w:val="3"/>
@@ -8567,46 +9564,52 @@
     <w:abstractNumId w:val="0"/>
   </w:num>
   <w:num w:numId="6">
-    <w:abstractNumId w:val="17"/>
+    <w:abstractNumId w:val="19"/>
   </w:num>
   <w:num w:numId="7">
-    <w:abstractNumId w:val="7"/>
+    <w:abstractNumId w:val="8"/>
   </w:num>
   <w:num w:numId="8">
-    <w:abstractNumId w:val="11"/>
+    <w:abstractNumId w:val="12"/>
   </w:num>
   <w:num w:numId="9">
     <w:abstractNumId w:val="4"/>
   </w:num>
   <w:num w:numId="10">
-    <w:abstractNumId w:val="12"/>
+    <w:abstractNumId w:val="13"/>
   </w:num>
   <w:num w:numId="11">
+    <w:abstractNumId w:val="16"/>
+  </w:num>
+  <w:num w:numId="12">
+    <w:abstractNumId w:val="20"/>
+  </w:num>
+  <w:num w:numId="13">
+    <w:abstractNumId w:val="11"/>
+  </w:num>
+  <w:num w:numId="14">
     <w:abstractNumId w:val="14"/>
   </w:num>
-  <w:num w:numId="12">
-    <w:abstractNumId w:val="18"/>
-  </w:num>
-  <w:num w:numId="13">
+  <w:num w:numId="15">
     <w:abstractNumId w:val="10"/>
   </w:num>
-  <w:num w:numId="14">
-    <w:abstractNumId w:val="13"/>
-  </w:num>
-  <w:num w:numId="15">
-    <w:abstractNumId w:val="9"/>
-  </w:num>
   <w:num w:numId="16">
-    <w:abstractNumId w:val="16"/>
+    <w:abstractNumId w:val="18"/>
   </w:num>
   <w:num w:numId="17">
     <w:abstractNumId w:val="1"/>
   </w:num>
   <w:num w:numId="18">
-    <w:abstractNumId w:val="6"/>
+    <w:abstractNumId w:val="7"/>
   </w:num>
   <w:num w:numId="19">
-    <w:abstractNumId w:val="8"/>
+    <w:abstractNumId w:val="9"/>
+  </w:num>
+  <w:num w:numId="20">
+    <w:abstractNumId w:val="15"/>
+  </w:num>
+  <w:num w:numId="21">
+    <w:abstractNumId w:val="5"/>
   </w:num>
 </w:numbering>
 </file>

--- a/memoria.docx
+++ b/memoria.docx
@@ -4014,43 +4014,23 @@
           <w:i/>
           <w:iCs/>
         </w:rPr>
-        <w:t xml:space="preserve">Ilustración </w:t>
+        <w:t>Ilustración 3</w:t>
+      </w:r>
+      <w:r>
+        <w:t xml:space="preserve"> e </w:t>
       </w:r>
       <w:r>
         <w:rPr>
           <w:i/>
           <w:iCs/>
         </w:rPr>
-        <w:t>3</w:t>
-      </w:r>
-      <w:r>
-        <w:t xml:space="preserve"> e </w:t>
-      </w:r>
-      <w:r>
-        <w:rPr>
-          <w:i/>
-          <w:iCs/>
-        </w:rPr>
-        <w:t xml:space="preserve">Ilustración </w:t>
-      </w:r>
-      <w:r>
-        <w:rPr>
-          <w:i/>
-          <w:iCs/>
-        </w:rPr>
-        <w:t>3</w:t>
+        <w:t>Ilustración 3</w:t>
       </w:r>
       <w:r>
         <w:t>)</w:t>
       </w:r>
       <w:r>
-        <w:t xml:space="preserve"> la convergencia de la red se produce de manera rápida (entorno a la época </w:t>
-      </w:r>
-      <w:r>
-        <w:t>35</w:t>
-      </w:r>
-      <w:r>
-        <w:t xml:space="preserve"> ya se empieza a producir sobreajuste: la función de pérdida en validación empieza a crecer mientras que en los datos de entrenamiento sigue disminuyendo). A continuación, se presentan los resultados obtenidos en test y el tiempo que ha tardado la red en entrenar:</w:t>
+        <w:t xml:space="preserve"> la convergencia de la red se produce de manera rápida (entorno a la época 35 ya se empieza a producir sobreajuste: la función de pérdida en validación empieza a crecer mientras que en los datos de entrenamiento sigue disminuyendo). A continuación, se presentan los resultados obtenidos en test y el tiempo que ha tardado la red en entrenar:</w:t>
       </w:r>
     </w:p>
     <w:tbl>
@@ -4170,19 +4150,7 @@
               <w:jc w:val="center"/>
             </w:pPr>
             <w:r>
-              <w:t>~</w:t>
-            </w:r>
-            <w:r>
-              <w:t>2</w:t>
-            </w:r>
-            <w:r>
-              <w:t xml:space="preserve"> min </w:t>
-            </w:r>
-            <w:r>
-              <w:t>1</w:t>
-            </w:r>
-            <w:r>
-              <w:t>0s</w:t>
+              <w:t>~2 min 10s</w:t>
             </w:r>
           </w:p>
         </w:tc>
@@ -4432,19 +4400,7 @@
         <w:t>)</w:t>
       </w:r>
       <w:r>
-        <w:t xml:space="preserve"> la convergencia de la red se produce de manera </w:t>
-      </w:r>
-      <w:r>
-        <w:t>lenta</w:t>
-      </w:r>
-      <w:r>
-        <w:t xml:space="preserve"> (entorno a la época </w:t>
-      </w:r>
-      <w:r>
-        <w:t>50</w:t>
-      </w:r>
-      <w:r>
-        <w:t xml:space="preserve"> ya se empieza a producir sobreajuste: la función de pérdida en validación empieza a crecer mientras que en los datos de entrenamiento sigue disminuyendo). A continuación, se presentan los resultados obtenidos en test y el tiempo que ha tardado la red en entrenar:</w:t>
+        <w:t xml:space="preserve"> la convergencia de la red se produce de manera lenta (entorno a la época 50 ya se empieza a producir sobreajuste: la función de pérdida en validación empieza a crecer mientras que en los datos de entrenamiento sigue disminuyendo). A continuación, se presentan los resultados obtenidos en test y el tiempo que ha tardado la red en entrenar:</w:t>
       </w:r>
     </w:p>
     <w:tbl>
@@ -4550,13 +4506,7 @@
               <w:jc w:val="center"/>
             </w:pPr>
             <w:r>
-              <w:t>4</w:t>
-            </w:r>
-            <w:r>
-              <w:t>4,96</w:t>
-            </w:r>
-            <w:r>
-              <w:t>%</w:t>
+              <w:t>44,96%</w:t>
             </w:r>
           </w:p>
         </w:tc>
@@ -4940,29 +4890,20 @@
               <w:jc w:val="center"/>
             </w:pPr>
             <w:r>
-              <w:t>2.</w:t>
-            </w:r>
-            <w:r>
-              <w:t>03</w:t>
-            </w:r>
-          </w:p>
-        </w:tc>
-        <w:tc>
-          <w:tcPr>
-            <w:tcW w:w="0" w:type="auto"/>
-          </w:tcPr>
-          <w:p>
-            <w:pPr>
-              <w:jc w:val="center"/>
-            </w:pPr>
-            <w:r>
-              <w:t>44,</w:t>
-            </w:r>
-            <w:r>
-              <w:t>08</w:t>
-            </w:r>
-            <w:r>
-              <w:t>%</w:t>
+              <w:t>2.03</w:t>
+            </w:r>
+          </w:p>
+        </w:tc>
+        <w:tc>
+          <w:tcPr>
+            <w:tcW w:w="0" w:type="auto"/>
+          </w:tcPr>
+          <w:p>
+            <w:pPr>
+              <w:jc w:val="center"/>
+            </w:pPr>
+            <w:r>
+              <w:t>44,08%</w:t>
             </w:r>
           </w:p>
         </w:tc>
@@ -4976,13 +4917,7 @@
               <w:jc w:val="center"/>
             </w:pPr>
             <w:r>
-              <w:t>~</w:t>
-            </w:r>
-            <w:r>
-              <w:t>5</w:t>
-            </w:r>
-            <w:r>
-              <w:t>0s</w:t>
+              <w:t>~50s</w:t>
             </w:r>
           </w:p>
         </w:tc>
@@ -6327,156 +6262,17 @@
     </w:p>
     <w:p>
       <w:pPr>
-        <w:jc w:val="both"/>
-      </w:pPr>
-      <w:r>
-        <w:t xml:space="preserve">La función implementada para esta mejora es </w:t>
-      </w:r>
-      <w:r>
-        <w:rPr>
-          <w:i/>
-          <w:iCs/>
-        </w:rPr>
-        <w:t>train_model_early</w:t>
-      </w:r>
-      <w:r>
-        <w:t xml:space="preserve">, una adaptación de la función encargada del entrenamiento de la red que se encarga de definir el </w:t>
-      </w:r>
-      <w:r>
-        <w:rPr>
-          <w:i/>
-          <w:iCs/>
-        </w:rPr>
-        <w:t>callback</w:t>
-      </w:r>
-      <w:r>
-        <w:t xml:space="preserve"> necesario para implementar dicha técnica en el entrenamiento.</w:t>
-      </w:r>
-      <w:r>
-        <w:t xml:space="preserve"> Dicho </w:t>
-      </w:r>
-      <w:r>
-        <w:rPr>
-          <w:i/>
-          <w:iCs/>
-        </w:rPr>
-        <w:t>callback</w:t>
-      </w:r>
-      <w:r>
-        <w:t xml:space="preserve"> se ha definido con los siguientes parámetros:</w:t>
-      </w:r>
-    </w:p>
-    <w:p>
-      <w:pPr>
-        <w:pStyle w:val="Prrafodelista"/>
-        <w:numPr>
-          <w:ilvl w:val="0"/>
-          <w:numId w:val="21"/>
-        </w:numPr>
-        <w:jc w:val="both"/>
-      </w:pPr>
-      <w:r>
-        <w:rPr>
-          <w:i/>
-          <w:iCs/>
-        </w:rPr>
-        <w:t>monitor</w:t>
-      </w:r>
-      <w:r>
-        <w:t xml:space="preserve">: </w:t>
-      </w:r>
-      <w:r>
-        <w:rPr>
-          <w:i/>
-          <w:iCs/>
-        </w:rPr>
-        <w:t>val_loss</w:t>
-      </w:r>
-      <w:r>
-        <w:t xml:space="preserve">, es decir, </w:t>
-      </w:r>
-      <w:r>
-        <w:t xml:space="preserve">la métrica que se comprueba para realizar </w:t>
-      </w:r>
-      <w:r>
-        <w:rPr>
-          <w:i/>
-          <w:iCs/>
-        </w:rPr>
-        <w:t>Early Stopping</w:t>
-      </w:r>
-      <w:r>
-        <w:t xml:space="preserve"> es la función de pérdida en el conjunto de validación.</w:t>
-      </w:r>
-    </w:p>
-    <w:p>
-      <w:pPr>
-        <w:pStyle w:val="Prrafodelista"/>
-        <w:numPr>
-          <w:ilvl w:val="0"/>
-          <w:numId w:val="21"/>
-        </w:numPr>
-        <w:jc w:val="both"/>
-      </w:pPr>
-      <w:r>
-        <w:rPr>
-          <w:i/>
-          <w:iCs/>
-        </w:rPr>
-        <w:t>patience</w:t>
-      </w:r>
-      <w:r>
-        <w:t>: 15, tal y como se ha explicado antes con este valor se han obtenido buenos resultados.</w:t>
-      </w:r>
-    </w:p>
-    <w:p>
-      <w:pPr>
-        <w:pStyle w:val="Prrafodelista"/>
-        <w:numPr>
-          <w:ilvl w:val="0"/>
-          <w:numId w:val="21"/>
-        </w:numPr>
-        <w:jc w:val="both"/>
-      </w:pPr>
-      <w:r>
-        <w:rPr>
-          <w:i/>
-          <w:iCs/>
-        </w:rPr>
-        <w:t>restore_best_weights</w:t>
-      </w:r>
-      <w:r>
-        <w:t xml:space="preserve">: </w:t>
-      </w:r>
-      <w:r>
-        <w:rPr>
-          <w:i/>
-          <w:iCs/>
-        </w:rPr>
-        <w:t>True</w:t>
-      </w:r>
-      <w:r>
-        <w:t>, para que los pesos sean restablecidos a la época en la que se alcanzó el mínimo en la función de pérdida en el conjunto de validación. Esto es bastante útil ya que permite obtener los mejores pesos encontrados en todo el proceso de entrenamiento de la red.</w:t>
-      </w:r>
-    </w:p>
-    <w:p>
-      <w:pPr>
-        <w:jc w:val="both"/>
-      </w:pPr>
-      <w:r>
-        <w:t>Para esta mejora se obtuvieron los siguientes resultados:</w:t>
-      </w:r>
-    </w:p>
-    <w:p>
+        <w:keepNext/>
+        <w:jc w:val="center"/>
+      </w:pPr>
       <w:r>
         <w:rPr>
           <w:noProof/>
         </w:rPr>
-        <w:lastRenderedPageBreak/>
         <w:drawing>
-          <wp:inline distT="0" distB="0" distL="0" distR="0" wp14:anchorId="0004FF3F" wp14:editId="5AC0D06D">
-            <wp:extent cx="4800000" cy="3352381"/>
-            <wp:effectExtent l="0" t="0" r="635" b="635"/>
+          <wp:inline distT="0" distB="0" distL="0" distR="0" wp14:anchorId="0004FF3F" wp14:editId="0793A95F">
+            <wp:extent cx="3736800" cy="2610000"/>
+            <wp:effectExtent l="0" t="0" r="0" b="0"/>
             <wp:docPr id="13" name="Imagen 13"/>
             <wp:cNvGraphicFramePr>
               <a:graphicFrameLocks xmlns:a="http://schemas.openxmlformats.org/drawingml/2006/main" noChangeAspect="1"/>
@@ -6497,7 +6293,7 @@
                   <pic:spPr>
                     <a:xfrm>
                       <a:off x="0" y="0"/>
-                      <a:ext cx="4800000" cy="3352381"/>
+                      <a:ext cx="3736800" cy="2610000"/>
                     </a:xfrm>
                     <a:prstGeom prst="rect">
                       <a:avLst/>
@@ -6511,14 +6307,180 @@
       </w:r>
     </w:p>
     <w:p>
+      <w:pPr>
+        <w:pStyle w:val="Descripcin"/>
+        <w:jc w:val="center"/>
+      </w:pPr>
+      <w:r>
+        <w:t xml:space="preserve">Ilustración </w:t>
+      </w:r>
+      <w:r>
+        <w:fldChar w:fldCharType="begin"/>
+      </w:r>
+      <w:r>
+        <w:instrText xml:space="preserve"> SEQ Ilustración \* ARABIC </w:instrText>
+      </w:r>
+      <w:r>
+        <w:fldChar w:fldCharType="separate"/>
+      </w:r>
       <w:r>
         <w:rPr>
           <w:noProof/>
         </w:rPr>
+        <w:t>11</w:t>
+      </w:r>
+      <w:r>
+        <w:fldChar w:fldCharType="end"/>
+      </w:r>
+      <w:r>
+        <w:t xml:space="preserve">: Evolución de la función de pérdida para la mejora </w:t>
+      </w:r>
+      <w:r>
+        <w:t>2</w:t>
+      </w:r>
+    </w:p>
+    <w:p>
+      <w:pPr>
+        <w:jc w:val="both"/>
+      </w:pPr>
+      <w:r>
+        <w:t xml:space="preserve">La función implementada para esta mejora es </w:t>
+      </w:r>
+      <w:r>
+        <w:rPr>
+          <w:i/>
+          <w:iCs/>
+        </w:rPr>
+        <w:t>train_model_early</w:t>
+      </w:r>
+      <w:r>
+        <w:t xml:space="preserve">, una adaptación de la función encargada del entrenamiento de la red que se encarga de definir el </w:t>
+      </w:r>
+      <w:r>
+        <w:rPr>
+          <w:i/>
+          <w:iCs/>
+        </w:rPr>
+        <w:t>callback</w:t>
+      </w:r>
+      <w:r>
+        <w:t xml:space="preserve"> necesario para implementar dicha técnica en el entrenamiento. Dicho </w:t>
+      </w:r>
+      <w:r>
+        <w:rPr>
+          <w:i/>
+          <w:iCs/>
+        </w:rPr>
+        <w:t>callback</w:t>
+      </w:r>
+      <w:r>
+        <w:t xml:space="preserve"> se ha definido con los siguientes parámetros:</w:t>
+      </w:r>
+    </w:p>
+    <w:p>
+      <w:pPr>
+        <w:pStyle w:val="Prrafodelista"/>
+        <w:numPr>
+          <w:ilvl w:val="0"/>
+          <w:numId w:val="21"/>
+        </w:numPr>
+        <w:jc w:val="both"/>
+      </w:pPr>
+      <w:r>
+        <w:rPr>
+          <w:i/>
+          <w:iCs/>
+        </w:rPr>
+        <w:lastRenderedPageBreak/>
+        <w:t>monitor</w:t>
+      </w:r>
+      <w:r>
+        <w:t xml:space="preserve">: </w:t>
+      </w:r>
+      <w:r>
+        <w:rPr>
+          <w:i/>
+          <w:iCs/>
+        </w:rPr>
+        <w:t>val_loss</w:t>
+      </w:r>
+      <w:r>
+        <w:t xml:space="preserve">, es decir, la métrica que se comprueba para realizar </w:t>
+      </w:r>
+      <w:r>
+        <w:rPr>
+          <w:i/>
+          <w:iCs/>
+        </w:rPr>
+        <w:t>Early Stopping</w:t>
+      </w:r>
+      <w:r>
+        <w:t xml:space="preserve"> es la función de pérdida en el conjunto de validación.</w:t>
+      </w:r>
+    </w:p>
+    <w:p>
+      <w:pPr>
+        <w:pStyle w:val="Prrafodelista"/>
+        <w:numPr>
+          <w:ilvl w:val="0"/>
+          <w:numId w:val="21"/>
+        </w:numPr>
+        <w:jc w:val="both"/>
+      </w:pPr>
+      <w:r>
+        <w:rPr>
+          <w:i/>
+          <w:iCs/>
+        </w:rPr>
+        <w:t>patience</w:t>
+      </w:r>
+      <w:r>
+        <w:t>: 15, tal y como se ha explicado antes con este valor se han obtenido buenos resultados.</w:t>
+      </w:r>
+    </w:p>
+    <w:p>
+      <w:pPr>
+        <w:pStyle w:val="Prrafodelista"/>
+        <w:numPr>
+          <w:ilvl w:val="0"/>
+          <w:numId w:val="21"/>
+        </w:numPr>
+        <w:jc w:val="both"/>
+      </w:pPr>
+      <w:r>
+        <w:rPr>
+          <w:i/>
+          <w:iCs/>
+        </w:rPr>
+        <w:t>restore_best_weights</w:t>
+      </w:r>
+      <w:r>
+        <w:t xml:space="preserve">: </w:t>
+      </w:r>
+      <w:r>
+        <w:rPr>
+          <w:i/>
+          <w:iCs/>
+        </w:rPr>
+        <w:t>True</w:t>
+      </w:r>
+      <w:r>
+        <w:t>, para que los pesos sean restablecidos a la época en la que se alcanzó el mínimo en la función de pérdida en el conjunto de validación. Esto es bastante útil ya que permite obtener los mejores pesos encontrados en todo el proceso de entrenamiento de la red.</w:t>
+      </w:r>
+    </w:p>
+    <w:p>
+      <w:pPr>
+        <w:keepNext/>
+        <w:jc w:val="center"/>
+      </w:pPr>
+      <w:r>
+        <w:rPr>
+          <w:noProof/>
+        </w:rPr>
         <w:drawing>
-          <wp:inline distT="0" distB="0" distL="0" distR="0" wp14:anchorId="1E633145" wp14:editId="5E65F1FE">
-            <wp:extent cx="4723809" cy="3352381"/>
-            <wp:effectExtent l="0" t="0" r="635" b="635"/>
+          <wp:inline distT="0" distB="0" distL="0" distR="0" wp14:anchorId="1E633145" wp14:editId="46D55044">
+            <wp:extent cx="3679200" cy="2610000"/>
+            <wp:effectExtent l="0" t="0" r="0" b="0"/>
             <wp:docPr id="14" name="Imagen 14"/>
             <wp:cNvGraphicFramePr>
               <a:graphicFrameLocks xmlns:a="http://schemas.openxmlformats.org/drawingml/2006/main" noChangeAspect="1"/>
@@ -6539,7 +6501,7 @@
                   <pic:spPr>
                     <a:xfrm>
                       <a:off x="0" y="0"/>
-                      <a:ext cx="4723809" cy="3352381"/>
+                      <a:ext cx="3679200" cy="2610000"/>
                     </a:xfrm>
                     <a:prstGeom prst="rect">
                       <a:avLst/>
@@ -6553,35 +6515,323 @@
       </w:r>
     </w:p>
     <w:p>
-      <w:r>
-        <w:t>Test loss: 2.0249481201171875</w:t>
-      </w:r>
-    </w:p>
-    <w:p>
-      <w:r>
-        <w:t>Accuracy test: 0.44200000166893005</w:t>
+      <w:pPr>
+        <w:pStyle w:val="Descripcin"/>
+        <w:jc w:val="center"/>
+      </w:pPr>
+      <w:r>
+        <w:t xml:space="preserve">Ilustración </w:t>
+      </w:r>
+      <w:r>
+        <w:fldChar w:fldCharType="begin"/>
+      </w:r>
+      <w:r>
+        <w:instrText xml:space="preserve"> SEQ Ilustración \* ARABIC </w:instrText>
+      </w:r>
+      <w:r>
+        <w:fldChar w:fldCharType="separate"/>
+      </w:r>
+      <w:r>
+        <w:rPr>
+          <w:noProof/>
+        </w:rPr>
+        <w:t>12</w:t>
+      </w:r>
+      <w:r>
+        <w:fldChar w:fldCharType="end"/>
+      </w:r>
+      <w:r>
+        <w:t>: Evolución de la</w:t>
+      </w:r>
+      <w:r>
+        <w:t xml:space="preserve"> accuracy</w:t>
+      </w:r>
+      <w:r>
+        <w:t xml:space="preserve"> para la mejora 1</w:t>
+      </w:r>
+    </w:p>
+    <w:p>
+      <w:pPr>
+        <w:jc w:val="both"/>
+      </w:pPr>
+      <w:bookmarkStart w:id="10" w:name="_Toc91200989"/>
+      <w:r>
+        <w:t xml:space="preserve">Las gráficas obtenidas para esta mejora pueden verse en </w:t>
+      </w:r>
+      <w:r>
+        <w:rPr>
+          <w:i/>
+          <w:iCs/>
+        </w:rPr>
+        <w:t>Ilustración 11</w:t>
+      </w:r>
+      <w:r>
+        <w:t xml:space="preserve"> e </w:t>
+      </w:r>
+      <w:r>
+        <w:rPr>
+          <w:i/>
+          <w:iCs/>
+        </w:rPr>
+        <w:t>Ilustración 12</w:t>
+      </w:r>
+      <w:r>
+        <w:t>. Comparando dichas gráficas con las de la mejora anterior es fácil darse cuenta de que la técnica está funcionando correctamente puesto que detiene el entrenamiento cuando se detecta que se empieza a producir sobreajuste</w:t>
+      </w:r>
+      <w:r>
+        <w:t xml:space="preserve"> (el entrenamiento dura alrededor de 35 épocas en lugar de 100). A continuación se presentan los resultados obtenidos en test:</w:t>
+      </w:r>
+    </w:p>
+    <w:tbl>
+      <w:tblPr>
+        <w:tblStyle w:val="Tablaconcuadrcula"/>
+        <w:tblW w:w="0" w:type="auto"/>
+        <w:jc w:val="center"/>
+        <w:tblLook w:val="04A0" w:firstRow="1" w:lastRow="0" w:firstColumn="1" w:lastColumn="0" w:noHBand="0" w:noVBand="1"/>
+      </w:tblPr>
+      <w:tblGrid>
+        <w:gridCol w:w="998"/>
+        <w:gridCol w:w="1436"/>
+      </w:tblGrid>
+      <w:tr>
+        <w:trPr>
+          <w:jc w:val="center"/>
+        </w:trPr>
+        <w:tc>
+          <w:tcPr>
+            <w:tcW w:w="0" w:type="auto"/>
+          </w:tcPr>
+          <w:p>
+            <w:pPr>
+              <w:jc w:val="center"/>
+              <w:rPr>
+                <w:b/>
+                <w:bCs/>
+              </w:rPr>
+            </w:pPr>
+            <w:r>
+              <w:rPr>
+                <w:b/>
+                <w:bCs/>
+              </w:rPr>
+              <w:t>Test loss</w:t>
+            </w:r>
+          </w:p>
+        </w:tc>
+        <w:tc>
+          <w:tcPr>
+            <w:tcW w:w="0" w:type="auto"/>
+          </w:tcPr>
+          <w:p>
+            <w:pPr>
+              <w:jc w:val="center"/>
+              <w:rPr>
+                <w:b/>
+                <w:bCs/>
+              </w:rPr>
+            </w:pPr>
+            <w:r>
+              <w:rPr>
+                <w:b/>
+                <w:bCs/>
+              </w:rPr>
+              <w:t>Accuracy test</w:t>
+            </w:r>
+          </w:p>
+        </w:tc>
+      </w:tr>
+      <w:tr>
+        <w:trPr>
+          <w:jc w:val="center"/>
+        </w:trPr>
+        <w:tc>
+          <w:tcPr>
+            <w:tcW w:w="0" w:type="auto"/>
+          </w:tcPr>
+          <w:p>
+            <w:pPr>
+              <w:jc w:val="center"/>
+            </w:pPr>
+            <w:r>
+              <w:t>2.02</w:t>
+            </w:r>
+          </w:p>
+        </w:tc>
+        <w:tc>
+          <w:tcPr>
+            <w:tcW w:w="0" w:type="auto"/>
+          </w:tcPr>
+          <w:p>
+            <w:pPr>
+              <w:keepNext/>
+              <w:jc w:val="center"/>
+            </w:pPr>
+            <w:r>
+              <w:t>4</w:t>
+            </w:r>
+            <w:r>
+              <w:t>4,2</w:t>
+            </w:r>
+            <w:r>
+              <w:t>%</w:t>
+            </w:r>
+          </w:p>
+        </w:tc>
+      </w:tr>
+    </w:tbl>
+    <w:p>
+      <w:pPr>
+        <w:pStyle w:val="Descripcin"/>
+        <w:jc w:val="center"/>
+      </w:pPr>
+      <w:r>
+        <w:t xml:space="preserve">Tabla </w:t>
+      </w:r>
+      <w:r>
+        <w:fldChar w:fldCharType="begin"/>
+      </w:r>
+      <w:r>
+        <w:instrText xml:space="preserve"> SEQ Tabla \* ARABIC </w:instrText>
+      </w:r>
+      <w:r>
+        <w:fldChar w:fldCharType="separate"/>
+      </w:r>
+      <w:r>
+        <w:rPr>
+          <w:noProof/>
+        </w:rPr>
+        <w:t>8</w:t>
+      </w:r>
+      <w:r>
+        <w:fldChar w:fldCharType="end"/>
+      </w:r>
+      <w:r>
+        <w:t>: Resultados de test obtenidos para la mejora 2</w:t>
+      </w:r>
+    </w:p>
+    <w:p>
+      <w:pPr>
+        <w:jc w:val="both"/>
+      </w:pPr>
+      <w:r>
+        <w:t xml:space="preserve">Considero que la introducción de la técnica de </w:t>
+      </w:r>
+      <w:r>
+        <w:rPr>
+          <w:i/>
+          <w:iCs/>
+        </w:rPr>
+        <w:t>Early Stopping</w:t>
+      </w:r>
+      <w:r>
+        <w:t xml:space="preserve"> es beneficiosa puesto que se mejoran levemente los resultados de test</w:t>
+      </w:r>
+      <w:r>
+        <w:t xml:space="preserve"> con respecto a la mejora anterior</w:t>
+      </w:r>
+      <w:r>
+        <w:t xml:space="preserve"> y además se reduce el tiempo de entrenamiento, al entrenar menos épocas</w:t>
+      </w:r>
+      <w:r>
+        <w:t>.</w:t>
       </w:r>
     </w:p>
     <w:p>
       <w:pPr>
         <w:pStyle w:val="Ttulo2"/>
       </w:pPr>
-      <w:bookmarkStart w:id="10" w:name="_Toc91200989"/>
+      <w:r>
+        <w:t>Mejora</w:t>
+      </w:r>
+      <w:r>
+        <w:t xml:space="preserve"> 3</w:t>
+      </w:r>
+      <w:bookmarkEnd w:id="10"/>
+      <w:r>
+        <w:t xml:space="preserve">: </w:t>
+      </w:r>
+      <w:r>
+        <w:t>Aumento de datos</w:t>
+      </w:r>
+    </w:p>
+    <w:p>
+      <w:pPr>
+        <w:jc w:val="both"/>
+      </w:pPr>
+      <w:r>
+        <w:t xml:space="preserve">Otra de las mejoras que se sugieren en el enunciado de la práctica es la introducción del aumento de datos. Es lógico pensar que esta técnica puede conducir a una mejora en el rendimiento, ya que lo que se </w:t>
+      </w:r>
+      <w:r>
+        <w:t>hace es aumentar el número de ejemplos en el dataset</w:t>
+      </w:r>
+      <w:r>
+        <w:t xml:space="preserve">, y bien es sabido que cuantos más datos se tienen para aprender, mejor es el rendimiento </w:t>
+      </w:r>
+      <w:r>
+        <w:t>que puede alcanzar</w:t>
+      </w:r>
+      <w:r>
+        <w:t xml:space="preserve"> la red. </w:t>
+      </w:r>
+      <w:r>
+        <w:t xml:space="preserve">Estos nuevos ejemplos se consiguen mediante transformaciones geométricas, de brillo, de color, etc. De hecho, si se realiza un aumento de datos correcto puede conseguirse que la red sea robusta a dichas variaciones (geométricas, de brillo, etc.), lo cual lleva a un gran desempeño (recuérdese que las redes convolucionales, por sí solas, sólo son invariantes a </w:t>
+      </w:r>
       <w:r>
         <w:lastRenderedPageBreak/>
-        <w:t>Mejora 3</w:t>
-      </w:r>
-      <w:bookmarkEnd w:id="10"/>
-    </w:p>
-    <w:p>
+        <w:t>traslaciones locales).</w:t>
+      </w:r>
+      <w:r>
+        <w:t xml:space="preserve"> Sin embargo, hay que tener cuidado en dos aspectos cuando se realiza esta técnica:</w:t>
+      </w:r>
+    </w:p>
+    <w:p>
+      <w:pPr>
+        <w:pStyle w:val="Prrafodelista"/>
+        <w:numPr>
+          <w:ilvl w:val="0"/>
+          <w:numId w:val="22"/>
+        </w:numPr>
+        <w:jc w:val="both"/>
+      </w:pPr>
+      <w:r>
+        <w:t>No emplear un aumento de datos muy agresivo</w:t>
+      </w:r>
+      <w:r>
+        <w:t>,</w:t>
+      </w:r>
+      <w:r>
+        <w:t xml:space="preserve"> ya que se puede desvirtuar el significado de las imágenes. Considérese el problema de MINST: si a una fotografía de un 6 se le aplica la rotación correspondiente, el significado de la fotografía puede pasar a ser un 9, consiguiendo el efecto contrario a lo que proponía con esta técnica.</w:t>
+      </w:r>
+    </w:p>
+    <w:p>
+      <w:pPr>
+        <w:pStyle w:val="Prrafodelista"/>
+        <w:numPr>
+          <w:ilvl w:val="0"/>
+          <w:numId w:val="22"/>
+        </w:numPr>
+        <w:jc w:val="both"/>
+      </w:pPr>
+      <w:r>
+        <w:t>Realizar el aumento de datos sólo en el conjunto de entrenamiento.</w:t>
+      </w:r>
+      <w:r>
+        <w:t xml:space="preserve"> Si se realiza el aumento de datos también en el conjunto de validación y en el de test se estaría resolviendo un problema distinto al original, lo cual no es lo que se pretende en general.</w:t>
+      </w:r>
+    </w:p>
+    <w:p>
+      <w:pPr>
+        <w:keepNext/>
+        <w:jc w:val="center"/>
+      </w:pPr>
       <w:r>
         <w:rPr>
           <w:noProof/>
         </w:rPr>
         <w:drawing>
-          <wp:inline distT="0" distB="0" distL="0" distR="0" wp14:anchorId="71104811" wp14:editId="18A9B8BA">
-            <wp:extent cx="4723809" cy="3352381"/>
-            <wp:effectExtent l="0" t="0" r="635" b="635"/>
+          <wp:inline distT="0" distB="0" distL="0" distR="0" wp14:anchorId="14270CCC" wp14:editId="3922A123">
+            <wp:extent cx="3679200" cy="2610000"/>
+            <wp:effectExtent l="0" t="0" r="0" b="0"/>
             <wp:docPr id="15" name="Imagen 15"/>
             <wp:cNvGraphicFramePr>
               <a:graphicFrameLocks xmlns:a="http://schemas.openxmlformats.org/drawingml/2006/main" noChangeAspect="1"/>
@@ -6602,7 +6852,7 @@
                   <pic:spPr>
                     <a:xfrm>
                       <a:off x="0" y="0"/>
-                      <a:ext cx="4723809" cy="3352381"/>
+                      <a:ext cx="3679200" cy="2610000"/>
                     </a:xfrm>
                     <a:prstGeom prst="rect">
                       <a:avLst/>
@@ -6616,14 +6866,306 @@
       </w:r>
     </w:p>
     <w:p>
+      <w:pPr>
+        <w:pStyle w:val="Descripcin"/>
+        <w:jc w:val="center"/>
+      </w:pPr>
+      <w:r>
+        <w:t xml:space="preserve">Ilustración </w:t>
+      </w:r>
+      <w:r>
+        <w:fldChar w:fldCharType="begin"/>
+      </w:r>
+      <w:r>
+        <w:instrText xml:space="preserve"> SEQ Ilustración \* ARABIC </w:instrText>
+      </w:r>
+      <w:r>
+        <w:fldChar w:fldCharType="separate"/>
+      </w:r>
       <w:r>
         <w:rPr>
           <w:noProof/>
         </w:rPr>
+        <w:t>13</w:t>
+      </w:r>
+      <w:r>
+        <w:fldChar w:fldCharType="end"/>
+      </w:r>
+      <w:r>
+        <w:t xml:space="preserve">: </w:t>
+      </w:r>
+      <w:r>
+        <w:t>Evolución de la función de pérdida para la mejora 3</w:t>
+      </w:r>
+    </w:p>
+    <w:p>
+      <w:pPr>
+        <w:jc w:val="both"/>
+      </w:pPr>
+      <w:r>
+        <w:t xml:space="preserve">La función que se ha implementado para esta mejora es </w:t>
+      </w:r>
+      <w:r>
+        <w:rPr>
+          <w:i/>
+          <w:iCs/>
+        </w:rPr>
+        <w:t>data_augmentation_normalized</w:t>
+      </w:r>
+      <w:r>
+        <w:t>, adaptación de la función diseñada en la mejora 1 para que los datos de entrenamiento sean aumentados y normalizados mientras que los datos de test y validación sólo son normalizados. El funcionamiento de esta función es simple:</w:t>
+      </w:r>
+    </w:p>
+    <w:p>
+      <w:pPr>
+        <w:pStyle w:val="Prrafodelista"/>
+        <w:numPr>
+          <w:ilvl w:val="0"/>
+          <w:numId w:val="23"/>
+        </w:numPr>
+        <w:spacing w:after="40"/>
+        <w:ind w:hanging="357"/>
+        <w:contextualSpacing w:val="0"/>
+        <w:jc w:val="both"/>
+      </w:pPr>
+      <w:r>
+        <w:t xml:space="preserve">Separación de los datos de entrenamiento iniciales en dos conjuntos: un nuevo conjunto de entrenamiento y un conjunto de validación (se usa la función anteriormente descrita, </w:t>
+      </w:r>
+      <w:r>
+        <w:rPr>
+          <w:i/>
+          <w:iCs/>
+        </w:rPr>
+        <w:t>split_train_val</w:t>
+      </w:r>
+      <w:r>
+        <w:t>).</w:t>
+      </w:r>
+    </w:p>
+    <w:p>
+      <w:pPr>
+        <w:pStyle w:val="Prrafodelista"/>
+        <w:numPr>
+          <w:ilvl w:val="0"/>
+          <w:numId w:val="23"/>
+        </w:numPr>
+        <w:spacing w:after="40"/>
+        <w:ind w:hanging="357"/>
+        <w:contextualSpacing w:val="0"/>
+        <w:jc w:val="both"/>
+      </w:pPr>
+      <w:r>
+        <w:t xml:space="preserve">Se crean dos objetos de la clase </w:t>
+      </w:r>
+      <w:r>
+        <w:rPr>
+          <w:i/>
+          <w:iCs/>
+        </w:rPr>
+        <w:t>ImageDataGenerator</w:t>
+      </w:r>
+      <w:r>
+        <w:t>: uno para el conjunto de entrenamiento (aumento y normalización) y otro para los conjuntos de validación y test (sólo normalización).</w:t>
+      </w:r>
+      <w:r>
+        <w:t xml:space="preserve"> El aumento de datos que se hace para el conjunto de entrenamiento son rotaciones (con el parámetro </w:t>
+      </w:r>
+      <w:r>
+        <w:rPr>
+          <w:i/>
+          <w:iCs/>
+        </w:rPr>
+        <w:t>rotation_range</w:t>
+      </w:r>
+      <w:r>
+        <w:t xml:space="preserve">), zoom (con el parámetro </w:t>
+      </w:r>
+      <w:r>
+        <w:rPr>
+          <w:i/>
+          <w:iCs/>
+        </w:rPr>
+        <w:t>zoom_range</w:t>
+      </w:r>
+      <w:r>
+        <w:t xml:space="preserve">) y volteados horizontales (con el parámetro </w:t>
+      </w:r>
+      <w:r>
+        <w:rPr>
+          <w:i/>
+          <w:iCs/>
+        </w:rPr>
+        <w:t>horizontal_flip</w:t>
+      </w:r>
+      <w:r>
+        <w:t>).</w:t>
+      </w:r>
+      <w:r>
+        <w:t xml:space="preserve"> Para realizar esta elección hice varias pruebas con transformaciones de brillo, de colores, etc. Pero esta combinación es la que mejor resultados me dio (en muchas ocasiones el aumento de datos empeoró los resultados, esto puede deberse a que apliqué un aumento de datos muy agresivo). El valor de dichos parámetros es:</w:t>
+      </w:r>
+    </w:p>
+    <w:p>
+      <w:pPr>
+        <w:pStyle w:val="Prrafodelista"/>
+        <w:numPr>
+          <w:ilvl w:val="1"/>
+          <w:numId w:val="23"/>
+        </w:numPr>
+        <w:spacing w:after="40"/>
+        <w:ind w:hanging="357"/>
+        <w:contextualSpacing w:val="0"/>
+        <w:jc w:val="both"/>
+      </w:pPr>
+      <w:r>
+        <w:rPr>
+          <w:i/>
+          <w:iCs/>
+        </w:rPr>
+        <w:t>rotation_range</w:t>
+      </w:r>
+      <w:r>
+        <w:t xml:space="preserve"> </w:t>
+      </w:r>
+      <w:r>
+        <w:rPr>
+          <w:i/>
+          <w:iCs/>
+        </w:rPr>
+        <w:t>= 20</w:t>
+      </w:r>
+      <w:r>
+        <w:t>. Se aplican rotaciones con un máximo de 20 grados sobre las imágenes.</w:t>
+      </w:r>
+    </w:p>
+    <w:p>
+      <w:pPr>
+        <w:pStyle w:val="Prrafodelista"/>
+        <w:numPr>
+          <w:ilvl w:val="1"/>
+          <w:numId w:val="23"/>
+        </w:numPr>
+        <w:spacing w:after="40"/>
+        <w:ind w:hanging="357"/>
+        <w:contextualSpacing w:val="0"/>
+        <w:jc w:val="both"/>
+      </w:pPr>
+      <w:r>
+        <w:rPr>
+          <w:i/>
+          <w:iCs/>
+        </w:rPr>
+        <w:t>z</w:t>
+      </w:r>
+      <w:r>
+        <w:rPr>
+          <w:i/>
+          <w:iCs/>
+        </w:rPr>
+        <w:t>oom_range = 25</w:t>
+      </w:r>
+      <w:r>
+        <w:t xml:space="preserve">. Se aplica zoom en el intervalo </w:t>
+      </w:r>
+      <w:r>
+        <w:rPr>
+          <w:i/>
+          <w:iCs/>
+        </w:rPr>
+        <w:t>[0.75, 1.25]</w:t>
+      </w:r>
+      <w:r>
+        <w:t xml:space="preserve"> a las imágenes.</w:t>
+      </w:r>
+    </w:p>
+    <w:p>
+      <w:pPr>
+        <w:pStyle w:val="Prrafodelista"/>
+        <w:numPr>
+          <w:ilvl w:val="1"/>
+          <w:numId w:val="23"/>
+        </w:numPr>
+        <w:spacing w:after="40"/>
+        <w:ind w:hanging="357"/>
+        <w:contextualSpacing w:val="0"/>
+        <w:jc w:val="both"/>
+      </w:pPr>
+      <w:r>
+        <w:rPr>
+          <w:i/>
+          <w:iCs/>
+        </w:rPr>
+        <w:t>horizontal_flip = True</w:t>
+      </w:r>
+      <w:r>
+        <w:t>. Se realizan volteados horizontales de las imágenes.</w:t>
+      </w:r>
+    </w:p>
+    <w:p>
+      <w:pPr>
+        <w:pStyle w:val="Prrafodelista"/>
+        <w:numPr>
+          <w:ilvl w:val="0"/>
+          <w:numId w:val="23"/>
+        </w:numPr>
+        <w:spacing w:after="40"/>
+        <w:ind w:hanging="357"/>
+        <w:contextualSpacing w:val="0"/>
+        <w:jc w:val="both"/>
+      </w:pPr>
+      <w:r>
+        <w:lastRenderedPageBreak/>
+        <w:t xml:space="preserve">Se ajustan ambos </w:t>
+      </w:r>
+      <w:r>
+        <w:t>objetos con los datos del conjunto de entrenamiento, tal y cómo se hacía en la mejora 1.</w:t>
+      </w:r>
+    </w:p>
+    <w:p>
+      <w:pPr>
+        <w:pStyle w:val="Prrafodelista"/>
+        <w:numPr>
+          <w:ilvl w:val="0"/>
+          <w:numId w:val="23"/>
+        </w:numPr>
+        <w:jc w:val="both"/>
+      </w:pPr>
+      <w:r>
+        <w:t xml:space="preserve">Se crean los iteradores para cada conjunto de datos (entrenamiento, validación y test) con la función </w:t>
+      </w:r>
+      <w:r>
+        <w:rPr>
+          <w:i/>
+          <w:iCs/>
+        </w:rPr>
+        <w:t>flow</w:t>
+      </w:r>
+      <w:r>
+        <w:t xml:space="preserve"> del </w:t>
+      </w:r>
+      <w:r>
+        <w:rPr>
+          <w:i/>
+          <w:iCs/>
+        </w:rPr>
+        <w:t>datagen</w:t>
+      </w:r>
+      <w:r>
+        <w:t>, pasando el tamaño de batch especificado como parámetro a la función y se devuelven estos iteradores.</w:t>
+      </w:r>
+    </w:p>
+    <w:p>
+      <w:pPr>
+        <w:keepNext/>
+        <w:jc w:val="center"/>
+      </w:pPr>
+      <w:r>
+        <w:rPr>
+          <w:noProof/>
+        </w:rPr>
         <w:drawing>
-          <wp:inline distT="0" distB="0" distL="0" distR="0" wp14:anchorId="4A603E7E" wp14:editId="694A4BA7">
-            <wp:extent cx="4723809" cy="3352381"/>
-            <wp:effectExtent l="0" t="0" r="635" b="635"/>
+          <wp:inline distT="0" distB="0" distL="0" distR="0" wp14:anchorId="4A603E7E" wp14:editId="7B306FEE">
+            <wp:extent cx="3679200" cy="2610000"/>
+            <wp:effectExtent l="0" t="0" r="0" b="0"/>
             <wp:docPr id="16" name="Imagen 16"/>
             <wp:cNvGraphicFramePr>
               <a:graphicFrameLocks xmlns:a="http://schemas.openxmlformats.org/drawingml/2006/main" noChangeAspect="1"/>
@@ -6644,7 +7186,7 @@
                   <pic:spPr>
                     <a:xfrm>
                       <a:off x="0" y="0"/>
-                      <a:ext cx="4723809" cy="3352381"/>
+                      <a:ext cx="3679200" cy="2610000"/>
                     </a:xfrm>
                     <a:prstGeom prst="rect">
                       <a:avLst/>
@@ -6658,13 +7200,246 @@
       </w:r>
     </w:p>
     <w:p>
-      <w:r>
-        <w:t>Test loss: 1.6242103576660156</w:t>
-      </w:r>
-    </w:p>
-    <w:p>
-      <w:r>
-        <w:t>Accuracy test: 0.5235999822616577</w:t>
+      <w:pPr>
+        <w:pStyle w:val="Descripcin"/>
+        <w:jc w:val="center"/>
+      </w:pPr>
+      <w:r>
+        <w:t xml:space="preserve">Ilustración </w:t>
+      </w:r>
+      <w:r>
+        <w:fldChar w:fldCharType="begin"/>
+      </w:r>
+      <w:r>
+        <w:instrText xml:space="preserve"> SEQ Ilustración \* ARABIC </w:instrText>
+      </w:r>
+      <w:r>
+        <w:fldChar w:fldCharType="separate"/>
+      </w:r>
+      <w:r>
+        <w:rPr>
+          <w:noProof/>
+        </w:rPr>
+        <w:t>14</w:t>
+      </w:r>
+      <w:r>
+        <w:fldChar w:fldCharType="end"/>
+      </w:r>
+      <w:r>
+        <w:t xml:space="preserve">: Evolución de la </w:t>
+      </w:r>
+      <w:r>
+        <w:t>accuracy</w:t>
+      </w:r>
+      <w:r>
+        <w:t xml:space="preserve"> para la mejora </w:t>
+      </w:r>
+      <w:r>
+        <w:t>3</w:t>
+      </w:r>
+    </w:p>
+    <w:p>
+      <w:pPr>
+        <w:jc w:val="both"/>
+      </w:pPr>
+      <w:r>
+        <w:t xml:space="preserve">Las gráficas obtenidas para esta mejora pueden verse en </w:t>
+      </w:r>
+      <w:r>
+        <w:rPr>
+          <w:i/>
+          <w:iCs/>
+        </w:rPr>
+        <w:t>Ilustración 1</w:t>
+      </w:r>
+      <w:r>
+        <w:rPr>
+          <w:i/>
+          <w:iCs/>
+        </w:rPr>
+        <w:t>3</w:t>
+      </w:r>
+      <w:r>
+        <w:t xml:space="preserve"> e </w:t>
+      </w:r>
+      <w:r>
+        <w:rPr>
+          <w:i/>
+          <w:iCs/>
+        </w:rPr>
+        <w:t>Ilustración 1</w:t>
+      </w:r>
+      <w:r>
+        <w:rPr>
+          <w:i/>
+          <w:iCs/>
+        </w:rPr>
+        <w:t>4</w:t>
+      </w:r>
+      <w:r>
+        <w:t xml:space="preserve">. </w:t>
+      </w:r>
+      <w:r>
+        <w:t>Se puede observar que con el aumento de datos el modelo no tiene tanta tendencia a realizar sobreajuste. Esto tiene bastante sentido: hemos aumentado el número de ejemplos de entrenamiento, por lo cual</w:t>
+      </w:r>
+      <w:r>
+        <w:t xml:space="preserve"> la red ahora lo tiene más complicad</w:t>
+      </w:r>
+      <w:r>
+        <w:t>o</w:t>
+      </w:r>
+      <w:r>
+        <w:t xml:space="preserve"> para “memorizar” los datos de entrenamiento</w:t>
+      </w:r>
+      <w:r>
+        <w:t>, y por lo tanto, lo tiene más difícil para realizar sobreajuste</w:t>
+      </w:r>
+      <w:r>
+        <w:t>. Quizás si el entrenamiento durase más épocas podría verse este efecto reflejado en las gráficas.</w:t>
+      </w:r>
+      <w:r>
+        <w:t xml:space="preserve"> A continuación se presentan los resultados obtenidos en test:</w:t>
+      </w:r>
+    </w:p>
+    <w:tbl>
+      <w:tblPr>
+        <w:tblStyle w:val="Tablaconcuadrcula"/>
+        <w:tblW w:w="0" w:type="auto"/>
+        <w:jc w:val="center"/>
+        <w:tblLook w:val="04A0" w:firstRow="1" w:lastRow="0" w:firstColumn="1" w:lastColumn="0" w:noHBand="0" w:noVBand="1"/>
+      </w:tblPr>
+      <w:tblGrid>
+        <w:gridCol w:w="998"/>
+        <w:gridCol w:w="1436"/>
+      </w:tblGrid>
+      <w:tr>
+        <w:trPr>
+          <w:jc w:val="center"/>
+        </w:trPr>
+        <w:tc>
+          <w:tcPr>
+            <w:tcW w:w="0" w:type="auto"/>
+          </w:tcPr>
+          <w:p>
+            <w:pPr>
+              <w:jc w:val="center"/>
+              <w:rPr>
+                <w:b/>
+                <w:bCs/>
+              </w:rPr>
+            </w:pPr>
+            <w:r>
+              <w:rPr>
+                <w:b/>
+                <w:bCs/>
+              </w:rPr>
+              <w:t>Test loss</w:t>
+            </w:r>
+          </w:p>
+        </w:tc>
+        <w:tc>
+          <w:tcPr>
+            <w:tcW w:w="0" w:type="auto"/>
+          </w:tcPr>
+          <w:p>
+            <w:pPr>
+              <w:jc w:val="center"/>
+              <w:rPr>
+                <w:b/>
+                <w:bCs/>
+              </w:rPr>
+            </w:pPr>
+            <w:r>
+              <w:rPr>
+                <w:b/>
+                <w:bCs/>
+              </w:rPr>
+              <w:t>Accuracy test</w:t>
+            </w:r>
+          </w:p>
+        </w:tc>
+      </w:tr>
+      <w:tr>
+        <w:trPr>
+          <w:jc w:val="center"/>
+        </w:trPr>
+        <w:tc>
+          <w:tcPr>
+            <w:tcW w:w="0" w:type="auto"/>
+          </w:tcPr>
+          <w:p>
+            <w:pPr>
+              <w:jc w:val="center"/>
+            </w:pPr>
+            <w:r>
+              <w:t>1.62</w:t>
+            </w:r>
+          </w:p>
+        </w:tc>
+        <w:tc>
+          <w:tcPr>
+            <w:tcW w:w="0" w:type="auto"/>
+          </w:tcPr>
+          <w:p>
+            <w:pPr>
+              <w:keepNext/>
+              <w:jc w:val="center"/>
+            </w:pPr>
+            <w:r>
+              <w:t>52,36</w:t>
+            </w:r>
+            <w:r>
+              <w:t>%</w:t>
+            </w:r>
+          </w:p>
+        </w:tc>
+      </w:tr>
+    </w:tbl>
+    <w:p>
+      <w:pPr>
+        <w:pStyle w:val="Descripcin"/>
+        <w:jc w:val="center"/>
+      </w:pPr>
+      <w:r>
+        <w:t xml:space="preserve">Tabla </w:t>
+      </w:r>
+      <w:r>
+        <w:fldChar w:fldCharType="begin"/>
+      </w:r>
+      <w:r>
+        <w:instrText xml:space="preserve"> SEQ Tabla \* ARABIC </w:instrText>
+      </w:r>
+      <w:r>
+        <w:fldChar w:fldCharType="separate"/>
+      </w:r>
+      <w:r>
+        <w:rPr>
+          <w:noProof/>
+        </w:rPr>
+        <w:t>9</w:t>
+      </w:r>
+      <w:r>
+        <w:fldChar w:fldCharType="end"/>
+      </w:r>
+      <w:r>
+        <w:t xml:space="preserve">: Resultados de test obtenidos para la mejora </w:t>
+      </w:r>
+      <w:r>
+        <w:t>3</w:t>
+      </w:r>
+    </w:p>
+    <w:p>
+      <w:pPr>
+        <w:jc w:val="both"/>
+      </w:pPr>
+      <w:r>
+        <w:t>Como se puede observar, hay una mejora sensible con respecto al apartado anterior. La conclusión que extraigo es que el aumento de datos, si se realiza correctamente, aumenta el rendimiento de la red</w:t>
+      </w:r>
+      <w:r>
+        <w:t xml:space="preserve"> (por los motivos anteriormente comentados)</w:t>
+      </w:r>
+      <w:r>
+        <w:t>.</w:t>
       </w:r>
     </w:p>
     <w:p>
@@ -6673,20 +7448,1269 @@
       </w:pPr>
       <w:bookmarkStart w:id="11" w:name="_Toc91200990"/>
       <w:r>
+        <w:t>Mejora 4</w:t>
+      </w:r>
+      <w:bookmarkEnd w:id="11"/>
+      <w:r>
+        <w:t>:  Profundización de la red</w:t>
+      </w:r>
+    </w:p>
+    <w:p>
+      <w:pPr>
+        <w:jc w:val="both"/>
+      </w:pPr>
+      <w:r>
+        <w:t xml:space="preserve">La siguiente mejora que voy a implementar va a ser aumentar la profundidad del modelo </w:t>
+      </w:r>
+      <w:r>
+        <w:rPr>
+          <w:i/>
+          <w:iCs/>
+        </w:rPr>
+        <w:t>BaseNet</w:t>
+      </w:r>
+      <w:r>
+        <w:t>. En teoría se ha visto que las redes profundas</w:t>
+      </w:r>
+      <w:r>
+        <w:t xml:space="preserve"> consiguen un mayor rendimiento debido a que se van realizando sucesivas transformaciones y selecciones de la información de las imágenes de entrada. Con una red poco profunda, las características a extraer estarán bastante limitadas y puede darse el caso de que el rendimiento no sea óptimo (no se extraen características de calidad).</w:t>
+      </w:r>
+      <w:r>
+        <w:t xml:space="preserve"> Viéndolo desde una perspectiva desde el Aprendizaje Automático, al aumentar la profundidad de la red lo que se está haciendo es incrementar la complejidad del modelo (el número de parámetros a aprender crece) </w:t>
+      </w:r>
+      <w:r>
+        <w:t>y,</w:t>
+      </w:r>
+      <w:r>
+        <w:t xml:space="preserve"> por lo tanto, se está expandiendo el espacio de funciones en el cuál se busca la solución. Está claro que al expandir dicho espacio de funciones</w:t>
+      </w:r>
+      <w:r>
+        <w:t xml:space="preserve"> la probabilidad de encontrar una buena solución para el problema también crece.</w:t>
+      </w:r>
+    </w:p>
+    <w:p>
+      <w:pPr>
+        <w:jc w:val="both"/>
+      </w:pPr>
+      <w:r>
         <w:lastRenderedPageBreak/>
-        <w:t>Mejora 4</w:t>
-      </w:r>
-      <w:bookmarkEnd w:id="11"/>
-    </w:p>
-    <w:p>
+        <w:t xml:space="preserve">Cabe destacar, que bajo según mi interpretación del ejercicio, lo que se pretende que hagamos es añadir capas convolucionales </w:t>
+      </w:r>
+      <w:r>
+        <w:rPr>
+          <w:b/>
+          <w:bCs/>
+        </w:rPr>
+        <w:t>sin modificar las capas base que hay en BaseNet</w:t>
+      </w:r>
+      <w:r>
+        <w:t>. He hecho pruebas cambiando un poco estas capas base (modificando un poco la arquitectura, cambiando el número de filtros, etc.) y la mejora ha sido muy notoria</w:t>
+      </w:r>
+      <w:r>
+        <w:t>. Sin embargo, debido a la limitación anteriormente comentada</w:t>
+      </w:r>
+      <w:r>
+        <w:t>, el nuevo modelo diseñado tiene la siguiente estructura:</w:t>
+      </w:r>
+    </w:p>
+    <w:tbl>
+      <w:tblPr>
+        <w:tblStyle w:val="Tablaconcuadrcula"/>
+        <w:tblW w:w="0" w:type="auto"/>
+        <w:tblLook w:val="04A0" w:firstRow="1" w:lastRow="0" w:firstColumn="1" w:lastColumn="0" w:noHBand="0" w:noVBand="1"/>
+      </w:tblPr>
+      <w:tblGrid>
+        <w:gridCol w:w="855"/>
+        <w:gridCol w:w="1830"/>
+        <w:gridCol w:w="1564"/>
+        <w:gridCol w:w="1856"/>
+        <w:gridCol w:w="2389"/>
+      </w:tblGrid>
+      <w:tr>
+        <w:tc>
+          <w:tcPr>
+            <w:tcW w:w="0" w:type="auto"/>
+          </w:tcPr>
+          <w:p>
+            <w:pPr>
+              <w:jc w:val="center"/>
+              <w:rPr>
+                <w:b/>
+                <w:bCs/>
+              </w:rPr>
+            </w:pPr>
+            <w:r>
+              <w:rPr>
+                <w:b/>
+                <w:bCs/>
+              </w:rPr>
+              <w:t>Layer No.</w:t>
+            </w:r>
+          </w:p>
+        </w:tc>
+        <w:tc>
+          <w:tcPr>
+            <w:tcW w:w="0" w:type="auto"/>
+          </w:tcPr>
+          <w:p>
+            <w:pPr>
+              <w:jc w:val="center"/>
+              <w:rPr>
+                <w:b/>
+                <w:bCs/>
+              </w:rPr>
+            </w:pPr>
+            <w:r>
+              <w:rPr>
+                <w:b/>
+                <w:bCs/>
+              </w:rPr>
+              <w:t>Layer Type</w:t>
+            </w:r>
+          </w:p>
+        </w:tc>
+        <w:tc>
+          <w:tcPr>
+            <w:tcW w:w="0" w:type="auto"/>
+          </w:tcPr>
+          <w:p>
+            <w:pPr>
+              <w:jc w:val="center"/>
+              <w:rPr>
+                <w:b/>
+                <w:bCs/>
+              </w:rPr>
+            </w:pPr>
+            <w:r>
+              <w:rPr>
+                <w:b/>
+                <w:bCs/>
+              </w:rPr>
+              <w:t>Kernel size (for conv layers)</w:t>
+            </w:r>
+          </w:p>
+        </w:tc>
+        <w:tc>
+          <w:tcPr>
+            <w:tcW w:w="0" w:type="auto"/>
+          </w:tcPr>
+          <w:p>
+            <w:pPr>
+              <w:jc w:val="center"/>
+              <w:rPr>
+                <w:b/>
+                <w:bCs/>
+              </w:rPr>
+            </w:pPr>
+            <w:r>
+              <w:rPr>
+                <w:b/>
+                <w:bCs/>
+              </w:rPr>
+              <w:t>Input|Output dimension</w:t>
+            </w:r>
+          </w:p>
+        </w:tc>
+        <w:tc>
+          <w:tcPr>
+            <w:tcW w:w="0" w:type="auto"/>
+          </w:tcPr>
+          <w:p>
+            <w:pPr>
+              <w:jc w:val="center"/>
+              <w:rPr>
+                <w:b/>
+                <w:bCs/>
+              </w:rPr>
+            </w:pPr>
+            <w:r>
+              <w:rPr>
+                <w:b/>
+                <w:bCs/>
+              </w:rPr>
+              <w:t>Input|Output channels (for conv layers)</w:t>
+            </w:r>
+          </w:p>
+        </w:tc>
+      </w:tr>
+      <w:tr>
+        <w:tc>
+          <w:tcPr>
+            <w:tcW w:w="0" w:type="auto"/>
+          </w:tcPr>
+          <w:p>
+            <w:pPr>
+              <w:jc w:val="center"/>
+            </w:pPr>
+            <w:r>
+              <w:t>1</w:t>
+            </w:r>
+          </w:p>
+        </w:tc>
+        <w:tc>
+          <w:tcPr>
+            <w:tcW w:w="0" w:type="auto"/>
+          </w:tcPr>
+          <w:p>
+            <w:pPr>
+              <w:jc w:val="center"/>
+            </w:pPr>
+            <w:r>
+              <w:t>Con</w:t>
+            </w:r>
+            <w:r>
+              <w:t>v2DTranspose</w:t>
+            </w:r>
+          </w:p>
+        </w:tc>
+        <w:tc>
+          <w:tcPr>
+            <w:tcW w:w="0" w:type="auto"/>
+          </w:tcPr>
+          <w:p>
+            <w:pPr>
+              <w:jc w:val="center"/>
+            </w:pPr>
+            <w:r>
+              <w:t>3</w:t>
+            </w:r>
+          </w:p>
+        </w:tc>
+        <w:tc>
+          <w:tcPr>
+            <w:tcW w:w="0" w:type="auto"/>
+          </w:tcPr>
+          <w:p>
+            <w:pPr>
+              <w:jc w:val="center"/>
+            </w:pPr>
+            <w:r>
+              <w:t>32|34</w:t>
+            </w:r>
+          </w:p>
+        </w:tc>
+        <w:tc>
+          <w:tcPr>
+            <w:tcW w:w="0" w:type="auto"/>
+          </w:tcPr>
+          <w:p>
+            <w:pPr>
+              <w:jc w:val="center"/>
+            </w:pPr>
+            <w:r>
+              <w:t>3|6</w:t>
+            </w:r>
+          </w:p>
+        </w:tc>
+      </w:tr>
+      <w:tr>
+        <w:tc>
+          <w:tcPr>
+            <w:tcW w:w="0" w:type="auto"/>
+          </w:tcPr>
+          <w:p>
+            <w:pPr>
+              <w:jc w:val="center"/>
+            </w:pPr>
+            <w:r>
+              <w:t>2</w:t>
+            </w:r>
+          </w:p>
+        </w:tc>
+        <w:tc>
+          <w:tcPr>
+            <w:tcW w:w="0" w:type="auto"/>
+          </w:tcPr>
+          <w:p>
+            <w:pPr>
+              <w:jc w:val="center"/>
+            </w:pPr>
+            <w:r>
+              <w:t>Relu</w:t>
+            </w:r>
+          </w:p>
+        </w:tc>
+        <w:tc>
+          <w:tcPr>
+            <w:tcW w:w="0" w:type="auto"/>
+          </w:tcPr>
+          <w:p>
+            <w:pPr>
+              <w:jc w:val="center"/>
+            </w:pPr>
+            <w:r>
+              <w:t>-</w:t>
+            </w:r>
+          </w:p>
+        </w:tc>
+        <w:tc>
+          <w:tcPr>
+            <w:tcW w:w="0" w:type="auto"/>
+          </w:tcPr>
+          <w:p>
+            <w:pPr>
+              <w:jc w:val="center"/>
+            </w:pPr>
+            <w:r>
+              <w:t>34|34</w:t>
+            </w:r>
+          </w:p>
+        </w:tc>
+        <w:tc>
+          <w:tcPr>
+            <w:tcW w:w="0" w:type="auto"/>
+          </w:tcPr>
+          <w:p>
+            <w:pPr>
+              <w:jc w:val="center"/>
+            </w:pPr>
+            <w:r>
+              <w:t>-</w:t>
+            </w:r>
+          </w:p>
+        </w:tc>
+      </w:tr>
+      <w:tr>
+        <w:tc>
+          <w:tcPr>
+            <w:tcW w:w="0" w:type="auto"/>
+          </w:tcPr>
+          <w:p>
+            <w:pPr>
+              <w:jc w:val="center"/>
+            </w:pPr>
+            <w:r>
+              <w:t>3</w:t>
+            </w:r>
+          </w:p>
+        </w:tc>
+        <w:tc>
+          <w:tcPr>
+            <w:tcW w:w="0" w:type="auto"/>
+          </w:tcPr>
+          <w:p>
+            <w:pPr>
+              <w:jc w:val="center"/>
+            </w:pPr>
+            <w:r>
+              <w:t>Conv2DTranspose</w:t>
+            </w:r>
+          </w:p>
+        </w:tc>
+        <w:tc>
+          <w:tcPr>
+            <w:tcW w:w="0" w:type="auto"/>
+          </w:tcPr>
+          <w:p>
+            <w:pPr>
+              <w:jc w:val="center"/>
+            </w:pPr>
+            <w:r>
+              <w:t>3</w:t>
+            </w:r>
+          </w:p>
+        </w:tc>
+        <w:tc>
+          <w:tcPr>
+            <w:tcW w:w="0" w:type="auto"/>
+          </w:tcPr>
+          <w:p>
+            <w:pPr>
+              <w:jc w:val="center"/>
+            </w:pPr>
+            <w:r>
+              <w:t>34|36</w:t>
+            </w:r>
+          </w:p>
+        </w:tc>
+        <w:tc>
+          <w:tcPr>
+            <w:tcW w:w="0" w:type="auto"/>
+          </w:tcPr>
+          <w:p>
+            <w:pPr>
+              <w:jc w:val="center"/>
+            </w:pPr>
+            <w:r>
+              <w:t>6|6</w:t>
+            </w:r>
+          </w:p>
+        </w:tc>
+      </w:tr>
+      <w:tr>
+        <w:tc>
+          <w:tcPr>
+            <w:tcW w:w="0" w:type="auto"/>
+          </w:tcPr>
+          <w:p>
+            <w:pPr>
+              <w:jc w:val="center"/>
+            </w:pPr>
+            <w:r>
+              <w:t>4</w:t>
+            </w:r>
+          </w:p>
+        </w:tc>
+        <w:tc>
+          <w:tcPr>
+            <w:tcW w:w="0" w:type="auto"/>
+          </w:tcPr>
+          <w:p>
+            <w:pPr>
+              <w:jc w:val="center"/>
+            </w:pPr>
+            <w:r>
+              <w:t>Relu</w:t>
+            </w:r>
+          </w:p>
+        </w:tc>
+        <w:tc>
+          <w:tcPr>
+            <w:tcW w:w="0" w:type="auto"/>
+          </w:tcPr>
+          <w:p>
+            <w:pPr>
+              <w:jc w:val="center"/>
+            </w:pPr>
+            <w:r>
+              <w:t>-</w:t>
+            </w:r>
+          </w:p>
+        </w:tc>
+        <w:tc>
+          <w:tcPr>
+            <w:tcW w:w="0" w:type="auto"/>
+          </w:tcPr>
+          <w:p>
+            <w:pPr>
+              <w:jc w:val="center"/>
+            </w:pPr>
+            <w:r>
+              <w:t>36|36</w:t>
+            </w:r>
+          </w:p>
+        </w:tc>
+        <w:tc>
+          <w:tcPr>
+            <w:tcW w:w="0" w:type="auto"/>
+          </w:tcPr>
+          <w:p>
+            <w:pPr>
+              <w:jc w:val="center"/>
+            </w:pPr>
+            <w:r>
+              <w:t>-</w:t>
+            </w:r>
+          </w:p>
+        </w:tc>
+      </w:tr>
+      <w:tr>
+        <w:tc>
+          <w:tcPr>
+            <w:tcW w:w="0" w:type="auto"/>
+          </w:tcPr>
+          <w:p>
+            <w:pPr>
+              <w:jc w:val="center"/>
+            </w:pPr>
+            <w:r>
+              <w:t>5</w:t>
+            </w:r>
+          </w:p>
+        </w:tc>
+        <w:tc>
+          <w:tcPr>
+            <w:tcW w:w="0" w:type="auto"/>
+          </w:tcPr>
+          <w:p>
+            <w:pPr>
+              <w:jc w:val="center"/>
+            </w:pPr>
+            <w:r>
+              <w:t>Conv2D</w:t>
+            </w:r>
+          </w:p>
+        </w:tc>
+        <w:tc>
+          <w:tcPr>
+            <w:tcW w:w="0" w:type="auto"/>
+          </w:tcPr>
+          <w:p>
+            <w:pPr>
+              <w:jc w:val="center"/>
+            </w:pPr>
+            <w:r>
+              <w:t>5</w:t>
+            </w:r>
+          </w:p>
+        </w:tc>
+        <w:tc>
+          <w:tcPr>
+            <w:tcW w:w="0" w:type="auto"/>
+          </w:tcPr>
+          <w:p>
+            <w:pPr>
+              <w:jc w:val="center"/>
+            </w:pPr>
+            <w:r>
+              <w:t>3</w:t>
+            </w:r>
+            <w:r>
+              <w:t>6</w:t>
+            </w:r>
+            <w:r>
+              <w:t>|</w:t>
+            </w:r>
+            <w:r>
+              <w:t>32</w:t>
+            </w:r>
+          </w:p>
+        </w:tc>
+        <w:tc>
+          <w:tcPr>
+            <w:tcW w:w="0" w:type="auto"/>
+          </w:tcPr>
+          <w:p>
+            <w:pPr>
+              <w:jc w:val="center"/>
+            </w:pPr>
+            <w:r>
+              <w:t>6</w:t>
+            </w:r>
+            <w:r>
+              <w:t>|6</w:t>
+            </w:r>
+          </w:p>
+        </w:tc>
+      </w:tr>
+      <w:tr>
+        <w:tc>
+          <w:tcPr>
+            <w:tcW w:w="0" w:type="auto"/>
+          </w:tcPr>
+          <w:p>
+            <w:pPr>
+              <w:jc w:val="center"/>
+            </w:pPr>
+            <w:r>
+              <w:t>6</w:t>
+            </w:r>
+          </w:p>
+        </w:tc>
+        <w:tc>
+          <w:tcPr>
+            <w:tcW w:w="0" w:type="auto"/>
+          </w:tcPr>
+          <w:p>
+            <w:pPr>
+              <w:jc w:val="center"/>
+            </w:pPr>
+            <w:r>
+              <w:t>Relu</w:t>
+            </w:r>
+          </w:p>
+        </w:tc>
+        <w:tc>
+          <w:tcPr>
+            <w:tcW w:w="0" w:type="auto"/>
+          </w:tcPr>
+          <w:p>
+            <w:pPr>
+              <w:jc w:val="center"/>
+            </w:pPr>
+            <w:r>
+              <w:t>-</w:t>
+            </w:r>
+          </w:p>
+        </w:tc>
+        <w:tc>
+          <w:tcPr>
+            <w:tcW w:w="0" w:type="auto"/>
+          </w:tcPr>
+          <w:p>
+            <w:pPr>
+              <w:jc w:val="center"/>
+            </w:pPr>
+            <w:r>
+              <w:t>32</w:t>
+            </w:r>
+            <w:r>
+              <w:t>|</w:t>
+            </w:r>
+            <w:r>
+              <w:t>32</w:t>
+            </w:r>
+          </w:p>
+        </w:tc>
+        <w:tc>
+          <w:tcPr>
+            <w:tcW w:w="0" w:type="auto"/>
+          </w:tcPr>
+          <w:p>
+            <w:pPr>
+              <w:jc w:val="center"/>
+            </w:pPr>
+            <w:r>
+              <w:t>-</w:t>
+            </w:r>
+          </w:p>
+        </w:tc>
+      </w:tr>
+      <w:tr>
+        <w:tc>
+          <w:tcPr>
+            <w:tcW w:w="0" w:type="auto"/>
+          </w:tcPr>
+          <w:p>
+            <w:pPr>
+              <w:jc w:val="center"/>
+            </w:pPr>
+            <w:r>
+              <w:t>7</w:t>
+            </w:r>
+          </w:p>
+        </w:tc>
+        <w:tc>
+          <w:tcPr>
+            <w:tcW w:w="0" w:type="auto"/>
+          </w:tcPr>
+          <w:p>
+            <w:pPr>
+              <w:jc w:val="center"/>
+            </w:pPr>
+            <w:r>
+              <w:t>MaxPooling2D</w:t>
+            </w:r>
+          </w:p>
+        </w:tc>
+        <w:tc>
+          <w:tcPr>
+            <w:tcW w:w="0" w:type="auto"/>
+          </w:tcPr>
+          <w:p>
+            <w:pPr>
+              <w:jc w:val="center"/>
+            </w:pPr>
+            <w:r>
+              <w:t>2</w:t>
+            </w:r>
+          </w:p>
+        </w:tc>
+        <w:tc>
+          <w:tcPr>
+            <w:tcW w:w="0" w:type="auto"/>
+          </w:tcPr>
+          <w:p>
+            <w:pPr>
+              <w:jc w:val="center"/>
+            </w:pPr>
+            <w:r>
+              <w:t>32</w:t>
+            </w:r>
+            <w:r>
+              <w:t>|1</w:t>
+            </w:r>
+            <w:r>
+              <w:t>6</w:t>
+            </w:r>
+          </w:p>
+        </w:tc>
+        <w:tc>
+          <w:tcPr>
+            <w:tcW w:w="0" w:type="auto"/>
+          </w:tcPr>
+          <w:p>
+            <w:pPr>
+              <w:jc w:val="center"/>
+            </w:pPr>
+            <w:r>
+              <w:t>-</w:t>
+            </w:r>
+          </w:p>
+        </w:tc>
+      </w:tr>
+      <w:tr>
+        <w:tc>
+          <w:tcPr>
+            <w:tcW w:w="0" w:type="auto"/>
+          </w:tcPr>
+          <w:p>
+            <w:pPr>
+              <w:jc w:val="center"/>
+            </w:pPr>
+            <w:r>
+              <w:t>8</w:t>
+            </w:r>
+          </w:p>
+        </w:tc>
+        <w:tc>
+          <w:tcPr>
+            <w:tcW w:w="0" w:type="auto"/>
+          </w:tcPr>
+          <w:p>
+            <w:pPr>
+              <w:jc w:val="center"/>
+            </w:pPr>
+            <w:r>
+              <w:t>Conv2D</w:t>
+            </w:r>
+          </w:p>
+        </w:tc>
+        <w:tc>
+          <w:tcPr>
+            <w:tcW w:w="0" w:type="auto"/>
+          </w:tcPr>
+          <w:p>
+            <w:pPr>
+              <w:jc w:val="center"/>
+            </w:pPr>
+            <w:r>
+              <w:t>5</w:t>
+            </w:r>
+          </w:p>
+        </w:tc>
+        <w:tc>
+          <w:tcPr>
+            <w:tcW w:w="0" w:type="auto"/>
+          </w:tcPr>
+          <w:p>
+            <w:pPr>
+              <w:jc w:val="center"/>
+            </w:pPr>
+            <w:r>
+              <w:t>1</w:t>
+            </w:r>
+            <w:r>
+              <w:t>6</w:t>
+            </w:r>
+            <w:r>
+              <w:t>|1</w:t>
+            </w:r>
+            <w:r>
+              <w:t>2</w:t>
+            </w:r>
+          </w:p>
+        </w:tc>
+        <w:tc>
+          <w:tcPr>
+            <w:tcW w:w="0" w:type="auto"/>
+          </w:tcPr>
+          <w:p>
+            <w:pPr>
+              <w:jc w:val="center"/>
+            </w:pPr>
+            <w:r>
+              <w:t>6|16</w:t>
+            </w:r>
+          </w:p>
+        </w:tc>
+      </w:tr>
+      <w:tr>
+        <w:tc>
+          <w:tcPr>
+            <w:tcW w:w="0" w:type="auto"/>
+          </w:tcPr>
+          <w:p>
+            <w:pPr>
+              <w:jc w:val="center"/>
+            </w:pPr>
+            <w:r>
+              <w:t>9</w:t>
+            </w:r>
+          </w:p>
+        </w:tc>
+        <w:tc>
+          <w:tcPr>
+            <w:tcW w:w="0" w:type="auto"/>
+          </w:tcPr>
+          <w:p>
+            <w:pPr>
+              <w:jc w:val="center"/>
+            </w:pPr>
+            <w:r>
+              <w:t>Relu</w:t>
+            </w:r>
+          </w:p>
+        </w:tc>
+        <w:tc>
+          <w:tcPr>
+            <w:tcW w:w="0" w:type="auto"/>
+          </w:tcPr>
+          <w:p>
+            <w:pPr>
+              <w:jc w:val="center"/>
+            </w:pPr>
+            <w:r>
+              <w:t>-</w:t>
+            </w:r>
+          </w:p>
+        </w:tc>
+        <w:tc>
+          <w:tcPr>
+            <w:tcW w:w="0" w:type="auto"/>
+          </w:tcPr>
+          <w:p>
+            <w:pPr>
+              <w:jc w:val="center"/>
+            </w:pPr>
+            <w:r>
+              <w:t>1</w:t>
+            </w:r>
+            <w:r>
+              <w:t>2</w:t>
+            </w:r>
+            <w:r>
+              <w:t>|1</w:t>
+            </w:r>
+            <w:r>
+              <w:t>2</w:t>
+            </w:r>
+          </w:p>
+        </w:tc>
+        <w:tc>
+          <w:tcPr>
+            <w:tcW w:w="0" w:type="auto"/>
+          </w:tcPr>
+          <w:p>
+            <w:pPr>
+              <w:jc w:val="center"/>
+            </w:pPr>
+            <w:r>
+              <w:t>-</w:t>
+            </w:r>
+          </w:p>
+        </w:tc>
+      </w:tr>
+      <w:tr>
+        <w:tc>
+          <w:tcPr>
+            <w:tcW w:w="0" w:type="auto"/>
+          </w:tcPr>
+          <w:p>
+            <w:pPr>
+              <w:jc w:val="center"/>
+            </w:pPr>
+            <w:r>
+              <w:t>10</w:t>
+            </w:r>
+          </w:p>
+        </w:tc>
+        <w:tc>
+          <w:tcPr>
+            <w:tcW w:w="0" w:type="auto"/>
+          </w:tcPr>
+          <w:p>
+            <w:pPr>
+              <w:jc w:val="center"/>
+            </w:pPr>
+            <w:r>
+              <w:t>Conv2D</w:t>
+            </w:r>
+          </w:p>
+        </w:tc>
+        <w:tc>
+          <w:tcPr>
+            <w:tcW w:w="0" w:type="auto"/>
+          </w:tcPr>
+          <w:p>
+            <w:pPr>
+              <w:jc w:val="center"/>
+            </w:pPr>
+            <w:r>
+              <w:t>3</w:t>
+            </w:r>
+          </w:p>
+        </w:tc>
+        <w:tc>
+          <w:tcPr>
+            <w:tcW w:w="0" w:type="auto"/>
+          </w:tcPr>
+          <w:p>
+            <w:pPr>
+              <w:jc w:val="center"/>
+            </w:pPr>
+            <w:r>
+              <w:t>12|10</w:t>
+            </w:r>
+          </w:p>
+        </w:tc>
+        <w:tc>
+          <w:tcPr>
+            <w:tcW w:w="0" w:type="auto"/>
+          </w:tcPr>
+          <w:p>
+            <w:pPr>
+              <w:jc w:val="center"/>
+            </w:pPr>
+            <w:r>
+              <w:t>16|32</w:t>
+            </w:r>
+          </w:p>
+        </w:tc>
+      </w:tr>
+      <w:tr>
+        <w:tc>
+          <w:tcPr>
+            <w:tcW w:w="0" w:type="auto"/>
+          </w:tcPr>
+          <w:p>
+            <w:pPr>
+              <w:jc w:val="center"/>
+            </w:pPr>
+            <w:r>
+              <w:t>11</w:t>
+            </w:r>
+          </w:p>
+        </w:tc>
+        <w:tc>
+          <w:tcPr>
+            <w:tcW w:w="0" w:type="auto"/>
+          </w:tcPr>
+          <w:p>
+            <w:pPr>
+              <w:jc w:val="center"/>
+            </w:pPr>
+            <w:r>
+              <w:t>Relu</w:t>
+            </w:r>
+          </w:p>
+        </w:tc>
+        <w:tc>
+          <w:tcPr>
+            <w:tcW w:w="0" w:type="auto"/>
+          </w:tcPr>
+          <w:p>
+            <w:pPr>
+              <w:jc w:val="center"/>
+            </w:pPr>
+            <w:r>
+              <w:t>-</w:t>
+            </w:r>
+          </w:p>
+        </w:tc>
+        <w:tc>
+          <w:tcPr>
+            <w:tcW w:w="0" w:type="auto"/>
+          </w:tcPr>
+          <w:p>
+            <w:pPr>
+              <w:jc w:val="center"/>
+            </w:pPr>
+            <w:r>
+              <w:t>10|10</w:t>
+            </w:r>
+          </w:p>
+        </w:tc>
+        <w:tc>
+          <w:tcPr>
+            <w:tcW w:w="0" w:type="auto"/>
+          </w:tcPr>
+          <w:p>
+            <w:pPr>
+              <w:jc w:val="center"/>
+            </w:pPr>
+            <w:r>
+              <w:t>-</w:t>
+            </w:r>
+          </w:p>
+        </w:tc>
+      </w:tr>
+      <w:tr>
+        <w:tc>
+          <w:tcPr>
+            <w:tcW w:w="0" w:type="auto"/>
+          </w:tcPr>
+          <w:p>
+            <w:pPr>
+              <w:jc w:val="center"/>
+            </w:pPr>
+            <w:r>
+              <w:t>12</w:t>
+            </w:r>
+          </w:p>
+        </w:tc>
+        <w:tc>
+          <w:tcPr>
+            <w:tcW w:w="0" w:type="auto"/>
+          </w:tcPr>
+          <w:p>
+            <w:pPr>
+              <w:jc w:val="center"/>
+            </w:pPr>
+            <w:r>
+              <w:t>MaxPooling2D</w:t>
+            </w:r>
+          </w:p>
+        </w:tc>
+        <w:tc>
+          <w:tcPr>
+            <w:tcW w:w="0" w:type="auto"/>
+          </w:tcPr>
+          <w:p>
+            <w:pPr>
+              <w:jc w:val="center"/>
+            </w:pPr>
+            <w:r>
+              <w:t>2</w:t>
+            </w:r>
+          </w:p>
+        </w:tc>
+        <w:tc>
+          <w:tcPr>
+            <w:tcW w:w="0" w:type="auto"/>
+          </w:tcPr>
+          <w:p>
+            <w:pPr>
+              <w:jc w:val="center"/>
+            </w:pPr>
+            <w:r>
+              <w:t>10|5</w:t>
+            </w:r>
+          </w:p>
+        </w:tc>
+        <w:tc>
+          <w:tcPr>
+            <w:tcW w:w="0" w:type="auto"/>
+          </w:tcPr>
+          <w:p>
+            <w:pPr>
+              <w:jc w:val="center"/>
+            </w:pPr>
+            <w:r>
+              <w:t>-</w:t>
+            </w:r>
+          </w:p>
+        </w:tc>
+      </w:tr>
+      <w:tr>
+        <w:tc>
+          <w:tcPr>
+            <w:tcW w:w="0" w:type="auto"/>
+          </w:tcPr>
+          <w:p>
+            <w:pPr>
+              <w:jc w:val="center"/>
+            </w:pPr>
+            <w:r>
+              <w:t>13</w:t>
+            </w:r>
+          </w:p>
+        </w:tc>
+        <w:tc>
+          <w:tcPr>
+            <w:tcW w:w="0" w:type="auto"/>
+          </w:tcPr>
+          <w:p>
+            <w:pPr>
+              <w:jc w:val="center"/>
+            </w:pPr>
+            <w:r>
+              <w:t>Linear</w:t>
+            </w:r>
+          </w:p>
+        </w:tc>
+        <w:tc>
+          <w:tcPr>
+            <w:tcW w:w="0" w:type="auto"/>
+          </w:tcPr>
+          <w:p>
+            <w:pPr>
+              <w:jc w:val="center"/>
+            </w:pPr>
+            <w:r>
+              <w:t>-</w:t>
+            </w:r>
+          </w:p>
+        </w:tc>
+        <w:tc>
+          <w:tcPr>
+            <w:tcW w:w="0" w:type="auto"/>
+          </w:tcPr>
+          <w:p>
+            <w:pPr>
+              <w:jc w:val="center"/>
+            </w:pPr>
+            <w:r>
+              <w:t>8</w:t>
+            </w:r>
+            <w:r>
+              <w:t>00|50</w:t>
+            </w:r>
+          </w:p>
+        </w:tc>
+        <w:tc>
+          <w:tcPr>
+            <w:tcW w:w="0" w:type="auto"/>
+          </w:tcPr>
+          <w:p>
+            <w:pPr>
+              <w:jc w:val="center"/>
+            </w:pPr>
+            <w:r>
+              <w:t>-</w:t>
+            </w:r>
+          </w:p>
+        </w:tc>
+      </w:tr>
+      <w:tr>
+        <w:tc>
+          <w:tcPr>
+            <w:tcW w:w="0" w:type="auto"/>
+          </w:tcPr>
+          <w:p>
+            <w:pPr>
+              <w:jc w:val="center"/>
+            </w:pPr>
+            <w:r>
+              <w:t>14</w:t>
+            </w:r>
+          </w:p>
+        </w:tc>
+        <w:tc>
+          <w:tcPr>
+            <w:tcW w:w="0" w:type="auto"/>
+          </w:tcPr>
+          <w:p>
+            <w:pPr>
+              <w:jc w:val="center"/>
+            </w:pPr>
+            <w:r>
+              <w:t>Relu</w:t>
+            </w:r>
+          </w:p>
+        </w:tc>
+        <w:tc>
+          <w:tcPr>
+            <w:tcW w:w="0" w:type="auto"/>
+          </w:tcPr>
+          <w:p>
+            <w:pPr>
+              <w:jc w:val="center"/>
+            </w:pPr>
+            <w:r>
+              <w:t>-</w:t>
+            </w:r>
+          </w:p>
+        </w:tc>
+        <w:tc>
+          <w:tcPr>
+            <w:tcW w:w="0" w:type="auto"/>
+          </w:tcPr>
+          <w:p>
+            <w:pPr>
+              <w:jc w:val="center"/>
+            </w:pPr>
+            <w:r>
+              <w:t>50|50</w:t>
+            </w:r>
+          </w:p>
+        </w:tc>
+        <w:tc>
+          <w:tcPr>
+            <w:tcW w:w="0" w:type="auto"/>
+          </w:tcPr>
+          <w:p>
+            <w:pPr>
+              <w:jc w:val="center"/>
+            </w:pPr>
+            <w:r>
+              <w:t>-</w:t>
+            </w:r>
+          </w:p>
+        </w:tc>
+      </w:tr>
+      <w:tr>
+        <w:tc>
+          <w:tcPr>
+            <w:tcW w:w="0" w:type="auto"/>
+          </w:tcPr>
+          <w:p>
+            <w:pPr>
+              <w:jc w:val="center"/>
+            </w:pPr>
+            <w:r>
+              <w:t>15</w:t>
+            </w:r>
+          </w:p>
+        </w:tc>
+        <w:tc>
+          <w:tcPr>
+            <w:tcW w:w="0" w:type="auto"/>
+          </w:tcPr>
+          <w:p>
+            <w:pPr>
+              <w:jc w:val="center"/>
+            </w:pPr>
+            <w:r>
+              <w:t>Linear</w:t>
+            </w:r>
+          </w:p>
+        </w:tc>
+        <w:tc>
+          <w:tcPr>
+            <w:tcW w:w="0" w:type="auto"/>
+          </w:tcPr>
+          <w:p>
+            <w:pPr>
+              <w:jc w:val="center"/>
+            </w:pPr>
+            <w:r>
+              <w:t>-</w:t>
+            </w:r>
+          </w:p>
+        </w:tc>
+        <w:tc>
+          <w:tcPr>
+            <w:tcW w:w="0" w:type="auto"/>
+          </w:tcPr>
+          <w:p>
+            <w:pPr>
+              <w:jc w:val="center"/>
+            </w:pPr>
+            <w:r>
+              <w:t>50|25</w:t>
+            </w:r>
+          </w:p>
+        </w:tc>
+        <w:tc>
+          <w:tcPr>
+            <w:tcW w:w="0" w:type="auto"/>
+          </w:tcPr>
+          <w:p>
+            <w:pPr>
+              <w:keepNext/>
+              <w:jc w:val="center"/>
+            </w:pPr>
+            <w:r>
+              <w:t>-</w:t>
+            </w:r>
+          </w:p>
+        </w:tc>
+      </w:tr>
+    </w:tbl>
+    <w:p>
+      <w:pPr>
+        <w:jc w:val="both"/>
+      </w:pPr>
+    </w:p>
+    <w:p>
+      <w:pPr>
+        <w:jc w:val="both"/>
+      </w:pPr>
+    </w:p>
+    <w:p>
+      <w:pPr>
+        <w:keepNext/>
+        <w:jc w:val="center"/>
+      </w:pPr>
       <w:r>
         <w:rPr>
           <w:noProof/>
         </w:rPr>
         <w:drawing>
-          <wp:inline distT="0" distB="0" distL="0" distR="0" wp14:anchorId="1C14D785" wp14:editId="669CD37E">
-            <wp:extent cx="4800000" cy="3352381"/>
-            <wp:effectExtent l="0" t="0" r="635" b="635"/>
+          <wp:inline distT="0" distB="0" distL="0" distR="0" wp14:anchorId="1C14D785" wp14:editId="6E727D8A">
+            <wp:extent cx="3736800" cy="2610000"/>
+            <wp:effectExtent l="0" t="0" r="0" b="0"/>
             <wp:docPr id="17" name="Imagen 17"/>
             <wp:cNvGraphicFramePr>
               <a:graphicFrameLocks xmlns:a="http://schemas.openxmlformats.org/drawingml/2006/main" noChangeAspect="1"/>
@@ -6707,7 +8731,7 @@
                   <pic:spPr>
                     <a:xfrm>
                       <a:off x="0" y="0"/>
-                      <a:ext cx="4800000" cy="3352381"/>
+                      <a:ext cx="3736800" cy="2610000"/>
                     </a:xfrm>
                     <a:prstGeom prst="rect">
                       <a:avLst/>
@@ -6721,14 +8745,52 @@
       </w:r>
     </w:p>
     <w:p>
+      <w:pPr>
+        <w:pStyle w:val="Descripcin"/>
+        <w:jc w:val="center"/>
+      </w:pPr>
+      <w:r>
+        <w:t xml:space="preserve">Ilustración </w:t>
+      </w:r>
+      <w:r>
+        <w:fldChar w:fldCharType="begin"/>
+      </w:r>
+      <w:r>
+        <w:instrText xml:space="preserve"> SEQ Ilustración \* ARABIC </w:instrText>
+      </w:r>
+      <w:r>
+        <w:fldChar w:fldCharType="separate"/>
+      </w:r>
       <w:r>
         <w:rPr>
           <w:noProof/>
         </w:rPr>
+        <w:t>15</w:t>
+      </w:r>
+      <w:r>
+        <w:fldChar w:fldCharType="end"/>
+      </w:r>
+      <w:r>
+        <w:t xml:space="preserve">: Evolución de la función de pérdida para la mejora </w:t>
+      </w:r>
+      <w:r>
+        <w:t>4</w:t>
+      </w:r>
+    </w:p>
+    <w:p>
+      <w:pPr>
+        <w:keepNext/>
+        <w:jc w:val="center"/>
+      </w:pPr>
+      <w:r>
+        <w:rPr>
+          <w:noProof/>
+        </w:rPr>
+        <w:lastRenderedPageBreak/>
         <w:drawing>
-          <wp:inline distT="0" distB="0" distL="0" distR="0" wp14:anchorId="06CD29D3" wp14:editId="07CA3C9A">
-            <wp:extent cx="4723809" cy="3352381"/>
-            <wp:effectExtent l="0" t="0" r="635" b="635"/>
+          <wp:inline distT="0" distB="0" distL="0" distR="0" wp14:anchorId="06CD29D3" wp14:editId="394703DB">
+            <wp:extent cx="3679200" cy="2610000"/>
+            <wp:effectExtent l="0" t="0" r="0" b="0"/>
             <wp:docPr id="18" name="Imagen 18"/>
             <wp:cNvGraphicFramePr>
               <a:graphicFrameLocks xmlns:a="http://schemas.openxmlformats.org/drawingml/2006/main" noChangeAspect="1"/>
@@ -6749,7 +8811,7 @@
                   <pic:spPr>
                     <a:xfrm>
                       <a:off x="0" y="0"/>
-                      <a:ext cx="4723809" cy="3352381"/>
+                      <a:ext cx="3679200" cy="2610000"/>
                     </a:xfrm>
                     <a:prstGeom prst="rect">
                       <a:avLst/>
@@ -6763,6 +8825,45 @@
       </w:r>
     </w:p>
     <w:p>
+      <w:pPr>
+        <w:pStyle w:val="Descripcin"/>
+        <w:jc w:val="center"/>
+      </w:pPr>
+      <w:r>
+        <w:t xml:space="preserve">Ilustración </w:t>
+      </w:r>
+      <w:r>
+        <w:fldChar w:fldCharType="begin"/>
+      </w:r>
+      <w:r>
+        <w:instrText xml:space="preserve"> SEQ Ilustración \* ARABIC </w:instrText>
+      </w:r>
+      <w:r>
+        <w:fldChar w:fldCharType="separate"/>
+      </w:r>
+      <w:r>
+        <w:rPr>
+          <w:noProof/>
+        </w:rPr>
+        <w:t>16</w:t>
+      </w:r>
+      <w:r>
+        <w:fldChar w:fldCharType="end"/>
+      </w:r>
+      <w:r>
+        <w:t xml:space="preserve">: Evolución de la </w:t>
+      </w:r>
+      <w:r>
+        <w:t>accuracy</w:t>
+      </w:r>
+      <w:r>
+        <w:t xml:space="preserve"> para la mejora </w:t>
+      </w:r>
+      <w:r>
+        <w:t>4</w:t>
+      </w:r>
+    </w:p>
+    <w:p>
       <w:r>
         <w:t>Test loss: 1.4938095808029175</w:t>
       </w:r>
@@ -6778,7 +8879,6 @@
       </w:pPr>
       <w:bookmarkStart w:id="12" w:name="_Toc91200991"/>
       <w:r>
-        <w:lastRenderedPageBreak/>
         <w:t>Mejora 5</w:t>
       </w:r>
       <w:bookmarkEnd w:id="12"/>
@@ -6830,6 +8930,7 @@
         <w:rPr>
           <w:noProof/>
         </w:rPr>
+        <w:lastRenderedPageBreak/>
         <w:drawing>
           <wp:inline distT="0" distB="0" distL="0" distR="0" wp14:anchorId="36D0B127" wp14:editId="7F28FBA2">
             <wp:extent cx="4736508" cy="3352381"/>
@@ -6884,7 +8985,6 @@
       </w:pPr>
       <w:bookmarkStart w:id="13" w:name="_Toc91200992"/>
       <w:r>
-        <w:lastRenderedPageBreak/>
         <w:t>Mejora 6</w:t>
       </w:r>
       <w:bookmarkEnd w:id="13"/>
@@ -6936,6 +9036,7 @@
         <w:rPr>
           <w:noProof/>
         </w:rPr>
+        <w:lastRenderedPageBreak/>
         <w:drawing>
           <wp:inline distT="0" distB="0" distL="0" distR="0" wp14:anchorId="09604C58" wp14:editId="4E5D70E8">
             <wp:extent cx="4723809" cy="3352381"/>
@@ -6989,7 +9090,6 @@
       </w:pPr>
       <w:bookmarkStart w:id="14" w:name="_Toc91200993"/>
       <w:r>
-        <w:lastRenderedPageBreak/>
         <w:t>Ejercicio 3</w:t>
       </w:r>
       <w:bookmarkEnd w:id="14"/>
@@ -7051,6 +9151,7 @@
         <w:rPr>
           <w:noProof/>
         </w:rPr>
+        <w:lastRenderedPageBreak/>
         <w:drawing>
           <wp:inline distT="0" distB="0" distL="0" distR="0" wp14:anchorId="77DE1928" wp14:editId="1E781216">
             <wp:extent cx="4723809" cy="3352381"/>
@@ -7103,7 +9204,6 @@
         <w:rPr>
           <w:noProof/>
         </w:rPr>
-        <w:lastRenderedPageBreak/>
         <w:drawing>
           <wp:inline distT="0" distB="0" distL="0" distR="0" wp14:anchorId="774BC75B" wp14:editId="312BDAC8">
             <wp:extent cx="4596825" cy="3352381"/>
@@ -7146,6 +9246,7 @@
         <w:rPr>
           <w:noProof/>
         </w:rPr>
+        <w:lastRenderedPageBreak/>
         <w:drawing>
           <wp:inline distT="0" distB="0" distL="0" distR="0" wp14:anchorId="6497A440" wp14:editId="28851D1B">
             <wp:extent cx="4723809" cy="3352381"/>
@@ -7199,7 +9300,6 @@
       </w:pPr>
       <w:bookmarkStart w:id="16" w:name="_Toc91200995"/>
       <w:r>
-        <w:lastRenderedPageBreak/>
         <w:t>Apartado B</w:t>
       </w:r>
       <w:bookmarkEnd w:id="16"/>
@@ -7251,6 +9351,7 @@
         <w:rPr>
           <w:noProof/>
         </w:rPr>
+        <w:lastRenderedPageBreak/>
         <w:drawing>
           <wp:inline distT="0" distB="0" distL="0" distR="0" wp14:anchorId="543D8AC8" wp14:editId="5801EEBA">
             <wp:extent cx="4723809" cy="3352381"/>
@@ -7304,7 +9405,6 @@
       </w:pPr>
       <w:bookmarkStart w:id="17" w:name="_Toc91200996"/>
       <w:r>
-        <w:lastRenderedPageBreak/>
         <w:t>Apartado C</w:t>
       </w:r>
       <w:bookmarkEnd w:id="17"/>
@@ -7356,6 +9456,7 @@
         <w:rPr>
           <w:noProof/>
         </w:rPr>
+        <w:lastRenderedPageBreak/>
         <w:drawing>
           <wp:inline distT="0" distB="0" distL="0" distR="0" wp14:anchorId="5F006A69" wp14:editId="2DFF17D6">
             <wp:extent cx="4723809" cy="3352381"/>
@@ -8016,6 +10117,119 @@
     </w:lvl>
   </w:abstractNum>
   <w:abstractNum w:abstractNumId="6" w15:restartNumberingAfterBreak="0">
+    <w:nsid w:val="0A936D11"/>
+    <w:multiLevelType w:val="hybridMultilevel"/>
+    <w:tmpl w:val="F81C065A"/>
+    <w:lvl w:ilvl="0" w:tplc="0C0A0001">
+      <w:start w:val="1"/>
+      <w:numFmt w:val="bullet"/>
+      <w:lvlText w:val=""/>
+      <w:lvlJc w:val="left"/>
+      <w:pPr>
+        <w:ind w:left="720" w:hanging="360"/>
+      </w:pPr>
+      <w:rPr>
+        <w:rFonts w:ascii="Symbol" w:hAnsi="Symbol" w:hint="default"/>
+      </w:rPr>
+    </w:lvl>
+    <w:lvl w:ilvl="1" w:tplc="0C0A0003">
+      <w:start w:val="1"/>
+      <w:numFmt w:val="bullet"/>
+      <w:lvlText w:val="o"/>
+      <w:lvlJc w:val="left"/>
+      <w:pPr>
+        <w:ind w:left="1440" w:hanging="360"/>
+      </w:pPr>
+      <w:rPr>
+        <w:rFonts w:ascii="Courier New" w:hAnsi="Courier New" w:cs="Courier New" w:hint="default"/>
+      </w:rPr>
+    </w:lvl>
+    <w:lvl w:ilvl="2" w:tplc="0C0A0005" w:tentative="1">
+      <w:start w:val="1"/>
+      <w:numFmt w:val="bullet"/>
+      <w:lvlText w:val=""/>
+      <w:lvlJc w:val="left"/>
+      <w:pPr>
+        <w:ind w:left="2160" w:hanging="360"/>
+      </w:pPr>
+      <w:rPr>
+        <w:rFonts w:ascii="Wingdings" w:hAnsi="Wingdings" w:hint="default"/>
+      </w:rPr>
+    </w:lvl>
+    <w:lvl w:ilvl="3" w:tplc="0C0A0001" w:tentative="1">
+      <w:start w:val="1"/>
+      <w:numFmt w:val="bullet"/>
+      <w:lvlText w:val=""/>
+      <w:lvlJc w:val="left"/>
+      <w:pPr>
+        <w:ind w:left="2880" w:hanging="360"/>
+      </w:pPr>
+      <w:rPr>
+        <w:rFonts w:ascii="Symbol" w:hAnsi="Symbol" w:hint="default"/>
+      </w:rPr>
+    </w:lvl>
+    <w:lvl w:ilvl="4" w:tplc="0C0A0003" w:tentative="1">
+      <w:start w:val="1"/>
+      <w:numFmt w:val="bullet"/>
+      <w:lvlText w:val="o"/>
+      <w:lvlJc w:val="left"/>
+      <w:pPr>
+        <w:ind w:left="3600" w:hanging="360"/>
+      </w:pPr>
+      <w:rPr>
+        <w:rFonts w:ascii="Courier New" w:hAnsi="Courier New" w:cs="Courier New" w:hint="default"/>
+      </w:rPr>
+    </w:lvl>
+    <w:lvl w:ilvl="5" w:tplc="0C0A0005" w:tentative="1">
+      <w:start w:val="1"/>
+      <w:numFmt w:val="bullet"/>
+      <w:lvlText w:val=""/>
+      <w:lvlJc w:val="left"/>
+      <w:pPr>
+        <w:ind w:left="4320" w:hanging="360"/>
+      </w:pPr>
+      <w:rPr>
+        <w:rFonts w:ascii="Wingdings" w:hAnsi="Wingdings" w:hint="default"/>
+      </w:rPr>
+    </w:lvl>
+    <w:lvl w:ilvl="6" w:tplc="0C0A0001" w:tentative="1">
+      <w:start w:val="1"/>
+      <w:numFmt w:val="bullet"/>
+      <w:lvlText w:val=""/>
+      <w:lvlJc w:val="left"/>
+      <w:pPr>
+        <w:ind w:left="5040" w:hanging="360"/>
+      </w:pPr>
+      <w:rPr>
+        <w:rFonts w:ascii="Symbol" w:hAnsi="Symbol" w:hint="default"/>
+      </w:rPr>
+    </w:lvl>
+    <w:lvl w:ilvl="7" w:tplc="0C0A0003" w:tentative="1">
+      <w:start w:val="1"/>
+      <w:numFmt w:val="bullet"/>
+      <w:lvlText w:val="o"/>
+      <w:lvlJc w:val="left"/>
+      <w:pPr>
+        <w:ind w:left="5760" w:hanging="360"/>
+      </w:pPr>
+      <w:rPr>
+        <w:rFonts w:ascii="Courier New" w:hAnsi="Courier New" w:cs="Courier New" w:hint="default"/>
+      </w:rPr>
+    </w:lvl>
+    <w:lvl w:ilvl="8" w:tplc="0C0A0005" w:tentative="1">
+      <w:start w:val="1"/>
+      <w:numFmt w:val="bullet"/>
+      <w:lvlText w:val=""/>
+      <w:lvlJc w:val="left"/>
+      <w:pPr>
+        <w:ind w:left="6480" w:hanging="360"/>
+      </w:pPr>
+      <w:rPr>
+        <w:rFonts w:ascii="Wingdings" w:hAnsi="Wingdings" w:hint="default"/>
+      </w:rPr>
+    </w:lvl>
+  </w:abstractNum>
+  <w:abstractNum w:abstractNumId="7" w15:restartNumberingAfterBreak="0">
     <w:nsid w:val="0C0D7925"/>
     <w:multiLevelType w:val="hybridMultilevel"/>
     <w:tmpl w:val="8566FBE8"/>
@@ -8128,7 +10342,7 @@
       </w:rPr>
     </w:lvl>
   </w:abstractNum>
-  <w:abstractNum w:abstractNumId="7" w15:restartNumberingAfterBreak="0">
+  <w:abstractNum w:abstractNumId="8" w15:restartNumberingAfterBreak="0">
     <w:nsid w:val="0C3F6C97"/>
     <w:multiLevelType w:val="hybridMultilevel"/>
     <w:tmpl w:val="68E23A7A"/>
@@ -8241,7 +10455,7 @@
       </w:rPr>
     </w:lvl>
   </w:abstractNum>
-  <w:abstractNum w:abstractNumId="8" w15:restartNumberingAfterBreak="0">
+  <w:abstractNum w:abstractNumId="9" w15:restartNumberingAfterBreak="0">
     <w:nsid w:val="17D27C06"/>
     <w:multiLevelType w:val="hybridMultilevel"/>
     <w:tmpl w:val="8C76FB66"/>
@@ -8354,7 +10568,7 @@
       </w:rPr>
     </w:lvl>
   </w:abstractNum>
-  <w:abstractNum w:abstractNumId="9" w15:restartNumberingAfterBreak="0">
+  <w:abstractNum w:abstractNumId="10" w15:restartNumberingAfterBreak="0">
     <w:nsid w:val="3D0354A3"/>
     <w:multiLevelType w:val="hybridMultilevel"/>
     <w:tmpl w:val="9754D914"/>
@@ -8467,7 +10681,7 @@
       </w:rPr>
     </w:lvl>
   </w:abstractNum>
-  <w:abstractNum w:abstractNumId="10" w15:restartNumberingAfterBreak="0">
+  <w:abstractNum w:abstractNumId="11" w15:restartNumberingAfterBreak="0">
     <w:nsid w:val="3E212C37"/>
     <w:multiLevelType w:val="hybridMultilevel"/>
     <w:tmpl w:val="D8026756"/>
@@ -8580,7 +10794,120 @@
       </w:rPr>
     </w:lvl>
   </w:abstractNum>
-  <w:abstractNum w:abstractNumId="11" w15:restartNumberingAfterBreak="0">
+  <w:abstractNum w:abstractNumId="12" w15:restartNumberingAfterBreak="0">
+    <w:nsid w:val="568B6556"/>
+    <w:multiLevelType w:val="hybridMultilevel"/>
+    <w:tmpl w:val="DB689F24"/>
+    <w:lvl w:ilvl="0" w:tplc="0C0A0001">
+      <w:start w:val="1"/>
+      <w:numFmt w:val="bullet"/>
+      <w:lvlText w:val=""/>
+      <w:lvlJc w:val="left"/>
+      <w:pPr>
+        <w:ind w:left="720" w:hanging="360"/>
+      </w:pPr>
+      <w:rPr>
+        <w:rFonts w:ascii="Symbol" w:hAnsi="Symbol" w:hint="default"/>
+      </w:rPr>
+    </w:lvl>
+    <w:lvl w:ilvl="1" w:tplc="0C0A0003" w:tentative="1">
+      <w:start w:val="1"/>
+      <w:numFmt w:val="bullet"/>
+      <w:lvlText w:val="o"/>
+      <w:lvlJc w:val="left"/>
+      <w:pPr>
+        <w:ind w:left="1440" w:hanging="360"/>
+      </w:pPr>
+      <w:rPr>
+        <w:rFonts w:ascii="Courier New" w:hAnsi="Courier New" w:cs="Courier New" w:hint="default"/>
+      </w:rPr>
+    </w:lvl>
+    <w:lvl w:ilvl="2" w:tplc="0C0A0005" w:tentative="1">
+      <w:start w:val="1"/>
+      <w:numFmt w:val="bullet"/>
+      <w:lvlText w:val=""/>
+      <w:lvlJc w:val="left"/>
+      <w:pPr>
+        <w:ind w:left="2160" w:hanging="360"/>
+      </w:pPr>
+      <w:rPr>
+        <w:rFonts w:ascii="Wingdings" w:hAnsi="Wingdings" w:hint="default"/>
+      </w:rPr>
+    </w:lvl>
+    <w:lvl w:ilvl="3" w:tplc="0C0A0001" w:tentative="1">
+      <w:start w:val="1"/>
+      <w:numFmt w:val="bullet"/>
+      <w:lvlText w:val=""/>
+      <w:lvlJc w:val="left"/>
+      <w:pPr>
+        <w:ind w:left="2880" w:hanging="360"/>
+      </w:pPr>
+      <w:rPr>
+        <w:rFonts w:ascii="Symbol" w:hAnsi="Symbol" w:hint="default"/>
+      </w:rPr>
+    </w:lvl>
+    <w:lvl w:ilvl="4" w:tplc="0C0A0003" w:tentative="1">
+      <w:start w:val="1"/>
+      <w:numFmt w:val="bullet"/>
+      <w:lvlText w:val="o"/>
+      <w:lvlJc w:val="left"/>
+      <w:pPr>
+        <w:ind w:left="3600" w:hanging="360"/>
+      </w:pPr>
+      <w:rPr>
+        <w:rFonts w:ascii="Courier New" w:hAnsi="Courier New" w:cs="Courier New" w:hint="default"/>
+      </w:rPr>
+    </w:lvl>
+    <w:lvl w:ilvl="5" w:tplc="0C0A0005" w:tentative="1">
+      <w:start w:val="1"/>
+      <w:numFmt w:val="bullet"/>
+      <w:lvlText w:val=""/>
+      <w:lvlJc w:val="left"/>
+      <w:pPr>
+        <w:ind w:left="4320" w:hanging="360"/>
+      </w:pPr>
+      <w:rPr>
+        <w:rFonts w:ascii="Wingdings" w:hAnsi="Wingdings" w:hint="default"/>
+      </w:rPr>
+    </w:lvl>
+    <w:lvl w:ilvl="6" w:tplc="0C0A0001" w:tentative="1">
+      <w:start w:val="1"/>
+      <w:numFmt w:val="bullet"/>
+      <w:lvlText w:val=""/>
+      <w:lvlJc w:val="left"/>
+      <w:pPr>
+        <w:ind w:left="5040" w:hanging="360"/>
+      </w:pPr>
+      <w:rPr>
+        <w:rFonts w:ascii="Symbol" w:hAnsi="Symbol" w:hint="default"/>
+      </w:rPr>
+    </w:lvl>
+    <w:lvl w:ilvl="7" w:tplc="0C0A0003" w:tentative="1">
+      <w:start w:val="1"/>
+      <w:numFmt w:val="bullet"/>
+      <w:lvlText w:val="o"/>
+      <w:lvlJc w:val="left"/>
+      <w:pPr>
+        <w:ind w:left="5760" w:hanging="360"/>
+      </w:pPr>
+      <w:rPr>
+        <w:rFonts w:ascii="Courier New" w:hAnsi="Courier New" w:cs="Courier New" w:hint="default"/>
+      </w:rPr>
+    </w:lvl>
+    <w:lvl w:ilvl="8" w:tplc="0C0A0005" w:tentative="1">
+      <w:start w:val="1"/>
+      <w:numFmt w:val="bullet"/>
+      <w:lvlText w:val=""/>
+      <w:lvlJc w:val="left"/>
+      <w:pPr>
+        <w:ind w:left="6480" w:hanging="360"/>
+      </w:pPr>
+      <w:rPr>
+        <w:rFonts w:ascii="Wingdings" w:hAnsi="Wingdings" w:hint="default"/>
+      </w:rPr>
+    </w:lvl>
+  </w:abstractNum>
+  <w:abstractNum w:abstractNumId="13" w15:restartNumberingAfterBreak="0">
     <w:nsid w:val="5A966AA9"/>
     <w:multiLevelType w:val="hybridMultilevel"/>
     <w:tmpl w:val="5CE88CC0"/>
@@ -8666,7 +10993,7 @@
       </w:pPr>
     </w:lvl>
   </w:abstractNum>
-  <w:abstractNum w:abstractNumId="12" w15:restartNumberingAfterBreak="0">
+  <w:abstractNum w:abstractNumId="14" w15:restartNumberingAfterBreak="0">
     <w:nsid w:val="61AF5141"/>
     <w:multiLevelType w:val="hybridMultilevel"/>
     <w:tmpl w:val="BE1CB9AA"/>
@@ -8752,7 +11079,7 @@
       </w:pPr>
     </w:lvl>
   </w:abstractNum>
-  <w:abstractNum w:abstractNumId="13" w15:restartNumberingAfterBreak="0">
+  <w:abstractNum w:abstractNumId="15" w15:restartNumberingAfterBreak="0">
     <w:nsid w:val="65682556"/>
     <w:multiLevelType w:val="hybridMultilevel"/>
     <w:tmpl w:val="1CB25E98"/>
@@ -8865,7 +11192,7 @@
       </w:rPr>
     </w:lvl>
   </w:abstractNum>
-  <w:abstractNum w:abstractNumId="14" w15:restartNumberingAfterBreak="0">
+  <w:abstractNum w:abstractNumId="16" w15:restartNumberingAfterBreak="0">
     <w:nsid w:val="66981D4C"/>
     <w:multiLevelType w:val="hybridMultilevel"/>
     <w:tmpl w:val="23DAC68C"/>
@@ -8951,7 +11278,7 @@
       </w:pPr>
     </w:lvl>
   </w:abstractNum>
-  <w:abstractNum w:abstractNumId="15" w15:restartNumberingAfterBreak="0">
+  <w:abstractNum w:abstractNumId="17" w15:restartNumberingAfterBreak="0">
     <w:nsid w:val="66FB09DE"/>
     <w:multiLevelType w:val="hybridMultilevel"/>
     <w:tmpl w:val="582C1E20"/>
@@ -9064,7 +11391,7 @@
       </w:rPr>
     </w:lvl>
   </w:abstractNum>
-  <w:abstractNum w:abstractNumId="16" w15:restartNumberingAfterBreak="0">
+  <w:abstractNum w:abstractNumId="18" w15:restartNumberingAfterBreak="0">
     <w:nsid w:val="688469BB"/>
     <w:multiLevelType w:val="hybridMultilevel"/>
     <w:tmpl w:val="FD263368"/>
@@ -9150,7 +11477,7 @@
       </w:pPr>
     </w:lvl>
   </w:abstractNum>
-  <w:abstractNum w:abstractNumId="17" w15:restartNumberingAfterBreak="0">
+  <w:abstractNum w:abstractNumId="19" w15:restartNumberingAfterBreak="0">
     <w:nsid w:val="6B98021E"/>
     <w:multiLevelType w:val="hybridMultilevel"/>
     <w:tmpl w:val="EB6658A0"/>
@@ -9263,7 +11590,7 @@
       </w:rPr>
     </w:lvl>
   </w:abstractNum>
-  <w:abstractNum w:abstractNumId="18" w15:restartNumberingAfterBreak="0">
+  <w:abstractNum w:abstractNumId="20" w15:restartNumberingAfterBreak="0">
     <w:nsid w:val="74E533D4"/>
     <w:multiLevelType w:val="hybridMultilevel"/>
     <w:tmpl w:val="26C600B8"/>
@@ -9376,7 +11703,7 @@
       </w:rPr>
     </w:lvl>
   </w:abstractNum>
-  <w:abstractNum w:abstractNumId="19" w15:restartNumberingAfterBreak="0">
+  <w:abstractNum w:abstractNumId="21" w15:restartNumberingAfterBreak="0">
     <w:nsid w:val="7B7A4448"/>
     <w:multiLevelType w:val="hybridMultilevel"/>
     <w:tmpl w:val="746E295E"/>
@@ -9462,7 +11789,7 @@
       </w:pPr>
     </w:lvl>
   </w:abstractNum>
-  <w:abstractNum w:abstractNumId="20" w15:restartNumberingAfterBreak="0">
+  <w:abstractNum w:abstractNumId="22" w15:restartNumberingAfterBreak="0">
     <w:nsid w:val="7F4A06D7"/>
     <w:multiLevelType w:val="hybridMultilevel"/>
     <w:tmpl w:val="271CA78C"/>
@@ -9552,10 +11879,10 @@
     <w:abstractNumId w:val="2"/>
   </w:num>
   <w:num w:numId="2">
-    <w:abstractNumId w:val="17"/>
+    <w:abstractNumId w:val="19"/>
   </w:num>
   <w:num w:numId="3">
-    <w:abstractNumId w:val="6"/>
+    <w:abstractNumId w:val="7"/>
   </w:num>
   <w:num w:numId="4">
     <w:abstractNumId w:val="3"/>
@@ -9564,52 +11891,58 @@
     <w:abstractNumId w:val="0"/>
   </w:num>
   <w:num w:numId="6">
-    <w:abstractNumId w:val="19"/>
+    <w:abstractNumId w:val="21"/>
   </w:num>
   <w:num w:numId="7">
-    <w:abstractNumId w:val="8"/>
+    <w:abstractNumId w:val="9"/>
   </w:num>
   <w:num w:numId="8">
-    <w:abstractNumId w:val="12"/>
+    <w:abstractNumId w:val="14"/>
   </w:num>
   <w:num w:numId="9">
     <w:abstractNumId w:val="4"/>
   </w:num>
   <w:num w:numId="10">
+    <w:abstractNumId w:val="15"/>
+  </w:num>
+  <w:num w:numId="11">
+    <w:abstractNumId w:val="18"/>
+  </w:num>
+  <w:num w:numId="12">
+    <w:abstractNumId w:val="22"/>
+  </w:num>
+  <w:num w:numId="13">
     <w:abstractNumId w:val="13"/>
   </w:num>
-  <w:num w:numId="11">
+  <w:num w:numId="14">
     <w:abstractNumId w:val="16"/>
   </w:num>
-  <w:num w:numId="12">
-    <w:abstractNumId w:val="20"/>
-  </w:num>
-  <w:num w:numId="13">
+  <w:num w:numId="15">
     <w:abstractNumId w:val="11"/>
   </w:num>
-  <w:num w:numId="14">
-    <w:abstractNumId w:val="14"/>
-  </w:num>
-  <w:num w:numId="15">
-    <w:abstractNumId w:val="10"/>
-  </w:num>
   <w:num w:numId="16">
-    <w:abstractNumId w:val="18"/>
+    <w:abstractNumId w:val="20"/>
   </w:num>
   <w:num w:numId="17">
     <w:abstractNumId w:val="1"/>
   </w:num>
   <w:num w:numId="18">
-    <w:abstractNumId w:val="7"/>
+    <w:abstractNumId w:val="8"/>
   </w:num>
   <w:num w:numId="19">
-    <w:abstractNumId w:val="9"/>
+    <w:abstractNumId w:val="10"/>
   </w:num>
   <w:num w:numId="20">
-    <w:abstractNumId w:val="15"/>
+    <w:abstractNumId w:val="17"/>
   </w:num>
   <w:num w:numId="21">
     <w:abstractNumId w:val="5"/>
+  </w:num>
+  <w:num w:numId="22">
+    <w:abstractNumId w:val="12"/>
+  </w:num>
+  <w:num w:numId="23">
+    <w:abstractNumId w:val="6"/>
   </w:num>
 </w:numbering>
 </file>
@@ -10056,6 +12389,28 @@
       <w:szCs w:val="26"/>
     </w:rPr>
   </w:style>
+  <w:style w:type="paragraph" w:styleId="Ttulo3">
+    <w:name w:val="heading 3"/>
+    <w:basedOn w:val="Normal"/>
+    <w:next w:val="Normal"/>
+    <w:link w:val="Ttulo3Car"/>
+    <w:uiPriority w:val="9"/>
+    <w:unhideWhenUsed/>
+    <w:qFormat/>
+    <w:rsid w:val="009C292D"/>
+    <w:pPr>
+      <w:keepNext/>
+      <w:keepLines/>
+      <w:spacing w:before="40" w:after="0"/>
+      <w:outlineLvl w:val="2"/>
+    </w:pPr>
+    <w:rPr>
+      <w:rFonts w:asciiTheme="majorHAnsi" w:eastAsiaTheme="majorEastAsia" w:hAnsiTheme="majorHAnsi" w:cstheme="majorBidi"/>
+      <w:color w:val="1F3763" w:themeColor="accent1" w:themeShade="7F"/>
+      <w:sz w:val="24"/>
+      <w:szCs w:val="24"/>
+    </w:rPr>
+  </w:style>
   <w:style w:type="character" w:default="1" w:styleId="Fuentedeprrafopredeter">
     <w:name w:val="Default Paragraph Font"/>
     <w:uiPriority w:val="1"/>
@@ -10247,6 +12602,19 @@
     <w:rPr>
       <w:color w:val="605E5C"/>
       <w:shd w:val="clear" w:color="auto" w:fill="E1DFDD"/>
+    </w:rPr>
+  </w:style>
+  <w:style w:type="character" w:customStyle="1" w:styleId="Ttulo3Car">
+    <w:name w:val="Título 3 Car"/>
+    <w:basedOn w:val="Fuentedeprrafopredeter"/>
+    <w:link w:val="Ttulo3"/>
+    <w:uiPriority w:val="9"/>
+    <w:rsid w:val="009C292D"/>
+    <w:rPr>
+      <w:rFonts w:asciiTheme="majorHAnsi" w:eastAsiaTheme="majorEastAsia" w:hAnsiTheme="majorHAnsi" w:cstheme="majorBidi"/>
+      <w:color w:val="1F3763" w:themeColor="accent1" w:themeShade="7F"/>
+      <w:sz w:val="24"/>
+      <w:szCs w:val="24"/>
     </w:rPr>
   </w:style>
 </w:styles>
